--- a/GDD.docx
+++ b/GDD.docx
@@ -1,7 +1,2907 @@
 
 <file path=word/document.xml><?xml version="1.0" encoding="utf-8"?>
-<w:document xmlns:wpc="http://schemas.microsoft.com/office/word/2010/wordprocessingCanvas" xmlns:cx="http://schemas.microsoft.com/office/drawing/2014/chartex" xmlns:cx1="http://schemas.microsoft.com/office/drawing/2015/9/8/chartex" xmlns:cx2="http://schemas.microsoft.com/office/drawing/2015/10/21/chartex" xmlns:cx3="http://schemas.microsoft.com/office/drawing/2016/5/9/chartex" xmlns:cx4="http://schemas.microsoft.com/office/drawing/2016/5/10/chartex" xmlns:cx5="http://schemas.microsoft.com/office/drawing/2016/5/11/chartex" xmlns:cx6="http://schemas.microsoft.com/office/drawing/2016/5/12/chartex" xmlns:cx7="http://schemas.microsoft.com/office/drawing/2016/5/13/chartex" xmlns:cx8="http://schemas.microsoft.com/office/drawing/2016/5/14/chartex" xmlns:mc="http://schemas.openxmlformats.org/markup-compatibility/2006" xmlns:aink="http://schemas.microsoft.com/office/drawing/2016/ink" xmlns:am3d="http://schemas.microsoft.com/office/drawing/2017/model3d" xmlns:o="urn:schemas-microsoft-com:office:office" xmlns:r="http://schemas.openxmlformats.org/officeDocument/2006/relationships" xmlns:m="http://schemas.openxmlformats.org/officeDocument/2006/math" xmlns:v="urn:schemas-microsoft-com:vml" xmlns:wp14="http://schemas.microsoft.com/office/word/2010/wordprocessingDrawing" xmlns:wp="http://schemas.openxmlformats.org/drawingml/2006/wordprocessingDrawing" xmlns:w10="urn:schemas-microsoft-com:office:word" xmlns:w="http://schemas.openxmlformats.org/wordprocessingml/2006/main" xmlns:w14="http://schemas.microsoft.com/office/word/2010/wordml" xmlns:w15="http://schemas.microsoft.com/office/word/2012/wordml" xmlns:w16cid="http://schemas.microsoft.com/office/word/2016/wordml/cid" xmlns:w16se="http://schemas.microsoft.com/office/word/2015/wordml/symex" xmlns:wpg="http://schemas.microsoft.com/office/word/2010/wordprocessingGroup" xmlns:wpi="http://schemas.microsoft.com/office/word/2010/wordprocessingInk" xmlns:wne="http://schemas.microsoft.com/office/word/2006/wordml" xmlns:wps="http://schemas.microsoft.com/office/word/2010/wordprocessingShape" mc:Ignorable="w14 w15 w16se w16cid wp14">
+<w:document xmlns:wpc="http://schemas.microsoft.com/office/word/2010/wordprocessingCanvas" xmlns:cx="http://schemas.microsoft.com/office/drawing/2014/chartex" xmlns:cx1="http://schemas.microsoft.com/office/drawing/2015/9/8/chartex" xmlns:cx2="http://schemas.microsoft.com/office/drawing/2015/10/21/chartex" xmlns:cx3="http://schemas.microsoft.com/office/drawing/2016/5/9/chartex" xmlns:cx4="http://schemas.microsoft.com/office/drawing/2016/5/10/chartex" xmlns:cx5="http://schemas.microsoft.com/office/drawing/2016/5/11/chartex" xmlns:cx6="http://schemas.microsoft.com/office/drawing/2016/5/12/chartex" xmlns:cx7="http://schemas.microsoft.com/office/drawing/2016/5/13/chartex" xmlns:cx8="http://schemas.microsoft.com/office/drawing/2016/5/14/chartex" xmlns:mc="http://schemas.openxmlformats.org/markup-compatibility/2006" xmlns:aink="http://schemas.microsoft.com/office/drawing/2016/ink" xmlns:am3d="http://schemas.microsoft.com/office/drawing/2017/model3d" xmlns:o="urn:schemas-microsoft-com:office:office" xmlns:r="http://schemas.openxmlformats.org/officeDocument/2006/relationships" xmlns:m="http://schemas.openxmlformats.org/officeDocument/2006/math" xmlns:v="urn:schemas-microsoft-com:vml" xmlns:wp14="http://schemas.microsoft.com/office/word/2010/wordprocessingDrawing" xmlns:wp="http://schemas.openxmlformats.org/drawingml/2006/wordprocessingDrawing" xmlns:w10="urn:schemas-microsoft-com:office:word" xmlns:w="http://schemas.openxmlformats.org/wordprocessingml/2006/main" xmlns:w14="http://schemas.microsoft.com/office/word/2010/wordml" xmlns:w15="http://schemas.microsoft.com/office/word/2012/wordml" xmlns:w16cex="http://schemas.microsoft.com/office/word/2018/wordml/cex" xmlns:w16cid="http://schemas.microsoft.com/office/word/2016/wordml/cid" xmlns:w16="http://schemas.microsoft.com/office/word/2018/wordml" xmlns:w16se="http://schemas.microsoft.com/office/word/2015/wordml/symex" xmlns:wpg="http://schemas.microsoft.com/office/word/2010/wordprocessingGroup" xmlns:wpi="http://schemas.microsoft.com/office/word/2010/wordprocessingInk" xmlns:wne="http://schemas.microsoft.com/office/word/2006/wordml" xmlns:wps="http://schemas.microsoft.com/office/word/2010/wordprocessingShape" mc:Ignorable="w14 w15 w16se w16cid w16 w16cex wp14">
   <w:body>
+    <w:p>
+      <w:pPr>
+        <w:pStyle w:val="Prrafodelista"/>
+      </w:pPr>
+    </w:p>
+    <w:p/>
+    <w:p>
+      <w:pPr>
+        <w:jc w:val="center"/>
+        <w:rPr>
+          <w:rFonts w:ascii="Baskerville Old Face" w:hAnsi="Baskerville Old Face"/>
+          <w:sz w:val="128"/>
+          <w:szCs w:val="128"/>
+        </w:rPr>
+      </w:pPr>
+      <w:r>
+        <w:rPr>
+          <w:rFonts w:ascii="Baskerville Old Face" w:hAnsi="Baskerville Old Face"/>
+          <w:sz w:val="128"/>
+          <w:szCs w:val="128"/>
+        </w:rPr>
+        <w:t>FATAL DIMENSIONS</w:t>
+      </w:r>
+    </w:p>
+    <w:p>
+      <w:pPr>
+        <w:rPr>
+          <w:rFonts w:ascii="Baskerville Old Face" w:hAnsi="Baskerville Old Face"/>
+          <w:sz w:val="24"/>
+          <w:szCs w:val="24"/>
+        </w:rPr>
+      </w:pPr>
+      <w:r>
+        <w:rPr>
+          <w:rFonts w:ascii="Baskerville Old Face" w:hAnsi="Baskerville Old Face"/>
+          <w:sz w:val="24"/>
+          <w:szCs w:val="24"/>
+        </w:rPr>
+        <w:tab/>
+      </w:r>
+      <w:r>
+        <w:rPr>
+          <w:rFonts w:ascii="Baskerville Old Face" w:hAnsi="Baskerville Old Face"/>
+          <w:sz w:val="24"/>
+          <w:szCs w:val="24"/>
+        </w:rPr>
+        <w:tab/>
+      </w:r>
+      <w:r>
+        <w:rPr>
+          <w:rFonts w:ascii="Baskerville Old Face" w:hAnsi="Baskerville Old Face"/>
+          <w:sz w:val="24"/>
+          <w:szCs w:val="24"/>
+        </w:rPr>
+        <w:tab/>
+      </w:r>
+      <w:r>
+        <w:rPr>
+          <w:rFonts w:ascii="Baskerville Old Face" w:hAnsi="Baskerville Old Face"/>
+          <w:sz w:val="24"/>
+          <w:szCs w:val="24"/>
+        </w:rPr>
+        <w:tab/>
+      </w:r>
+      <w:r>
+        <w:rPr>
+          <w:rFonts w:ascii="Baskerville Old Face" w:hAnsi="Baskerville Old Face"/>
+          <w:sz w:val="24"/>
+          <w:szCs w:val="24"/>
+        </w:rPr>
+        <w:tab/>
+      </w:r>
+      <w:r>
+        <w:rPr>
+          <w:rFonts w:ascii="Baskerville Old Face" w:hAnsi="Baskerville Old Face"/>
+          <w:sz w:val="24"/>
+          <w:szCs w:val="24"/>
+        </w:rPr>
+        <w:tab/>
+      </w:r>
+      <w:r>
+        <w:rPr>
+          <w:rFonts w:ascii="Baskerville Old Face" w:hAnsi="Baskerville Old Face"/>
+          <w:sz w:val="24"/>
+          <w:szCs w:val="24"/>
+        </w:rPr>
+        <w:tab/>
+      </w:r>
+      <w:r>
+        <w:rPr>
+          <w:rFonts w:ascii="Baskerville Old Face" w:hAnsi="Baskerville Old Face"/>
+          <w:sz w:val="24"/>
+          <w:szCs w:val="24"/>
+        </w:rPr>
+        <w:tab/>
+      </w:r>
+      <w:r>
+        <w:rPr>
+          <w:rFonts w:ascii="Baskerville Old Face" w:hAnsi="Baskerville Old Face"/>
+          <w:sz w:val="24"/>
+          <w:szCs w:val="24"/>
+        </w:rPr>
+        <w:tab/>
+      </w:r>
+    </w:p>
+    <w:p>
+      <w:pPr>
+        <w:rPr>
+          <w:rFonts w:ascii="Baskerville Old Face" w:hAnsi="Baskerville Old Face"/>
+          <w:sz w:val="24"/>
+          <w:szCs w:val="24"/>
+        </w:rPr>
+      </w:pPr>
+      <w:r>
+        <w:rPr>
+          <w:rFonts w:ascii="Baskerville Old Face" w:hAnsi="Baskerville Old Face"/>
+          <w:noProof/>
+          <w:sz w:val="24"/>
+          <w:szCs w:val="24"/>
+        </w:rPr>
+        <w:drawing>
+          <wp:inline distT="0" distB="0" distL="0" distR="0" wp14:anchorId="4143545B" wp14:editId="020760B7">
+            <wp:extent cx="5295265" cy="2950877"/>
+            <wp:effectExtent l="0" t="0" r="635" b="1905"/>
+            <wp:docPr id="1" name="Imagen 1"/>
+            <wp:cNvGraphicFramePr>
+              <a:graphicFrameLocks xmlns:a="http://schemas.openxmlformats.org/drawingml/2006/main" noChangeAspect="1"/>
+            </wp:cNvGraphicFramePr>
+            <a:graphic xmlns:a="http://schemas.openxmlformats.org/drawingml/2006/main">
+              <a:graphicData uri="http://schemas.openxmlformats.org/drawingml/2006/picture">
+                <pic:pic xmlns:pic="http://schemas.openxmlformats.org/drawingml/2006/picture">
+                  <pic:nvPicPr>
+                    <pic:cNvPr id="0" name="Picture 1"/>
+                    <pic:cNvPicPr>
+                      <a:picLocks noChangeAspect="1" noChangeArrowheads="1"/>
+                    </pic:cNvPicPr>
+                  </pic:nvPicPr>
+                  <pic:blipFill>
+                    <a:blip r:embed="rId6">
+                      <a:extLst>
+                        <a:ext uri="{28A0092B-C50C-407E-A947-70E740481C1C}">
+                          <a14:useLocalDpi xmlns:a14="http://schemas.microsoft.com/office/drawing/2010/main" val="0"/>
+                        </a:ext>
+                      </a:extLst>
+                    </a:blip>
+                    <a:srcRect/>
+                    <a:stretch>
+                      <a:fillRect/>
+                    </a:stretch>
+                  </pic:blipFill>
+                  <pic:spPr bwMode="auto">
+                    <a:xfrm>
+                      <a:off x="0" y="0"/>
+                      <a:ext cx="5314048" cy="2961344"/>
+                    </a:xfrm>
+                    <a:prstGeom prst="rect">
+                      <a:avLst/>
+                    </a:prstGeom>
+                    <a:noFill/>
+                    <a:ln>
+                      <a:noFill/>
+                    </a:ln>
+                  </pic:spPr>
+                </pic:pic>
+              </a:graphicData>
+            </a:graphic>
+          </wp:inline>
+        </w:drawing>
+      </w:r>
+    </w:p>
+    <w:p>
+      <w:pPr>
+        <w:rPr>
+          <w:rFonts w:ascii="Baskerville Old Face" w:hAnsi="Baskerville Old Face"/>
+          <w:sz w:val="24"/>
+          <w:szCs w:val="24"/>
+        </w:rPr>
+      </w:pPr>
+    </w:p>
+    <w:p>
+      <w:pPr>
+        <w:rPr>
+          <w:rFonts w:ascii="Baskerville Old Face" w:hAnsi="Baskerville Old Face"/>
+          <w:b/>
+          <w:bCs/>
+          <w:sz w:val="24"/>
+          <w:szCs w:val="24"/>
+        </w:rPr>
+      </w:pPr>
+    </w:p>
+    <w:p>
+      <w:pPr>
+        <w:rPr>
+          <w:rFonts w:ascii="Baskerville Old Face" w:hAnsi="Baskerville Old Face"/>
+          <w:b/>
+          <w:bCs/>
+          <w:sz w:val="24"/>
+          <w:szCs w:val="24"/>
+        </w:rPr>
+      </w:pPr>
+    </w:p>
+    <w:p>
+      <w:pPr>
+        <w:rPr>
+          <w:rFonts w:ascii="Baskerville Old Face" w:hAnsi="Baskerville Old Face"/>
+          <w:b/>
+          <w:bCs/>
+          <w:sz w:val="24"/>
+          <w:szCs w:val="24"/>
+        </w:rPr>
+      </w:pPr>
+    </w:p>
+    <w:p>
+      <w:pPr>
+        <w:rPr>
+          <w:rFonts w:ascii="Baskerville Old Face" w:hAnsi="Baskerville Old Face"/>
+          <w:b/>
+          <w:bCs/>
+          <w:sz w:val="32"/>
+          <w:szCs w:val="32"/>
+        </w:rPr>
+      </w:pPr>
+      <w:r>
+        <w:rPr>
+          <w:rFonts w:ascii="Baskerville Old Face" w:hAnsi="Baskerville Old Face"/>
+          <w:b/>
+          <w:bCs/>
+          <w:sz w:val="32"/>
+          <w:szCs w:val="32"/>
+        </w:rPr>
+        <w:t>A</w:t>
+      </w:r>
+      <w:r>
+        <w:rPr>
+          <w:rFonts w:ascii="Baskerville Old Face" w:hAnsi="Baskerville Old Face"/>
+          <w:b/>
+          <w:bCs/>
+          <w:sz w:val="32"/>
+          <w:szCs w:val="32"/>
+        </w:rPr>
+        <w:t>utores:</w:t>
+      </w:r>
+    </w:p>
+    <w:p>
+      <w:pPr>
+        <w:rPr>
+          <w:rFonts w:ascii="Baskerville Old Face" w:hAnsi="Baskerville Old Face"/>
+          <w:sz w:val="32"/>
+          <w:szCs w:val="32"/>
+        </w:rPr>
+      </w:pPr>
+      <w:r>
+        <w:rPr>
+          <w:rFonts w:ascii="Baskerville Old Face" w:hAnsi="Baskerville Old Face"/>
+          <w:sz w:val="32"/>
+          <w:szCs w:val="32"/>
+        </w:rPr>
+        <w:t xml:space="preserve">María Irene Díaz </w:t>
+      </w:r>
+      <w:proofErr w:type="spellStart"/>
+      <w:r>
+        <w:rPr>
+          <w:rFonts w:ascii="Baskerville Old Face" w:hAnsi="Baskerville Old Face"/>
+          <w:sz w:val="32"/>
+          <w:szCs w:val="32"/>
+        </w:rPr>
+        <w:t>Fossaty</w:t>
+      </w:r>
+      <w:proofErr w:type="spellEnd"/>
+      <w:r>
+        <w:rPr>
+          <w:rFonts w:ascii="Baskerville Old Face" w:hAnsi="Baskerville Old Face"/>
+          <w:sz w:val="32"/>
+          <w:szCs w:val="32"/>
+        </w:rPr>
+        <w:t>,</w:t>
+      </w:r>
+      <w:r>
+        <w:rPr>
+          <w:rFonts w:ascii="Baskerville Old Face" w:hAnsi="Baskerville Old Face"/>
+          <w:sz w:val="32"/>
+          <w:szCs w:val="32"/>
+        </w:rPr>
+        <w:t xml:space="preserve"> </w:t>
+      </w:r>
+      <w:r>
+        <w:rPr>
+          <w:rFonts w:ascii="Baskerville Old Face" w:hAnsi="Baskerville Old Face"/>
+          <w:sz w:val="32"/>
+          <w:szCs w:val="32"/>
+        </w:rPr>
+        <w:t>Jorge Chaves Marín</w:t>
+      </w:r>
+      <w:r>
+        <w:rPr>
+          <w:rFonts w:ascii="Baskerville Old Face" w:hAnsi="Baskerville Old Face"/>
+          <w:sz w:val="32"/>
+          <w:szCs w:val="32"/>
+        </w:rPr>
+        <w:t xml:space="preserve"> y </w:t>
+      </w:r>
+      <w:r>
+        <w:rPr>
+          <w:rFonts w:ascii="Baskerville Old Face" w:hAnsi="Baskerville Old Face"/>
+          <w:sz w:val="32"/>
+          <w:szCs w:val="32"/>
+        </w:rPr>
+        <w:t xml:space="preserve">Manuel Varo </w:t>
+      </w:r>
+      <w:proofErr w:type="spellStart"/>
+      <w:r>
+        <w:rPr>
+          <w:rFonts w:ascii="Baskerville Old Face" w:hAnsi="Baskerville Old Face"/>
+          <w:sz w:val="32"/>
+          <w:szCs w:val="32"/>
+        </w:rPr>
+        <w:t>Villodres</w:t>
+      </w:r>
+      <w:proofErr w:type="spellEnd"/>
+    </w:p>
+    <w:p>
+      <w:pPr>
+        <w:rPr>
+          <w:rFonts w:ascii="Baskerville Old Face" w:hAnsi="Baskerville Old Face"/>
+          <w:b/>
+          <w:bCs/>
+          <w:sz w:val="32"/>
+          <w:szCs w:val="32"/>
+        </w:rPr>
+      </w:pPr>
+      <w:r>
+        <w:rPr>
+          <w:rFonts w:ascii="Baskerville Old Face" w:hAnsi="Baskerville Old Face"/>
+          <w:b/>
+          <w:bCs/>
+          <w:sz w:val="32"/>
+          <w:szCs w:val="32"/>
+        </w:rPr>
+        <w:t>Curso de Creación de videojuegos en Unity</w:t>
+      </w:r>
+    </w:p>
+    <w:p>
+      <w:pPr>
+        <w:rPr>
+          <w:rFonts w:ascii="Baskerville Old Face" w:hAnsi="Baskerville Old Face"/>
+          <w:b/>
+          <w:bCs/>
+          <w:sz w:val="32"/>
+          <w:szCs w:val="32"/>
+        </w:rPr>
+      </w:pPr>
+      <w:r>
+        <w:rPr>
+          <w:rFonts w:ascii="Baskerville Old Face" w:hAnsi="Baskerville Old Face"/>
+          <w:b/>
+          <w:bCs/>
+          <w:sz w:val="32"/>
+          <w:szCs w:val="32"/>
+        </w:rPr>
+        <w:t>Escuela de Organización Industrial</w:t>
+      </w:r>
+    </w:p>
+    <w:sdt>
+      <w:sdtPr>
+        <w:rPr>
+          <w:rFonts w:asciiTheme="minorHAnsi" w:eastAsiaTheme="minorHAnsi" w:hAnsiTheme="minorHAnsi" w:cstheme="minorBidi"/>
+          <w:color w:val="auto"/>
+          <w:sz w:val="22"/>
+          <w:szCs w:val="22"/>
+          <w:lang w:eastAsia="en-US"/>
+        </w:rPr>
+        <w:id w:val="-377853936"/>
+        <w:docPartObj>
+          <w:docPartGallery w:val="Table of Contents"/>
+          <w:docPartUnique/>
+        </w:docPartObj>
+      </w:sdtPr>
+      <w:sdtEndPr/>
+      <w:sdtContent>
+        <w:p>
+          <w:pPr>
+            <w:pStyle w:val="TtuloTDC"/>
+            <w:rPr>
+              <w:rFonts w:ascii="Baskerville Old Face" w:hAnsi="Baskerville Old Face"/>
+            </w:rPr>
+          </w:pPr>
+          <w:r>
+            <w:rPr>
+              <w:rFonts w:ascii="Baskerville Old Face" w:hAnsi="Baskerville Old Face"/>
+            </w:rPr>
+            <w:t>Índice</w:t>
+          </w:r>
+          <w:r>
+            <w:rPr>
+              <w:rFonts w:ascii="Baskerville Old Face" w:hAnsi="Baskerville Old Face"/>
+            </w:rPr>
+            <w:tab/>
+          </w:r>
+        </w:p>
+        <w:p>
+          <w:pPr>
+            <w:pStyle w:val="Prrafodelista"/>
+            <w:numPr>
+              <w:ilvl w:val="0"/>
+              <w:numId w:val="2"/>
+            </w:numPr>
+            <w:rPr>
+              <w:rFonts w:ascii="Baskerville Old Face" w:hAnsi="Baskerville Old Face"/>
+              <w:sz w:val="32"/>
+              <w:szCs w:val="32"/>
+            </w:rPr>
+          </w:pPr>
+          <w:r>
+            <w:rPr>
+              <w:rFonts w:ascii="Baskerville Old Face" w:hAnsi="Baskerville Old Face"/>
+              <w:sz w:val="32"/>
+              <w:szCs w:val="32"/>
+            </w:rPr>
+            <w:t>Resumen</w:t>
+          </w:r>
+        </w:p>
+        <w:p>
+          <w:pPr>
+            <w:pStyle w:val="Prrafodelista"/>
+            <w:numPr>
+              <w:ilvl w:val="0"/>
+              <w:numId w:val="2"/>
+            </w:numPr>
+            <w:rPr>
+              <w:rFonts w:ascii="Baskerville Old Face" w:hAnsi="Baskerville Old Face"/>
+              <w:sz w:val="32"/>
+              <w:szCs w:val="32"/>
+            </w:rPr>
+          </w:pPr>
+          <w:r>
+            <w:rPr>
+              <w:rFonts w:ascii="Baskerville Old Face" w:hAnsi="Baskerville Old Face"/>
+              <w:sz w:val="32"/>
+              <w:szCs w:val="32"/>
+            </w:rPr>
+            <w:t>Género</w:t>
+          </w:r>
+        </w:p>
+        <w:p>
+          <w:pPr>
+            <w:pStyle w:val="Prrafodelista"/>
+            <w:numPr>
+              <w:ilvl w:val="0"/>
+              <w:numId w:val="2"/>
+            </w:numPr>
+            <w:rPr>
+              <w:rFonts w:ascii="Baskerville Old Face" w:hAnsi="Baskerville Old Face"/>
+              <w:sz w:val="32"/>
+              <w:szCs w:val="32"/>
+            </w:rPr>
+          </w:pPr>
+          <w:r>
+            <w:rPr>
+              <w:rFonts w:ascii="Baskerville Old Face" w:hAnsi="Baskerville Old Face"/>
+              <w:sz w:val="32"/>
+              <w:szCs w:val="32"/>
+            </w:rPr>
+            <w:t>Mecánicas</w:t>
+          </w:r>
+        </w:p>
+        <w:p>
+          <w:pPr>
+            <w:pStyle w:val="Prrafodelista"/>
+            <w:numPr>
+              <w:ilvl w:val="0"/>
+              <w:numId w:val="2"/>
+            </w:numPr>
+            <w:rPr>
+              <w:rFonts w:ascii="Baskerville Old Face" w:hAnsi="Baskerville Old Face"/>
+              <w:sz w:val="32"/>
+              <w:szCs w:val="32"/>
+            </w:rPr>
+          </w:pPr>
+          <w:r>
+            <w:rPr>
+              <w:rFonts w:ascii="Baskerville Old Face" w:hAnsi="Baskerville Old Face"/>
+              <w:sz w:val="32"/>
+              <w:szCs w:val="32"/>
+            </w:rPr>
+            <w:t>Cámara</w:t>
+          </w:r>
+        </w:p>
+        <w:p>
+          <w:pPr>
+            <w:pStyle w:val="Prrafodelista"/>
+            <w:numPr>
+              <w:ilvl w:val="0"/>
+              <w:numId w:val="2"/>
+            </w:numPr>
+            <w:rPr>
+              <w:rFonts w:ascii="Baskerville Old Face" w:hAnsi="Baskerville Old Face"/>
+              <w:sz w:val="32"/>
+              <w:szCs w:val="32"/>
+            </w:rPr>
+          </w:pPr>
+          <w:r>
+            <w:rPr>
+              <w:rFonts w:ascii="Baskerville Old Face" w:hAnsi="Baskerville Old Face"/>
+              <w:sz w:val="32"/>
+              <w:szCs w:val="32"/>
+            </w:rPr>
+            <w:t>Menú Principal</w:t>
+          </w:r>
+        </w:p>
+        <w:p>
+          <w:pPr>
+            <w:pStyle w:val="Prrafodelista"/>
+            <w:numPr>
+              <w:ilvl w:val="0"/>
+              <w:numId w:val="2"/>
+            </w:numPr>
+            <w:rPr>
+              <w:rFonts w:ascii="Baskerville Old Face" w:hAnsi="Baskerville Old Face"/>
+              <w:sz w:val="32"/>
+              <w:szCs w:val="32"/>
+            </w:rPr>
+          </w:pPr>
+          <w:r>
+            <w:rPr>
+              <w:rFonts w:ascii="Baskerville Old Face" w:hAnsi="Baskerville Old Face"/>
+              <w:sz w:val="32"/>
+              <w:szCs w:val="32"/>
+            </w:rPr>
+            <w:t>Mundos y Niveles</w:t>
+          </w:r>
+        </w:p>
+        <w:p>
+          <w:pPr>
+            <w:pStyle w:val="Prrafodelista"/>
+            <w:numPr>
+              <w:ilvl w:val="0"/>
+              <w:numId w:val="2"/>
+            </w:numPr>
+            <w:rPr>
+              <w:rFonts w:ascii="Baskerville Old Face" w:hAnsi="Baskerville Old Face"/>
+              <w:sz w:val="32"/>
+              <w:szCs w:val="32"/>
+            </w:rPr>
+          </w:pPr>
+          <w:r>
+            <w:rPr>
+              <w:rFonts w:ascii="Baskerville Old Face" w:hAnsi="Baskerville Old Face"/>
+              <w:sz w:val="32"/>
+              <w:szCs w:val="32"/>
+            </w:rPr>
+            <w:t>Muertes y victoria</w:t>
+          </w:r>
+        </w:p>
+        <w:p>
+          <w:pPr>
+            <w:pStyle w:val="Prrafodelista"/>
+            <w:numPr>
+              <w:ilvl w:val="0"/>
+              <w:numId w:val="2"/>
+            </w:numPr>
+            <w:rPr>
+              <w:rFonts w:ascii="Baskerville Old Face" w:hAnsi="Baskerville Old Face"/>
+              <w:sz w:val="32"/>
+              <w:szCs w:val="32"/>
+            </w:rPr>
+          </w:pPr>
+          <w:r>
+            <w:rPr>
+              <w:rFonts w:ascii="Baskerville Old Face" w:hAnsi="Baskerville Old Face"/>
+              <w:sz w:val="32"/>
+              <w:szCs w:val="32"/>
+            </w:rPr>
+            <w:t>Ítems</w:t>
+          </w:r>
+        </w:p>
+        <w:p>
+          <w:pPr>
+            <w:pStyle w:val="Prrafodelista"/>
+            <w:numPr>
+              <w:ilvl w:val="0"/>
+              <w:numId w:val="2"/>
+            </w:numPr>
+            <w:rPr>
+              <w:rFonts w:ascii="Baskerville Old Face" w:hAnsi="Baskerville Old Face"/>
+              <w:sz w:val="32"/>
+              <w:szCs w:val="32"/>
+            </w:rPr>
+          </w:pPr>
+          <w:r>
+            <w:rPr>
+              <w:rFonts w:ascii="Baskerville Old Face" w:hAnsi="Baskerville Old Face"/>
+              <w:sz w:val="32"/>
+              <w:szCs w:val="32"/>
+            </w:rPr>
+            <w:t>Gr</w:t>
+          </w:r>
+          <w:r>
+            <w:rPr>
+              <w:rFonts w:ascii="Baskerville Old Face" w:hAnsi="Baskerville Old Face"/>
+              <w:sz w:val="32"/>
+              <w:szCs w:val="32"/>
+            </w:rPr>
+            <w:fldChar w:fldCharType="begin"/>
+          </w:r>
+          <w:r>
+            <w:rPr>
+              <w:rFonts w:ascii="Baskerville Old Face" w:hAnsi="Baskerville Old Face"/>
+              <w:sz w:val="32"/>
+              <w:szCs w:val="32"/>
+            </w:rPr>
+            <w:instrText xml:space="preserve"> TOC \o "1-3" \h \z \u </w:instrText>
+          </w:r>
+          <w:r>
+            <w:rPr>
+              <w:rFonts w:ascii="Baskerville Old Face" w:hAnsi="Baskerville Old Face"/>
+              <w:sz w:val="32"/>
+              <w:szCs w:val="32"/>
+            </w:rPr>
+            <w:fldChar w:fldCharType="end"/>
+          </w:r>
+          <w:r>
+            <w:rPr>
+              <w:rFonts w:ascii="Baskerville Old Face" w:hAnsi="Baskerville Old Face"/>
+              <w:sz w:val="32"/>
+              <w:szCs w:val="32"/>
+            </w:rPr>
+            <w:t>áficos</w:t>
+          </w:r>
+          <w:r>
+            <w:rPr>
+              <w:rFonts w:ascii="Baskerville Old Face" w:hAnsi="Baskerville Old Face"/>
+              <w:sz w:val="32"/>
+              <w:szCs w:val="32"/>
+            </w:rPr>
+            <w:t xml:space="preserve"> (Estilo Visual)</w:t>
+          </w:r>
+        </w:p>
+        <w:p>
+          <w:pPr>
+            <w:pStyle w:val="Prrafodelista"/>
+            <w:numPr>
+              <w:ilvl w:val="0"/>
+              <w:numId w:val="2"/>
+            </w:numPr>
+            <w:rPr>
+              <w:rFonts w:ascii="Baskerville Old Face" w:hAnsi="Baskerville Old Face"/>
+              <w:sz w:val="32"/>
+              <w:szCs w:val="32"/>
+            </w:rPr>
+          </w:pPr>
+          <w:r>
+            <w:rPr>
+              <w:rFonts w:ascii="Baskerville Old Face" w:hAnsi="Baskerville Old Face"/>
+              <w:sz w:val="32"/>
+              <w:szCs w:val="32"/>
+            </w:rPr>
+            <w:t>Sonido</w:t>
+          </w:r>
+        </w:p>
+        <w:p>
+          <w:pPr>
+            <w:pStyle w:val="Prrafodelista"/>
+            <w:numPr>
+              <w:ilvl w:val="0"/>
+              <w:numId w:val="2"/>
+            </w:numPr>
+            <w:rPr>
+              <w:rFonts w:ascii="Baskerville Old Face" w:hAnsi="Baskerville Old Face"/>
+              <w:sz w:val="32"/>
+              <w:szCs w:val="32"/>
+            </w:rPr>
+          </w:pPr>
+          <w:r>
+            <w:rPr>
+              <w:rFonts w:ascii="Baskerville Old Face" w:hAnsi="Baskerville Old Face"/>
+              <w:sz w:val="32"/>
+              <w:szCs w:val="32"/>
+            </w:rPr>
+            <w:t>Enemigos</w:t>
+          </w:r>
+        </w:p>
+        <w:p>
+          <w:pPr>
+            <w:pStyle w:val="Prrafodelista"/>
+            <w:numPr>
+              <w:ilvl w:val="1"/>
+              <w:numId w:val="2"/>
+            </w:numPr>
+            <w:rPr>
+              <w:rFonts w:ascii="Baskerville Old Face" w:hAnsi="Baskerville Old Face"/>
+              <w:sz w:val="32"/>
+              <w:szCs w:val="32"/>
+            </w:rPr>
+          </w:pPr>
+          <w:r>
+            <w:rPr>
+              <w:rFonts w:ascii="Baskerville Old Face" w:hAnsi="Baskerville Old Face"/>
+              <w:sz w:val="32"/>
+              <w:szCs w:val="32"/>
+            </w:rPr>
+            <w:t>Minions</w:t>
+          </w:r>
+        </w:p>
+        <w:p>
+          <w:pPr>
+            <w:pStyle w:val="Prrafodelista"/>
+            <w:numPr>
+              <w:ilvl w:val="1"/>
+              <w:numId w:val="2"/>
+            </w:numPr>
+            <w:rPr>
+              <w:rFonts w:ascii="Baskerville Old Face" w:hAnsi="Baskerville Old Face"/>
+              <w:sz w:val="32"/>
+              <w:szCs w:val="32"/>
+            </w:rPr>
+          </w:pPr>
+          <w:r>
+            <w:rPr>
+              <w:rFonts w:ascii="Baskerville Old Face" w:hAnsi="Baskerville Old Face"/>
+              <w:sz w:val="32"/>
+              <w:szCs w:val="32"/>
+            </w:rPr>
+            <w:t>Boss</w:t>
+          </w:r>
+        </w:p>
+        <w:p>
+          <w:pPr>
+            <w:pStyle w:val="Prrafodelista"/>
+            <w:numPr>
+              <w:ilvl w:val="0"/>
+              <w:numId w:val="2"/>
+            </w:numPr>
+          </w:pPr>
+        </w:p>
+      </w:sdtContent>
+    </w:sdt>
+    <w:p>
+      <w:pPr>
+        <w:rPr>
+          <w:rFonts w:ascii="Baskerville Old Face" w:hAnsi="Baskerville Old Face"/>
+          <w:sz w:val="24"/>
+          <w:szCs w:val="24"/>
+        </w:rPr>
+      </w:pPr>
+      <w:r>
+        <w:rPr>
+          <w:rFonts w:ascii="Baskerville Old Face" w:hAnsi="Baskerville Old Face"/>
+          <w:sz w:val="24"/>
+          <w:szCs w:val="24"/>
+        </w:rPr>
+        <w:tab/>
+      </w:r>
+      <w:r>
+        <w:rPr>
+          <w:rFonts w:ascii="Baskerville Old Face" w:hAnsi="Baskerville Old Face"/>
+          <w:sz w:val="24"/>
+          <w:szCs w:val="24"/>
+        </w:rPr>
+        <w:tab/>
+      </w:r>
+      <w:r>
+        <w:rPr>
+          <w:rFonts w:ascii="Baskerville Old Face" w:hAnsi="Baskerville Old Face"/>
+          <w:sz w:val="24"/>
+          <w:szCs w:val="24"/>
+        </w:rPr>
+        <w:tab/>
+      </w:r>
+      <w:r>
+        <w:rPr>
+          <w:rFonts w:ascii="Baskerville Old Face" w:hAnsi="Baskerville Old Face"/>
+          <w:sz w:val="24"/>
+          <w:szCs w:val="24"/>
+        </w:rPr>
+        <w:tab/>
+      </w:r>
+      <w:r>
+        <w:rPr>
+          <w:rFonts w:ascii="Baskerville Old Face" w:hAnsi="Baskerville Old Face"/>
+          <w:sz w:val="24"/>
+          <w:szCs w:val="24"/>
+        </w:rPr>
+        <w:tab/>
+      </w:r>
+      <w:r>
+        <w:rPr>
+          <w:rFonts w:ascii="Baskerville Old Face" w:hAnsi="Baskerville Old Face"/>
+          <w:sz w:val="24"/>
+          <w:szCs w:val="24"/>
+        </w:rPr>
+        <w:tab/>
+      </w:r>
+      <w:r>
+        <w:rPr>
+          <w:rFonts w:ascii="Baskerville Old Face" w:hAnsi="Baskerville Old Face"/>
+          <w:sz w:val="24"/>
+          <w:szCs w:val="24"/>
+        </w:rPr>
+        <w:tab/>
+      </w:r>
+      <w:r>
+        <w:rPr>
+          <w:rFonts w:ascii="Baskerville Old Face" w:hAnsi="Baskerville Old Face"/>
+          <w:sz w:val="24"/>
+          <w:szCs w:val="24"/>
+        </w:rPr>
+        <w:tab/>
+      </w:r>
+      <w:r>
+        <w:rPr>
+          <w:rFonts w:ascii="Baskerville Old Face" w:hAnsi="Baskerville Old Face"/>
+          <w:sz w:val="24"/>
+          <w:szCs w:val="24"/>
+        </w:rPr>
+        <w:tab/>
+      </w:r>
+      <w:r>
+        <w:rPr>
+          <w:rFonts w:ascii="Baskerville Old Face" w:hAnsi="Baskerville Old Face"/>
+          <w:sz w:val="24"/>
+          <w:szCs w:val="24"/>
+        </w:rPr>
+        <w:tab/>
+      </w:r>
+      <w:r>
+        <w:rPr>
+          <w:rFonts w:ascii="Baskerville Old Face" w:hAnsi="Baskerville Old Face"/>
+          <w:sz w:val="24"/>
+          <w:szCs w:val="24"/>
+        </w:rPr>
+        <w:tab/>
+      </w:r>
+    </w:p>
+    <w:p/>
+    <w:p/>
+    <w:p/>
+    <w:p/>
+    <w:p/>
+    <w:p/>
+    <w:p/>
+    <w:p/>
+    <w:p/>
+    <w:p/>
+    <w:p/>
+    <w:p/>
+    <w:p/>
+    <w:p/>
+    <w:p/>
+    <w:p/>
+    <w:p>
+      <w:pPr>
+        <w:rPr>
+          <w:rFonts w:ascii="Baskerville Old Face" w:hAnsi="Baskerville Old Face"/>
+          <w:sz w:val="32"/>
+          <w:szCs w:val="32"/>
+        </w:rPr>
+      </w:pPr>
+      <w:r>
+        <w:rPr>
+          <w:rFonts w:ascii="Baskerville Old Face" w:hAnsi="Baskerville Old Face"/>
+          <w:sz w:val="32"/>
+          <w:szCs w:val="32"/>
+        </w:rPr>
+        <w:lastRenderedPageBreak/>
+        <w:tab/>
+      </w:r>
+      <w:r>
+        <w:rPr>
+          <w:rFonts w:ascii="Baskerville Old Face" w:hAnsi="Baskerville Old Face"/>
+          <w:sz w:val="32"/>
+          <w:szCs w:val="32"/>
+        </w:rPr>
+        <w:tab/>
+      </w:r>
+      <w:r>
+        <w:rPr>
+          <w:rFonts w:ascii="Baskerville Old Face" w:hAnsi="Baskerville Old Face"/>
+          <w:sz w:val="32"/>
+          <w:szCs w:val="32"/>
+        </w:rPr>
+        <w:tab/>
+      </w:r>
+      <w:r>
+        <w:rPr>
+          <w:rFonts w:ascii="Baskerville Old Face" w:hAnsi="Baskerville Old Face"/>
+          <w:sz w:val="32"/>
+          <w:szCs w:val="32"/>
+        </w:rPr>
+        <w:tab/>
+      </w:r>
+      <w:r>
+        <w:rPr>
+          <w:rFonts w:ascii="Baskerville Old Face" w:hAnsi="Baskerville Old Face"/>
+          <w:sz w:val="32"/>
+          <w:szCs w:val="32"/>
+        </w:rPr>
+        <w:tab/>
+        <w:t>Resumen</w:t>
+      </w:r>
+    </w:p>
+    <w:p>
+      <w:pPr>
+        <w:rPr>
+          <w:rFonts w:ascii="Baskerville Old Face" w:hAnsi="Baskerville Old Face"/>
+          <w:sz w:val="32"/>
+          <w:szCs w:val="32"/>
+        </w:rPr>
+      </w:pPr>
+      <w:r>
+        <w:rPr>
+          <w:rFonts w:ascii="Baskerville Old Face" w:hAnsi="Baskerville Old Face"/>
+          <w:sz w:val="32"/>
+          <w:szCs w:val="32"/>
+        </w:rPr>
+        <w:t xml:space="preserve">“Fatal </w:t>
+      </w:r>
+      <w:proofErr w:type="spellStart"/>
+      <w:r>
+        <w:rPr>
+          <w:rFonts w:ascii="Baskerville Old Face" w:hAnsi="Baskerville Old Face"/>
+          <w:sz w:val="32"/>
+          <w:szCs w:val="32"/>
+        </w:rPr>
+        <w:t>Dimensions</w:t>
+      </w:r>
+      <w:proofErr w:type="spellEnd"/>
+      <w:r>
+        <w:rPr>
+          <w:rFonts w:ascii="Baskerville Old Face" w:hAnsi="Baskerville Old Face"/>
+          <w:sz w:val="32"/>
+          <w:szCs w:val="32"/>
+        </w:rPr>
+        <w:t xml:space="preserve">” es un videojuego 2D de plataformas y aventuras desarrollado en Unity por </w:t>
+      </w:r>
+      <w:r>
+        <w:rPr>
+          <w:rFonts w:ascii="Baskerville Old Face" w:hAnsi="Baskerville Old Face"/>
+          <w:sz w:val="32"/>
+          <w:szCs w:val="32"/>
+        </w:rPr>
+        <w:t xml:space="preserve">María Irene Díaz </w:t>
+      </w:r>
+      <w:proofErr w:type="spellStart"/>
+      <w:r>
+        <w:rPr>
+          <w:rFonts w:ascii="Baskerville Old Face" w:hAnsi="Baskerville Old Face"/>
+          <w:sz w:val="32"/>
+          <w:szCs w:val="32"/>
+        </w:rPr>
+        <w:t>Fossaty</w:t>
+      </w:r>
+      <w:proofErr w:type="spellEnd"/>
+      <w:r>
+        <w:rPr>
+          <w:rFonts w:ascii="Baskerville Old Face" w:hAnsi="Baskerville Old Face"/>
+          <w:sz w:val="32"/>
+          <w:szCs w:val="32"/>
+        </w:rPr>
+        <w:t xml:space="preserve">, Jorge Chaves Marín y </w:t>
+      </w:r>
+      <w:r>
+        <w:rPr>
+          <w:rFonts w:ascii="Baskerville Old Face" w:hAnsi="Baskerville Old Face"/>
+          <w:sz w:val="32"/>
+          <w:szCs w:val="32"/>
+        </w:rPr>
+        <w:t xml:space="preserve">Manuel Varo </w:t>
+      </w:r>
+      <w:proofErr w:type="spellStart"/>
+      <w:r>
+        <w:rPr>
+          <w:rFonts w:ascii="Baskerville Old Face" w:hAnsi="Baskerville Old Face"/>
+          <w:sz w:val="32"/>
+          <w:szCs w:val="32"/>
+        </w:rPr>
+        <w:t>Villodres</w:t>
+      </w:r>
+      <w:proofErr w:type="spellEnd"/>
+      <w:r>
+        <w:rPr>
+          <w:rFonts w:ascii="Baskerville Old Face" w:hAnsi="Baskerville Old Face"/>
+          <w:sz w:val="32"/>
+          <w:szCs w:val="32"/>
+        </w:rPr>
+        <w:t xml:space="preserve"> </w:t>
+      </w:r>
+      <w:r>
+        <w:rPr>
+          <w:rFonts w:ascii="Baskerville Old Face" w:hAnsi="Baskerville Old Face"/>
+          <w:sz w:val="32"/>
+          <w:szCs w:val="32"/>
+        </w:rPr>
+        <w:t xml:space="preserve">como trabajo final del curso de </w:t>
+      </w:r>
+      <w:r>
+        <w:rPr>
+          <w:rFonts w:ascii="Baskerville Old Face" w:hAnsi="Baskerville Old Face"/>
+          <w:sz w:val="32"/>
+          <w:szCs w:val="32"/>
+        </w:rPr>
+        <w:t>Curso de Creación de videojuegos en Unity</w:t>
+      </w:r>
+      <w:r>
+        <w:rPr>
+          <w:rFonts w:ascii="Baskerville Old Face" w:hAnsi="Baskerville Old Face"/>
+          <w:sz w:val="32"/>
+          <w:szCs w:val="32"/>
+        </w:rPr>
+        <w:t xml:space="preserve"> realizado a través de la Escuela de Organización Industrial. El jugador deberá ir atravesando las diferentes part</w:t>
+      </w:r>
+      <w:r>
+        <w:rPr>
+          <w:rFonts w:ascii="Baskerville Old Face" w:hAnsi="Baskerville Old Face"/>
+          <w:sz w:val="32"/>
+          <w:szCs w:val="32"/>
+          <w:highlight w:val="yellow"/>
+        </w:rPr>
+        <w:t>es del mundo en el que aparece para ir derrotando a enemigos……. TERMINAR</w:t>
+      </w:r>
+    </w:p>
+    <w:p>
+      <w:pPr>
+        <w:rPr>
+          <w:rFonts w:ascii="Baskerville Old Face" w:hAnsi="Baskerville Old Face"/>
+          <w:sz w:val="32"/>
+          <w:szCs w:val="32"/>
+        </w:rPr>
+      </w:pPr>
+    </w:p>
+    <w:p>
+      <w:pPr>
+        <w:rPr>
+          <w:rFonts w:ascii="Baskerville Old Face" w:hAnsi="Baskerville Old Face"/>
+          <w:sz w:val="32"/>
+          <w:szCs w:val="32"/>
+        </w:rPr>
+      </w:pPr>
+      <w:r>
+        <w:rPr>
+          <w:rFonts w:ascii="Baskerville Old Face" w:hAnsi="Baskerville Old Face"/>
+          <w:sz w:val="32"/>
+          <w:szCs w:val="32"/>
+        </w:rPr>
+        <w:tab/>
+      </w:r>
+      <w:r>
+        <w:rPr>
+          <w:rFonts w:ascii="Baskerville Old Face" w:hAnsi="Baskerville Old Face"/>
+          <w:sz w:val="32"/>
+          <w:szCs w:val="32"/>
+        </w:rPr>
+        <w:tab/>
+      </w:r>
+      <w:r>
+        <w:rPr>
+          <w:rFonts w:ascii="Baskerville Old Face" w:hAnsi="Baskerville Old Face"/>
+          <w:sz w:val="32"/>
+          <w:szCs w:val="32"/>
+        </w:rPr>
+        <w:tab/>
+      </w:r>
+      <w:r>
+        <w:rPr>
+          <w:rFonts w:ascii="Baskerville Old Face" w:hAnsi="Baskerville Old Face"/>
+          <w:sz w:val="32"/>
+          <w:szCs w:val="32"/>
+        </w:rPr>
+        <w:tab/>
+      </w:r>
+      <w:r>
+        <w:rPr>
+          <w:rFonts w:ascii="Baskerville Old Face" w:hAnsi="Baskerville Old Face"/>
+          <w:sz w:val="32"/>
+          <w:szCs w:val="32"/>
+        </w:rPr>
+        <w:tab/>
+        <w:t>Género</w:t>
+      </w:r>
+    </w:p>
+    <w:p>
+      <w:pPr>
+        <w:rPr>
+          <w:rFonts w:ascii="Baskerville Old Face" w:hAnsi="Baskerville Old Face"/>
+          <w:sz w:val="32"/>
+          <w:szCs w:val="32"/>
+        </w:rPr>
+      </w:pPr>
+      <w:r>
+        <w:rPr>
+          <w:rFonts w:ascii="Baskerville Old Face" w:hAnsi="Baskerville Old Face"/>
+          <w:sz w:val="32"/>
+          <w:szCs w:val="32"/>
+        </w:rPr>
+        <w:t>Aventuras en 2D con fases de plataformas.</w:t>
+      </w:r>
+    </w:p>
+    <w:p>
+      <w:pPr>
+        <w:rPr>
+          <w:rFonts w:ascii="Baskerville Old Face" w:hAnsi="Baskerville Old Face"/>
+          <w:sz w:val="32"/>
+          <w:szCs w:val="32"/>
+        </w:rPr>
+      </w:pPr>
+    </w:p>
+    <w:p>
+      <w:pPr>
+        <w:rPr>
+          <w:rFonts w:ascii="Baskerville Old Face" w:hAnsi="Baskerville Old Face"/>
+          <w:sz w:val="32"/>
+          <w:szCs w:val="32"/>
+        </w:rPr>
+      </w:pPr>
+    </w:p>
+    <w:p>
+      <w:pPr>
+        <w:rPr>
+          <w:rFonts w:ascii="Baskerville Old Face" w:hAnsi="Baskerville Old Face"/>
+          <w:sz w:val="32"/>
+          <w:szCs w:val="32"/>
+        </w:rPr>
+      </w:pPr>
+    </w:p>
+    <w:p>
+      <w:pPr>
+        <w:rPr>
+          <w:rFonts w:ascii="Baskerville Old Face" w:hAnsi="Baskerville Old Face"/>
+          <w:sz w:val="32"/>
+          <w:szCs w:val="32"/>
+        </w:rPr>
+      </w:pPr>
+    </w:p>
+    <w:p>
+      <w:pPr>
+        <w:rPr>
+          <w:rFonts w:ascii="Baskerville Old Face" w:hAnsi="Baskerville Old Face"/>
+          <w:sz w:val="32"/>
+          <w:szCs w:val="32"/>
+        </w:rPr>
+      </w:pPr>
+    </w:p>
+    <w:p>
+      <w:pPr>
+        <w:rPr>
+          <w:rFonts w:ascii="Baskerville Old Face" w:hAnsi="Baskerville Old Face"/>
+          <w:sz w:val="32"/>
+          <w:szCs w:val="32"/>
+        </w:rPr>
+      </w:pPr>
+    </w:p>
+    <w:p>
+      <w:pPr>
+        <w:rPr>
+          <w:rFonts w:ascii="Baskerville Old Face" w:hAnsi="Baskerville Old Face"/>
+          <w:sz w:val="32"/>
+          <w:szCs w:val="32"/>
+        </w:rPr>
+      </w:pPr>
+    </w:p>
+    <w:p>
+      <w:pPr>
+        <w:rPr>
+          <w:rFonts w:ascii="Baskerville Old Face" w:hAnsi="Baskerville Old Face"/>
+          <w:sz w:val="32"/>
+          <w:szCs w:val="32"/>
+        </w:rPr>
+      </w:pPr>
+    </w:p>
+    <w:p>
+      <w:pPr>
+        <w:rPr>
+          <w:rFonts w:ascii="Baskerville Old Face" w:hAnsi="Baskerville Old Face"/>
+          <w:sz w:val="32"/>
+          <w:szCs w:val="32"/>
+        </w:rPr>
+      </w:pPr>
+    </w:p>
+    <w:p>
+      <w:pPr>
+        <w:rPr>
+          <w:rFonts w:ascii="Baskerville Old Face" w:hAnsi="Baskerville Old Face"/>
+          <w:sz w:val="32"/>
+          <w:szCs w:val="32"/>
+        </w:rPr>
+      </w:pPr>
+    </w:p>
+    <w:p>
+      <w:pPr>
+        <w:rPr>
+          <w:rFonts w:ascii="Baskerville Old Face" w:hAnsi="Baskerville Old Face"/>
+          <w:sz w:val="32"/>
+          <w:szCs w:val="32"/>
+        </w:rPr>
+      </w:pPr>
+    </w:p>
+    <w:p>
+      <w:pPr>
+        <w:rPr>
+          <w:rFonts w:ascii="Baskerville Old Face" w:hAnsi="Baskerville Old Face"/>
+          <w:sz w:val="32"/>
+          <w:szCs w:val="32"/>
+        </w:rPr>
+      </w:pPr>
+    </w:p>
+    <w:p>
+      <w:pPr>
+        <w:rPr>
+          <w:rFonts w:ascii="Baskerville Old Face" w:hAnsi="Baskerville Old Face"/>
+          <w:sz w:val="32"/>
+          <w:szCs w:val="32"/>
+        </w:rPr>
+      </w:pPr>
+    </w:p>
+    <w:p>
+      <w:pPr>
+        <w:rPr>
+          <w:rFonts w:ascii="Baskerville Old Face" w:hAnsi="Baskerville Old Face"/>
+          <w:sz w:val="32"/>
+          <w:szCs w:val="32"/>
+        </w:rPr>
+      </w:pPr>
+    </w:p>
+    <w:p>
+      <w:pPr>
+        <w:rPr>
+          <w:rFonts w:ascii="Baskerville Old Face" w:hAnsi="Baskerville Old Face"/>
+          <w:sz w:val="32"/>
+          <w:szCs w:val="32"/>
+        </w:rPr>
+      </w:pPr>
+    </w:p>
+    <w:p>
+      <w:pPr>
+        <w:rPr>
+          <w:rFonts w:ascii="Baskerville Old Face" w:hAnsi="Baskerville Old Face"/>
+          <w:sz w:val="32"/>
+          <w:szCs w:val="32"/>
+        </w:rPr>
+      </w:pPr>
+    </w:p>
+    <w:p>
+      <w:pPr>
+        <w:rPr>
+          <w:rFonts w:ascii="Baskerville Old Face" w:hAnsi="Baskerville Old Face"/>
+          <w:sz w:val="32"/>
+          <w:szCs w:val="32"/>
+        </w:rPr>
+      </w:pPr>
+      <w:r>
+        <w:rPr>
+          <w:rFonts w:ascii="Baskerville Old Face" w:hAnsi="Baskerville Old Face"/>
+          <w:sz w:val="32"/>
+          <w:szCs w:val="32"/>
+        </w:rPr>
+        <w:lastRenderedPageBreak/>
+        <w:tab/>
+      </w:r>
+      <w:r>
+        <w:rPr>
+          <w:rFonts w:ascii="Baskerville Old Face" w:hAnsi="Baskerville Old Face"/>
+          <w:sz w:val="32"/>
+          <w:szCs w:val="32"/>
+        </w:rPr>
+        <w:tab/>
+      </w:r>
+      <w:r>
+        <w:rPr>
+          <w:rFonts w:ascii="Baskerville Old Face" w:hAnsi="Baskerville Old Face"/>
+          <w:sz w:val="32"/>
+          <w:szCs w:val="32"/>
+        </w:rPr>
+        <w:tab/>
+      </w:r>
+      <w:r>
+        <w:rPr>
+          <w:rFonts w:ascii="Baskerville Old Face" w:hAnsi="Baskerville Old Face"/>
+          <w:sz w:val="32"/>
+          <w:szCs w:val="32"/>
+        </w:rPr>
+        <w:tab/>
+      </w:r>
+      <w:r>
+        <w:rPr>
+          <w:rFonts w:ascii="Baskerville Old Face" w:hAnsi="Baskerville Old Face"/>
+          <w:sz w:val="32"/>
+          <w:szCs w:val="32"/>
+        </w:rPr>
+        <w:tab/>
+        <w:t>Mecánicas</w:t>
+      </w:r>
+    </w:p>
+    <w:p>
+      <w:pPr>
+        <w:rPr>
+          <w:rFonts w:ascii="Baskerville Old Face" w:hAnsi="Baskerville Old Face"/>
+          <w:sz w:val="32"/>
+          <w:szCs w:val="32"/>
+        </w:rPr>
+      </w:pPr>
+      <w:r>
+        <w:rPr>
+          <w:rFonts w:ascii="Baskerville Old Face" w:hAnsi="Baskerville Old Face"/>
+          <w:b/>
+          <w:bCs/>
+          <w:sz w:val="32"/>
+          <w:szCs w:val="32"/>
+        </w:rPr>
+        <w:t>Movimiento:</w:t>
+      </w:r>
+      <w:r>
+        <w:rPr>
+          <w:rFonts w:ascii="Baskerville Old Face" w:hAnsi="Baskerville Old Face"/>
+          <w:sz w:val="32"/>
+          <w:szCs w:val="32"/>
+        </w:rPr>
+        <w:t xml:space="preserve"> Nuestro personaje tendrá varios movimientos diferentes según en la escena en la que nos encontremos. En las escenas en las que la vista es cenital, nos moveremos en las cuatro direcciones del eje cartesiano, mientras que cuando estemos en la mazmorra nos desplazaremos de derecha a izquierda</w:t>
+      </w:r>
+      <w:r>
+        <w:rPr>
+          <w:rFonts w:ascii="Baskerville Old Face" w:hAnsi="Baskerville Old Face"/>
+          <w:sz w:val="32"/>
+          <w:szCs w:val="32"/>
+        </w:rPr>
+        <w:t>, pudiendo cambiar la gravedad del personaje, invirtiéndolo.</w:t>
+      </w:r>
+    </w:p>
+    <w:p>
+      <w:pPr>
+        <w:rPr>
+          <w:rFonts w:ascii="Baskerville Old Face" w:hAnsi="Baskerville Old Face"/>
+          <w:sz w:val="32"/>
+          <w:szCs w:val="32"/>
+        </w:rPr>
+      </w:pPr>
+      <w:r>
+        <w:rPr>
+          <w:rFonts w:ascii="Baskerville Old Face" w:hAnsi="Baskerville Old Face"/>
+          <w:b/>
+          <w:bCs/>
+          <w:sz w:val="32"/>
+          <w:szCs w:val="32"/>
+        </w:rPr>
+        <w:t>Lucha:</w:t>
+      </w:r>
+      <w:r>
+        <w:rPr>
+          <w:rFonts w:ascii="Baskerville Old Face" w:hAnsi="Baskerville Old Face"/>
+          <w:sz w:val="32"/>
+          <w:szCs w:val="32"/>
+        </w:rPr>
+        <w:t xml:space="preserve"> Nuestro personaje es capaz de disparar proyectiles en cualquier dirección, incluso al cambiar la gravedad.</w:t>
+      </w:r>
+    </w:p>
+    <w:p>
+      <w:pPr>
+        <w:rPr>
+          <w:rFonts w:ascii="Baskerville Old Face" w:hAnsi="Baskerville Old Face"/>
+          <w:sz w:val="32"/>
+          <w:szCs w:val="32"/>
+        </w:rPr>
+      </w:pPr>
+      <w:r>
+        <w:rPr>
+          <w:rFonts w:ascii="Baskerville Old Face" w:hAnsi="Baskerville Old Face"/>
+          <w:sz w:val="32"/>
+          <w:szCs w:val="32"/>
+          <w:highlight w:val="yellow"/>
+        </w:rPr>
+        <w:t>INCLUIR FOTO DEL PERSONAJE</w:t>
+      </w:r>
+    </w:p>
+    <w:p>
+      <w:pPr>
+        <w:rPr>
+          <w:rFonts w:ascii="Baskerville Old Face" w:hAnsi="Baskerville Old Face"/>
+          <w:sz w:val="32"/>
+          <w:szCs w:val="32"/>
+        </w:rPr>
+      </w:pPr>
+    </w:p>
+    <w:p>
+      <w:pPr>
+        <w:rPr>
+          <w:rFonts w:ascii="Baskerville Old Face" w:hAnsi="Baskerville Old Face"/>
+          <w:sz w:val="32"/>
+          <w:szCs w:val="32"/>
+        </w:rPr>
+      </w:pPr>
+      <w:r>
+        <w:rPr>
+          <w:rFonts w:ascii="Baskerville Old Face" w:hAnsi="Baskerville Old Face"/>
+          <w:sz w:val="32"/>
+          <w:szCs w:val="32"/>
+        </w:rPr>
+        <w:tab/>
+      </w:r>
+      <w:r>
+        <w:rPr>
+          <w:rFonts w:ascii="Baskerville Old Face" w:hAnsi="Baskerville Old Face"/>
+          <w:sz w:val="32"/>
+          <w:szCs w:val="32"/>
+        </w:rPr>
+        <w:tab/>
+      </w:r>
+      <w:r>
+        <w:rPr>
+          <w:rFonts w:ascii="Baskerville Old Face" w:hAnsi="Baskerville Old Face"/>
+          <w:sz w:val="32"/>
+          <w:szCs w:val="32"/>
+        </w:rPr>
+        <w:tab/>
+      </w:r>
+      <w:r>
+        <w:rPr>
+          <w:rFonts w:ascii="Baskerville Old Face" w:hAnsi="Baskerville Old Face"/>
+          <w:sz w:val="32"/>
+          <w:szCs w:val="32"/>
+        </w:rPr>
+        <w:tab/>
+      </w:r>
+      <w:r>
+        <w:rPr>
+          <w:rFonts w:ascii="Baskerville Old Face" w:hAnsi="Baskerville Old Face"/>
+          <w:sz w:val="32"/>
+          <w:szCs w:val="32"/>
+        </w:rPr>
+        <w:tab/>
+        <w:t>Interfaz</w:t>
+      </w:r>
+    </w:p>
+    <w:p>
+      <w:pPr>
+        <w:rPr>
+          <w:rFonts w:ascii="Baskerville Old Face" w:hAnsi="Baskerville Old Face"/>
+          <w:sz w:val="32"/>
+          <w:szCs w:val="32"/>
+        </w:rPr>
+      </w:pPr>
+      <w:r>
+        <w:rPr>
+          <w:rFonts w:ascii="Baskerville Old Face" w:hAnsi="Baskerville Old Face"/>
+          <w:sz w:val="32"/>
+          <w:szCs w:val="32"/>
+        </w:rPr>
+        <w:t>En la mazmorra nos encontramos con que nuestro personaje tiene una barra de vida, un contador de llaves</w:t>
+      </w:r>
+    </w:p>
+    <w:p>
+      <w:pPr>
+        <w:rPr>
+          <w:rFonts w:ascii="Baskerville Old Face" w:hAnsi="Baskerville Old Face"/>
+          <w:sz w:val="32"/>
+          <w:szCs w:val="32"/>
+        </w:rPr>
+      </w:pPr>
+      <w:r>
+        <w:rPr>
+          <w:rFonts w:ascii="Baskerville Old Face" w:hAnsi="Baskerville Old Face"/>
+          <w:sz w:val="32"/>
+          <w:szCs w:val="32"/>
+          <w:highlight w:val="yellow"/>
+        </w:rPr>
+        <w:t>INCLUIR FOTO DEL HUD</w:t>
+      </w:r>
+    </w:p>
+    <w:p>
+      <w:pPr>
+        <w:rPr>
+          <w:rFonts w:ascii="Baskerville Old Face" w:hAnsi="Baskerville Old Face"/>
+          <w:sz w:val="32"/>
+          <w:szCs w:val="32"/>
+        </w:rPr>
+      </w:pPr>
+    </w:p>
+    <w:p>
+      <w:pPr>
+        <w:rPr>
+          <w:rFonts w:ascii="Baskerville Old Face" w:hAnsi="Baskerville Old Face"/>
+          <w:sz w:val="32"/>
+          <w:szCs w:val="32"/>
+        </w:rPr>
+      </w:pPr>
+      <w:r>
+        <w:rPr>
+          <w:rFonts w:ascii="Baskerville Old Face" w:hAnsi="Baskerville Old Face"/>
+          <w:sz w:val="32"/>
+          <w:szCs w:val="32"/>
+        </w:rPr>
+        <w:tab/>
+      </w:r>
+      <w:r>
+        <w:rPr>
+          <w:rFonts w:ascii="Baskerville Old Face" w:hAnsi="Baskerville Old Face"/>
+          <w:sz w:val="32"/>
+          <w:szCs w:val="32"/>
+        </w:rPr>
+        <w:tab/>
+      </w:r>
+      <w:r>
+        <w:rPr>
+          <w:rFonts w:ascii="Baskerville Old Face" w:hAnsi="Baskerville Old Face"/>
+          <w:sz w:val="32"/>
+          <w:szCs w:val="32"/>
+        </w:rPr>
+        <w:tab/>
+      </w:r>
+      <w:r>
+        <w:rPr>
+          <w:rFonts w:ascii="Baskerville Old Face" w:hAnsi="Baskerville Old Face"/>
+          <w:sz w:val="32"/>
+          <w:szCs w:val="32"/>
+        </w:rPr>
+        <w:tab/>
+      </w:r>
+      <w:r>
+        <w:rPr>
+          <w:rFonts w:ascii="Baskerville Old Face" w:hAnsi="Baskerville Old Face"/>
+          <w:sz w:val="32"/>
+          <w:szCs w:val="32"/>
+        </w:rPr>
+        <w:tab/>
+      </w:r>
+      <w:r>
+        <w:rPr>
+          <w:rFonts w:ascii="Baskerville Old Face" w:hAnsi="Baskerville Old Face"/>
+          <w:sz w:val="32"/>
+          <w:szCs w:val="32"/>
+        </w:rPr>
+        <w:t>Cámara</w:t>
+      </w:r>
+    </w:p>
+    <w:p>
+      <w:pPr>
+        <w:rPr>
+          <w:rFonts w:ascii="Baskerville Old Face" w:hAnsi="Baskerville Old Face"/>
+          <w:sz w:val="32"/>
+          <w:szCs w:val="32"/>
+        </w:rPr>
+      </w:pPr>
+      <w:r>
+        <w:rPr>
+          <w:rFonts w:ascii="Baskerville Old Face" w:hAnsi="Baskerville Old Face"/>
+          <w:sz w:val="32"/>
+          <w:szCs w:val="32"/>
+        </w:rPr>
+        <w:t>La cámara seguirá a nuestro personaje durante el pueblo desde vista cenital, mientras que cuando entremos a la mazmorra, la cámara pasará a ser desde su lateral.</w:t>
+      </w:r>
+    </w:p>
+    <w:p>
+      <w:pPr>
+        <w:rPr>
+          <w:rFonts w:ascii="Baskerville Old Face" w:hAnsi="Baskerville Old Face"/>
+          <w:sz w:val="32"/>
+          <w:szCs w:val="32"/>
+        </w:rPr>
+      </w:pPr>
+      <w:r>
+        <w:rPr>
+          <w:rFonts w:ascii="Baskerville Old Face" w:hAnsi="Baskerville Old Face"/>
+          <w:sz w:val="32"/>
+          <w:szCs w:val="32"/>
+        </w:rPr>
+        <w:tab/>
+      </w:r>
+      <w:r>
+        <w:rPr>
+          <w:rFonts w:ascii="Baskerville Old Face" w:hAnsi="Baskerville Old Face"/>
+          <w:sz w:val="32"/>
+          <w:szCs w:val="32"/>
+        </w:rPr>
+        <w:tab/>
+      </w:r>
+      <w:r>
+        <w:rPr>
+          <w:rFonts w:ascii="Baskerville Old Face" w:hAnsi="Baskerville Old Face"/>
+          <w:sz w:val="32"/>
+          <w:szCs w:val="32"/>
+        </w:rPr>
+        <w:tab/>
+      </w:r>
+      <w:r>
+        <w:rPr>
+          <w:rFonts w:ascii="Baskerville Old Face" w:hAnsi="Baskerville Old Face"/>
+          <w:sz w:val="32"/>
+          <w:szCs w:val="32"/>
+        </w:rPr>
+        <w:tab/>
+      </w:r>
+      <w:r>
+        <w:rPr>
+          <w:rFonts w:ascii="Baskerville Old Face" w:hAnsi="Baskerville Old Face"/>
+          <w:sz w:val="32"/>
+          <w:szCs w:val="32"/>
+        </w:rPr>
+        <w:tab/>
+        <w:t>Menú Principal</w:t>
+      </w:r>
+    </w:p>
+    <w:p>
+      <w:pPr>
+        <w:rPr>
+          <w:rFonts w:ascii="Baskerville Old Face" w:hAnsi="Baskerville Old Face"/>
+          <w:sz w:val="32"/>
+          <w:szCs w:val="32"/>
+        </w:rPr>
+      </w:pPr>
+      <w:r>
+        <w:rPr>
+          <w:rFonts w:ascii="Baskerville Old Face" w:hAnsi="Baskerville Old Face"/>
+          <w:sz w:val="32"/>
+          <w:szCs w:val="32"/>
+        </w:rPr>
+        <w:t>En el menú principal nos encontramos con las opciones de “Jugar”, “Opciones” y “Salir”.</w:t>
+      </w:r>
+    </w:p>
+    <w:p>
+      <w:pPr>
+        <w:rPr>
+          <w:rFonts w:ascii="Baskerville Old Face" w:hAnsi="Baskerville Old Face"/>
+          <w:sz w:val="32"/>
+          <w:szCs w:val="32"/>
+        </w:rPr>
+      </w:pPr>
+      <w:r>
+        <w:rPr>
+          <w:rFonts w:ascii="Baskerville Old Face" w:hAnsi="Baskerville Old Face"/>
+          <w:sz w:val="32"/>
+          <w:szCs w:val="32"/>
+        </w:rPr>
+        <w:t>En el botón de opciones tenemos un selector de volumen de la música para poder ajustar el nivel de este.</w:t>
+      </w:r>
+    </w:p>
+    <w:p>
+      <w:pPr>
+        <w:rPr>
+          <w:rFonts w:ascii="Baskerville Old Face" w:hAnsi="Baskerville Old Face"/>
+          <w:sz w:val="32"/>
+          <w:szCs w:val="32"/>
+        </w:rPr>
+      </w:pPr>
+    </w:p>
+    <w:p>
+      <w:pPr>
+        <w:rPr>
+          <w:rFonts w:ascii="Baskerville Old Face" w:hAnsi="Baskerville Old Face"/>
+          <w:sz w:val="32"/>
+          <w:szCs w:val="32"/>
+        </w:rPr>
+      </w:pPr>
+    </w:p>
+    <w:p>
+      <w:pPr>
+        <w:rPr>
+          <w:rFonts w:ascii="Baskerville Old Face" w:hAnsi="Baskerville Old Face"/>
+          <w:sz w:val="32"/>
+          <w:szCs w:val="32"/>
+        </w:rPr>
+      </w:pPr>
+    </w:p>
+    <w:p>
+      <w:pPr>
+        <w:rPr>
+          <w:rFonts w:ascii="Baskerville Old Face" w:hAnsi="Baskerville Old Face"/>
+          <w:sz w:val="32"/>
+          <w:szCs w:val="32"/>
+        </w:rPr>
+      </w:pPr>
+      <w:r>
+        <w:rPr>
+          <w:rFonts w:ascii="Baskerville Old Face" w:hAnsi="Baskerville Old Face"/>
+          <w:sz w:val="32"/>
+          <w:szCs w:val="32"/>
+        </w:rPr>
+        <w:lastRenderedPageBreak/>
+        <w:tab/>
+      </w:r>
+      <w:r>
+        <w:rPr>
+          <w:rFonts w:ascii="Baskerville Old Face" w:hAnsi="Baskerville Old Face"/>
+          <w:sz w:val="32"/>
+          <w:szCs w:val="32"/>
+        </w:rPr>
+        <w:tab/>
+      </w:r>
+      <w:r>
+        <w:rPr>
+          <w:rFonts w:ascii="Baskerville Old Face" w:hAnsi="Baskerville Old Face"/>
+          <w:sz w:val="32"/>
+          <w:szCs w:val="32"/>
+        </w:rPr>
+        <w:tab/>
+      </w:r>
+      <w:r>
+        <w:rPr>
+          <w:rFonts w:ascii="Baskerville Old Face" w:hAnsi="Baskerville Old Face"/>
+          <w:sz w:val="32"/>
+          <w:szCs w:val="32"/>
+        </w:rPr>
+        <w:tab/>
+      </w:r>
+      <w:r>
+        <w:rPr>
+          <w:rFonts w:ascii="Baskerville Old Face" w:hAnsi="Baskerville Old Face"/>
+          <w:sz w:val="32"/>
+          <w:szCs w:val="32"/>
+        </w:rPr>
+        <w:tab/>
+        <w:t>Mundo y Niveles</w:t>
+      </w:r>
+    </w:p>
+    <w:p>
+      <w:pPr>
+        <w:rPr>
+          <w:rFonts w:ascii="Baskerville Old Face" w:hAnsi="Baskerville Old Face"/>
+          <w:sz w:val="32"/>
+          <w:szCs w:val="32"/>
+        </w:rPr>
+      </w:pPr>
+      <w:r>
+        <w:rPr>
+          <w:rFonts w:ascii="Baskerville Old Face" w:hAnsi="Baskerville Old Face"/>
+          <w:sz w:val="32"/>
+          <w:szCs w:val="32"/>
+        </w:rPr>
+        <w:t>Este videojuego se compone de 5 escenas de diferentes mundos en los que nos encontraremos con.</w:t>
+      </w:r>
+    </w:p>
+    <w:p>
+      <w:pPr>
+        <w:pStyle w:val="Prrafodelista"/>
+        <w:numPr>
+          <w:ilvl w:val="4"/>
+          <w:numId w:val="2"/>
+        </w:numPr>
+        <w:rPr>
+          <w:rFonts w:ascii="Baskerville Old Face" w:hAnsi="Baskerville Old Face"/>
+          <w:sz w:val="32"/>
+          <w:szCs w:val="32"/>
+        </w:rPr>
+      </w:pPr>
+      <w:r>
+        <w:rPr>
+          <w:rFonts w:ascii="Baskerville Old Face" w:hAnsi="Baskerville Old Face"/>
+          <w:sz w:val="32"/>
+          <w:szCs w:val="32"/>
+        </w:rPr>
+        <w:t>Mundo 1 “Inicio de la historia”</w:t>
+      </w:r>
+    </w:p>
+    <w:p>
+      <w:pPr>
+        <w:pStyle w:val="Prrafodelista"/>
+        <w:numPr>
+          <w:ilvl w:val="4"/>
+          <w:numId w:val="2"/>
+        </w:numPr>
+        <w:rPr>
+          <w:rFonts w:ascii="Baskerville Old Face" w:hAnsi="Baskerville Old Face"/>
+          <w:sz w:val="32"/>
+          <w:szCs w:val="32"/>
+        </w:rPr>
+      </w:pPr>
+      <w:r>
+        <w:rPr>
+          <w:rFonts w:ascii="Baskerville Old Face" w:hAnsi="Baskerville Old Face"/>
+          <w:sz w:val="32"/>
+          <w:szCs w:val="32"/>
+        </w:rPr>
+        <w:t>Mundo 2 “Habitación del Personaje”</w:t>
+      </w:r>
+    </w:p>
+    <w:p>
+      <w:pPr>
+        <w:pStyle w:val="Prrafodelista"/>
+        <w:numPr>
+          <w:ilvl w:val="4"/>
+          <w:numId w:val="2"/>
+        </w:numPr>
+        <w:rPr>
+          <w:rFonts w:ascii="Baskerville Old Face" w:hAnsi="Baskerville Old Face"/>
+          <w:sz w:val="32"/>
+          <w:szCs w:val="32"/>
+        </w:rPr>
+      </w:pPr>
+      <w:r>
+        <w:rPr>
+          <w:rFonts w:ascii="Baskerville Old Face" w:hAnsi="Baskerville Old Face"/>
+          <w:sz w:val="32"/>
+          <w:szCs w:val="32"/>
+        </w:rPr>
+        <w:t>Mundo 3 “Pueblo del Personaje”</w:t>
+      </w:r>
+    </w:p>
+    <w:p>
+      <w:pPr>
+        <w:pStyle w:val="Prrafodelista"/>
+        <w:numPr>
+          <w:ilvl w:val="4"/>
+          <w:numId w:val="2"/>
+        </w:numPr>
+        <w:rPr>
+          <w:rFonts w:ascii="Baskerville Old Face" w:hAnsi="Baskerville Old Face"/>
+          <w:sz w:val="32"/>
+          <w:szCs w:val="32"/>
+        </w:rPr>
+      </w:pPr>
+      <w:r>
+        <w:rPr>
+          <w:rFonts w:ascii="Baskerville Old Face" w:hAnsi="Baskerville Old Face"/>
+          <w:sz w:val="32"/>
+          <w:szCs w:val="32"/>
+        </w:rPr>
+        <w:t>Mundo 4 “Mazmorra Principal”</w:t>
+      </w:r>
+    </w:p>
+    <w:p>
+      <w:pPr>
+        <w:pStyle w:val="Prrafodelista"/>
+        <w:numPr>
+          <w:ilvl w:val="4"/>
+          <w:numId w:val="2"/>
+        </w:numPr>
+        <w:rPr>
+          <w:rFonts w:ascii="Baskerville Old Face" w:hAnsi="Baskerville Old Face"/>
+          <w:sz w:val="32"/>
+          <w:szCs w:val="32"/>
+        </w:rPr>
+      </w:pPr>
+      <w:r>
+        <w:rPr>
+          <w:rFonts w:ascii="Baskerville Old Face" w:hAnsi="Baskerville Old Face"/>
+          <w:sz w:val="32"/>
+          <w:szCs w:val="32"/>
+        </w:rPr>
+        <w:t>Mundo 5 “Créditos”</w:t>
+      </w:r>
+    </w:p>
+    <w:p>
+      <w:pPr>
+        <w:pStyle w:val="Prrafodelista"/>
+        <w:ind w:left="3600"/>
+        <w:rPr>
+          <w:rFonts w:ascii="Baskerville Old Face" w:hAnsi="Baskerville Old Face"/>
+          <w:sz w:val="32"/>
+          <w:szCs w:val="32"/>
+        </w:rPr>
+      </w:pPr>
+    </w:p>
+    <w:p>
+      <w:pPr>
+        <w:pStyle w:val="Prrafodelista"/>
+        <w:ind w:left="3600"/>
+        <w:rPr>
+          <w:rFonts w:ascii="Baskerville Old Face" w:hAnsi="Baskerville Old Face"/>
+          <w:sz w:val="32"/>
+          <w:szCs w:val="32"/>
+        </w:rPr>
+      </w:pPr>
+      <w:r>
+        <w:rPr>
+          <w:rFonts w:ascii="Baskerville Old Face" w:hAnsi="Baskerville Old Face"/>
+          <w:sz w:val="32"/>
+          <w:szCs w:val="32"/>
+        </w:rPr>
+        <w:t>Muertes y Victoria</w:t>
+      </w:r>
+    </w:p>
+    <w:p>
+      <w:pPr>
+        <w:rPr>
+          <w:rFonts w:ascii="Baskerville Old Face" w:hAnsi="Baskerville Old Face"/>
+          <w:sz w:val="32"/>
+          <w:szCs w:val="32"/>
+        </w:rPr>
+      </w:pPr>
+      <w:r>
+        <w:rPr>
+          <w:rFonts w:ascii="Baskerville Old Face" w:hAnsi="Baskerville Old Face"/>
+          <w:sz w:val="32"/>
+          <w:szCs w:val="32"/>
+        </w:rPr>
+        <w:t xml:space="preserve">La muerte del personaje se penalizará llevándolo a un </w:t>
+      </w:r>
+      <w:proofErr w:type="spellStart"/>
+      <w:r>
+        <w:rPr>
+          <w:rFonts w:ascii="Baskerville Old Face" w:hAnsi="Baskerville Old Face"/>
+          <w:sz w:val="32"/>
+          <w:szCs w:val="32"/>
+        </w:rPr>
+        <w:t>Checkpoint</w:t>
+      </w:r>
+      <w:proofErr w:type="spellEnd"/>
+      <w:r>
+        <w:rPr>
+          <w:rFonts w:ascii="Baskerville Old Face" w:hAnsi="Baskerville Old Face"/>
+          <w:sz w:val="32"/>
+          <w:szCs w:val="32"/>
+        </w:rPr>
+        <w:t xml:space="preserve"> en una zona anterior por la que deberá pasar.</w:t>
+      </w:r>
+    </w:p>
+    <w:p>
+      <w:pPr>
+        <w:rPr>
+          <w:rFonts w:ascii="Baskerville Old Face" w:hAnsi="Baskerville Old Face"/>
+          <w:sz w:val="32"/>
+          <w:szCs w:val="32"/>
+        </w:rPr>
+      </w:pPr>
+      <w:r>
+        <w:rPr>
+          <w:rFonts w:ascii="Baskerville Old Face" w:hAnsi="Baskerville Old Face"/>
+          <w:sz w:val="32"/>
+          <w:szCs w:val="32"/>
+        </w:rPr>
+        <w:t>Los pinchos ejecutarán una muerte instantánea sobre el jugador, mientras que los enemigos comunes y el Boss Final le irá restando vida progresivamente, hasta dejarla a cero.</w:t>
+      </w:r>
+    </w:p>
+    <w:p>
+      <w:pPr>
+        <w:rPr>
+          <w:rFonts w:ascii="Baskerville Old Face" w:hAnsi="Baskerville Old Face"/>
+          <w:sz w:val="32"/>
+          <w:szCs w:val="32"/>
+        </w:rPr>
+      </w:pPr>
+      <w:r>
+        <w:rPr>
+          <w:rFonts w:ascii="Baskerville Old Face" w:hAnsi="Baskerville Old Face"/>
+          <w:sz w:val="32"/>
+          <w:szCs w:val="32"/>
+          <w:highlight w:val="yellow"/>
+        </w:rPr>
+        <w:t>AÑADIR FOTO DE CADA MUNDO</w:t>
+      </w:r>
+    </w:p>
+    <w:p>
+      <w:pPr>
+        <w:rPr>
+          <w:rFonts w:ascii="Baskerville Old Face" w:hAnsi="Baskerville Old Face"/>
+          <w:sz w:val="32"/>
+          <w:szCs w:val="32"/>
+        </w:rPr>
+      </w:pPr>
+    </w:p>
+    <w:p>
+      <w:pPr>
+        <w:rPr>
+          <w:rFonts w:ascii="Baskerville Old Face" w:hAnsi="Baskerville Old Face"/>
+          <w:sz w:val="32"/>
+          <w:szCs w:val="32"/>
+        </w:rPr>
+      </w:pPr>
+      <w:r>
+        <w:rPr>
+          <w:rFonts w:ascii="Baskerville Old Face" w:hAnsi="Baskerville Old Face"/>
+          <w:sz w:val="32"/>
+          <w:szCs w:val="32"/>
+        </w:rPr>
+        <w:tab/>
+      </w:r>
+      <w:r>
+        <w:rPr>
+          <w:rFonts w:ascii="Baskerville Old Face" w:hAnsi="Baskerville Old Face"/>
+          <w:sz w:val="32"/>
+          <w:szCs w:val="32"/>
+        </w:rPr>
+        <w:tab/>
+      </w:r>
+      <w:r>
+        <w:rPr>
+          <w:rFonts w:ascii="Baskerville Old Face" w:hAnsi="Baskerville Old Face"/>
+          <w:sz w:val="32"/>
+          <w:szCs w:val="32"/>
+        </w:rPr>
+        <w:tab/>
+      </w:r>
+      <w:r>
+        <w:rPr>
+          <w:rFonts w:ascii="Baskerville Old Face" w:hAnsi="Baskerville Old Face"/>
+          <w:sz w:val="32"/>
+          <w:szCs w:val="32"/>
+        </w:rPr>
+        <w:tab/>
+      </w:r>
+      <w:r>
+        <w:rPr>
+          <w:rFonts w:ascii="Baskerville Old Face" w:hAnsi="Baskerville Old Face"/>
+          <w:sz w:val="32"/>
+          <w:szCs w:val="32"/>
+        </w:rPr>
+        <w:tab/>
+        <w:t>Gráficos</w:t>
+      </w:r>
+    </w:p>
+    <w:p>
+      <w:pPr>
+        <w:rPr>
+          <w:rFonts w:ascii="Baskerville Old Face" w:hAnsi="Baskerville Old Face"/>
+          <w:sz w:val="32"/>
+          <w:szCs w:val="32"/>
+        </w:rPr>
+      </w:pPr>
+      <w:r>
+        <w:rPr>
+          <w:rFonts w:ascii="Baskerville Old Face" w:hAnsi="Baskerville Old Face"/>
+          <w:sz w:val="32"/>
+          <w:szCs w:val="32"/>
+        </w:rPr>
+        <w:t xml:space="preserve">Fatal </w:t>
+      </w:r>
+      <w:proofErr w:type="spellStart"/>
+      <w:r>
+        <w:rPr>
+          <w:rFonts w:ascii="Baskerville Old Face" w:hAnsi="Baskerville Old Face"/>
+          <w:sz w:val="32"/>
+          <w:szCs w:val="32"/>
+        </w:rPr>
+        <w:t>Dimensions</w:t>
+      </w:r>
+      <w:proofErr w:type="spellEnd"/>
+      <w:r>
+        <w:rPr>
+          <w:rFonts w:ascii="Baskerville Old Face" w:hAnsi="Baskerville Old Face"/>
+          <w:sz w:val="32"/>
+          <w:szCs w:val="32"/>
+        </w:rPr>
+        <w:t xml:space="preserve"> es un juego realizado enteramente en gráficos 2D, todos han sido descargados con licencias de dominio público.</w:t>
+      </w:r>
+    </w:p>
+    <w:p>
+      <w:pPr>
+        <w:rPr>
+          <w:rFonts w:ascii="Baskerville Old Face" w:hAnsi="Baskerville Old Face"/>
+          <w:sz w:val="32"/>
+          <w:szCs w:val="32"/>
+        </w:rPr>
+      </w:pPr>
+      <w:r>
+        <w:rPr>
+          <w:rFonts w:ascii="Baskerville Old Face" w:hAnsi="Baskerville Old Face"/>
+          <w:sz w:val="32"/>
+          <w:szCs w:val="32"/>
+        </w:rPr>
+        <w:t>El método para la creación del mundo se ha realizado mediante la paleta de dibujo, creando un mundo desde cero.</w:t>
+      </w:r>
+    </w:p>
+    <w:p>
+      <w:pPr>
+        <w:rPr>
+          <w:rFonts w:ascii="Baskerville Old Face" w:hAnsi="Baskerville Old Face"/>
+          <w:sz w:val="32"/>
+          <w:szCs w:val="32"/>
+        </w:rPr>
+      </w:pPr>
+    </w:p>
+    <w:p>
+      <w:pPr>
+        <w:rPr>
+          <w:rFonts w:ascii="Baskerville Old Face" w:hAnsi="Baskerville Old Face"/>
+          <w:sz w:val="32"/>
+          <w:szCs w:val="32"/>
+        </w:rPr>
+      </w:pPr>
+    </w:p>
+    <w:p>
+      <w:pPr>
+        <w:rPr>
+          <w:rFonts w:ascii="Baskerville Old Face" w:hAnsi="Baskerville Old Face"/>
+          <w:sz w:val="32"/>
+          <w:szCs w:val="32"/>
+        </w:rPr>
+      </w:pPr>
+    </w:p>
+    <w:p>
+      <w:pPr>
+        <w:rPr>
+          <w:rFonts w:ascii="Baskerville Old Face" w:hAnsi="Baskerville Old Face"/>
+          <w:sz w:val="32"/>
+          <w:szCs w:val="32"/>
+        </w:rPr>
+      </w:pPr>
+    </w:p>
+    <w:p>
+      <w:pPr>
+        <w:rPr>
+          <w:rFonts w:ascii="Baskerville Old Face" w:hAnsi="Baskerville Old Face"/>
+          <w:sz w:val="32"/>
+          <w:szCs w:val="32"/>
+        </w:rPr>
+      </w:pPr>
+    </w:p>
+    <w:p>
+      <w:pPr>
+        <w:rPr>
+          <w:rFonts w:ascii="Baskerville Old Face" w:hAnsi="Baskerville Old Face"/>
+          <w:sz w:val="32"/>
+          <w:szCs w:val="32"/>
+        </w:rPr>
+      </w:pPr>
+    </w:p>
+    <w:p>
+      <w:pPr>
+        <w:rPr>
+          <w:rFonts w:ascii="Baskerville Old Face" w:hAnsi="Baskerville Old Face"/>
+          <w:sz w:val="32"/>
+          <w:szCs w:val="32"/>
+        </w:rPr>
+      </w:pPr>
+    </w:p>
+    <w:p>
+      <w:pPr>
+        <w:rPr>
+          <w:rFonts w:ascii="Baskerville Old Face" w:hAnsi="Baskerville Old Face"/>
+          <w:sz w:val="32"/>
+          <w:szCs w:val="32"/>
+        </w:rPr>
+      </w:pPr>
+      <w:r>
+        <w:rPr>
+          <w:rFonts w:ascii="Baskerville Old Face" w:hAnsi="Baskerville Old Face"/>
+          <w:sz w:val="32"/>
+          <w:szCs w:val="32"/>
+        </w:rPr>
+        <w:lastRenderedPageBreak/>
+        <w:tab/>
+      </w:r>
+      <w:r>
+        <w:rPr>
+          <w:rFonts w:ascii="Baskerville Old Face" w:hAnsi="Baskerville Old Face"/>
+          <w:sz w:val="32"/>
+          <w:szCs w:val="32"/>
+        </w:rPr>
+        <w:tab/>
+      </w:r>
+      <w:r>
+        <w:rPr>
+          <w:rFonts w:ascii="Baskerville Old Face" w:hAnsi="Baskerville Old Face"/>
+          <w:sz w:val="32"/>
+          <w:szCs w:val="32"/>
+        </w:rPr>
+        <w:tab/>
+      </w:r>
+      <w:r>
+        <w:rPr>
+          <w:rFonts w:ascii="Baskerville Old Face" w:hAnsi="Baskerville Old Face"/>
+          <w:sz w:val="32"/>
+          <w:szCs w:val="32"/>
+        </w:rPr>
+        <w:tab/>
+      </w:r>
+      <w:r>
+        <w:rPr>
+          <w:rFonts w:ascii="Baskerville Old Face" w:hAnsi="Baskerville Old Face"/>
+          <w:sz w:val="32"/>
+          <w:szCs w:val="32"/>
+        </w:rPr>
+        <w:tab/>
+        <w:t>Música</w:t>
+      </w:r>
+    </w:p>
+    <w:p>
+      <w:pPr>
+        <w:rPr>
+          <w:rFonts w:ascii="Baskerville Old Face" w:hAnsi="Baskerville Old Face"/>
+          <w:sz w:val="32"/>
+          <w:szCs w:val="32"/>
+        </w:rPr>
+      </w:pPr>
+      <w:r>
+        <w:rPr>
+          <w:rFonts w:ascii="Baskerville Old Face" w:hAnsi="Baskerville Old Face"/>
+          <w:sz w:val="32"/>
+          <w:szCs w:val="32"/>
+        </w:rPr>
+        <w:t xml:space="preserve">La banda sonora ha sido compuesta por Jorge Chaves, utilizando </w:t>
+      </w:r>
+      <w:proofErr w:type="spellStart"/>
+      <w:r>
+        <w:rPr>
+          <w:rFonts w:ascii="Baskerville Old Face" w:hAnsi="Baskerville Old Face"/>
+          <w:sz w:val="32"/>
+          <w:szCs w:val="32"/>
+        </w:rPr>
+        <w:t>Fl</w:t>
+      </w:r>
+      <w:proofErr w:type="spellEnd"/>
+      <w:r>
+        <w:rPr>
+          <w:rFonts w:ascii="Baskerville Old Face" w:hAnsi="Baskerville Old Face"/>
+          <w:sz w:val="32"/>
+          <w:szCs w:val="32"/>
+        </w:rPr>
+        <w:t xml:space="preserve"> Studio, contiene las siguientes canciones: </w:t>
+      </w:r>
+      <w:r>
+        <w:rPr>
+          <w:rFonts w:ascii="Baskerville Old Face" w:hAnsi="Baskerville Old Face"/>
+          <w:sz w:val="32"/>
+          <w:szCs w:val="32"/>
+          <w:highlight w:val="yellow"/>
+        </w:rPr>
+        <w:t>ACTUALIZAR</w:t>
+      </w:r>
+    </w:p>
+    <w:p>
+      <w:pPr>
+        <w:pStyle w:val="Prrafodelista"/>
+        <w:numPr>
+          <w:ilvl w:val="4"/>
+          <w:numId w:val="2"/>
+        </w:numPr>
+        <w:rPr>
+          <w:rFonts w:ascii="Baskerville Old Face" w:hAnsi="Baskerville Old Face"/>
+          <w:sz w:val="32"/>
+          <w:szCs w:val="32"/>
+        </w:rPr>
+      </w:pPr>
+      <w:proofErr w:type="spellStart"/>
+      <w:r>
+        <w:rPr>
+          <w:rFonts w:ascii="Baskerville Old Face" w:hAnsi="Baskerville Old Face"/>
+          <w:sz w:val="32"/>
+          <w:szCs w:val="32"/>
+        </w:rPr>
+        <w:t>Intro</w:t>
+      </w:r>
+      <w:proofErr w:type="spellEnd"/>
+    </w:p>
+    <w:p>
+      <w:pPr>
+        <w:pStyle w:val="Prrafodelista"/>
+        <w:numPr>
+          <w:ilvl w:val="4"/>
+          <w:numId w:val="2"/>
+        </w:numPr>
+        <w:rPr>
+          <w:rFonts w:ascii="Baskerville Old Face" w:hAnsi="Baskerville Old Face"/>
+          <w:sz w:val="32"/>
+          <w:szCs w:val="32"/>
+        </w:rPr>
+      </w:pPr>
+      <w:r>
+        <w:rPr>
+          <w:rFonts w:ascii="Baskerville Old Face" w:hAnsi="Baskerville Old Face"/>
+          <w:sz w:val="32"/>
+          <w:szCs w:val="32"/>
+        </w:rPr>
+        <w:t>Canción pueblo</w:t>
+      </w:r>
+    </w:p>
+    <w:p>
+      <w:pPr>
+        <w:pStyle w:val="Prrafodelista"/>
+        <w:numPr>
+          <w:ilvl w:val="4"/>
+          <w:numId w:val="2"/>
+        </w:numPr>
+        <w:rPr>
+          <w:rFonts w:ascii="Baskerville Old Face" w:hAnsi="Baskerville Old Face"/>
+          <w:sz w:val="32"/>
+          <w:szCs w:val="32"/>
+        </w:rPr>
+      </w:pPr>
+      <w:r>
+        <w:rPr>
+          <w:rFonts w:ascii="Baskerville Old Face" w:hAnsi="Baskerville Old Face"/>
+          <w:sz w:val="32"/>
+          <w:szCs w:val="32"/>
+        </w:rPr>
+        <w:t xml:space="preserve">Canción </w:t>
+      </w:r>
+      <w:proofErr w:type="spellStart"/>
+      <w:r>
+        <w:rPr>
+          <w:rFonts w:ascii="Baskerville Old Face" w:hAnsi="Baskerville Old Face"/>
+          <w:sz w:val="32"/>
+          <w:szCs w:val="32"/>
+        </w:rPr>
+        <w:t>Dungeon</w:t>
+      </w:r>
+      <w:proofErr w:type="spellEnd"/>
+    </w:p>
+    <w:p>
+      <w:pPr>
+        <w:pStyle w:val="Prrafodelista"/>
+        <w:numPr>
+          <w:ilvl w:val="4"/>
+          <w:numId w:val="2"/>
+        </w:numPr>
+        <w:rPr>
+          <w:rFonts w:ascii="Baskerville Old Face" w:hAnsi="Baskerville Old Face"/>
+          <w:sz w:val="32"/>
+          <w:szCs w:val="32"/>
+        </w:rPr>
+      </w:pPr>
+      <w:r>
+        <w:rPr>
+          <w:rFonts w:ascii="Baskerville Old Face" w:hAnsi="Baskerville Old Face"/>
+          <w:sz w:val="32"/>
+          <w:szCs w:val="32"/>
+        </w:rPr>
+        <w:t>Canción Boss</w:t>
+      </w:r>
+    </w:p>
+    <w:p>
+      <w:pPr>
+        <w:pStyle w:val="Prrafodelista"/>
+        <w:numPr>
+          <w:ilvl w:val="4"/>
+          <w:numId w:val="2"/>
+        </w:numPr>
+        <w:rPr>
+          <w:rFonts w:ascii="Baskerville Old Face" w:hAnsi="Baskerville Old Face"/>
+          <w:sz w:val="32"/>
+          <w:szCs w:val="32"/>
+        </w:rPr>
+      </w:pPr>
+      <w:r>
+        <w:rPr>
+          <w:rFonts w:ascii="Baskerville Old Face" w:hAnsi="Baskerville Old Face"/>
+          <w:sz w:val="32"/>
+          <w:szCs w:val="32"/>
+        </w:rPr>
+        <w:t>Créditos</w:t>
+      </w:r>
+    </w:p>
+    <w:p>
+      <w:pPr>
+        <w:rPr>
+          <w:rFonts w:ascii="Baskerville Old Face" w:hAnsi="Baskerville Old Face"/>
+          <w:sz w:val="32"/>
+          <w:szCs w:val="32"/>
+        </w:rPr>
+      </w:pPr>
+      <w:r>
+        <w:rPr>
+          <w:rFonts w:ascii="Baskerville Old Face" w:hAnsi="Baskerville Old Face"/>
+          <w:sz w:val="32"/>
+          <w:szCs w:val="32"/>
+        </w:rPr>
+        <w:t>El apartado de SFX ha sido realizado mediante la edición de contenido descargable con licencia de dominio público.</w:t>
+      </w:r>
+    </w:p>
+    <w:p>
+      <w:pPr>
+        <w:rPr>
+          <w:rFonts w:ascii="Baskerville Old Face" w:hAnsi="Baskerville Old Face"/>
+          <w:sz w:val="32"/>
+          <w:szCs w:val="32"/>
+        </w:rPr>
+      </w:pPr>
+    </w:p>
+    <w:p>
+      <w:pPr>
+        <w:rPr>
+          <w:rFonts w:ascii="Baskerville Old Face" w:hAnsi="Baskerville Old Face"/>
+          <w:sz w:val="32"/>
+          <w:szCs w:val="32"/>
+        </w:rPr>
+      </w:pPr>
+      <w:r>
+        <w:rPr>
+          <w:rFonts w:ascii="Baskerville Old Face" w:hAnsi="Baskerville Old Face"/>
+          <w:sz w:val="32"/>
+          <w:szCs w:val="32"/>
+        </w:rPr>
+        <w:tab/>
+      </w:r>
+      <w:r>
+        <w:rPr>
+          <w:rFonts w:ascii="Baskerville Old Face" w:hAnsi="Baskerville Old Face"/>
+          <w:sz w:val="32"/>
+          <w:szCs w:val="32"/>
+        </w:rPr>
+        <w:tab/>
+      </w:r>
+      <w:r>
+        <w:rPr>
+          <w:rFonts w:ascii="Baskerville Old Face" w:hAnsi="Baskerville Old Face"/>
+          <w:sz w:val="32"/>
+          <w:szCs w:val="32"/>
+        </w:rPr>
+        <w:tab/>
+      </w:r>
+      <w:r>
+        <w:rPr>
+          <w:rFonts w:ascii="Baskerville Old Face" w:hAnsi="Baskerville Old Face"/>
+          <w:sz w:val="32"/>
+          <w:szCs w:val="32"/>
+        </w:rPr>
+        <w:tab/>
+      </w:r>
+      <w:r>
+        <w:rPr>
+          <w:rFonts w:ascii="Baskerville Old Face" w:hAnsi="Baskerville Old Face"/>
+          <w:sz w:val="32"/>
+          <w:szCs w:val="32"/>
+        </w:rPr>
+        <w:tab/>
+        <w:t>Enemigos</w:t>
+      </w:r>
+    </w:p>
+    <w:p>
+      <w:pPr>
+        <w:rPr>
+          <w:rFonts w:ascii="Baskerville Old Face" w:hAnsi="Baskerville Old Face"/>
+          <w:sz w:val="32"/>
+          <w:szCs w:val="32"/>
+        </w:rPr>
+      </w:pPr>
+      <w:r>
+        <w:rPr>
+          <w:rFonts w:ascii="Baskerville Old Face" w:hAnsi="Baskerville Old Face"/>
+          <w:sz w:val="32"/>
+          <w:szCs w:val="32"/>
+        </w:rPr>
+        <w:t>Minions</w:t>
+      </w:r>
+    </w:p>
+    <w:p>
+      <w:pPr>
+        <w:rPr>
+          <w:rFonts w:ascii="Baskerville Old Face" w:hAnsi="Baskerville Old Face"/>
+          <w:sz w:val="32"/>
+          <w:szCs w:val="32"/>
+        </w:rPr>
+      </w:pPr>
+      <w:r>
+        <w:rPr>
+          <w:rFonts w:ascii="Baskerville Old Face" w:hAnsi="Baskerville Old Face"/>
+          <w:sz w:val="32"/>
+          <w:szCs w:val="32"/>
+        </w:rPr>
+        <w:t>Pinchos</w:t>
+      </w:r>
+    </w:p>
+    <w:p>
+      <w:pPr>
+        <w:rPr>
+          <w:rFonts w:ascii="Baskerville Old Face" w:hAnsi="Baskerville Old Face"/>
+          <w:sz w:val="32"/>
+          <w:szCs w:val="32"/>
+        </w:rPr>
+      </w:pPr>
+      <w:r>
+        <w:rPr>
+          <w:rFonts w:ascii="Baskerville Old Face" w:hAnsi="Baskerville Old Face"/>
+          <w:sz w:val="32"/>
+          <w:szCs w:val="32"/>
+        </w:rPr>
+        <w:t>Boss Final</w:t>
+      </w:r>
+    </w:p>
+    <w:p>
+      <w:pPr>
+        <w:rPr>
+          <w:rFonts w:ascii="Baskerville Old Face" w:hAnsi="Baskerville Old Face"/>
+          <w:sz w:val="32"/>
+          <w:szCs w:val="32"/>
+        </w:rPr>
+      </w:pPr>
+      <w:r>
+        <w:rPr>
+          <w:rFonts w:ascii="Baskerville Old Face" w:hAnsi="Baskerville Old Face"/>
+          <w:sz w:val="32"/>
+          <w:szCs w:val="32"/>
+        </w:rPr>
+        <w:tab/>
+      </w:r>
+      <w:r>
+        <w:rPr>
+          <w:rFonts w:ascii="Baskerville Old Face" w:hAnsi="Baskerville Old Face"/>
+          <w:sz w:val="32"/>
+          <w:szCs w:val="32"/>
+        </w:rPr>
+        <w:tab/>
+      </w:r>
+      <w:r>
+        <w:rPr>
+          <w:rFonts w:ascii="Baskerville Old Face" w:hAnsi="Baskerville Old Face"/>
+          <w:sz w:val="32"/>
+          <w:szCs w:val="32"/>
+        </w:rPr>
+        <w:tab/>
+      </w:r>
+      <w:r>
+        <w:rPr>
+          <w:rFonts w:ascii="Baskerville Old Face" w:hAnsi="Baskerville Old Face"/>
+          <w:sz w:val="32"/>
+          <w:szCs w:val="32"/>
+        </w:rPr>
+        <w:tab/>
+      </w:r>
+      <w:r>
+        <w:rPr>
+          <w:rFonts w:ascii="Baskerville Old Face" w:hAnsi="Baskerville Old Face"/>
+          <w:sz w:val="32"/>
+          <w:szCs w:val="32"/>
+        </w:rPr>
+        <w:tab/>
+      </w:r>
+      <w:proofErr w:type="spellStart"/>
+      <w:r>
+        <w:rPr>
+          <w:rFonts w:ascii="Baskerville Old Face" w:hAnsi="Baskerville Old Face"/>
+          <w:sz w:val="32"/>
+          <w:szCs w:val="32"/>
+        </w:rPr>
+        <w:t>Items</w:t>
+      </w:r>
+      <w:proofErr w:type="spellEnd"/>
+    </w:p>
+    <w:p>
+      <w:pPr>
+        <w:rPr>
+          <w:rFonts w:ascii="Baskerville Old Face" w:hAnsi="Baskerville Old Face"/>
+          <w:sz w:val="32"/>
+          <w:szCs w:val="32"/>
+        </w:rPr>
+      </w:pPr>
+      <w:r>
+        <w:rPr>
+          <w:rFonts w:ascii="Baskerville Old Face" w:hAnsi="Baskerville Old Face"/>
+          <w:sz w:val="32"/>
+          <w:szCs w:val="32"/>
+        </w:rPr>
+        <w:t>Llaves</w:t>
+      </w:r>
+    </w:p>
+    <w:p>
+      <w:pPr>
+        <w:rPr>
+          <w:rFonts w:ascii="Baskerville Old Face" w:hAnsi="Baskerville Old Face"/>
+          <w:sz w:val="32"/>
+          <w:szCs w:val="32"/>
+        </w:rPr>
+      </w:pPr>
+      <w:r>
+        <w:rPr>
+          <w:rFonts w:ascii="Baskerville Old Face" w:hAnsi="Baskerville Old Face"/>
+          <w:sz w:val="32"/>
+          <w:szCs w:val="32"/>
+        </w:rPr>
+        <w:t>Proyectiles</w:t>
+      </w:r>
+    </w:p>
+    <w:p>
+      <w:pPr>
+        <w:rPr>
+          <w:rFonts w:ascii="Baskerville Old Face" w:hAnsi="Baskerville Old Face"/>
+          <w:sz w:val="32"/>
+          <w:szCs w:val="32"/>
+        </w:rPr>
+      </w:pPr>
+      <w:r>
+        <w:rPr>
+          <w:rFonts w:ascii="Baskerville Old Face" w:hAnsi="Baskerville Old Face"/>
+          <w:sz w:val="32"/>
+          <w:szCs w:val="32"/>
+        </w:rPr>
+        <w:tab/>
+      </w:r>
+      <w:r>
+        <w:rPr>
+          <w:rFonts w:ascii="Baskerville Old Face" w:hAnsi="Baskerville Old Face"/>
+          <w:sz w:val="32"/>
+          <w:szCs w:val="32"/>
+        </w:rPr>
+        <w:tab/>
+      </w:r>
+      <w:r>
+        <w:rPr>
+          <w:rFonts w:ascii="Baskerville Old Face" w:hAnsi="Baskerville Old Face"/>
+          <w:sz w:val="32"/>
+          <w:szCs w:val="32"/>
+        </w:rPr>
+        <w:tab/>
+      </w:r>
+      <w:r>
+        <w:rPr>
+          <w:rFonts w:ascii="Baskerville Old Face" w:hAnsi="Baskerville Old Face"/>
+          <w:sz w:val="32"/>
+          <w:szCs w:val="32"/>
+        </w:rPr>
+        <w:tab/>
+      </w:r>
+      <w:r>
+        <w:rPr>
+          <w:rFonts w:ascii="Baskerville Old Face" w:hAnsi="Baskerville Old Face"/>
+          <w:sz w:val="32"/>
+          <w:szCs w:val="32"/>
+        </w:rPr>
+        <w:tab/>
+        <w:t>Ideas no implementadas</w:t>
+      </w:r>
+    </w:p>
+    <w:p>
+      <w:pPr>
+        <w:rPr>
+          <w:rFonts w:ascii="Baskerville Old Face" w:hAnsi="Baskerville Old Face"/>
+          <w:sz w:val="32"/>
+          <w:szCs w:val="32"/>
+        </w:rPr>
+      </w:pPr>
+      <w:r>
+        <w:rPr>
+          <w:rFonts w:ascii="Baskerville Old Face" w:hAnsi="Baskerville Old Face"/>
+          <w:sz w:val="32"/>
+          <w:szCs w:val="32"/>
+        </w:rPr>
+        <w:t xml:space="preserve">Segunda </w:t>
+      </w:r>
+      <w:proofErr w:type="spellStart"/>
+      <w:r>
+        <w:rPr>
+          <w:rFonts w:ascii="Baskerville Old Face" w:hAnsi="Baskerville Old Face"/>
+          <w:sz w:val="32"/>
+          <w:szCs w:val="32"/>
+        </w:rPr>
+        <w:t>dungeon</w:t>
+      </w:r>
+      <w:proofErr w:type="spellEnd"/>
+      <w:r>
+        <w:rPr>
+          <w:rFonts w:ascii="Baskerville Old Face" w:hAnsi="Baskerville Old Face"/>
+          <w:sz w:val="32"/>
+          <w:szCs w:val="32"/>
+        </w:rPr>
+        <w:t>(Vista cenital)</w:t>
+      </w:r>
+    </w:p>
+    <w:p>
+      <w:pPr>
+        <w:rPr>
+          <w:rFonts w:ascii="Baskerville Old Face" w:hAnsi="Baskerville Old Face"/>
+          <w:sz w:val="32"/>
+          <w:szCs w:val="32"/>
+        </w:rPr>
+      </w:pPr>
+      <w:r>
+        <w:rPr>
+          <w:rFonts w:ascii="Baskerville Old Face" w:hAnsi="Baskerville Old Face"/>
+          <w:sz w:val="32"/>
+          <w:szCs w:val="32"/>
+        </w:rPr>
+        <w:t>Final Alternativo</w:t>
+      </w:r>
+    </w:p>
+    <w:p>
+      <w:pPr>
+        <w:rPr>
+          <w:rFonts w:ascii="Baskerville Old Face" w:hAnsi="Baskerville Old Face"/>
+          <w:sz w:val="32"/>
+          <w:szCs w:val="32"/>
+        </w:rPr>
+      </w:pPr>
+      <w:r>
+        <w:rPr>
+          <w:rFonts w:ascii="Baskerville Old Face" w:hAnsi="Baskerville Old Face"/>
+          <w:sz w:val="32"/>
+          <w:szCs w:val="32"/>
+        </w:rPr>
+        <w:tab/>
+      </w:r>
+      <w:r>
+        <w:rPr>
+          <w:rFonts w:ascii="Baskerville Old Face" w:hAnsi="Baskerville Old Face"/>
+          <w:sz w:val="32"/>
+          <w:szCs w:val="32"/>
+        </w:rPr>
+        <w:tab/>
+      </w:r>
+      <w:r>
+        <w:rPr>
+          <w:rFonts w:ascii="Baskerville Old Face" w:hAnsi="Baskerville Old Face"/>
+          <w:sz w:val="32"/>
+          <w:szCs w:val="32"/>
+        </w:rPr>
+        <w:tab/>
+      </w:r>
+      <w:r>
+        <w:rPr>
+          <w:rFonts w:ascii="Baskerville Old Face" w:hAnsi="Baskerville Old Face"/>
+          <w:sz w:val="32"/>
+          <w:szCs w:val="32"/>
+        </w:rPr>
+        <w:tab/>
+      </w:r>
+      <w:r>
+        <w:rPr>
+          <w:rFonts w:ascii="Baskerville Old Face" w:hAnsi="Baskerville Old Face"/>
+          <w:sz w:val="32"/>
+          <w:szCs w:val="32"/>
+        </w:rPr>
+        <w:tab/>
+        <w:t>Créditos</w:t>
+      </w:r>
+    </w:p>
+    <w:p>
+      <w:pPr>
+        <w:rPr>
+          <w:rFonts w:ascii="Baskerville Old Face" w:hAnsi="Baskerville Old Face"/>
+          <w:sz w:val="32"/>
+          <w:szCs w:val="32"/>
+        </w:rPr>
+      </w:pPr>
+      <w:r>
+        <w:rPr>
+          <w:rFonts w:ascii="Baskerville Old Face" w:hAnsi="Baskerville Old Face"/>
+          <w:sz w:val="32"/>
+          <w:szCs w:val="32"/>
+        </w:rPr>
+        <w:t>Programadores: Irene, Manue</w:t>
+      </w:r>
+      <w:r>
+        <w:rPr>
+          <w:rFonts w:ascii="Baskerville Old Face" w:hAnsi="Baskerville Old Face"/>
+          <w:sz w:val="32"/>
+          <w:szCs w:val="32"/>
+        </w:rPr>
+        <w:t>l</w:t>
+      </w:r>
+      <w:r>
+        <w:rPr>
+          <w:rFonts w:ascii="Baskerville Old Face" w:hAnsi="Baskerville Old Face"/>
+          <w:sz w:val="32"/>
+          <w:szCs w:val="32"/>
+        </w:rPr>
+        <w:t xml:space="preserve"> y Jorge</w:t>
+      </w:r>
+    </w:p>
+    <w:p>
+      <w:pPr>
+        <w:rPr>
+          <w:rFonts w:ascii="Baskerville Old Face" w:hAnsi="Baskerville Old Face"/>
+          <w:sz w:val="32"/>
+          <w:szCs w:val="32"/>
+        </w:rPr>
+      </w:pPr>
+      <w:r>
+        <w:rPr>
+          <w:rFonts w:ascii="Baskerville Old Face" w:hAnsi="Baskerville Old Face"/>
+          <w:sz w:val="32"/>
+          <w:szCs w:val="32"/>
+        </w:rPr>
+        <w:t>Diseño de nivel: Irene y Jorge</w:t>
+      </w:r>
+    </w:p>
+    <w:p>
+      <w:pPr>
+        <w:rPr>
+          <w:rFonts w:ascii="Baskerville Old Face" w:hAnsi="Baskerville Old Face"/>
+          <w:sz w:val="32"/>
+          <w:szCs w:val="32"/>
+        </w:rPr>
+      </w:pPr>
+      <w:r>
+        <w:rPr>
+          <w:rFonts w:ascii="Baskerville Old Face" w:hAnsi="Baskerville Old Face"/>
+          <w:sz w:val="32"/>
+          <w:szCs w:val="32"/>
+        </w:rPr>
+        <w:t>Narrativa: Manuel</w:t>
+      </w:r>
+    </w:p>
+    <w:p>
+      <w:pPr>
+        <w:rPr>
+          <w:rFonts w:ascii="Baskerville Old Face" w:hAnsi="Baskerville Old Face"/>
+          <w:sz w:val="32"/>
+          <w:szCs w:val="32"/>
+        </w:rPr>
+      </w:pPr>
+      <w:r>
+        <w:rPr>
+          <w:rFonts w:ascii="Baskerville Old Face" w:hAnsi="Baskerville Old Face"/>
+          <w:sz w:val="32"/>
+          <w:szCs w:val="32"/>
+        </w:rPr>
+        <w:t xml:space="preserve">Composición: </w:t>
+      </w:r>
+      <w:r>
+        <w:rPr>
+          <w:rFonts w:ascii="Baskerville Old Face" w:hAnsi="Baskerville Old Face"/>
+          <w:sz w:val="32"/>
+          <w:szCs w:val="32"/>
+        </w:rPr>
+        <w:t>Jorge</w:t>
+      </w:r>
+    </w:p>
+    <w:p>
+      <w:pPr>
+        <w:pStyle w:val="Prrafodelista"/>
+      </w:pPr>
+    </w:p>
+    <w:p>
+      <w:pPr>
+        <w:pStyle w:val="Prrafodelista"/>
+      </w:pPr>
+    </w:p>
+    <w:p>
+      <w:pPr>
+        <w:pStyle w:val="Prrafodelista"/>
+      </w:pPr>
+    </w:p>
+    <w:p>
+      <w:pPr>
+        <w:pStyle w:val="Prrafodelista"/>
+      </w:pPr>
+    </w:p>
+    <w:p>
+      <w:pPr>
+        <w:pStyle w:val="Prrafodelista"/>
+      </w:pPr>
+    </w:p>
+    <w:p>
+      <w:pPr>
+        <w:pStyle w:val="Prrafodelista"/>
+      </w:pPr>
+    </w:p>
+    <w:p>
+      <w:pPr>
+        <w:pStyle w:val="Prrafodelista"/>
+      </w:pPr>
+    </w:p>
+    <w:p>
+      <w:pPr>
+        <w:pStyle w:val="Prrafodelista"/>
+      </w:pPr>
+      <w:proofErr w:type="spellStart"/>
+      <w:r>
+        <w:t>Scene</w:t>
+      </w:r>
+      <w:proofErr w:type="spellEnd"/>
+      <w:r>
+        <w:t xml:space="preserve"> 0</w:t>
+      </w:r>
+    </w:p>
+    <w:p>
+      <w:pPr>
+        <w:pStyle w:val="Prrafodelista"/>
+        <w:numPr>
+          <w:ilvl w:val="1"/>
+          <w:numId w:val="1"/>
+        </w:numPr>
+      </w:pPr>
+      <w:r>
+        <w:t>Cinemática: Cuenta la historia</w:t>
+      </w:r>
+      <w:r>
+        <w:t xml:space="preserve"> “”</w:t>
+      </w:r>
+      <w:proofErr w:type="spellStart"/>
+      <w:r>
+        <w:t>infinite</w:t>
+      </w:r>
+      <w:proofErr w:type="spellEnd"/>
+      <w:r>
+        <w:t xml:space="preserve"> runner””</w:t>
+      </w:r>
+    </w:p>
+    <w:p>
+      <w:pPr>
+        <w:pStyle w:val="Prrafodelista"/>
+        <w:numPr>
+          <w:ilvl w:val="1"/>
+          <w:numId w:val="1"/>
+        </w:numPr>
+      </w:pPr>
+      <w:r>
+        <w:t xml:space="preserve">Menú: </w:t>
+      </w:r>
+      <w:proofErr w:type="spellStart"/>
+      <w:r>
+        <w:t>Enter</w:t>
+      </w:r>
+      <w:proofErr w:type="spellEnd"/>
+      <w:r>
+        <w:t xml:space="preserve">, </w:t>
+      </w:r>
+      <w:proofErr w:type="spellStart"/>
+      <w:r>
+        <w:t>exit</w:t>
+      </w:r>
+      <w:proofErr w:type="spellEnd"/>
+    </w:p>
+    <w:p>
+      <w:pPr>
+        <w:pStyle w:val="Prrafodelista"/>
+        <w:numPr>
+          <w:ilvl w:val="1"/>
+          <w:numId w:val="1"/>
+        </w:numPr>
+      </w:pPr>
+      <w:r>
+        <w:t>Cinemática: Cuenta más historia</w:t>
+      </w:r>
+    </w:p>
     <w:p>
       <w:pPr>
         <w:pStyle w:val="Prrafodelista"/>
@@ -16,7 +2916,7 @@
       </w:r>
       <w:proofErr w:type="spellEnd"/>
       <w:r>
-        <w:t xml:space="preserve"> 0</w:t>
+        <w:t xml:space="preserve"> 1: Apareces en tu habitación</w:t>
       </w:r>
     </w:p>
     <w:p>
@@ -27,20 +2927,19 @@
           <w:numId w:val="1"/>
         </w:numPr>
       </w:pPr>
-      <w:r>
-        <w:t>Cinemática: Cuenta la historia</w:t>
-      </w:r>
-      <w:r>
-        <w:t xml:space="preserve"> “”</w:t>
-      </w:r>
       <w:proofErr w:type="spellStart"/>
       <w:r>
-        <w:t>infinite</w:t>
+        <w:t>Controller</w:t>
       </w:r>
       <w:proofErr w:type="spellEnd"/>
       <w:r>
-        <w:t xml:space="preserve"> runner””</w:t>
-      </w:r>
+        <w:t xml:space="preserve"> del </w:t>
+      </w:r>
+      <w:proofErr w:type="spellStart"/>
+      <w:r>
+        <w:t>player</w:t>
+      </w:r>
+      <w:proofErr w:type="spellEnd"/>
     </w:p>
     <w:p>
       <w:pPr>
@@ -51,19 +2950,11 @@
         </w:numPr>
       </w:pPr>
       <w:r>
-        <w:t xml:space="preserve">Menú: </w:t>
+        <w:t xml:space="preserve">Vida del </w:t>
       </w:r>
       <w:proofErr w:type="spellStart"/>
       <w:r>
-        <w:t>Enter</w:t>
-      </w:r>
-      <w:proofErr w:type="spellEnd"/>
-      <w:r>
-        <w:t xml:space="preserve">, </w:t>
-      </w:r>
-      <w:proofErr w:type="spellStart"/>
-      <w:r>
-        <w:t>exit</w:t>
+        <w:t>player</w:t>
       </w:r>
       <w:proofErr w:type="spellEnd"/>
     </w:p>
@@ -76,8 +2967,41 @@
         </w:numPr>
       </w:pPr>
       <w:r>
-        <w:t>Cinemática: Cuenta más historia</w:t>
-      </w:r>
+        <w:t xml:space="preserve">Ataque de </w:t>
+      </w:r>
+      <w:proofErr w:type="spellStart"/>
+      <w:r>
+        <w:t>player</w:t>
+      </w:r>
+      <w:proofErr w:type="spellEnd"/>
+    </w:p>
+    <w:p>
+      <w:pPr>
+        <w:pStyle w:val="Prrafodelista"/>
+        <w:numPr>
+          <w:ilvl w:val="1"/>
+          <w:numId w:val="1"/>
+        </w:numPr>
+      </w:pPr>
+      <w:proofErr w:type="spellStart"/>
+      <w:r>
+        <w:t>Powerups</w:t>
+      </w:r>
+      <w:proofErr w:type="spellEnd"/>
+    </w:p>
+    <w:p>
+      <w:pPr>
+        <w:pStyle w:val="Prrafodelista"/>
+        <w:numPr>
+          <w:ilvl w:val="1"/>
+          <w:numId w:val="1"/>
+        </w:numPr>
+      </w:pPr>
+      <w:proofErr w:type="spellStart"/>
+      <w:r>
+        <w:t>Assets</w:t>
+      </w:r>
+      <w:proofErr w:type="spellEnd"/>
     </w:p>
     <w:p>
       <w:pPr>
@@ -93,7 +3017,24 @@
       </w:r>
       <w:proofErr w:type="spellEnd"/>
       <w:r>
-        <w:t xml:space="preserve"> 1: Apareces en tu habitación</w:t>
+        <w:t xml:space="preserve"> 2: Pueblo</w:t>
+      </w:r>
+    </w:p>
+    <w:p>
+      <w:pPr>
+        <w:pStyle w:val="Prrafodelista"/>
+        <w:numPr>
+          <w:ilvl w:val="0"/>
+          <w:numId w:val="1"/>
+        </w:numPr>
+      </w:pPr>
+      <w:proofErr w:type="spellStart"/>
+      <w:r>
+        <w:t>Scene</w:t>
+      </w:r>
+      <w:proofErr w:type="spellEnd"/>
+      <w:r>
+        <w:t xml:space="preserve"> 3: Nivel 1</w:t>
       </w:r>
     </w:p>
     <w:p>
@@ -106,15 +3047,15 @@
       </w:pPr>
       <w:proofErr w:type="spellStart"/>
       <w:r>
-        <w:t>Controller</w:t>
+        <w:t>Level</w:t>
       </w:r>
       <w:proofErr w:type="spellEnd"/>
       <w:r>
-        <w:t xml:space="preserve"> del </w:t>
+        <w:t xml:space="preserve"> </w:t>
       </w:r>
       <w:proofErr w:type="spellStart"/>
       <w:r>
-        <w:t>player</w:t>
+        <w:t>design</w:t>
       </w:r>
       <w:proofErr w:type="spellEnd"/>
     </w:p>
@@ -126,12 +3067,17 @@
           <w:numId w:val="1"/>
         </w:numPr>
       </w:pPr>
-      <w:r>
-        <w:t xml:space="preserve">Vida del </w:t>
-      </w:r>
       <w:proofErr w:type="spellStart"/>
       <w:r>
-        <w:t>player</w:t>
+        <w:t>Create</w:t>
+      </w:r>
+      <w:proofErr w:type="spellEnd"/>
+      <w:r>
+        <w:t xml:space="preserve"> </w:t>
+      </w:r>
+      <w:proofErr w:type="spellStart"/>
+      <w:r>
+        <w:t>tilemap</w:t>
       </w:r>
       <w:proofErr w:type="spellEnd"/>
     </w:p>
@@ -143,12 +3089,17 @@
           <w:numId w:val="1"/>
         </w:numPr>
       </w:pPr>
-      <w:r>
-        <w:t xml:space="preserve">Ataque de </w:t>
-      </w:r>
       <w:proofErr w:type="spellStart"/>
       <w:r>
-        <w:t>player</w:t>
+        <w:t>Create</w:t>
+      </w:r>
+      <w:proofErr w:type="spellEnd"/>
+      <w:r>
+        <w:t xml:space="preserve"> </w:t>
+      </w:r>
+      <w:proofErr w:type="spellStart"/>
+      <w:r>
+        <w:t>Coliders</w:t>
       </w:r>
       <w:proofErr w:type="spellEnd"/>
     </w:p>
@@ -160,25 +3111,9 @@
           <w:numId w:val="1"/>
         </w:numPr>
       </w:pPr>
-      <w:proofErr w:type="spellStart"/>
-      <w:r>
-        <w:t>Powerups</w:t>
-      </w:r>
-      <w:proofErr w:type="spellEnd"/>
-    </w:p>
-    <w:p>
-      <w:pPr>
-        <w:pStyle w:val="Prrafodelista"/>
-        <w:numPr>
-          <w:ilvl w:val="1"/>
-          <w:numId w:val="1"/>
-        </w:numPr>
-      </w:pPr>
-      <w:proofErr w:type="spellStart"/>
-      <w:r>
-        <w:t>Assets</w:t>
-      </w:r>
-      <w:proofErr w:type="spellEnd"/>
+      <w:r>
+        <w:t>Enemigos</w:t>
+      </w:r>
     </w:p>
     <w:p>
       <w:pPr>
@@ -194,7 +3129,7 @@
       </w:r>
       <w:proofErr w:type="spellEnd"/>
       <w:r>
-        <w:t xml:space="preserve"> 2: Pueblo</w:t>
+        <w:t xml:space="preserve"> 4: Nivel 2</w:t>
       </w:r>
     </w:p>
     <w:p>
@@ -211,85 +3146,7 @@
       </w:r>
       <w:proofErr w:type="spellEnd"/>
       <w:r>
-        <w:t xml:space="preserve"> 3: Nivel 1</w:t>
-      </w:r>
-    </w:p>
-    <w:p>
-      <w:pPr>
-        <w:pStyle w:val="Prrafodelista"/>
-        <w:numPr>
-          <w:ilvl w:val="1"/>
-          <w:numId w:val="1"/>
-        </w:numPr>
-      </w:pPr>
-      <w:proofErr w:type="spellStart"/>
-      <w:r>
-        <w:t>Level</w:t>
-      </w:r>
-      <w:proofErr w:type="spellEnd"/>
-      <w:r>
-        <w:t xml:space="preserve"> </w:t>
-      </w:r>
-      <w:proofErr w:type="spellStart"/>
-      <w:r>
-        <w:t>design</w:t>
-      </w:r>
-      <w:proofErr w:type="spellEnd"/>
-    </w:p>
-    <w:p>
-      <w:pPr>
-        <w:pStyle w:val="Prrafodelista"/>
-        <w:numPr>
-          <w:ilvl w:val="1"/>
-          <w:numId w:val="1"/>
-        </w:numPr>
-      </w:pPr>
-      <w:proofErr w:type="spellStart"/>
-      <w:r>
-        <w:t>Create</w:t>
-      </w:r>
-      <w:proofErr w:type="spellEnd"/>
-      <w:r>
-        <w:t xml:space="preserve"> </w:t>
-      </w:r>
-      <w:proofErr w:type="spellStart"/>
-      <w:r>
-        <w:t>tilemap</w:t>
-      </w:r>
-      <w:proofErr w:type="spellEnd"/>
-    </w:p>
-    <w:p>
-      <w:pPr>
-        <w:pStyle w:val="Prrafodelista"/>
-        <w:numPr>
-          <w:ilvl w:val="1"/>
-          <w:numId w:val="1"/>
-        </w:numPr>
-      </w:pPr>
-      <w:proofErr w:type="spellStart"/>
-      <w:r>
-        <w:t>Create</w:t>
-      </w:r>
-      <w:proofErr w:type="spellEnd"/>
-      <w:r>
-        <w:t xml:space="preserve"> </w:t>
-      </w:r>
-      <w:proofErr w:type="spellStart"/>
-      <w:r>
-        <w:t>Coliders</w:t>
-      </w:r>
-      <w:proofErr w:type="spellEnd"/>
-    </w:p>
-    <w:p>
-      <w:pPr>
-        <w:pStyle w:val="Prrafodelista"/>
-        <w:numPr>
-          <w:ilvl w:val="1"/>
-          <w:numId w:val="1"/>
-        </w:numPr>
-      </w:pPr>
-      <w:r>
-        <w:t>Enemigos</w:t>
+        <w:t xml:space="preserve"> 5: Jefe final</w:t>
       </w:r>
     </w:p>
     <w:p>
@@ -300,50 +3157,6 @@
           <w:numId w:val="1"/>
         </w:numPr>
       </w:pPr>
-      <w:proofErr w:type="spellStart"/>
-      <w:r>
-        <w:t>Scene</w:t>
-      </w:r>
-      <w:proofErr w:type="spellEnd"/>
-      <w:r>
-        <w:t xml:space="preserve"> 4: Nivel 2</w:t>
-      </w:r>
-    </w:p>
-    <w:p>
-      <w:pPr>
-        <w:pStyle w:val="Prrafodelista"/>
-        <w:numPr>
-          <w:ilvl w:val="0"/>
-          <w:numId w:val="1"/>
-        </w:numPr>
-      </w:pPr>
-      <w:proofErr w:type="spellStart"/>
-      <w:r>
-        <w:t>Scene</w:t>
-      </w:r>
-      <w:proofErr w:type="spellEnd"/>
-      <w:r>
-        <w:t xml:space="preserve"> 5: </w:t>
-      </w:r>
-      <w:proofErr w:type="gramStart"/>
-      <w:r>
-        <w:t>Jefe</w:t>
-      </w:r>
-      <w:proofErr w:type="gramEnd"/>
-      <w:r>
-        <w:t xml:space="preserve"> final</w:t>
-      </w:r>
-    </w:p>
-    <w:p>
-      <w:pPr>
-        <w:pStyle w:val="Prrafodelista"/>
-        <w:numPr>
-          <w:ilvl w:val="0"/>
-          <w:numId w:val="1"/>
-        </w:numPr>
-      </w:pPr>
-      <w:bookmarkStart w:id="0" w:name="_GoBack"/>
-      <w:bookmarkEnd w:id="0"/>
     </w:p>
     <w:sectPr>
       <w:pgSz w:w="11906" w:h="16838"/>
@@ -356,7 +3169,7 @@
 </file>
 
 <file path=word/numbering.xml><?xml version="1.0" encoding="utf-8"?>
-<w:numbering xmlns:wpc="http://schemas.microsoft.com/office/word/2010/wordprocessingCanvas" xmlns:cx="http://schemas.microsoft.com/office/drawing/2014/chartex" xmlns:cx1="http://schemas.microsoft.com/office/drawing/2015/9/8/chartex" xmlns:cx2="http://schemas.microsoft.com/office/drawing/2015/10/21/chartex" xmlns:cx3="http://schemas.microsoft.com/office/drawing/2016/5/9/chartex" xmlns:cx4="http://schemas.microsoft.com/office/drawing/2016/5/10/chartex" xmlns:cx5="http://schemas.microsoft.com/office/drawing/2016/5/11/chartex" xmlns:cx6="http://schemas.microsoft.com/office/drawing/2016/5/12/chartex" xmlns:cx7="http://schemas.microsoft.com/office/drawing/2016/5/13/chartex" xmlns:cx8="http://schemas.microsoft.com/office/drawing/2016/5/14/chartex" xmlns:mc="http://schemas.openxmlformats.org/markup-compatibility/2006" xmlns:aink="http://schemas.microsoft.com/office/drawing/2016/ink" xmlns:am3d="http://schemas.microsoft.com/office/drawing/2017/model3d" xmlns:o="urn:schemas-microsoft-com:office:office" xmlns:r="http://schemas.openxmlformats.org/officeDocument/2006/relationships" xmlns:m="http://schemas.openxmlformats.org/officeDocument/2006/math" xmlns:v="urn:schemas-microsoft-com:vml" xmlns:wp14="http://schemas.microsoft.com/office/word/2010/wordprocessingDrawing" xmlns:wp="http://schemas.openxmlformats.org/drawingml/2006/wordprocessingDrawing" xmlns:w10="urn:schemas-microsoft-com:office:word" xmlns:w="http://schemas.openxmlformats.org/wordprocessingml/2006/main" xmlns:w14="http://schemas.microsoft.com/office/word/2010/wordml" xmlns:w15="http://schemas.microsoft.com/office/word/2012/wordml" xmlns:w16cid="http://schemas.microsoft.com/office/word/2016/wordml/cid" xmlns:w16se="http://schemas.microsoft.com/office/word/2015/wordml/symex" xmlns:wpg="http://schemas.microsoft.com/office/word/2010/wordprocessingGroup" xmlns:wpi="http://schemas.microsoft.com/office/word/2010/wordprocessingInk" xmlns:wne="http://schemas.microsoft.com/office/word/2006/wordml" xmlns:wps="http://schemas.microsoft.com/office/word/2010/wordprocessingShape" mc:Ignorable="w14 w15 w16se w16cid wp14">
+<w:numbering xmlns:wpc="http://schemas.microsoft.com/office/word/2010/wordprocessingCanvas" xmlns:cx="http://schemas.microsoft.com/office/drawing/2014/chartex" xmlns:cx1="http://schemas.microsoft.com/office/drawing/2015/9/8/chartex" xmlns:cx2="http://schemas.microsoft.com/office/drawing/2015/10/21/chartex" xmlns:cx3="http://schemas.microsoft.com/office/drawing/2016/5/9/chartex" xmlns:cx4="http://schemas.microsoft.com/office/drawing/2016/5/10/chartex" xmlns:cx5="http://schemas.microsoft.com/office/drawing/2016/5/11/chartex" xmlns:cx6="http://schemas.microsoft.com/office/drawing/2016/5/12/chartex" xmlns:cx7="http://schemas.microsoft.com/office/drawing/2016/5/13/chartex" xmlns:cx8="http://schemas.microsoft.com/office/drawing/2016/5/14/chartex" xmlns:mc="http://schemas.openxmlformats.org/markup-compatibility/2006" xmlns:aink="http://schemas.microsoft.com/office/drawing/2016/ink" xmlns:am3d="http://schemas.microsoft.com/office/drawing/2017/model3d" xmlns:o="urn:schemas-microsoft-com:office:office" xmlns:r="http://schemas.openxmlformats.org/officeDocument/2006/relationships" xmlns:m="http://schemas.openxmlformats.org/officeDocument/2006/math" xmlns:v="urn:schemas-microsoft-com:vml" xmlns:wp14="http://schemas.microsoft.com/office/word/2010/wordprocessingDrawing" xmlns:wp="http://schemas.openxmlformats.org/drawingml/2006/wordprocessingDrawing" xmlns:w10="urn:schemas-microsoft-com:office:word" xmlns:w="http://schemas.openxmlformats.org/wordprocessingml/2006/main" xmlns:w14="http://schemas.microsoft.com/office/word/2010/wordml" xmlns:w15="http://schemas.microsoft.com/office/word/2012/wordml" xmlns:w16cex="http://schemas.microsoft.com/office/word/2018/wordml/cex" xmlns:w16cid="http://schemas.microsoft.com/office/word/2016/wordml/cid" xmlns:w16="http://schemas.microsoft.com/office/word/2018/wordml" xmlns:w16se="http://schemas.microsoft.com/office/word/2015/wordml/symex" xmlns:wpg="http://schemas.microsoft.com/office/word/2010/wordprocessingGroup" xmlns:wpi="http://schemas.microsoft.com/office/word/2010/wordprocessingInk" xmlns:wne="http://schemas.microsoft.com/office/word/2006/wordml" xmlns:wps="http://schemas.microsoft.com/office/word/2010/wordprocessingShape" mc:Ignorable="w14 w15 w16se w16cid w16 w16cex wp14">
   <w:abstractNum w:abstractNumId="0" w15:restartNumberingAfterBreak="0">
     <w:nsid w:val="54B44174"/>
     <w:multiLevelType w:val="hybridMultilevel"/>
@@ -470,14 +3283,129 @@
       </w:rPr>
     </w:lvl>
   </w:abstractNum>
+  <w:abstractNum w:abstractNumId="1" w15:restartNumberingAfterBreak="0">
+    <w:nsid w:val="5B953CB7"/>
+    <w:multiLevelType w:val="hybridMultilevel"/>
+    <w:tmpl w:val="05B65902"/>
+    <w:lvl w:ilvl="0" w:tplc="59522022">
+      <w:numFmt w:val="bullet"/>
+      <w:lvlText w:val="-"/>
+      <w:lvlJc w:val="left"/>
+      <w:pPr>
+        <w:ind w:left="720" w:hanging="360"/>
+      </w:pPr>
+      <w:rPr>
+        <w:rFonts w:ascii="Calibri" w:eastAsiaTheme="minorHAnsi" w:hAnsi="Calibri" w:cs="Calibri" w:hint="default"/>
+      </w:rPr>
+    </w:lvl>
+    <w:lvl w:ilvl="1" w:tplc="0C0A0003">
+      <w:start w:val="1"/>
+      <w:numFmt w:val="bullet"/>
+      <w:lvlText w:val="o"/>
+      <w:lvlJc w:val="left"/>
+      <w:pPr>
+        <w:ind w:left="1440" w:hanging="360"/>
+      </w:pPr>
+      <w:rPr>
+        <w:rFonts w:ascii="Courier New" w:hAnsi="Courier New" w:cs="Courier New" w:hint="default"/>
+      </w:rPr>
+    </w:lvl>
+    <w:lvl w:ilvl="2" w:tplc="0C0A0005">
+      <w:start w:val="1"/>
+      <w:numFmt w:val="bullet"/>
+      <w:lvlText w:val=""/>
+      <w:lvlJc w:val="left"/>
+      <w:pPr>
+        <w:ind w:left="2160" w:hanging="360"/>
+      </w:pPr>
+      <w:rPr>
+        <w:rFonts w:ascii="Wingdings" w:hAnsi="Wingdings" w:hint="default"/>
+      </w:rPr>
+    </w:lvl>
+    <w:lvl w:ilvl="3" w:tplc="0C0A0001">
+      <w:start w:val="1"/>
+      <w:numFmt w:val="bullet"/>
+      <w:lvlText w:val=""/>
+      <w:lvlJc w:val="left"/>
+      <w:pPr>
+        <w:ind w:left="2880" w:hanging="360"/>
+      </w:pPr>
+      <w:rPr>
+        <w:rFonts w:ascii="Symbol" w:hAnsi="Symbol" w:hint="default"/>
+      </w:rPr>
+    </w:lvl>
+    <w:lvl w:ilvl="4" w:tplc="0C0A0003">
+      <w:start w:val="1"/>
+      <w:numFmt w:val="bullet"/>
+      <w:lvlText w:val="o"/>
+      <w:lvlJc w:val="left"/>
+      <w:pPr>
+        <w:ind w:left="3600" w:hanging="360"/>
+      </w:pPr>
+      <w:rPr>
+        <w:rFonts w:ascii="Courier New" w:hAnsi="Courier New" w:cs="Courier New" w:hint="default"/>
+      </w:rPr>
+    </w:lvl>
+    <w:lvl w:ilvl="5" w:tplc="0C0A0005" w:tentative="1">
+      <w:start w:val="1"/>
+      <w:numFmt w:val="bullet"/>
+      <w:lvlText w:val=""/>
+      <w:lvlJc w:val="left"/>
+      <w:pPr>
+        <w:ind w:left="4320" w:hanging="360"/>
+      </w:pPr>
+      <w:rPr>
+        <w:rFonts w:ascii="Wingdings" w:hAnsi="Wingdings" w:hint="default"/>
+      </w:rPr>
+    </w:lvl>
+    <w:lvl w:ilvl="6" w:tplc="0C0A0001" w:tentative="1">
+      <w:start w:val="1"/>
+      <w:numFmt w:val="bullet"/>
+      <w:lvlText w:val=""/>
+      <w:lvlJc w:val="left"/>
+      <w:pPr>
+        <w:ind w:left="5040" w:hanging="360"/>
+      </w:pPr>
+      <w:rPr>
+        <w:rFonts w:ascii="Symbol" w:hAnsi="Symbol" w:hint="default"/>
+      </w:rPr>
+    </w:lvl>
+    <w:lvl w:ilvl="7" w:tplc="0C0A0003" w:tentative="1">
+      <w:start w:val="1"/>
+      <w:numFmt w:val="bullet"/>
+      <w:lvlText w:val="o"/>
+      <w:lvlJc w:val="left"/>
+      <w:pPr>
+        <w:ind w:left="5760" w:hanging="360"/>
+      </w:pPr>
+      <w:rPr>
+        <w:rFonts w:ascii="Courier New" w:hAnsi="Courier New" w:cs="Courier New" w:hint="default"/>
+      </w:rPr>
+    </w:lvl>
+    <w:lvl w:ilvl="8" w:tplc="0C0A0005" w:tentative="1">
+      <w:start w:val="1"/>
+      <w:numFmt w:val="bullet"/>
+      <w:lvlText w:val=""/>
+      <w:lvlJc w:val="left"/>
+      <w:pPr>
+        <w:ind w:left="6480" w:hanging="360"/>
+      </w:pPr>
+      <w:rPr>
+        <w:rFonts w:ascii="Wingdings" w:hAnsi="Wingdings" w:hint="default"/>
+      </w:rPr>
+    </w:lvl>
+  </w:abstractNum>
   <w:num w:numId="1">
     <w:abstractNumId w:val="0"/>
+  </w:num>
+  <w:num w:numId="2">
+    <w:abstractNumId w:val="1"/>
   </w:num>
 </w:numbering>
 </file>
 
 <file path=word/styles.xml><?xml version="1.0" encoding="utf-8"?>
-<w:styles xmlns:mc="http://schemas.openxmlformats.org/markup-compatibility/2006" xmlns:r="http://schemas.openxmlformats.org/officeDocument/2006/relationships" xmlns:w="http://schemas.openxmlformats.org/wordprocessingml/2006/main" xmlns:w14="http://schemas.microsoft.com/office/word/2010/wordml" xmlns:w15="http://schemas.microsoft.com/office/word/2012/wordml" xmlns:w16cid="http://schemas.microsoft.com/office/word/2016/wordml/cid" xmlns:w16se="http://schemas.microsoft.com/office/word/2015/wordml/symex" mc:Ignorable="w14 w15 w16se w16cid">
+<w:styles xmlns:mc="http://schemas.openxmlformats.org/markup-compatibility/2006" xmlns:r="http://schemas.openxmlformats.org/officeDocument/2006/relationships" xmlns:w="http://schemas.openxmlformats.org/wordprocessingml/2006/main" xmlns:w14="http://schemas.microsoft.com/office/word/2010/wordml" xmlns:w15="http://schemas.microsoft.com/office/word/2012/wordml" xmlns:w16cex="http://schemas.microsoft.com/office/word/2018/wordml/cex" xmlns:w16cid="http://schemas.microsoft.com/office/word/2016/wordml/cid" xmlns:w16="http://schemas.microsoft.com/office/word/2018/wordml" xmlns:w16se="http://schemas.microsoft.com/office/word/2015/wordml/symex" mc:Ignorable="w14 w15 w16se w16cid w16 w16cex">
   <w:docDefaults>
     <w:rPrDefault>
       <w:rPr>
@@ -875,6 +3803,27 @@
     <w:name w:val="Normal"/>
     <w:qFormat/>
   </w:style>
+  <w:style w:type="paragraph" w:styleId="Ttulo1">
+    <w:name w:val="heading 1"/>
+    <w:basedOn w:val="Normal"/>
+    <w:next w:val="Normal"/>
+    <w:link w:val="Ttulo1Car"/>
+    <w:uiPriority w:val="9"/>
+    <w:qFormat/>
+    <w:rsid w:val="003F3CCF"/>
+    <w:pPr>
+      <w:keepNext/>
+      <w:keepLines/>
+      <w:spacing w:before="240" w:after="0"/>
+      <w:outlineLvl w:val="0"/>
+    </w:pPr>
+    <w:rPr>
+      <w:rFonts w:asciiTheme="majorHAnsi" w:eastAsiaTheme="majorEastAsia" w:hAnsiTheme="majorHAnsi" w:cstheme="majorBidi"/>
+      <w:color w:val="2F5496" w:themeColor="accent1" w:themeShade="BF"/>
+      <w:sz w:val="32"/>
+      <w:szCs w:val="32"/>
+    </w:rPr>
+  </w:style>
   <w:style w:type="character" w:default="1" w:styleId="Fuentedeprrafopredeter">
     <w:name w:val="Default Paragraph Font"/>
     <w:uiPriority w:val="1"/>
@@ -912,6 +3861,34 @@
       <w:ind w:left="720"/>
       <w:contextualSpacing/>
     </w:pPr>
+  </w:style>
+  <w:style w:type="character" w:customStyle="1" w:styleId="Ttulo1Car">
+    <w:name w:val="Título 1 Car"/>
+    <w:basedOn w:val="Fuentedeprrafopredeter"/>
+    <w:link w:val="Ttulo1"/>
+    <w:uiPriority w:val="9"/>
+    <w:rsid w:val="003F3CCF"/>
+    <w:rPr>
+      <w:rFonts w:asciiTheme="majorHAnsi" w:eastAsiaTheme="majorEastAsia" w:hAnsiTheme="majorHAnsi" w:cstheme="majorBidi"/>
+      <w:color w:val="2F5496" w:themeColor="accent1" w:themeShade="BF"/>
+      <w:sz w:val="32"/>
+      <w:szCs w:val="32"/>
+    </w:rPr>
+  </w:style>
+  <w:style w:type="paragraph" w:styleId="TtuloTDC">
+    <w:name w:val="TOC Heading"/>
+    <w:basedOn w:val="Ttulo1"/>
+    <w:next w:val="Normal"/>
+    <w:uiPriority w:val="39"/>
+    <w:unhideWhenUsed/>
+    <w:qFormat/>
+    <w:rsid w:val="003F3CCF"/>
+    <w:pPr>
+      <w:outlineLvl w:val="9"/>
+    </w:pPr>
+    <w:rPr>
+      <w:lang w:eastAsia="es-ES"/>
+    </w:rPr>
   </w:style>
 </w:styles>
 </file>
@@ -1209,4 +4186,16 @@
     </a:ext>
   </a:extLst>
 </a:theme>
+</file>
+
+<file path=customXml/item1.xml><?xml version="1.0" encoding="utf-8"?>
+<b:Sources xmlns:b="http://schemas.openxmlformats.org/officeDocument/2006/bibliography" xmlns="http://schemas.openxmlformats.org/officeDocument/2006/bibliography" SelectedStyle="\APASixthEditionOfficeOnline.xsl" StyleName="APA" Version="6"/>
+</file>
+
+<file path=customXml/itemProps1.xml><?xml version="1.0" encoding="utf-8"?>
+<ds:datastoreItem xmlns:ds="http://schemas.openxmlformats.org/officeDocument/2006/customXml" ds:itemID="{D7075D7F-38F2-4241-8BD4-ED5970F65C70}">
+  <ds:schemaRefs>
+    <ds:schemaRef ds:uri="http://schemas.openxmlformats.org/officeDocument/2006/bibliography"/>
+  </ds:schemaRefs>
+</ds:datastoreItem>
 </file>
--- a/GDD.docx
+++ b/GDD.docx
@@ -2362,63 +2362,76 @@
           <w:rFonts w:ascii="Baskerville Old Face" w:hAnsi="Baskerville Old Face"/>
           <w:sz w:val="32"/>
           <w:szCs w:val="32"/>
-        </w:rPr>
-      </w:pPr>
-      <w:r>
-        <w:rPr>
-          <w:rFonts w:ascii="Baskerville Old Face" w:hAnsi="Baskerville Old Face"/>
-          <w:sz w:val="32"/>
-          <w:szCs w:val="32"/>
-        </w:rPr>
-        <w:tab/>
-      </w:r>
-      <w:r>
-        <w:rPr>
-          <w:rFonts w:ascii="Baskerville Old Face" w:hAnsi="Baskerville Old Face"/>
-          <w:sz w:val="32"/>
-          <w:szCs w:val="32"/>
-        </w:rPr>
-        <w:tab/>
-      </w:r>
-      <w:r>
-        <w:rPr>
-          <w:rFonts w:ascii="Baskerville Old Face" w:hAnsi="Baskerville Old Face"/>
-          <w:sz w:val="32"/>
-          <w:szCs w:val="32"/>
-        </w:rPr>
-        <w:tab/>
-      </w:r>
-      <w:r>
-        <w:rPr>
-          <w:rFonts w:ascii="Baskerville Old Face" w:hAnsi="Baskerville Old Face"/>
-          <w:sz w:val="32"/>
-          <w:szCs w:val="32"/>
-        </w:rPr>
-        <w:tab/>
-      </w:r>
-      <w:r>
-        <w:rPr>
-          <w:rFonts w:ascii="Baskerville Old Face" w:hAnsi="Baskerville Old Face"/>
-          <w:sz w:val="32"/>
-          <w:szCs w:val="32"/>
-        </w:rPr>
-        <w:tab/>
+          <w:lang w:val="en-US"/>
+        </w:rPr>
+      </w:pPr>
+      <w:r>
+        <w:rPr>
+          <w:rFonts w:ascii="Baskerville Old Face" w:hAnsi="Baskerville Old Face"/>
+          <w:sz w:val="32"/>
+          <w:szCs w:val="32"/>
+        </w:rPr>
+        <w:tab/>
+      </w:r>
+      <w:r>
+        <w:rPr>
+          <w:rFonts w:ascii="Baskerville Old Face" w:hAnsi="Baskerville Old Face"/>
+          <w:sz w:val="32"/>
+          <w:szCs w:val="32"/>
+        </w:rPr>
+        <w:tab/>
+      </w:r>
+      <w:r>
+        <w:rPr>
+          <w:rFonts w:ascii="Baskerville Old Face" w:hAnsi="Baskerville Old Face"/>
+          <w:sz w:val="32"/>
+          <w:szCs w:val="32"/>
+        </w:rPr>
+        <w:tab/>
+      </w:r>
+      <w:r>
+        <w:rPr>
+          <w:rFonts w:ascii="Baskerville Old Face" w:hAnsi="Baskerville Old Face"/>
+          <w:sz w:val="32"/>
+          <w:szCs w:val="32"/>
+        </w:rPr>
+        <w:tab/>
+      </w:r>
+      <w:r>
+        <w:rPr>
+          <w:rFonts w:ascii="Baskerville Old Face" w:hAnsi="Baskerville Old Face"/>
+          <w:sz w:val="32"/>
+          <w:szCs w:val="32"/>
+        </w:rPr>
+        <w:tab/>
+      </w:r>
+      <w:proofErr w:type="spellStart"/>
+      <w:r>
+        <w:rPr>
+          <w:rFonts w:ascii="Baskerville Old Face" w:hAnsi="Baskerville Old Face"/>
+          <w:sz w:val="32"/>
+          <w:szCs w:val="32"/>
+          <w:lang w:val="en-US"/>
+        </w:rPr>
         <w:t>Enemigos</w:t>
       </w:r>
-    </w:p>
-    <w:p>
-      <w:pPr>
-        <w:rPr>
-          <w:rFonts w:ascii="Baskerville Old Face" w:hAnsi="Baskerville Old Face"/>
-          <w:sz w:val="32"/>
-          <w:szCs w:val="32"/>
-        </w:rPr>
-      </w:pPr>
-      <w:r>
-        <w:rPr>
-          <w:rFonts w:ascii="Baskerville Old Face" w:hAnsi="Baskerville Old Face"/>
-          <w:sz w:val="32"/>
-          <w:szCs w:val="32"/>
+      <w:proofErr w:type="spellEnd"/>
+    </w:p>
+    <w:p>
+      <w:pPr>
+        <w:rPr>
+          <w:rFonts w:ascii="Baskerville Old Face" w:hAnsi="Baskerville Old Face"/>
+          <w:sz w:val="32"/>
+          <w:szCs w:val="32"/>
+          <w:lang w:val="en-US"/>
+        </w:rPr>
+      </w:pPr>
+      <w:r>
+        <w:rPr>
+          <w:rFonts w:ascii="Baskerville Old Face" w:hAnsi="Baskerville Old Face"/>
+          <w:sz w:val="32"/>
+          <w:szCs w:val="32"/>
+          <w:lang w:val="en-US"/>
         </w:rPr>
         <w:t>Minions</w:t>
       </w:r>
@@ -2429,30 +2442,36 @@
           <w:rFonts w:ascii="Baskerville Old Face" w:hAnsi="Baskerville Old Face"/>
           <w:sz w:val="32"/>
           <w:szCs w:val="32"/>
-        </w:rPr>
-      </w:pPr>
-      <w:r>
-        <w:rPr>
-          <w:rFonts w:ascii="Baskerville Old Face" w:hAnsi="Baskerville Old Face"/>
-          <w:sz w:val="32"/>
-          <w:szCs w:val="32"/>
+          <w:lang w:val="en-US"/>
+        </w:rPr>
+      </w:pPr>
+      <w:proofErr w:type="spellStart"/>
+      <w:r>
+        <w:rPr>
+          <w:rFonts w:ascii="Baskerville Old Face" w:hAnsi="Baskerville Old Face"/>
+          <w:sz w:val="32"/>
+          <w:szCs w:val="32"/>
+          <w:lang w:val="en-US"/>
         </w:rPr>
         <w:t>Pinchos</w:t>
       </w:r>
-    </w:p>
-    <w:p>
-      <w:pPr>
-        <w:rPr>
-          <w:rFonts w:ascii="Baskerville Old Face" w:hAnsi="Baskerville Old Face"/>
-          <w:sz w:val="32"/>
-          <w:szCs w:val="32"/>
-        </w:rPr>
-      </w:pPr>
-      <w:r>
-        <w:rPr>
-          <w:rFonts w:ascii="Baskerville Old Face" w:hAnsi="Baskerville Old Face"/>
-          <w:sz w:val="32"/>
-          <w:szCs w:val="32"/>
+      <w:proofErr w:type="spellEnd"/>
+    </w:p>
+    <w:p>
+      <w:pPr>
+        <w:rPr>
+          <w:rFonts w:ascii="Baskerville Old Face" w:hAnsi="Baskerville Old Face"/>
+          <w:sz w:val="32"/>
+          <w:szCs w:val="32"/>
+          <w:lang w:val="en-US"/>
+        </w:rPr>
+      </w:pPr>
+      <w:r>
+        <w:rPr>
+          <w:rFonts w:ascii="Baskerville Old Face" w:hAnsi="Baskerville Old Face"/>
+          <w:sz w:val="32"/>
+          <w:szCs w:val="32"/>
+          <w:lang w:val="en-US"/>
         </w:rPr>
         <w:t>Boss Final</w:t>
       </w:r>
@@ -2463,176 +2482,183 @@
           <w:rFonts w:ascii="Baskerville Old Face" w:hAnsi="Baskerville Old Face"/>
           <w:sz w:val="32"/>
           <w:szCs w:val="32"/>
-        </w:rPr>
-      </w:pPr>
-      <w:r>
-        <w:rPr>
-          <w:rFonts w:ascii="Baskerville Old Face" w:hAnsi="Baskerville Old Face"/>
-          <w:sz w:val="32"/>
-          <w:szCs w:val="32"/>
-        </w:rPr>
-        <w:tab/>
-      </w:r>
-      <w:r>
-        <w:rPr>
-          <w:rFonts w:ascii="Baskerville Old Face" w:hAnsi="Baskerville Old Face"/>
-          <w:sz w:val="32"/>
-          <w:szCs w:val="32"/>
-        </w:rPr>
-        <w:tab/>
-      </w:r>
-      <w:r>
-        <w:rPr>
-          <w:rFonts w:ascii="Baskerville Old Face" w:hAnsi="Baskerville Old Face"/>
-          <w:sz w:val="32"/>
-          <w:szCs w:val="32"/>
-        </w:rPr>
-        <w:tab/>
-      </w:r>
-      <w:r>
-        <w:rPr>
-          <w:rFonts w:ascii="Baskerville Old Face" w:hAnsi="Baskerville Old Face"/>
-          <w:sz w:val="32"/>
-          <w:szCs w:val="32"/>
-        </w:rPr>
-        <w:tab/>
-      </w:r>
-      <w:r>
-        <w:rPr>
-          <w:rFonts w:ascii="Baskerville Old Face" w:hAnsi="Baskerville Old Face"/>
-          <w:sz w:val="32"/>
-          <w:szCs w:val="32"/>
-        </w:rPr>
-        <w:tab/>
+          <w:lang w:val="en-US"/>
+        </w:rPr>
+      </w:pPr>
+      <w:r>
+        <w:rPr>
+          <w:rFonts w:ascii="Baskerville Old Face" w:hAnsi="Baskerville Old Face"/>
+          <w:sz w:val="32"/>
+          <w:szCs w:val="32"/>
+          <w:lang w:val="en-US"/>
+        </w:rPr>
+        <w:tab/>
+      </w:r>
+      <w:r>
+        <w:rPr>
+          <w:rFonts w:ascii="Baskerville Old Face" w:hAnsi="Baskerville Old Face"/>
+          <w:sz w:val="32"/>
+          <w:szCs w:val="32"/>
+          <w:lang w:val="en-US"/>
+        </w:rPr>
+        <w:tab/>
+      </w:r>
+      <w:r>
+        <w:rPr>
+          <w:rFonts w:ascii="Baskerville Old Face" w:hAnsi="Baskerville Old Face"/>
+          <w:sz w:val="32"/>
+          <w:szCs w:val="32"/>
+          <w:lang w:val="en-US"/>
+        </w:rPr>
+        <w:tab/>
+      </w:r>
+      <w:r>
+        <w:rPr>
+          <w:rFonts w:ascii="Baskerville Old Face" w:hAnsi="Baskerville Old Face"/>
+          <w:sz w:val="32"/>
+          <w:szCs w:val="32"/>
+          <w:lang w:val="en-US"/>
+        </w:rPr>
+        <w:tab/>
+      </w:r>
+      <w:r>
+        <w:rPr>
+          <w:rFonts w:ascii="Baskerville Old Face" w:hAnsi="Baskerville Old Face"/>
+          <w:sz w:val="32"/>
+          <w:szCs w:val="32"/>
+          <w:lang w:val="en-US"/>
+        </w:rPr>
+        <w:tab/>
+        <w:t>Items</w:t>
+      </w:r>
+    </w:p>
+    <w:p>
+      <w:pPr>
+        <w:rPr>
+          <w:rFonts w:ascii="Baskerville Old Face" w:hAnsi="Baskerville Old Face"/>
+          <w:sz w:val="32"/>
+          <w:szCs w:val="32"/>
+        </w:rPr>
+      </w:pPr>
+      <w:r>
+        <w:rPr>
+          <w:rFonts w:ascii="Baskerville Old Face" w:hAnsi="Baskerville Old Face"/>
+          <w:sz w:val="32"/>
+          <w:szCs w:val="32"/>
+        </w:rPr>
+        <w:t>Llaves</w:t>
+      </w:r>
+    </w:p>
+    <w:p>
+      <w:pPr>
+        <w:rPr>
+          <w:rFonts w:ascii="Baskerville Old Face" w:hAnsi="Baskerville Old Face"/>
+          <w:sz w:val="32"/>
+          <w:szCs w:val="32"/>
+        </w:rPr>
+      </w:pPr>
+      <w:r>
+        <w:rPr>
+          <w:rFonts w:ascii="Baskerville Old Face" w:hAnsi="Baskerville Old Face"/>
+          <w:sz w:val="32"/>
+          <w:szCs w:val="32"/>
+        </w:rPr>
+        <w:t>Proyectiles</w:t>
+      </w:r>
+    </w:p>
+    <w:p>
+      <w:pPr>
+        <w:rPr>
+          <w:rFonts w:ascii="Baskerville Old Face" w:hAnsi="Baskerville Old Face"/>
+          <w:sz w:val="32"/>
+          <w:szCs w:val="32"/>
+        </w:rPr>
+      </w:pPr>
+      <w:r>
+        <w:rPr>
+          <w:rFonts w:ascii="Baskerville Old Face" w:hAnsi="Baskerville Old Face"/>
+          <w:sz w:val="32"/>
+          <w:szCs w:val="32"/>
+        </w:rPr>
+        <w:tab/>
+      </w:r>
+      <w:r>
+        <w:rPr>
+          <w:rFonts w:ascii="Baskerville Old Face" w:hAnsi="Baskerville Old Face"/>
+          <w:sz w:val="32"/>
+          <w:szCs w:val="32"/>
+        </w:rPr>
+        <w:tab/>
+      </w:r>
+      <w:r>
+        <w:rPr>
+          <w:rFonts w:ascii="Baskerville Old Face" w:hAnsi="Baskerville Old Face"/>
+          <w:sz w:val="32"/>
+          <w:szCs w:val="32"/>
+        </w:rPr>
+        <w:tab/>
+      </w:r>
+      <w:r>
+        <w:rPr>
+          <w:rFonts w:ascii="Baskerville Old Face" w:hAnsi="Baskerville Old Face"/>
+          <w:sz w:val="32"/>
+          <w:szCs w:val="32"/>
+        </w:rPr>
+        <w:tab/>
+      </w:r>
+      <w:r>
+        <w:rPr>
+          <w:rFonts w:ascii="Baskerville Old Face" w:hAnsi="Baskerville Old Face"/>
+          <w:sz w:val="32"/>
+          <w:szCs w:val="32"/>
+        </w:rPr>
+        <w:tab/>
+        <w:t>Ideas no implementadas</w:t>
+      </w:r>
+    </w:p>
+    <w:p>
+      <w:pPr>
+        <w:rPr>
+          <w:rFonts w:ascii="Baskerville Old Face" w:hAnsi="Baskerville Old Face"/>
+          <w:sz w:val="32"/>
+          <w:szCs w:val="32"/>
+        </w:rPr>
+      </w:pPr>
+      <w:r>
+        <w:rPr>
+          <w:rFonts w:ascii="Baskerville Old Face" w:hAnsi="Baskerville Old Face"/>
+          <w:sz w:val="32"/>
+          <w:szCs w:val="32"/>
+        </w:rPr>
+        <w:t xml:space="preserve">Segunda </w:t>
       </w:r>
       <w:proofErr w:type="spellStart"/>
-      <w:r>
-        <w:rPr>
-          <w:rFonts w:ascii="Baskerville Old Face" w:hAnsi="Baskerville Old Face"/>
-          <w:sz w:val="32"/>
-          <w:szCs w:val="32"/>
-        </w:rPr>
-        <w:t>Items</w:t>
+      <w:proofErr w:type="gramStart"/>
+      <w:r>
+        <w:rPr>
+          <w:rFonts w:ascii="Baskerville Old Face" w:hAnsi="Baskerville Old Face"/>
+          <w:sz w:val="32"/>
+          <w:szCs w:val="32"/>
+        </w:rPr>
+        <w:t>dungeon</w:t>
       </w:r>
       <w:proofErr w:type="spellEnd"/>
-    </w:p>
-    <w:p>
-      <w:pPr>
-        <w:rPr>
-          <w:rFonts w:ascii="Baskerville Old Face" w:hAnsi="Baskerville Old Face"/>
-          <w:sz w:val="32"/>
-          <w:szCs w:val="32"/>
-        </w:rPr>
-      </w:pPr>
-      <w:r>
-        <w:rPr>
-          <w:rFonts w:ascii="Baskerville Old Face" w:hAnsi="Baskerville Old Face"/>
-          <w:sz w:val="32"/>
-          <w:szCs w:val="32"/>
-        </w:rPr>
-        <w:t>Llaves</w:t>
-      </w:r>
-    </w:p>
-    <w:p>
-      <w:pPr>
-        <w:rPr>
-          <w:rFonts w:ascii="Baskerville Old Face" w:hAnsi="Baskerville Old Face"/>
-          <w:sz w:val="32"/>
-          <w:szCs w:val="32"/>
-        </w:rPr>
-      </w:pPr>
-      <w:r>
-        <w:rPr>
-          <w:rFonts w:ascii="Baskerville Old Face" w:hAnsi="Baskerville Old Face"/>
-          <w:sz w:val="32"/>
-          <w:szCs w:val="32"/>
-        </w:rPr>
-        <w:t>Proyectiles</w:t>
-      </w:r>
-    </w:p>
-    <w:p>
-      <w:pPr>
-        <w:rPr>
-          <w:rFonts w:ascii="Baskerville Old Face" w:hAnsi="Baskerville Old Face"/>
-          <w:sz w:val="32"/>
-          <w:szCs w:val="32"/>
-        </w:rPr>
-      </w:pPr>
-      <w:r>
-        <w:rPr>
-          <w:rFonts w:ascii="Baskerville Old Face" w:hAnsi="Baskerville Old Face"/>
-          <w:sz w:val="32"/>
-          <w:szCs w:val="32"/>
-        </w:rPr>
-        <w:tab/>
-      </w:r>
-      <w:r>
-        <w:rPr>
-          <w:rFonts w:ascii="Baskerville Old Face" w:hAnsi="Baskerville Old Face"/>
-          <w:sz w:val="32"/>
-          <w:szCs w:val="32"/>
-        </w:rPr>
-        <w:tab/>
-      </w:r>
-      <w:r>
-        <w:rPr>
-          <w:rFonts w:ascii="Baskerville Old Face" w:hAnsi="Baskerville Old Face"/>
-          <w:sz w:val="32"/>
-          <w:szCs w:val="32"/>
-        </w:rPr>
-        <w:tab/>
-      </w:r>
-      <w:r>
-        <w:rPr>
-          <w:rFonts w:ascii="Baskerville Old Face" w:hAnsi="Baskerville Old Face"/>
-          <w:sz w:val="32"/>
-          <w:szCs w:val="32"/>
-        </w:rPr>
-        <w:tab/>
-      </w:r>
-      <w:r>
-        <w:rPr>
-          <w:rFonts w:ascii="Baskerville Old Face" w:hAnsi="Baskerville Old Face"/>
-          <w:sz w:val="32"/>
-          <w:szCs w:val="32"/>
-        </w:rPr>
-        <w:tab/>
-        <w:t>Ideas no implementadas</w:t>
-      </w:r>
-    </w:p>
-    <w:p>
-      <w:pPr>
-        <w:rPr>
-          <w:rFonts w:ascii="Baskerville Old Face" w:hAnsi="Baskerville Old Face"/>
-          <w:sz w:val="32"/>
-          <w:szCs w:val="32"/>
-        </w:rPr>
-      </w:pPr>
-      <w:r>
-        <w:rPr>
-          <w:rFonts w:ascii="Baskerville Old Face" w:hAnsi="Baskerville Old Face"/>
-          <w:sz w:val="32"/>
-          <w:szCs w:val="32"/>
-        </w:rPr>
-        <w:t xml:space="preserve">Segunda </w:t>
-      </w:r>
-      <w:proofErr w:type="spellStart"/>
-      <w:r>
-        <w:rPr>
-          <w:rFonts w:ascii="Baskerville Old Face" w:hAnsi="Baskerville Old Face"/>
-          <w:sz w:val="32"/>
-          <w:szCs w:val="32"/>
-        </w:rPr>
-        <w:t>dungeon</w:t>
-      </w:r>
-      <w:proofErr w:type="spellEnd"/>
-      <w:r>
-        <w:rPr>
-          <w:rFonts w:ascii="Baskerville Old Face" w:hAnsi="Baskerville Old Face"/>
-          <w:sz w:val="32"/>
-          <w:szCs w:val="32"/>
-        </w:rPr>
-        <w:t>(Vista cenital)</w:t>
+      <w:r>
+        <w:rPr>
+          <w:rFonts w:ascii="Baskerville Old Face" w:hAnsi="Baskerville Old Face"/>
+          <w:sz w:val="32"/>
+          <w:szCs w:val="32"/>
+        </w:rPr>
+        <w:t>(</w:t>
+      </w:r>
+      <w:proofErr w:type="gramEnd"/>
+      <w:r>
+        <w:rPr>
+          <w:rFonts w:ascii="Baskerville Old Face" w:hAnsi="Baskerville Old Face"/>
+          <w:sz w:val="32"/>
+          <w:szCs w:val="32"/>
+        </w:rPr>
+        <w:t>Vista cenital)</w:t>
       </w:r>
     </w:p>
     <w:p>
@@ -2708,21 +2734,92 @@
           <w:rFonts w:ascii="Baskerville Old Face" w:hAnsi="Baskerville Old Face"/>
           <w:sz w:val="32"/>
           <w:szCs w:val="32"/>
-        </w:rPr>
-      </w:pPr>
-      <w:r>
-        <w:rPr>
-          <w:rFonts w:ascii="Baskerville Old Face" w:hAnsi="Baskerville Old Face"/>
-          <w:sz w:val="32"/>
-          <w:szCs w:val="32"/>
-        </w:rPr>
-        <w:t>Programadores: Irene, Manue</w:t>
-      </w:r>
-      <w:r>
-        <w:rPr>
-          <w:rFonts w:ascii="Baskerville Old Face" w:hAnsi="Baskerville Old Face"/>
-          <w:sz w:val="32"/>
-          <w:szCs w:val="32"/>
+          <w:lang w:val="en-US"/>
+        </w:rPr>
+      </w:pPr>
+      <w:r>
+        <w:rPr>
+          <w:rFonts w:ascii="Baskerville Old Face" w:hAnsi="Baskerville Old Face"/>
+          <w:sz w:val="32"/>
+          <w:szCs w:val="32"/>
+          <w:lang w:val="en-US"/>
+        </w:rPr>
+        <w:t xml:space="preserve">Lead </w:t>
+      </w:r>
+      <w:proofErr w:type="gramStart"/>
+      <w:r>
+        <w:rPr>
+          <w:rFonts w:ascii="Baskerville Old Face" w:hAnsi="Baskerville Old Face"/>
+          <w:sz w:val="32"/>
+          <w:szCs w:val="32"/>
+          <w:lang w:val="en-US"/>
+        </w:rPr>
+        <w:t>Programmer ;</w:t>
+      </w:r>
+      <w:proofErr w:type="gramEnd"/>
+      <w:r>
+        <w:rPr>
+          <w:rFonts w:ascii="Baskerville Old Face" w:hAnsi="Baskerville Old Face"/>
+          <w:sz w:val="32"/>
+          <w:szCs w:val="32"/>
+          <w:lang w:val="en-US"/>
+        </w:rPr>
+        <w:t xml:space="preserve"> Ir</w:t>
+      </w:r>
+      <w:r>
+        <w:rPr>
+          <w:rFonts w:ascii="Baskerville Old Face" w:hAnsi="Baskerville Old Face"/>
+          <w:sz w:val="32"/>
+          <w:szCs w:val="32"/>
+          <w:lang w:val="en-US"/>
+        </w:rPr>
+        <w:t>ene</w:t>
+      </w:r>
+    </w:p>
+    <w:p>
+      <w:pPr>
+        <w:rPr>
+          <w:rFonts w:ascii="Baskerville Old Face" w:hAnsi="Baskerville Old Face"/>
+          <w:sz w:val="32"/>
+          <w:szCs w:val="32"/>
+          <w:lang w:val="en-US"/>
+        </w:rPr>
+      </w:pPr>
+      <w:proofErr w:type="gramStart"/>
+      <w:r>
+        <w:rPr>
+          <w:rFonts w:ascii="Baskerville Old Face" w:hAnsi="Baskerville Old Face"/>
+          <w:sz w:val="32"/>
+          <w:szCs w:val="32"/>
+          <w:lang w:val="en-US"/>
+        </w:rPr>
+        <w:t xml:space="preserve">Programmers </w:t>
+      </w:r>
+      <w:r>
+        <w:rPr>
+          <w:rFonts w:ascii="Baskerville Old Face" w:hAnsi="Baskerville Old Face"/>
+          <w:sz w:val="32"/>
+          <w:szCs w:val="32"/>
+          <w:lang w:val="en-US"/>
+        </w:rPr>
+        <w:t>:</w:t>
+      </w:r>
+      <w:proofErr w:type="gramEnd"/>
+      <w:r>
+        <w:rPr>
+          <w:rFonts w:ascii="Baskerville Old Face" w:hAnsi="Baskerville Old Face"/>
+          <w:sz w:val="32"/>
+          <w:szCs w:val="32"/>
+          <w:lang w:val="en-US"/>
+        </w:rPr>
+        <w:t xml:space="preserve"> Irene, Manue</w:t>
+      </w:r>
+      <w:r>
+        <w:rPr>
+          <w:rFonts w:ascii="Baskerville Old Face" w:hAnsi="Baskerville Old Face"/>
+          <w:sz w:val="32"/>
+          <w:szCs w:val="32"/>
+          <w:lang w:val="en-US"/>
         </w:rPr>
         <w:t>l</w:t>
       </w:r>
@@ -2731,6 +2828,7 @@
           <w:rFonts w:ascii="Baskerville Old Face" w:hAnsi="Baskerville Old Face"/>
           <w:sz w:val="32"/>
           <w:szCs w:val="32"/>
+          <w:lang w:val="en-US"/>
         </w:rPr>
         <w:t xml:space="preserve"> y Jorge</w:t>
       </w:r>
@@ -2741,55 +2839,89 @@
           <w:rFonts w:ascii="Baskerville Old Face" w:hAnsi="Baskerville Old Face"/>
           <w:sz w:val="32"/>
           <w:szCs w:val="32"/>
-        </w:rPr>
-      </w:pPr>
-      <w:r>
-        <w:rPr>
-          <w:rFonts w:ascii="Baskerville Old Face" w:hAnsi="Baskerville Old Face"/>
-          <w:sz w:val="32"/>
-          <w:szCs w:val="32"/>
-        </w:rPr>
-        <w:t>Diseño de nivel: Irene y Jorge</w:t>
-      </w:r>
-    </w:p>
-    <w:p>
-      <w:pPr>
-        <w:rPr>
-          <w:rFonts w:ascii="Baskerville Old Face" w:hAnsi="Baskerville Old Face"/>
-          <w:sz w:val="32"/>
-          <w:szCs w:val="32"/>
-        </w:rPr>
-      </w:pPr>
-      <w:r>
-        <w:rPr>
-          <w:rFonts w:ascii="Baskerville Old Face" w:hAnsi="Baskerville Old Face"/>
-          <w:sz w:val="32"/>
-          <w:szCs w:val="32"/>
-        </w:rPr>
-        <w:t>Narrativa: Manuel</w:t>
-      </w:r>
-    </w:p>
-    <w:p>
-      <w:pPr>
-        <w:rPr>
-          <w:rFonts w:ascii="Baskerville Old Face" w:hAnsi="Baskerville Old Face"/>
-          <w:sz w:val="32"/>
-          <w:szCs w:val="32"/>
-        </w:rPr>
-      </w:pPr>
-      <w:r>
-        <w:rPr>
-          <w:rFonts w:ascii="Baskerville Old Face" w:hAnsi="Baskerville Old Face"/>
-          <w:sz w:val="32"/>
-          <w:szCs w:val="32"/>
-        </w:rPr>
-        <w:t xml:space="preserve">Composición: </w:t>
-      </w:r>
-      <w:r>
-        <w:rPr>
-          <w:rFonts w:ascii="Baskerville Old Face" w:hAnsi="Baskerville Old Face"/>
-          <w:sz w:val="32"/>
-          <w:szCs w:val="32"/>
+          <w:lang w:val="en-US"/>
+        </w:rPr>
+      </w:pPr>
+      <w:r>
+        <w:rPr>
+          <w:rFonts w:ascii="Baskerville Old Face" w:hAnsi="Baskerville Old Face"/>
+          <w:sz w:val="32"/>
+          <w:szCs w:val="32"/>
+          <w:lang w:val="en-US"/>
+        </w:rPr>
+        <w:t>Level Design</w:t>
+      </w:r>
+      <w:r>
+        <w:rPr>
+          <w:rFonts w:ascii="Baskerville Old Face" w:hAnsi="Baskerville Old Face"/>
+          <w:sz w:val="32"/>
+          <w:szCs w:val="32"/>
+          <w:lang w:val="en-US"/>
+        </w:rPr>
+        <w:t>: Irene y Jorge</w:t>
+      </w:r>
+    </w:p>
+    <w:p>
+      <w:pPr>
+        <w:rPr>
+          <w:rFonts w:ascii="Baskerville Old Face" w:hAnsi="Baskerville Old Face"/>
+          <w:sz w:val="32"/>
+          <w:szCs w:val="32"/>
+          <w:lang w:val="en-US"/>
+        </w:rPr>
+      </w:pPr>
+      <w:r>
+        <w:rPr>
+          <w:rFonts w:ascii="Baskerville Old Face" w:hAnsi="Baskerville Old Face"/>
+          <w:sz w:val="32"/>
+          <w:szCs w:val="32"/>
+          <w:lang w:val="en-US"/>
+        </w:rPr>
+        <w:t>Narrative</w:t>
+      </w:r>
+      <w:r>
+        <w:rPr>
+          <w:rFonts w:ascii="Baskerville Old Face" w:hAnsi="Baskerville Old Face"/>
+          <w:sz w:val="32"/>
+          <w:szCs w:val="32"/>
+          <w:lang w:val="en-US"/>
+        </w:rPr>
+        <w:t>: Manuel</w:t>
+      </w:r>
+    </w:p>
+    <w:p>
+      <w:pPr>
+        <w:rPr>
+          <w:rFonts w:ascii="Baskerville Old Face" w:hAnsi="Baskerville Old Face"/>
+          <w:sz w:val="32"/>
+          <w:szCs w:val="32"/>
+          <w:lang w:val="en-US"/>
+        </w:rPr>
+      </w:pPr>
+      <w:r>
+        <w:rPr>
+          <w:rFonts w:ascii="Baskerville Old Face" w:hAnsi="Baskerville Old Face"/>
+          <w:sz w:val="32"/>
+          <w:szCs w:val="32"/>
+          <w:lang w:val="en-US"/>
+        </w:rPr>
+        <w:t>Composer</w:t>
+      </w:r>
+      <w:r>
+        <w:rPr>
+          <w:rFonts w:ascii="Baskerville Old Face" w:hAnsi="Baskerville Old Face"/>
+          <w:sz w:val="32"/>
+          <w:szCs w:val="32"/>
+          <w:lang w:val="en-US"/>
+        </w:rPr>
+        <w:t xml:space="preserve">: </w:t>
+      </w:r>
+      <w:r>
+        <w:rPr>
+          <w:rFonts w:ascii="Baskerville Old Face" w:hAnsi="Baskerville Old Face"/>
+          <w:sz w:val="32"/>
+          <w:szCs w:val="32"/>
+          <w:lang w:val="en-US"/>
         </w:rPr>
         <w:t>Jorge</w:t>
       </w:r>
@@ -2797,36 +2929,57 @@
     <w:p>
       <w:pPr>
         <w:pStyle w:val="Prrafodelista"/>
+        <w:rPr>
+          <w:lang w:val="en-US"/>
+        </w:rPr>
       </w:pPr>
     </w:p>
     <w:p>
       <w:pPr>
         <w:pStyle w:val="Prrafodelista"/>
+        <w:rPr>
+          <w:lang w:val="en-US"/>
+        </w:rPr>
       </w:pPr>
     </w:p>
     <w:p>
       <w:pPr>
         <w:pStyle w:val="Prrafodelista"/>
+        <w:rPr>
+          <w:lang w:val="en-US"/>
+        </w:rPr>
       </w:pPr>
     </w:p>
     <w:p>
       <w:pPr>
         <w:pStyle w:val="Prrafodelista"/>
+        <w:rPr>
+          <w:lang w:val="en-US"/>
+        </w:rPr>
       </w:pPr>
     </w:p>
     <w:p>
       <w:pPr>
         <w:pStyle w:val="Prrafodelista"/>
+        <w:rPr>
+          <w:lang w:val="en-US"/>
+        </w:rPr>
       </w:pPr>
     </w:p>
     <w:p>
       <w:pPr>
         <w:pStyle w:val="Prrafodelista"/>
+        <w:rPr>
+          <w:lang w:val="en-US"/>
+        </w:rPr>
       </w:pPr>
     </w:p>
     <w:p>
       <w:pPr>
         <w:pStyle w:val="Prrafodelista"/>
+        <w:rPr>
+          <w:lang w:val="en-US"/>
+        </w:rPr>
       </w:pPr>
     </w:p>
     <w:p>
@@ -2854,13 +3007,18 @@
         <w:t>Cinemática: Cuenta la historia</w:t>
       </w:r>
       <w:r>
-        <w:t xml:space="preserve"> “”</w:t>
+        <w:t xml:space="preserve"> </w:t>
+      </w:r>
+      <w:proofErr w:type="gramStart"/>
+      <w:r>
+        <w:t>“”</w:t>
       </w:r>
       <w:proofErr w:type="spellStart"/>
       <w:r>
         <w:t>infinite</w:t>
       </w:r>
       <w:proofErr w:type="spellEnd"/>
+      <w:proofErr w:type="gramEnd"/>
       <w:r>
         <w:t xml:space="preserve"> runner””</w:t>
       </w:r>
@@ -3146,7 +3304,15 @@
       </w:r>
       <w:proofErr w:type="spellEnd"/>
       <w:r>
-        <w:t xml:space="preserve"> 5: Jefe final</w:t>
+        <w:t xml:space="preserve"> 5: </w:t>
+      </w:r>
+      <w:proofErr w:type="gramStart"/>
+      <w:r>
+        <w:t>Jefe</w:t>
+      </w:r>
+      <w:proofErr w:type="gramEnd"/>
+      <w:r>
+        <w:t xml:space="preserve"> final</w:t>
       </w:r>
     </w:p>
     <w:p>

--- a/GDD.docx
+++ b/GDD.docx
@@ -486,6 +486,28 @@
               <w:sz w:val="32"/>
               <w:szCs w:val="32"/>
             </w:rPr>
+            <w:t>Interfaz</w:t>
+          </w:r>
+        </w:p>
+        <w:p>
+          <w:pPr>
+            <w:pStyle w:val="Prrafodelista"/>
+            <w:numPr>
+              <w:ilvl w:val="0"/>
+              <w:numId w:val="2"/>
+            </w:numPr>
+            <w:rPr>
+              <w:rFonts w:ascii="Baskerville Old Face" w:hAnsi="Baskerville Old Face"/>
+              <w:sz w:val="32"/>
+              <w:szCs w:val="32"/>
+            </w:rPr>
+          </w:pPr>
+          <w:r>
+            <w:rPr>
+              <w:rFonts w:ascii="Baskerville Old Face" w:hAnsi="Baskerville Old Face"/>
+              <w:sz w:val="32"/>
+              <w:szCs w:val="32"/>
+            </w:rPr>
             <w:t>Cámara</w:t>
           </w:r>
         </w:p>
@@ -574,28 +596,6 @@
               <w:sz w:val="32"/>
               <w:szCs w:val="32"/>
             </w:rPr>
-            <w:t>Ítems</w:t>
-          </w:r>
-        </w:p>
-        <w:p>
-          <w:pPr>
-            <w:pStyle w:val="Prrafodelista"/>
-            <w:numPr>
-              <w:ilvl w:val="0"/>
-              <w:numId w:val="2"/>
-            </w:numPr>
-            <w:rPr>
-              <w:rFonts w:ascii="Baskerville Old Face" w:hAnsi="Baskerville Old Face"/>
-              <w:sz w:val="32"/>
-              <w:szCs w:val="32"/>
-            </w:rPr>
-          </w:pPr>
-          <w:r>
-            <w:rPr>
-              <w:rFonts w:ascii="Baskerville Old Face" w:hAnsi="Baskerville Old Face"/>
-              <w:sz w:val="32"/>
-              <w:szCs w:val="32"/>
-            </w:rPr>
             <w:t>Gr</w:t>
           </w:r>
           <w:r>
@@ -658,7 +658,7 @@
               <w:sz w:val="32"/>
               <w:szCs w:val="32"/>
             </w:rPr>
-            <w:t>Sonido</w:t>
+            <w:t>Música</w:t>
           </w:r>
         </w:p>
         <w:p>
@@ -734,7 +734,67 @@
               <w:ilvl w:val="0"/>
               <w:numId w:val="2"/>
             </w:numPr>
+            <w:rPr>
+              <w:rFonts w:ascii="Baskerville Old Face" w:hAnsi="Baskerville Old Face"/>
+              <w:sz w:val="32"/>
+              <w:szCs w:val="32"/>
+            </w:rPr>
           </w:pPr>
+          <w:r>
+            <w:rPr>
+              <w:rFonts w:ascii="Baskerville Old Face" w:hAnsi="Baskerville Old Face"/>
+              <w:sz w:val="32"/>
+              <w:szCs w:val="32"/>
+            </w:rPr>
+            <w:t>Ítems</w:t>
+          </w:r>
+        </w:p>
+        <w:p>
+          <w:pPr>
+            <w:pStyle w:val="Prrafodelista"/>
+            <w:numPr>
+              <w:ilvl w:val="0"/>
+              <w:numId w:val="2"/>
+            </w:numPr>
+            <w:rPr>
+              <w:rFonts w:ascii="Baskerville Old Face" w:hAnsi="Baskerville Old Face"/>
+              <w:sz w:val="32"/>
+              <w:szCs w:val="32"/>
+            </w:rPr>
+          </w:pPr>
+          <w:r>
+            <w:rPr>
+              <w:rFonts w:ascii="Baskerville Old Face" w:hAnsi="Baskerville Old Face"/>
+              <w:sz w:val="32"/>
+              <w:szCs w:val="32"/>
+            </w:rPr>
+            <w:t>Ideas no implementadas</w:t>
+          </w:r>
+          <w:r>
+            <w:rPr>
+              <w:rFonts w:ascii="Baskerville Old Face" w:hAnsi="Baskerville Old Face"/>
+              <w:sz w:val="32"/>
+              <w:szCs w:val="32"/>
+            </w:rPr>
+            <w:tab/>
+          </w:r>
+        </w:p>
+        <w:p>
+          <w:pPr>
+            <w:pStyle w:val="Prrafodelista"/>
+            <w:numPr>
+              <w:ilvl w:val="0"/>
+              <w:numId w:val="2"/>
+            </w:numPr>
+          </w:pPr>
+          <w:r>
+            <w:rPr>
+              <w:rFonts w:ascii="Baskerville Old Face" w:hAnsi="Baskerville Old Face"/>
+              <w:sz w:val="32"/>
+              <w:szCs w:val="32"/>
+            </w:rPr>
+            <w:t>Créditos</w:t>
+          </w:r>
         </w:p>
       </w:sdtContent>
     </w:sdt>
@@ -865,7 +925,6 @@
           <w:sz w:val="32"/>
           <w:szCs w:val="32"/>
         </w:rPr>
-        <w:lastRenderedPageBreak/>
         <w:tab/>
       </w:r>
       <w:r>
@@ -1095,168 +1154,38 @@
           <w:sz w:val="32"/>
           <w:szCs w:val="32"/>
         </w:rPr>
-        <w:t>Aventuras en 2D con fases de plataformas.</w:t>
-      </w:r>
-    </w:p>
-    <w:p>
-      <w:pPr>
-        <w:rPr>
-          <w:rFonts w:ascii="Baskerville Old Face" w:hAnsi="Baskerville Old Face"/>
-          <w:sz w:val="32"/>
-          <w:szCs w:val="32"/>
-        </w:rPr>
-      </w:pPr>
-    </w:p>
-    <w:p>
-      <w:pPr>
-        <w:rPr>
-          <w:rFonts w:ascii="Baskerville Old Face" w:hAnsi="Baskerville Old Face"/>
-          <w:sz w:val="32"/>
-          <w:szCs w:val="32"/>
-        </w:rPr>
-      </w:pPr>
-    </w:p>
-    <w:p>
-      <w:pPr>
-        <w:rPr>
-          <w:rFonts w:ascii="Baskerville Old Face" w:hAnsi="Baskerville Old Face"/>
-          <w:sz w:val="32"/>
-          <w:szCs w:val="32"/>
-        </w:rPr>
-      </w:pPr>
-    </w:p>
-    <w:p>
-      <w:pPr>
-        <w:rPr>
-          <w:rFonts w:ascii="Baskerville Old Face" w:hAnsi="Baskerville Old Face"/>
-          <w:sz w:val="32"/>
-          <w:szCs w:val="32"/>
-        </w:rPr>
-      </w:pPr>
-    </w:p>
-    <w:p>
-      <w:pPr>
-        <w:rPr>
-          <w:rFonts w:ascii="Baskerville Old Face" w:hAnsi="Baskerville Old Face"/>
-          <w:sz w:val="32"/>
-          <w:szCs w:val="32"/>
-        </w:rPr>
-      </w:pPr>
-    </w:p>
-    <w:p>
-      <w:pPr>
-        <w:rPr>
-          <w:rFonts w:ascii="Baskerville Old Face" w:hAnsi="Baskerville Old Face"/>
-          <w:sz w:val="32"/>
-          <w:szCs w:val="32"/>
-        </w:rPr>
-      </w:pPr>
-    </w:p>
-    <w:p>
-      <w:pPr>
-        <w:rPr>
-          <w:rFonts w:ascii="Baskerville Old Face" w:hAnsi="Baskerville Old Face"/>
-          <w:sz w:val="32"/>
-          <w:szCs w:val="32"/>
-        </w:rPr>
-      </w:pPr>
-    </w:p>
-    <w:p>
-      <w:pPr>
-        <w:rPr>
-          <w:rFonts w:ascii="Baskerville Old Face" w:hAnsi="Baskerville Old Face"/>
-          <w:sz w:val="32"/>
-          <w:szCs w:val="32"/>
-        </w:rPr>
-      </w:pPr>
-    </w:p>
-    <w:p>
-      <w:pPr>
-        <w:rPr>
-          <w:rFonts w:ascii="Baskerville Old Face" w:hAnsi="Baskerville Old Face"/>
-          <w:sz w:val="32"/>
-          <w:szCs w:val="32"/>
-        </w:rPr>
-      </w:pPr>
-    </w:p>
-    <w:p>
-      <w:pPr>
-        <w:rPr>
-          <w:rFonts w:ascii="Baskerville Old Face" w:hAnsi="Baskerville Old Face"/>
-          <w:sz w:val="32"/>
-          <w:szCs w:val="32"/>
-        </w:rPr>
-      </w:pPr>
-    </w:p>
-    <w:p>
-      <w:pPr>
-        <w:rPr>
-          <w:rFonts w:ascii="Baskerville Old Face" w:hAnsi="Baskerville Old Face"/>
-          <w:sz w:val="32"/>
-          <w:szCs w:val="32"/>
-        </w:rPr>
-      </w:pPr>
-    </w:p>
-    <w:p>
-      <w:pPr>
-        <w:rPr>
-          <w:rFonts w:ascii="Baskerville Old Face" w:hAnsi="Baskerville Old Face"/>
-          <w:sz w:val="32"/>
-          <w:szCs w:val="32"/>
-        </w:rPr>
-      </w:pPr>
-    </w:p>
-    <w:p>
-      <w:pPr>
-        <w:rPr>
-          <w:rFonts w:ascii="Baskerville Old Face" w:hAnsi="Baskerville Old Face"/>
-          <w:sz w:val="32"/>
-          <w:szCs w:val="32"/>
-        </w:rPr>
-      </w:pPr>
-    </w:p>
-    <w:p>
-      <w:pPr>
-        <w:rPr>
-          <w:rFonts w:ascii="Baskerville Old Face" w:hAnsi="Baskerville Old Face"/>
-          <w:sz w:val="32"/>
-          <w:szCs w:val="32"/>
-        </w:rPr>
-      </w:pPr>
-    </w:p>
-    <w:p>
-      <w:pPr>
-        <w:rPr>
-          <w:rFonts w:ascii="Baskerville Old Face" w:hAnsi="Baskerville Old Face"/>
-          <w:sz w:val="32"/>
-          <w:szCs w:val="32"/>
-        </w:rPr>
-      </w:pPr>
-    </w:p>
-    <w:p>
-      <w:pPr>
-        <w:rPr>
-          <w:rFonts w:ascii="Baskerville Old Face" w:hAnsi="Baskerville Old Face"/>
-          <w:sz w:val="32"/>
-          <w:szCs w:val="32"/>
-        </w:rPr>
-      </w:pPr>
-    </w:p>
-    <w:p>
-      <w:pPr>
-        <w:rPr>
-          <w:rFonts w:ascii="Baskerville Old Face" w:hAnsi="Baskerville Old Face"/>
-          <w:sz w:val="32"/>
-          <w:szCs w:val="32"/>
-        </w:rPr>
-      </w:pPr>
-      <w:r>
-        <w:rPr>
-          <w:rFonts w:ascii="Baskerville Old Face" w:hAnsi="Baskerville Old Face"/>
-          <w:sz w:val="32"/>
-          <w:szCs w:val="32"/>
-        </w:rPr>
-        <w:lastRenderedPageBreak/>
+        <w:t>Aventuras en 2D con fases de plataformas</w:t>
+      </w:r>
+      <w:r>
+        <w:rPr>
+          <w:rFonts w:ascii="Baskerville Old Face" w:hAnsi="Baskerville Old Face"/>
+          <w:sz w:val="32"/>
+          <w:szCs w:val="32"/>
+        </w:rPr>
+        <w:t xml:space="preserve"> y toques de RPG.</w:t>
+      </w:r>
+    </w:p>
+    <w:p>
+      <w:pPr>
+        <w:rPr>
+          <w:rFonts w:ascii="Baskerville Old Face" w:hAnsi="Baskerville Old Face"/>
+          <w:sz w:val="32"/>
+          <w:szCs w:val="32"/>
+        </w:rPr>
+      </w:pPr>
+    </w:p>
+    <w:p>
+      <w:pPr>
+        <w:rPr>
+          <w:noProof/>
+        </w:rPr>
+      </w:pPr>
+      <w:r>
+        <w:rPr>
+          <w:rFonts w:ascii="Baskerville Old Face" w:hAnsi="Baskerville Old Face"/>
+          <w:sz w:val="32"/>
+          <w:szCs w:val="32"/>
+        </w:rPr>
         <w:tab/>
       </w:r>
       <w:r>
@@ -1291,6 +1220,56 @@
         </w:rPr>
         <w:tab/>
         <w:t>Mecánicas</w:t>
+      </w:r>
+    </w:p>
+    <w:p>
+      <w:pPr>
+        <w:ind w:left="2832" w:firstLine="708"/>
+        <w:rPr>
+          <w:rFonts w:ascii="Baskerville Old Face" w:hAnsi="Baskerville Old Face"/>
+          <w:sz w:val="32"/>
+          <w:szCs w:val="32"/>
+        </w:rPr>
+      </w:pPr>
+      <w:r>
+        <w:rPr>
+          <w:noProof/>
+        </w:rPr>
+        <w:drawing>
+          <wp:inline distT="0" distB="0" distL="0" distR="0" wp14:anchorId="662CAFC5" wp14:editId="5B6010C0">
+            <wp:extent cx="1019175" cy="1285875"/>
+            <wp:effectExtent l="0" t="0" r="9525" b="9525"/>
+            <wp:docPr id="2" name="Imagen 2"/>
+            <wp:cNvGraphicFramePr>
+              <a:graphicFrameLocks xmlns:a="http://schemas.openxmlformats.org/drawingml/2006/main" noChangeAspect="1"/>
+            </wp:cNvGraphicFramePr>
+            <a:graphic xmlns:a="http://schemas.openxmlformats.org/drawingml/2006/main">
+              <a:graphicData uri="http://schemas.openxmlformats.org/drawingml/2006/picture">
+                <pic:pic xmlns:pic="http://schemas.openxmlformats.org/drawingml/2006/picture">
+                  <pic:nvPicPr>
+                    <pic:cNvPr id="1" name=""/>
+                    <pic:cNvPicPr/>
+                  </pic:nvPicPr>
+                  <pic:blipFill>
+                    <a:blip r:embed="rId7"/>
+                    <a:stretch>
+                      <a:fillRect/>
+                    </a:stretch>
+                  </pic:blipFill>
+                  <pic:spPr>
+                    <a:xfrm>
+                      <a:off x="0" y="0"/>
+                      <a:ext cx="1019175" cy="1285875"/>
+                    </a:xfrm>
+                    <a:prstGeom prst="rect">
+                      <a:avLst/>
+                    </a:prstGeom>
+                  </pic:spPr>
+                </pic:pic>
+              </a:graphicData>
+            </a:graphic>
+          </wp:inline>
+        </w:drawing>
       </w:r>
     </w:p>
     <w:p>
@@ -1368,67 +1347,67 @@
           <w:rFonts w:ascii="Baskerville Old Face" w:hAnsi="Baskerville Old Face"/>
           <w:sz w:val="32"/>
           <w:szCs w:val="32"/>
-          <w:highlight w:val="yellow"/>
-        </w:rPr>
-        <w:t>INCLUIR FOTO DEL PERSONAJE</w:t>
-      </w:r>
-    </w:p>
-    <w:p>
-      <w:pPr>
-        <w:rPr>
-          <w:rFonts w:ascii="Baskerville Old Face" w:hAnsi="Baskerville Old Face"/>
-          <w:sz w:val="32"/>
-          <w:szCs w:val="32"/>
-        </w:rPr>
-      </w:pPr>
-    </w:p>
-    <w:p>
-      <w:pPr>
-        <w:rPr>
-          <w:rFonts w:ascii="Baskerville Old Face" w:hAnsi="Baskerville Old Face"/>
-          <w:sz w:val="32"/>
-          <w:szCs w:val="32"/>
-        </w:rPr>
-      </w:pPr>
-      <w:r>
-        <w:rPr>
-          <w:rFonts w:ascii="Baskerville Old Face" w:hAnsi="Baskerville Old Face"/>
-          <w:sz w:val="32"/>
-          <w:szCs w:val="32"/>
-        </w:rPr>
-        <w:tab/>
-      </w:r>
-      <w:r>
-        <w:rPr>
-          <w:rFonts w:ascii="Baskerville Old Face" w:hAnsi="Baskerville Old Face"/>
-          <w:sz w:val="32"/>
-          <w:szCs w:val="32"/>
-        </w:rPr>
-        <w:tab/>
-      </w:r>
-      <w:r>
-        <w:rPr>
-          <w:rFonts w:ascii="Baskerville Old Face" w:hAnsi="Baskerville Old Face"/>
-          <w:sz w:val="32"/>
-          <w:szCs w:val="32"/>
-        </w:rPr>
-        <w:tab/>
-      </w:r>
-      <w:r>
-        <w:rPr>
-          <w:rFonts w:ascii="Baskerville Old Face" w:hAnsi="Baskerville Old Face"/>
-          <w:sz w:val="32"/>
-          <w:szCs w:val="32"/>
-        </w:rPr>
-        <w:tab/>
-      </w:r>
-      <w:r>
-        <w:rPr>
-          <w:rFonts w:ascii="Baskerville Old Face" w:hAnsi="Baskerville Old Face"/>
-          <w:sz w:val="32"/>
-          <w:szCs w:val="32"/>
-        </w:rPr>
-        <w:tab/>
+        </w:rPr>
+        <w:tab/>
+      </w:r>
+      <w:r>
+        <w:rPr>
+          <w:rFonts w:ascii="Baskerville Old Face" w:hAnsi="Baskerville Old Face"/>
+          <w:sz w:val="32"/>
+          <w:szCs w:val="32"/>
+        </w:rPr>
+        <w:tab/>
+      </w:r>
+      <w:r>
+        <w:rPr>
+          <w:rFonts w:ascii="Baskerville Old Face" w:hAnsi="Baskerville Old Face"/>
+          <w:sz w:val="32"/>
+          <w:szCs w:val="32"/>
+        </w:rPr>
+        <w:tab/>
+      </w:r>
+      <w:r>
+        <w:rPr>
+          <w:rFonts w:ascii="Baskerville Old Face" w:hAnsi="Baskerville Old Face"/>
+          <w:sz w:val="32"/>
+          <w:szCs w:val="32"/>
+        </w:rPr>
+        <w:tab/>
+      </w:r>
+      <w:r>
+        <w:rPr>
+          <w:rFonts w:ascii="Baskerville Old Face" w:hAnsi="Baskerville Old Face"/>
+          <w:sz w:val="32"/>
+          <w:szCs w:val="32"/>
+        </w:rPr>
+        <w:tab/>
+      </w:r>
+    </w:p>
+    <w:p>
+      <w:pPr>
+        <w:rPr>
+          <w:rFonts w:ascii="Baskerville Old Face" w:hAnsi="Baskerville Old Face"/>
+          <w:sz w:val="32"/>
+          <w:szCs w:val="32"/>
+        </w:rPr>
+      </w:pPr>
+    </w:p>
+    <w:p>
+      <w:pPr>
+        <w:ind w:left="2832" w:firstLine="708"/>
+        <w:rPr>
+          <w:rFonts w:ascii="Baskerville Old Face" w:hAnsi="Baskerville Old Face"/>
+          <w:sz w:val="32"/>
+          <w:szCs w:val="32"/>
+        </w:rPr>
+      </w:pPr>
+      <w:r>
+        <w:rPr>
+          <w:rFonts w:ascii="Baskerville Old Face" w:hAnsi="Baskerville Old Face"/>
+          <w:sz w:val="32"/>
+          <w:szCs w:val="32"/>
+        </w:rPr>
+        <w:lastRenderedPageBreak/>
         <w:t>Interfaz</w:t>
       </w:r>
     </w:p>
@@ -1442,39 +1421,69 @@
       </w:pPr>
       <w:r>
         <w:rPr>
+          <w:noProof/>
+        </w:rPr>
+        <w:drawing>
+          <wp:inline distT="0" distB="0" distL="0" distR="0" wp14:anchorId="4BD1410B" wp14:editId="35B91831">
+            <wp:extent cx="3181350" cy="866775"/>
+            <wp:effectExtent l="0" t="0" r="0" b="9525"/>
+            <wp:docPr id="3" name="Imagen 3"/>
+            <wp:cNvGraphicFramePr>
+              <a:graphicFrameLocks xmlns:a="http://schemas.openxmlformats.org/drawingml/2006/main" noChangeAspect="1"/>
+            </wp:cNvGraphicFramePr>
+            <a:graphic xmlns:a="http://schemas.openxmlformats.org/drawingml/2006/main">
+              <a:graphicData uri="http://schemas.openxmlformats.org/drawingml/2006/picture">
+                <pic:pic xmlns:pic="http://schemas.openxmlformats.org/drawingml/2006/picture">
+                  <pic:nvPicPr>
+                    <pic:cNvPr id="1" name=""/>
+                    <pic:cNvPicPr/>
+                  </pic:nvPicPr>
+                  <pic:blipFill>
+                    <a:blip r:embed="rId8"/>
+                    <a:stretch>
+                      <a:fillRect/>
+                    </a:stretch>
+                  </pic:blipFill>
+                  <pic:spPr>
+                    <a:xfrm>
+                      <a:off x="0" y="0"/>
+                      <a:ext cx="3181350" cy="866775"/>
+                    </a:xfrm>
+                    <a:prstGeom prst="rect">
+                      <a:avLst/>
+                    </a:prstGeom>
+                  </pic:spPr>
+                </pic:pic>
+              </a:graphicData>
+            </a:graphic>
+          </wp:inline>
+        </w:drawing>
+      </w:r>
+    </w:p>
+    <w:p>
+      <w:pPr>
+        <w:rPr>
+          <w:rFonts w:ascii="Baskerville Old Face" w:hAnsi="Baskerville Old Face"/>
+          <w:sz w:val="32"/>
+          <w:szCs w:val="32"/>
+        </w:rPr>
+      </w:pPr>
+      <w:r>
+        <w:rPr>
           <w:rFonts w:ascii="Baskerville Old Face" w:hAnsi="Baskerville Old Face"/>
           <w:sz w:val="32"/>
           <w:szCs w:val="32"/>
         </w:rPr>
         <w:t>En la mazmorra nos encontramos con que nuestro personaje tiene una barra de vida, un contador de llaves</w:t>
       </w:r>
-    </w:p>
-    <w:p>
-      <w:pPr>
-        <w:rPr>
-          <w:rFonts w:ascii="Baskerville Old Face" w:hAnsi="Baskerville Old Face"/>
-          <w:sz w:val="32"/>
-          <w:szCs w:val="32"/>
-        </w:rPr>
-      </w:pPr>
-      <w:r>
-        <w:rPr>
-          <w:rFonts w:ascii="Baskerville Old Face" w:hAnsi="Baskerville Old Face"/>
-          <w:sz w:val="32"/>
-          <w:szCs w:val="32"/>
-          <w:highlight w:val="yellow"/>
-        </w:rPr>
-        <w:t>INCLUIR FOTO DEL HUD</w:t>
-      </w:r>
-    </w:p>
-    <w:p>
-      <w:pPr>
-        <w:rPr>
-          <w:rFonts w:ascii="Baskerville Old Face" w:hAnsi="Baskerville Old Face"/>
-          <w:sz w:val="32"/>
-          <w:szCs w:val="32"/>
-        </w:rPr>
-      </w:pPr>
+      <w:r>
+        <w:rPr>
+          <w:rFonts w:ascii="Baskerville Old Face" w:hAnsi="Baskerville Old Face"/>
+          <w:sz w:val="32"/>
+          <w:szCs w:val="32"/>
+        </w:rPr>
+        <w:t xml:space="preserve"> y monedas.</w:t>
+      </w:r>
     </w:p>
     <w:p>
       <w:pPr>
@@ -1547,56 +1556,101 @@
           <w:sz w:val="32"/>
           <w:szCs w:val="32"/>
         </w:rPr>
-        <w:t>La cámara seguirá a nuestro personaje durante el pueblo desde vista cenital, mientras que cuando entremos a la mazmorra, la cámara pasará a ser desde su lateral.</w:t>
-      </w:r>
-    </w:p>
-    <w:p>
-      <w:pPr>
-        <w:rPr>
-          <w:rFonts w:ascii="Baskerville Old Face" w:hAnsi="Baskerville Old Face"/>
-          <w:sz w:val="32"/>
-          <w:szCs w:val="32"/>
-        </w:rPr>
-      </w:pPr>
-      <w:r>
-        <w:rPr>
-          <w:rFonts w:ascii="Baskerville Old Face" w:hAnsi="Baskerville Old Face"/>
-          <w:sz w:val="32"/>
-          <w:szCs w:val="32"/>
-        </w:rPr>
-        <w:tab/>
-      </w:r>
-      <w:r>
-        <w:rPr>
-          <w:rFonts w:ascii="Baskerville Old Face" w:hAnsi="Baskerville Old Face"/>
-          <w:sz w:val="32"/>
-          <w:szCs w:val="32"/>
-        </w:rPr>
-        <w:tab/>
-      </w:r>
-      <w:r>
-        <w:rPr>
-          <w:rFonts w:ascii="Baskerville Old Face" w:hAnsi="Baskerville Old Face"/>
-          <w:sz w:val="32"/>
-          <w:szCs w:val="32"/>
-        </w:rPr>
-        <w:tab/>
-      </w:r>
-      <w:r>
-        <w:rPr>
-          <w:rFonts w:ascii="Baskerville Old Face" w:hAnsi="Baskerville Old Face"/>
-          <w:sz w:val="32"/>
-          <w:szCs w:val="32"/>
-        </w:rPr>
-        <w:tab/>
-      </w:r>
-      <w:r>
-        <w:rPr>
-          <w:rFonts w:ascii="Baskerville Old Face" w:hAnsi="Baskerville Old Face"/>
-          <w:sz w:val="32"/>
-          <w:szCs w:val="32"/>
-        </w:rPr>
-        <w:tab/>
+        <w:t>La cámara seguirá a nuestro personaje durante el pueblo desde vista cenital, mientras que cuando entremos a la mazmorra, la cámara pasará a ser desde su lateral</w:t>
+      </w:r>
+      <w:r>
+        <w:rPr>
+          <w:rFonts w:ascii="Baskerville Old Face" w:hAnsi="Baskerville Old Face"/>
+          <w:sz w:val="32"/>
+          <w:szCs w:val="32"/>
+        </w:rPr>
+        <w:t>. Cuando lleguemos al jefe final, la cámara se desplazará hacia atrás para tener una mejor perspectiva del escenario y del propio jefe.</w:t>
+      </w:r>
+    </w:p>
+    <w:p>
+      <w:pPr>
+        <w:rPr>
+          <w:rFonts w:ascii="Baskerville Old Face" w:hAnsi="Baskerville Old Face"/>
+          <w:sz w:val="32"/>
+          <w:szCs w:val="32"/>
+        </w:rPr>
+      </w:pPr>
+      <w:r>
+        <w:rPr>
+          <w:rFonts w:ascii="Baskerville Old Face" w:hAnsi="Baskerville Old Face"/>
+          <w:sz w:val="32"/>
+          <w:szCs w:val="32"/>
+        </w:rPr>
+        <w:tab/>
+      </w:r>
+      <w:r>
+        <w:rPr>
+          <w:rFonts w:ascii="Baskerville Old Face" w:hAnsi="Baskerville Old Face"/>
+          <w:sz w:val="32"/>
+          <w:szCs w:val="32"/>
+        </w:rPr>
+        <w:tab/>
+      </w:r>
+      <w:r>
+        <w:rPr>
+          <w:rFonts w:ascii="Baskerville Old Face" w:hAnsi="Baskerville Old Face"/>
+          <w:sz w:val="32"/>
+          <w:szCs w:val="32"/>
+        </w:rPr>
+        <w:tab/>
+      </w:r>
+      <w:r>
+        <w:rPr>
+          <w:rFonts w:ascii="Baskerville Old Face" w:hAnsi="Baskerville Old Face"/>
+          <w:sz w:val="32"/>
+          <w:szCs w:val="32"/>
+        </w:rPr>
+        <w:tab/>
+      </w:r>
+      <w:r>
+        <w:rPr>
+          <w:rFonts w:ascii="Baskerville Old Face" w:hAnsi="Baskerville Old Face"/>
+          <w:sz w:val="32"/>
+          <w:szCs w:val="32"/>
+        </w:rPr>
+        <w:tab/>
+      </w:r>
+    </w:p>
+    <w:p>
+      <w:pPr>
+        <w:ind w:left="2832" w:firstLine="708"/>
+        <w:rPr>
+          <w:rFonts w:ascii="Baskerville Old Face" w:hAnsi="Baskerville Old Face"/>
+          <w:sz w:val="32"/>
+          <w:szCs w:val="32"/>
+        </w:rPr>
+      </w:pPr>
+    </w:p>
+    <w:p>
+      <w:pPr>
+        <w:ind w:left="2832" w:firstLine="708"/>
+        <w:rPr>
+          <w:rFonts w:ascii="Baskerville Old Face" w:hAnsi="Baskerville Old Face"/>
+          <w:sz w:val="32"/>
+          <w:szCs w:val="32"/>
+        </w:rPr>
+      </w:pPr>
+    </w:p>
+    <w:p>
+      <w:pPr>
+        <w:ind w:left="2832" w:firstLine="708"/>
+        <w:rPr>
+          <w:rFonts w:ascii="Baskerville Old Face" w:hAnsi="Baskerville Old Face"/>
+          <w:sz w:val="32"/>
+          <w:szCs w:val="32"/>
+        </w:rPr>
+      </w:pPr>
+      <w:r>
+        <w:rPr>
+          <w:rFonts w:ascii="Baskerville Old Face" w:hAnsi="Baskerville Old Face"/>
+          <w:sz w:val="32"/>
+          <w:szCs w:val="32"/>
+        </w:rPr>
         <w:t>Menú Principal</w:t>
       </w:r>
     </w:p>
@@ -1636,24 +1690,57 @@
     </w:p>
     <w:p>
       <w:pPr>
-        <w:rPr>
-          <w:rFonts w:ascii="Baskerville Old Face" w:hAnsi="Baskerville Old Face"/>
-          <w:sz w:val="32"/>
-          <w:szCs w:val="32"/>
-        </w:rPr>
-      </w:pPr>
-    </w:p>
-    <w:p>
-      <w:pPr>
-        <w:rPr>
-          <w:rFonts w:ascii="Baskerville Old Face" w:hAnsi="Baskerville Old Face"/>
-          <w:sz w:val="32"/>
-          <w:szCs w:val="32"/>
-        </w:rPr>
-      </w:pPr>
-    </w:p>
-    <w:p>
-      <w:pPr>
+        <w:ind w:left="708" w:firstLine="708"/>
+        <w:rPr>
+          <w:rFonts w:ascii="Baskerville Old Face" w:hAnsi="Baskerville Old Face"/>
+          <w:sz w:val="32"/>
+          <w:szCs w:val="32"/>
+        </w:rPr>
+      </w:pPr>
+      <w:r>
+        <w:rPr>
+          <w:noProof/>
+        </w:rPr>
+        <w:drawing>
+          <wp:inline distT="0" distB="0" distL="0" distR="0" wp14:anchorId="687B91F6" wp14:editId="76C41C9D">
+            <wp:extent cx="3545456" cy="1948667"/>
+            <wp:effectExtent l="0" t="0" r="0" b="0"/>
+            <wp:docPr id="4" name="Imagen 4"/>
+            <wp:cNvGraphicFramePr>
+              <a:graphicFrameLocks xmlns:a="http://schemas.openxmlformats.org/drawingml/2006/main" noChangeAspect="1"/>
+            </wp:cNvGraphicFramePr>
+            <a:graphic xmlns:a="http://schemas.openxmlformats.org/drawingml/2006/main">
+              <a:graphicData uri="http://schemas.openxmlformats.org/drawingml/2006/picture">
+                <pic:pic xmlns:pic="http://schemas.openxmlformats.org/drawingml/2006/picture">
+                  <pic:nvPicPr>
+                    <pic:cNvPr id="1" name=""/>
+                    <pic:cNvPicPr/>
+                  </pic:nvPicPr>
+                  <pic:blipFill>
+                    <a:blip r:embed="rId9"/>
+                    <a:stretch>
+                      <a:fillRect/>
+                    </a:stretch>
+                  </pic:blipFill>
+                  <pic:spPr>
+                    <a:xfrm>
+                      <a:off x="0" y="0"/>
+                      <a:ext cx="3587965" cy="1972031"/>
+                    </a:xfrm>
+                    <a:prstGeom prst="rect">
+                      <a:avLst/>
+                    </a:prstGeom>
+                  </pic:spPr>
+                </pic:pic>
+              </a:graphicData>
+            </a:graphic>
+          </wp:inline>
+        </w:drawing>
+      </w:r>
+    </w:p>
+    <w:p>
+      <w:pPr>
+        <w:ind w:left="708" w:firstLine="708"/>
         <w:rPr>
           <w:rFonts w:ascii="Baskerville Old Face" w:hAnsi="Baskerville Old Face"/>
           <w:sz w:val="32"/>
@@ -1676,14 +1763,6 @@
           <w:szCs w:val="32"/>
         </w:rPr>
         <w:lastRenderedPageBreak/>
-        <w:tab/>
-      </w:r>
-      <w:r>
-        <w:rPr>
-          <w:rFonts w:ascii="Baskerville Old Face" w:hAnsi="Baskerville Old Face"/>
-          <w:sz w:val="32"/>
-          <w:szCs w:val="32"/>
-        </w:rPr>
         <w:tab/>
       </w:r>
       <w:r>
@@ -1733,7 +1812,7 @@
       <w:pPr>
         <w:pStyle w:val="Prrafodelista"/>
         <w:numPr>
-          <w:ilvl w:val="4"/>
+          <w:ilvl w:val="2"/>
           <w:numId w:val="2"/>
         </w:numPr>
         <w:rPr>
@@ -1753,9 +1832,75 @@
     </w:p>
     <w:p>
       <w:pPr>
+        <w:ind w:left="1416" w:firstLine="708"/>
+        <w:rPr>
+          <w:rFonts w:ascii="Baskerville Old Face" w:hAnsi="Baskerville Old Face"/>
+          <w:sz w:val="32"/>
+          <w:szCs w:val="32"/>
+        </w:rPr>
+      </w:pPr>
+      <w:r>
+        <w:rPr>
+          <w:rFonts w:ascii="Baskerville Old Face" w:hAnsi="Baskerville Old Face"/>
+          <w:noProof/>
+          <w:sz w:val="24"/>
+          <w:szCs w:val="24"/>
+        </w:rPr>
+        <w:drawing>
+          <wp:inline distT="0" distB="0" distL="0" distR="0" wp14:anchorId="06111DD5" wp14:editId="2368C6AF">
+            <wp:extent cx="2924355" cy="1629647"/>
+            <wp:effectExtent l="0" t="0" r="0" b="8890"/>
+            <wp:docPr id="5" name="Imagen 5"/>
+            <wp:cNvGraphicFramePr>
+              <a:graphicFrameLocks xmlns:a="http://schemas.openxmlformats.org/drawingml/2006/main" noChangeAspect="1"/>
+            </wp:cNvGraphicFramePr>
+            <a:graphic xmlns:a="http://schemas.openxmlformats.org/drawingml/2006/main">
+              <a:graphicData uri="http://schemas.openxmlformats.org/drawingml/2006/picture">
+                <pic:pic xmlns:pic="http://schemas.openxmlformats.org/drawingml/2006/picture">
+                  <pic:nvPicPr>
+                    <pic:cNvPr id="0" name="Picture 1"/>
+                    <pic:cNvPicPr>
+                      <a:picLocks noChangeAspect="1" noChangeArrowheads="1"/>
+                    </pic:cNvPicPr>
+                  </pic:nvPicPr>
+                  <pic:blipFill>
+                    <a:blip r:embed="rId6">
+                      <a:extLst>
+                        <a:ext uri="{28A0092B-C50C-407E-A947-70E740481C1C}">
+                          <a14:useLocalDpi xmlns:a14="http://schemas.microsoft.com/office/drawing/2010/main" val="0"/>
+                        </a:ext>
+                      </a:extLst>
+                    </a:blip>
+                    <a:srcRect/>
+                    <a:stretch>
+                      <a:fillRect/>
+                    </a:stretch>
+                  </pic:blipFill>
+                  <pic:spPr bwMode="auto">
+                    <a:xfrm>
+                      <a:off x="0" y="0"/>
+                      <a:ext cx="3009822" cy="1677275"/>
+                    </a:xfrm>
+                    <a:prstGeom prst="rect">
+                      <a:avLst/>
+                    </a:prstGeom>
+                    <a:noFill/>
+                    <a:ln>
+                      <a:noFill/>
+                    </a:ln>
+                  </pic:spPr>
+                </pic:pic>
+              </a:graphicData>
+            </a:graphic>
+          </wp:inline>
+        </w:drawing>
+      </w:r>
+    </w:p>
+    <w:p>
+      <w:pPr>
         <w:pStyle w:val="Prrafodelista"/>
         <w:numPr>
-          <w:ilvl w:val="4"/>
+          <w:ilvl w:val="2"/>
           <w:numId w:val="2"/>
         </w:numPr>
         <w:rPr>
@@ -1770,14 +1915,65 @@
           <w:sz w:val="32"/>
           <w:szCs w:val="32"/>
         </w:rPr>
-        <w:t>Mundo 2 “Habitación del Personaje”</w:t>
+        <w:t>Mundo 2 “Habitación”</w:t>
+      </w:r>
+    </w:p>
+    <w:p>
+      <w:pPr>
+        <w:pStyle w:val="Prrafodelista"/>
+        <w:ind w:left="2160"/>
+        <w:rPr>
+          <w:rFonts w:ascii="Baskerville Old Face" w:hAnsi="Baskerville Old Face"/>
+          <w:sz w:val="32"/>
+          <w:szCs w:val="32"/>
+        </w:rPr>
+      </w:pPr>
+      <w:r>
+        <w:rPr>
+          <w:noProof/>
+        </w:rPr>
+        <w:drawing>
+          <wp:inline distT="0" distB="0" distL="0" distR="0" wp14:anchorId="74E7900F" wp14:editId="3A928959">
+            <wp:extent cx="2950234" cy="1660027"/>
+            <wp:effectExtent l="0" t="0" r="2540" b="0"/>
+            <wp:docPr id="6" name="Imagen 6"/>
+            <wp:cNvGraphicFramePr>
+              <a:graphicFrameLocks xmlns:a="http://schemas.openxmlformats.org/drawingml/2006/main" noChangeAspect="1"/>
+            </wp:cNvGraphicFramePr>
+            <a:graphic xmlns:a="http://schemas.openxmlformats.org/drawingml/2006/main">
+              <a:graphicData uri="http://schemas.openxmlformats.org/drawingml/2006/picture">
+                <pic:pic xmlns:pic="http://schemas.openxmlformats.org/drawingml/2006/picture">
+                  <pic:nvPicPr>
+                    <pic:cNvPr id="1" name=""/>
+                    <pic:cNvPicPr/>
+                  </pic:nvPicPr>
+                  <pic:blipFill>
+                    <a:blip r:embed="rId10"/>
+                    <a:stretch>
+                      <a:fillRect/>
+                    </a:stretch>
+                  </pic:blipFill>
+                  <pic:spPr>
+                    <a:xfrm>
+                      <a:off x="0" y="0"/>
+                      <a:ext cx="3064874" cy="1724532"/>
+                    </a:xfrm>
+                    <a:prstGeom prst="rect">
+                      <a:avLst/>
+                    </a:prstGeom>
+                  </pic:spPr>
+                </pic:pic>
+              </a:graphicData>
+            </a:graphic>
+          </wp:inline>
+        </w:drawing>
       </w:r>
     </w:p>
     <w:p>
       <w:pPr>
         <w:pStyle w:val="Prrafodelista"/>
         <w:numPr>
-          <w:ilvl w:val="4"/>
+          <w:ilvl w:val="2"/>
           <w:numId w:val="2"/>
         </w:numPr>
         <w:rPr>
@@ -1792,14 +1988,65 @@
           <w:sz w:val="32"/>
           <w:szCs w:val="32"/>
         </w:rPr>
-        <w:t>Mundo 3 “Pueblo del Personaje”</w:t>
+        <w:t>Mundo 3 “Pueblo”</w:t>
+      </w:r>
+    </w:p>
+    <w:p>
+      <w:pPr>
+        <w:pStyle w:val="Prrafodelista"/>
+        <w:ind w:left="2160"/>
+        <w:rPr>
+          <w:rFonts w:ascii="Baskerville Old Face" w:hAnsi="Baskerville Old Face"/>
+          <w:sz w:val="32"/>
+          <w:szCs w:val="32"/>
+        </w:rPr>
+      </w:pPr>
+      <w:r>
+        <w:rPr>
+          <w:noProof/>
+        </w:rPr>
+        <w:drawing>
+          <wp:inline distT="0" distB="0" distL="0" distR="0" wp14:anchorId="7A08DDDC" wp14:editId="563A6C97">
+            <wp:extent cx="2984644" cy="1679740"/>
+            <wp:effectExtent l="0" t="0" r="6350" b="0"/>
+            <wp:docPr id="7" name="Imagen 7"/>
+            <wp:cNvGraphicFramePr>
+              <a:graphicFrameLocks xmlns:a="http://schemas.openxmlformats.org/drawingml/2006/main" noChangeAspect="1"/>
+            </wp:cNvGraphicFramePr>
+            <a:graphic xmlns:a="http://schemas.openxmlformats.org/drawingml/2006/main">
+              <a:graphicData uri="http://schemas.openxmlformats.org/drawingml/2006/picture">
+                <pic:pic xmlns:pic="http://schemas.openxmlformats.org/drawingml/2006/picture">
+                  <pic:nvPicPr>
+                    <pic:cNvPr id="1" name=""/>
+                    <pic:cNvPicPr/>
+                  </pic:nvPicPr>
+                  <pic:blipFill>
+                    <a:blip r:embed="rId11"/>
+                    <a:stretch>
+                      <a:fillRect/>
+                    </a:stretch>
+                  </pic:blipFill>
+                  <pic:spPr>
+                    <a:xfrm>
+                      <a:off x="0" y="0"/>
+                      <a:ext cx="3032668" cy="1706768"/>
+                    </a:xfrm>
+                    <a:prstGeom prst="rect">
+                      <a:avLst/>
+                    </a:prstGeom>
+                  </pic:spPr>
+                </pic:pic>
+              </a:graphicData>
+            </a:graphic>
+          </wp:inline>
+        </w:drawing>
       </w:r>
     </w:p>
     <w:p>
       <w:pPr>
         <w:pStyle w:val="Prrafodelista"/>
         <w:numPr>
-          <w:ilvl w:val="4"/>
+          <w:ilvl w:val="2"/>
           <w:numId w:val="2"/>
         </w:numPr>
         <w:rPr>
@@ -1820,8 +2067,59 @@
     <w:p>
       <w:pPr>
         <w:pStyle w:val="Prrafodelista"/>
+        <w:ind w:left="2160"/>
+        <w:rPr>
+          <w:rFonts w:ascii="Baskerville Old Face" w:hAnsi="Baskerville Old Face"/>
+          <w:sz w:val="32"/>
+          <w:szCs w:val="32"/>
+        </w:rPr>
+      </w:pPr>
+      <w:r>
+        <w:rPr>
+          <w:noProof/>
+        </w:rPr>
+        <w:drawing>
+          <wp:inline distT="0" distB="0" distL="0" distR="0" wp14:anchorId="399561F2" wp14:editId="6AA6AD78">
+            <wp:extent cx="2958860" cy="1696196"/>
+            <wp:effectExtent l="0" t="0" r="0" b="0"/>
+            <wp:docPr id="8" name="Imagen 8"/>
+            <wp:cNvGraphicFramePr>
+              <a:graphicFrameLocks xmlns:a="http://schemas.openxmlformats.org/drawingml/2006/main" noChangeAspect="1"/>
+            </wp:cNvGraphicFramePr>
+            <a:graphic xmlns:a="http://schemas.openxmlformats.org/drawingml/2006/main">
+              <a:graphicData uri="http://schemas.openxmlformats.org/drawingml/2006/picture">
+                <pic:pic xmlns:pic="http://schemas.openxmlformats.org/drawingml/2006/picture">
+                  <pic:nvPicPr>
+                    <pic:cNvPr id="1" name=""/>
+                    <pic:cNvPicPr/>
+                  </pic:nvPicPr>
+                  <pic:blipFill>
+                    <a:blip r:embed="rId12"/>
+                    <a:stretch>
+                      <a:fillRect/>
+                    </a:stretch>
+                  </pic:blipFill>
+                  <pic:spPr>
+                    <a:xfrm>
+                      <a:off x="0" y="0"/>
+                      <a:ext cx="3076372" cy="1763561"/>
+                    </a:xfrm>
+                    <a:prstGeom prst="rect">
+                      <a:avLst/>
+                    </a:prstGeom>
+                  </pic:spPr>
+                </pic:pic>
+              </a:graphicData>
+            </a:graphic>
+          </wp:inline>
+        </w:drawing>
+      </w:r>
+    </w:p>
+    <w:p>
+      <w:pPr>
+        <w:pStyle w:val="Prrafodelista"/>
         <w:numPr>
-          <w:ilvl w:val="4"/>
+          <w:ilvl w:val="2"/>
           <w:numId w:val="2"/>
         </w:numPr>
         <w:rPr>
@@ -1836,7 +2134,58 @@
           <w:sz w:val="32"/>
           <w:szCs w:val="32"/>
         </w:rPr>
+        <w:lastRenderedPageBreak/>
         <w:t>Mundo 5 “Créditos”</w:t>
+      </w:r>
+    </w:p>
+    <w:p>
+      <w:pPr>
+        <w:ind w:left="1416" w:firstLine="708"/>
+        <w:rPr>
+          <w:rFonts w:ascii="Baskerville Old Face" w:hAnsi="Baskerville Old Face"/>
+          <w:sz w:val="32"/>
+          <w:szCs w:val="32"/>
+        </w:rPr>
+      </w:pPr>
+      <w:r>
+        <w:rPr>
+          <w:noProof/>
+        </w:rPr>
+        <w:drawing>
+          <wp:inline distT="0" distB="0" distL="0" distR="0" wp14:anchorId="5A4C3BA5" wp14:editId="12ECBF07">
+            <wp:extent cx="2311879" cy="896316"/>
+            <wp:effectExtent l="0" t="0" r="0" b="0"/>
+            <wp:docPr id="9" name="Imagen 9"/>
+            <wp:cNvGraphicFramePr>
+              <a:graphicFrameLocks xmlns:a="http://schemas.openxmlformats.org/drawingml/2006/main" noChangeAspect="1"/>
+            </wp:cNvGraphicFramePr>
+            <a:graphic xmlns:a="http://schemas.openxmlformats.org/drawingml/2006/main">
+              <a:graphicData uri="http://schemas.openxmlformats.org/drawingml/2006/picture">
+                <pic:pic xmlns:pic="http://schemas.openxmlformats.org/drawingml/2006/picture">
+                  <pic:nvPicPr>
+                    <pic:cNvPr id="1" name=""/>
+                    <pic:cNvPicPr/>
+                  </pic:nvPicPr>
+                  <pic:blipFill>
+                    <a:blip r:embed="rId13"/>
+                    <a:stretch>
+                      <a:fillRect/>
+                    </a:stretch>
+                  </pic:blipFill>
+                  <pic:spPr>
+                    <a:xfrm>
+                      <a:off x="0" y="0"/>
+                      <a:ext cx="2370923" cy="919207"/>
+                    </a:xfrm>
+                    <a:prstGeom prst="rect">
+                      <a:avLst/>
+                    </a:prstGeom>
+                  </pic:spPr>
+                </pic:pic>
+              </a:graphicData>
+            </a:graphic>
+          </wp:inline>
+        </w:drawing>
       </w:r>
     </w:p>
     <w:p>
@@ -1852,8 +2201,7 @@
     </w:p>
     <w:p>
       <w:pPr>
-        <w:pStyle w:val="Prrafodelista"/>
-        <w:ind w:left="3600"/>
+        <w:ind w:left="2124" w:firstLine="708"/>
         <w:rPr>
           <w:rFonts w:ascii="Baskerville Old Face" w:hAnsi="Baskerville Old Face"/>
           <w:sz w:val="32"/>
@@ -1934,67 +2282,47 @@
           <w:rFonts w:ascii="Baskerville Old Face" w:hAnsi="Baskerville Old Face"/>
           <w:sz w:val="32"/>
           <w:szCs w:val="32"/>
-          <w:highlight w:val="yellow"/>
-        </w:rPr>
-        <w:t>AÑADIR FOTO DE CADA MUNDO</w:t>
-      </w:r>
-    </w:p>
-    <w:p>
-      <w:pPr>
-        <w:rPr>
-          <w:rFonts w:ascii="Baskerville Old Face" w:hAnsi="Baskerville Old Face"/>
-          <w:sz w:val="32"/>
-          <w:szCs w:val="32"/>
-        </w:rPr>
-      </w:pPr>
-    </w:p>
-    <w:p>
-      <w:pPr>
-        <w:rPr>
-          <w:rFonts w:ascii="Baskerville Old Face" w:hAnsi="Baskerville Old Face"/>
-          <w:sz w:val="32"/>
-          <w:szCs w:val="32"/>
-        </w:rPr>
-      </w:pPr>
-      <w:r>
-        <w:rPr>
-          <w:rFonts w:ascii="Baskerville Old Face" w:hAnsi="Baskerville Old Face"/>
-          <w:sz w:val="32"/>
-          <w:szCs w:val="32"/>
-        </w:rPr>
-        <w:tab/>
-      </w:r>
-      <w:r>
-        <w:rPr>
-          <w:rFonts w:ascii="Baskerville Old Face" w:hAnsi="Baskerville Old Face"/>
-          <w:sz w:val="32"/>
-          <w:szCs w:val="32"/>
-        </w:rPr>
-        <w:tab/>
-      </w:r>
-      <w:r>
-        <w:rPr>
-          <w:rFonts w:ascii="Baskerville Old Face" w:hAnsi="Baskerville Old Face"/>
-          <w:sz w:val="32"/>
-          <w:szCs w:val="32"/>
-        </w:rPr>
-        <w:tab/>
-      </w:r>
-      <w:r>
-        <w:rPr>
-          <w:rFonts w:ascii="Baskerville Old Face" w:hAnsi="Baskerville Old Face"/>
-          <w:sz w:val="32"/>
-          <w:szCs w:val="32"/>
-        </w:rPr>
-        <w:tab/>
-      </w:r>
-      <w:r>
-        <w:rPr>
-          <w:rFonts w:ascii="Baskerville Old Face" w:hAnsi="Baskerville Old Face"/>
-          <w:sz w:val="32"/>
-          <w:szCs w:val="32"/>
-        </w:rPr>
-        <w:tab/>
+        </w:rPr>
+        <w:tab/>
+      </w:r>
+      <w:r>
+        <w:rPr>
+          <w:rFonts w:ascii="Baskerville Old Face" w:hAnsi="Baskerville Old Face"/>
+          <w:sz w:val="32"/>
+          <w:szCs w:val="32"/>
+        </w:rPr>
+        <w:tab/>
+      </w:r>
+      <w:r>
+        <w:rPr>
+          <w:rFonts w:ascii="Baskerville Old Face" w:hAnsi="Baskerville Old Face"/>
+          <w:sz w:val="32"/>
+          <w:szCs w:val="32"/>
+        </w:rPr>
+        <w:tab/>
+      </w:r>
+      <w:r>
+        <w:rPr>
+          <w:rFonts w:ascii="Baskerville Old Face" w:hAnsi="Baskerville Old Face"/>
+          <w:sz w:val="32"/>
+          <w:szCs w:val="32"/>
+        </w:rPr>
+        <w:tab/>
+      </w:r>
+      <w:r>
+        <w:rPr>
+          <w:rFonts w:ascii="Baskerville Old Face" w:hAnsi="Baskerville Old Face"/>
+          <w:sz w:val="32"/>
+          <w:szCs w:val="32"/>
+        </w:rPr>
+        <w:tab/>
+      </w:r>
+      <w:r>
+        <w:rPr>
+          <w:rFonts w:ascii="Baskerville Old Face" w:hAnsi="Baskerville Old Face"/>
+          <w:sz w:val="32"/>
+          <w:szCs w:val="32"/>
+        </w:rPr>
         <w:t>Gráficos</w:t>
       </w:r>
     </w:p>
@@ -2047,87 +2375,40 @@
           <w:sz w:val="32"/>
           <w:szCs w:val="32"/>
         </w:rPr>
-        <w:t>El método para la creación del mundo se ha realizado mediante la paleta de dibujo, creando un mundo desde cero.</w:t>
-      </w:r>
-    </w:p>
-    <w:p>
-      <w:pPr>
-        <w:rPr>
-          <w:rFonts w:ascii="Baskerville Old Face" w:hAnsi="Baskerville Old Face"/>
-          <w:sz w:val="32"/>
-          <w:szCs w:val="32"/>
-        </w:rPr>
-      </w:pPr>
-    </w:p>
-    <w:p>
-      <w:pPr>
-        <w:rPr>
-          <w:rFonts w:ascii="Baskerville Old Face" w:hAnsi="Baskerville Old Face"/>
-          <w:sz w:val="32"/>
-          <w:szCs w:val="32"/>
-        </w:rPr>
-      </w:pPr>
-    </w:p>
-    <w:p>
-      <w:pPr>
-        <w:rPr>
-          <w:rFonts w:ascii="Baskerville Old Face" w:hAnsi="Baskerville Old Face"/>
-          <w:sz w:val="32"/>
-          <w:szCs w:val="32"/>
-        </w:rPr>
-      </w:pPr>
-    </w:p>
-    <w:p>
-      <w:pPr>
-        <w:rPr>
-          <w:rFonts w:ascii="Baskerville Old Face" w:hAnsi="Baskerville Old Face"/>
-          <w:sz w:val="32"/>
-          <w:szCs w:val="32"/>
-        </w:rPr>
-      </w:pPr>
-    </w:p>
-    <w:p>
-      <w:pPr>
-        <w:rPr>
-          <w:rFonts w:ascii="Baskerville Old Face" w:hAnsi="Baskerville Old Face"/>
-          <w:sz w:val="32"/>
-          <w:szCs w:val="32"/>
-        </w:rPr>
-      </w:pPr>
-    </w:p>
-    <w:p>
-      <w:pPr>
-        <w:rPr>
-          <w:rFonts w:ascii="Baskerville Old Face" w:hAnsi="Baskerville Old Face"/>
-          <w:sz w:val="32"/>
-          <w:szCs w:val="32"/>
-        </w:rPr>
-      </w:pPr>
-    </w:p>
-    <w:p>
-      <w:pPr>
-        <w:rPr>
-          <w:rFonts w:ascii="Baskerville Old Face" w:hAnsi="Baskerville Old Face"/>
-          <w:sz w:val="32"/>
-          <w:szCs w:val="32"/>
-        </w:rPr>
-      </w:pPr>
-    </w:p>
-    <w:p>
-      <w:pPr>
-        <w:rPr>
-          <w:rFonts w:ascii="Baskerville Old Face" w:hAnsi="Baskerville Old Face"/>
-          <w:sz w:val="32"/>
-          <w:szCs w:val="32"/>
-        </w:rPr>
-      </w:pPr>
-      <w:r>
-        <w:rPr>
-          <w:rFonts w:ascii="Baskerville Old Face" w:hAnsi="Baskerville Old Face"/>
-          <w:sz w:val="32"/>
-          <w:szCs w:val="32"/>
-        </w:rPr>
-        <w:lastRenderedPageBreak/>
+        <w:t>El método para la creación del mundo se ha realizado mediante la paleta de dibujo, creando un mundo desde cero</w:t>
+      </w:r>
+      <w:r>
+        <w:rPr>
+          <w:rFonts w:ascii="Baskerville Old Face" w:hAnsi="Baskerville Old Face"/>
+          <w:sz w:val="32"/>
+          <w:szCs w:val="32"/>
+        </w:rPr>
+        <w:t>.</w:t>
+      </w:r>
+    </w:p>
+    <w:p>
+      <w:pPr>
+        <w:rPr>
+          <w:rFonts w:ascii="Baskerville Old Face" w:hAnsi="Baskerville Old Face"/>
+          <w:sz w:val="32"/>
+          <w:szCs w:val="32"/>
+        </w:rPr>
+      </w:pPr>
+    </w:p>
+    <w:p>
+      <w:pPr>
+        <w:rPr>
+          <w:rFonts w:ascii="Baskerville Old Face" w:hAnsi="Baskerville Old Face"/>
+          <w:sz w:val="32"/>
+          <w:szCs w:val="32"/>
+        </w:rPr>
+      </w:pPr>
+      <w:r>
+        <w:rPr>
+          <w:rFonts w:ascii="Baskerville Old Face" w:hAnsi="Baskerville Old Face"/>
+          <w:sz w:val="32"/>
+          <w:szCs w:val="32"/>
+        </w:rPr>
         <w:tab/>
       </w:r>
       <w:r>
@@ -2196,23 +2477,48 @@
           <w:sz w:val="32"/>
           <w:szCs w:val="32"/>
         </w:rPr>
-        <w:t xml:space="preserve"> Studio, contiene las siguientes canciones: </w:t>
-      </w:r>
-      <w:r>
-        <w:rPr>
-          <w:rFonts w:ascii="Baskerville Old Face" w:hAnsi="Baskerville Old Face"/>
-          <w:sz w:val="32"/>
-          <w:szCs w:val="32"/>
-          <w:highlight w:val="yellow"/>
-        </w:rPr>
-        <w:t>ACTUALIZAR</w:t>
+        <w:t xml:space="preserve"> Studio</w:t>
+      </w:r>
+      <w:r>
+        <w:rPr>
+          <w:rFonts w:ascii="Baskerville Old Face" w:hAnsi="Baskerville Old Face"/>
+          <w:sz w:val="32"/>
+          <w:szCs w:val="32"/>
+        </w:rPr>
+        <w:t xml:space="preserve"> y Bosca </w:t>
+      </w:r>
+      <w:proofErr w:type="spellStart"/>
+      <w:r>
+        <w:rPr>
+          <w:rFonts w:ascii="Baskerville Old Face" w:hAnsi="Baskerville Old Face"/>
+          <w:sz w:val="32"/>
+          <w:szCs w:val="32"/>
+        </w:rPr>
+        <w:t>Ceoil</w:t>
+      </w:r>
+      <w:proofErr w:type="spellEnd"/>
+      <w:r>
+        <w:rPr>
+          <w:rFonts w:ascii="Baskerville Old Face" w:hAnsi="Baskerville Old Face"/>
+          <w:sz w:val="32"/>
+          <w:szCs w:val="32"/>
+        </w:rPr>
+        <w:t>,</w:t>
+      </w:r>
+      <w:r>
+        <w:rPr>
+          <w:rFonts w:ascii="Baskerville Old Face" w:hAnsi="Baskerville Old Face"/>
+          <w:sz w:val="32"/>
+          <w:szCs w:val="32"/>
+        </w:rPr>
+        <w:t xml:space="preserve"> contiene las siguientes canciones: </w:t>
       </w:r>
     </w:p>
     <w:p>
       <w:pPr>
         <w:pStyle w:val="Prrafodelista"/>
         <w:numPr>
-          <w:ilvl w:val="4"/>
+          <w:ilvl w:val="2"/>
           <w:numId w:val="2"/>
         </w:numPr>
         <w:rPr>
@@ -2221,6 +2527,30 @@
           <w:szCs w:val="32"/>
         </w:rPr>
       </w:pPr>
+      <w:r>
+        <w:rPr>
+          <w:rFonts w:ascii="Baskerville Old Face" w:hAnsi="Baskerville Old Face"/>
+          <w:sz w:val="32"/>
+          <w:szCs w:val="32"/>
+        </w:rPr>
+        <w:t>Intro</w:t>
+      </w:r>
+      <w:r>
+        <w:rPr>
+          <w:rFonts w:ascii="Baskerville Old Face" w:hAnsi="Baskerville Old Face"/>
+          <w:sz w:val="32"/>
+          <w:szCs w:val="32"/>
+        </w:rPr>
+        <w:t>ducción</w:t>
+      </w:r>
+      <w:r>
+        <w:rPr>
+          <w:rFonts w:ascii="Baskerville Old Face" w:hAnsi="Baskerville Old Face"/>
+          <w:sz w:val="32"/>
+          <w:szCs w:val="32"/>
+        </w:rPr>
+        <w:t>: “</w:t>
+      </w:r>
       <w:proofErr w:type="spellStart"/>
       <w:r>
         <w:rPr>
@@ -2228,37 +2558,76 @@
           <w:sz w:val="32"/>
           <w:szCs w:val="32"/>
         </w:rPr>
-        <w:t>Intro</w:t>
+        <w:t>Dark</w:t>
       </w:r>
       <w:proofErr w:type="spellEnd"/>
+      <w:r>
+        <w:rPr>
+          <w:rFonts w:ascii="Baskerville Old Face" w:hAnsi="Baskerville Old Face"/>
+          <w:sz w:val="32"/>
+          <w:szCs w:val="32"/>
+        </w:rPr>
+        <w:t xml:space="preserve"> </w:t>
+      </w:r>
+      <w:proofErr w:type="spellStart"/>
+      <w:r>
+        <w:rPr>
+          <w:rFonts w:ascii="Baskerville Old Face" w:hAnsi="Baskerville Old Face"/>
+          <w:sz w:val="32"/>
+          <w:szCs w:val="32"/>
+        </w:rPr>
+        <w:t>Begins</w:t>
+      </w:r>
+      <w:proofErr w:type="spellEnd"/>
+      <w:r>
+        <w:rPr>
+          <w:rFonts w:ascii="Baskerville Old Face" w:hAnsi="Baskerville Old Face"/>
+          <w:sz w:val="32"/>
+          <w:szCs w:val="32"/>
+        </w:rPr>
+        <w:t xml:space="preserve">”. </w:t>
+      </w:r>
     </w:p>
     <w:p>
       <w:pPr>
         <w:pStyle w:val="Prrafodelista"/>
         <w:numPr>
-          <w:ilvl w:val="4"/>
+          <w:ilvl w:val="2"/>
           <w:numId w:val="2"/>
         </w:numPr>
         <w:rPr>
           <w:rFonts w:ascii="Baskerville Old Face" w:hAnsi="Baskerville Old Face"/>
           <w:sz w:val="32"/>
           <w:szCs w:val="32"/>
-        </w:rPr>
-      </w:pPr>
-      <w:r>
-        <w:rPr>
-          <w:rFonts w:ascii="Baskerville Old Face" w:hAnsi="Baskerville Old Face"/>
-          <w:sz w:val="32"/>
-          <w:szCs w:val="32"/>
-        </w:rPr>
-        <w:t>Canción pueblo</w:t>
+          <w:lang w:val="en-US"/>
+        </w:rPr>
+      </w:pPr>
+      <w:proofErr w:type="spellStart"/>
+      <w:r>
+        <w:rPr>
+          <w:rFonts w:ascii="Baskerville Old Face" w:hAnsi="Baskerville Old Face"/>
+          <w:sz w:val="32"/>
+          <w:szCs w:val="32"/>
+          <w:lang w:val="en-US"/>
+        </w:rPr>
+        <w:t>Habitación</w:t>
+      </w:r>
+      <w:proofErr w:type="spellEnd"/>
+      <w:r>
+        <w:rPr>
+          <w:rFonts w:ascii="Baskerville Old Face" w:hAnsi="Baskerville Old Face"/>
+          <w:sz w:val="32"/>
+          <w:szCs w:val="32"/>
+          <w:lang w:val="en-US"/>
+        </w:rPr>
+        <w:t>: “What I’m Doing Here”.</w:t>
       </w:r>
     </w:p>
     <w:p>
       <w:pPr>
         <w:pStyle w:val="Prrafodelista"/>
         <w:numPr>
-          <w:ilvl w:val="4"/>
+          <w:ilvl w:val="2"/>
           <w:numId w:val="2"/>
         </w:numPr>
         <w:rPr>
@@ -2273,7 +2642,23 @@
           <w:sz w:val="32"/>
           <w:szCs w:val="32"/>
         </w:rPr>
-        <w:t xml:space="preserve">Canción </w:t>
+        <w:t>P</w:t>
+      </w:r>
+      <w:r>
+        <w:rPr>
+          <w:rFonts w:ascii="Baskerville Old Face" w:hAnsi="Baskerville Old Face"/>
+          <w:sz w:val="32"/>
+          <w:szCs w:val="32"/>
+        </w:rPr>
+        <w:t>ueblo</w:t>
+      </w:r>
+      <w:r>
+        <w:rPr>
+          <w:rFonts w:ascii="Baskerville Old Face" w:hAnsi="Baskerville Old Face"/>
+          <w:sz w:val="32"/>
+          <w:szCs w:val="32"/>
+        </w:rPr>
+        <w:t>: “</w:t>
       </w:r>
       <w:proofErr w:type="spellStart"/>
       <w:r>
@@ -2282,15 +2667,23 @@
           <w:sz w:val="32"/>
           <w:szCs w:val="32"/>
         </w:rPr>
-        <w:t>Dungeon</w:t>
+        <w:t>Village</w:t>
       </w:r>
       <w:proofErr w:type="spellEnd"/>
+      <w:r>
+        <w:rPr>
+          <w:rFonts w:ascii="Baskerville Old Face" w:hAnsi="Baskerville Old Face"/>
+          <w:sz w:val="32"/>
+          <w:szCs w:val="32"/>
+        </w:rPr>
+        <w:t>”.</w:t>
+      </w:r>
     </w:p>
     <w:p>
       <w:pPr>
         <w:pStyle w:val="Prrafodelista"/>
         <w:numPr>
-          <w:ilvl w:val="4"/>
+          <w:ilvl w:val="2"/>
           <w:numId w:val="2"/>
         </w:numPr>
         <w:rPr>
@@ -2299,26 +2692,108 @@
           <w:szCs w:val="32"/>
         </w:rPr>
       </w:pPr>
-      <w:r>
-        <w:rPr>
-          <w:rFonts w:ascii="Baskerville Old Face" w:hAnsi="Baskerville Old Face"/>
-          <w:sz w:val="32"/>
-          <w:szCs w:val="32"/>
-        </w:rPr>
-        <w:t>Canción Boss</w:t>
+      <w:proofErr w:type="spellStart"/>
+      <w:r>
+        <w:rPr>
+          <w:rFonts w:ascii="Baskerville Old Face" w:hAnsi="Baskerville Old Face"/>
+          <w:sz w:val="32"/>
+          <w:szCs w:val="32"/>
+        </w:rPr>
+        <w:t>Dungeon</w:t>
+      </w:r>
+      <w:proofErr w:type="spellEnd"/>
+      <w:proofErr w:type="gramStart"/>
+      <w:r>
+        <w:rPr>
+          <w:rFonts w:ascii="Baskerville Old Face" w:hAnsi="Baskerville Old Face"/>
+          <w:sz w:val="32"/>
+          <w:szCs w:val="32"/>
+        </w:rPr>
+        <w:t>:”</w:t>
+      </w:r>
+      <w:proofErr w:type="spellStart"/>
+      <w:r>
+        <w:rPr>
+          <w:rFonts w:ascii="Baskerville Old Face" w:hAnsi="Baskerville Old Face"/>
+          <w:sz w:val="32"/>
+          <w:szCs w:val="32"/>
+        </w:rPr>
+        <w:t>Gravity</w:t>
+      </w:r>
+      <w:proofErr w:type="spellEnd"/>
+      <w:proofErr w:type="gramEnd"/>
+      <w:r>
+        <w:rPr>
+          <w:rFonts w:ascii="Baskerville Old Face" w:hAnsi="Baskerville Old Face"/>
+          <w:sz w:val="32"/>
+          <w:szCs w:val="32"/>
+        </w:rPr>
+        <w:t xml:space="preserve"> </w:t>
+      </w:r>
+      <w:proofErr w:type="spellStart"/>
+      <w:r>
+        <w:rPr>
+          <w:rFonts w:ascii="Baskerville Old Face" w:hAnsi="Baskerville Old Face"/>
+          <w:sz w:val="32"/>
+          <w:szCs w:val="32"/>
+        </w:rPr>
+        <w:t>Inverted</w:t>
+      </w:r>
+      <w:proofErr w:type="spellEnd"/>
+      <w:r>
+        <w:rPr>
+          <w:rFonts w:ascii="Baskerville Old Face" w:hAnsi="Baskerville Old Face"/>
+          <w:sz w:val="32"/>
+          <w:szCs w:val="32"/>
+        </w:rPr>
+        <w:t>”.</w:t>
       </w:r>
     </w:p>
     <w:p>
       <w:pPr>
         <w:pStyle w:val="Prrafodelista"/>
         <w:numPr>
-          <w:ilvl w:val="4"/>
+          <w:ilvl w:val="2"/>
           <w:numId w:val="2"/>
         </w:numPr>
         <w:rPr>
           <w:rFonts w:ascii="Baskerville Old Face" w:hAnsi="Baskerville Old Face"/>
           <w:sz w:val="32"/>
           <w:szCs w:val="32"/>
+          <w:lang w:val="en-US"/>
+        </w:rPr>
+      </w:pPr>
+      <w:r>
+        <w:rPr>
+          <w:rFonts w:ascii="Baskerville Old Face" w:hAnsi="Baskerville Old Face"/>
+          <w:sz w:val="32"/>
+          <w:szCs w:val="32"/>
+          <w:lang w:val="en-US"/>
+        </w:rPr>
+        <w:t>Boss</w:t>
+      </w:r>
+      <w:r>
+        <w:rPr>
+          <w:rFonts w:ascii="Baskerville Old Face" w:hAnsi="Baskerville Old Face"/>
+          <w:sz w:val="32"/>
+          <w:szCs w:val="32"/>
+          <w:lang w:val="en-US"/>
+        </w:rPr>
+        <w:t>: “You Fate Ends Here”.</w:t>
+      </w:r>
+    </w:p>
+    <w:p>
+      <w:pPr>
+        <w:pStyle w:val="Prrafodelista"/>
+        <w:numPr>
+          <w:ilvl w:val="2"/>
+          <w:numId w:val="2"/>
+        </w:numPr>
+        <w:rPr>
+          <w:rFonts w:ascii="Baskerville Old Face" w:hAnsi="Baskerville Old Face"/>
+          <w:sz w:val="32"/>
+          <w:szCs w:val="32"/>
+          <w:lang w:val="en-US"/>
         </w:rPr>
       </w:pPr>
       <w:r>
@@ -2329,22 +2804,84 @@
         </w:rPr>
         <w:t>Créditos</w:t>
       </w:r>
-    </w:p>
-    <w:p>
-      <w:pPr>
-        <w:rPr>
-          <w:rFonts w:ascii="Baskerville Old Face" w:hAnsi="Baskerville Old Face"/>
-          <w:sz w:val="32"/>
-          <w:szCs w:val="32"/>
-        </w:rPr>
-      </w:pPr>
-      <w:r>
-        <w:rPr>
-          <w:rFonts w:ascii="Baskerville Old Face" w:hAnsi="Baskerville Old Face"/>
-          <w:sz w:val="32"/>
-          <w:szCs w:val="32"/>
-        </w:rPr>
-        <w:t>El apartado de SFX ha sido realizado mediante la edición de contenido descargable con licencia de dominio público.</w:t>
+      <w:r>
+        <w:rPr>
+          <w:rFonts w:ascii="Baskerville Old Face" w:hAnsi="Baskerville Old Face"/>
+          <w:sz w:val="32"/>
+          <w:szCs w:val="32"/>
+        </w:rPr>
+        <w:t xml:space="preserve">: </w:t>
+      </w:r>
+      <w:proofErr w:type="gramStart"/>
+      <w:r>
+        <w:rPr>
+          <w:rFonts w:ascii="Baskerville Old Face" w:hAnsi="Baskerville Old Face"/>
+          <w:sz w:val="32"/>
+          <w:szCs w:val="32"/>
+        </w:rPr>
+        <w:t xml:space="preserve">“ </w:t>
+      </w:r>
+      <w:proofErr w:type="spellStart"/>
+      <w:r>
+        <w:rPr>
+          <w:rFonts w:ascii="Baskerville Old Face" w:hAnsi="Baskerville Old Face"/>
+          <w:sz w:val="32"/>
+          <w:szCs w:val="32"/>
+        </w:rPr>
+        <w:t>Rest</w:t>
+      </w:r>
+      <w:proofErr w:type="spellEnd"/>
+      <w:proofErr w:type="gramEnd"/>
+      <w:r>
+        <w:rPr>
+          <w:rFonts w:ascii="Baskerville Old Face" w:hAnsi="Baskerville Old Face"/>
+          <w:sz w:val="32"/>
+          <w:szCs w:val="32"/>
+        </w:rPr>
+        <w:t xml:space="preserve">”. </w:t>
+      </w:r>
+    </w:p>
+    <w:p>
+      <w:pPr>
+        <w:rPr>
+          <w:rFonts w:ascii="Baskerville Old Face" w:hAnsi="Baskerville Old Face"/>
+          <w:sz w:val="32"/>
+          <w:szCs w:val="32"/>
+        </w:rPr>
+      </w:pPr>
+      <w:r>
+        <w:rPr>
+          <w:rFonts w:ascii="Baskerville Old Face" w:hAnsi="Baskerville Old Face"/>
+          <w:sz w:val="32"/>
+          <w:szCs w:val="32"/>
+        </w:rPr>
+        <w:t>El apartado de SFX ha sido realizado mediante la edición de contenido descargable con licencia de dominio público</w:t>
+      </w:r>
+      <w:r>
+        <w:rPr>
+          <w:rFonts w:ascii="Baskerville Old Face" w:hAnsi="Baskerville Old Face"/>
+          <w:sz w:val="32"/>
+          <w:szCs w:val="32"/>
+        </w:rPr>
+        <w:t xml:space="preserve"> y editado en </w:t>
+      </w:r>
+      <w:proofErr w:type="spellStart"/>
+      <w:r>
+        <w:rPr>
+          <w:rFonts w:ascii="Baskerville Old Face" w:hAnsi="Baskerville Old Face"/>
+          <w:sz w:val="32"/>
+          <w:szCs w:val="32"/>
+        </w:rPr>
+        <w:t>Fl</w:t>
+      </w:r>
+      <w:proofErr w:type="spellEnd"/>
+      <w:r>
+        <w:rPr>
+          <w:rFonts w:ascii="Baskerville Old Face" w:hAnsi="Baskerville Old Face"/>
+          <w:sz w:val="32"/>
+          <w:szCs w:val="32"/>
+        </w:rPr>
+        <w:t xml:space="preserve"> Studio para adecuarse a las exigencias del propio juego.</w:t>
       </w:r>
     </w:p>
     <w:p>
@@ -2559,11 +3096,43 @@
       </w:pPr>
       <w:r>
         <w:rPr>
-          <w:rFonts w:ascii="Baskerville Old Face" w:hAnsi="Baskerville Old Face"/>
-          <w:sz w:val="32"/>
-          <w:szCs w:val="32"/>
-        </w:rPr>
-        <w:t>Proyectiles</w:t>
+          <w:noProof/>
+        </w:rPr>
+        <w:drawing>
+          <wp:inline distT="0" distB="0" distL="0" distR="0" wp14:anchorId="306476A6" wp14:editId="1928912E">
+            <wp:extent cx="466725" cy="438150"/>
+            <wp:effectExtent l="0" t="0" r="9525" b="0"/>
+            <wp:docPr id="10" name="Imagen 10"/>
+            <wp:cNvGraphicFramePr>
+              <a:graphicFrameLocks xmlns:a="http://schemas.openxmlformats.org/drawingml/2006/main" noChangeAspect="1"/>
+            </wp:cNvGraphicFramePr>
+            <a:graphic xmlns:a="http://schemas.openxmlformats.org/drawingml/2006/main">
+              <a:graphicData uri="http://schemas.openxmlformats.org/drawingml/2006/picture">
+                <pic:pic xmlns:pic="http://schemas.openxmlformats.org/drawingml/2006/picture">
+                  <pic:nvPicPr>
+                    <pic:cNvPr id="1" name=""/>
+                    <pic:cNvPicPr/>
+                  </pic:nvPicPr>
+                  <pic:blipFill>
+                    <a:blip r:embed="rId14"/>
+                    <a:stretch>
+                      <a:fillRect/>
+                    </a:stretch>
+                  </pic:blipFill>
+                  <pic:spPr>
+                    <a:xfrm>
+                      <a:off x="0" y="0"/>
+                      <a:ext cx="466725" cy="438150"/>
+                    </a:xfrm>
+                    <a:prstGeom prst="rect">
+                      <a:avLst/>
+                    </a:prstGeom>
+                  </pic:spPr>
+                </pic:pic>
+              </a:graphicData>
+            </a:graphic>
+          </wp:inline>
+        </w:drawing>
       </w:r>
     </w:p>
     <w:p>
@@ -2675,6 +3244,77 @@
           <w:sz w:val="32"/>
           <w:szCs w:val="32"/>
         </w:rPr>
+        <w:t xml:space="preserve">Teníamos previsto la realización de una segunda </w:t>
+      </w:r>
+      <w:proofErr w:type="spellStart"/>
+      <w:r>
+        <w:rPr>
+          <w:rFonts w:ascii="Baskerville Old Face" w:hAnsi="Baskerville Old Face"/>
+          <w:sz w:val="32"/>
+          <w:szCs w:val="32"/>
+        </w:rPr>
+        <w:t>dungeon</w:t>
+      </w:r>
+      <w:proofErr w:type="spellEnd"/>
+      <w:r>
+        <w:rPr>
+          <w:rFonts w:ascii="Baskerville Old Face" w:hAnsi="Baskerville Old Face"/>
+          <w:sz w:val="32"/>
+          <w:szCs w:val="32"/>
+        </w:rPr>
+        <w:t xml:space="preserve"> con vista cenital en la que debíamos recoger llaves para resolver la </w:t>
+      </w:r>
+      <w:proofErr w:type="spellStart"/>
+      <w:r>
+        <w:rPr>
+          <w:rFonts w:ascii="Baskerville Old Face" w:hAnsi="Baskerville Old Face"/>
+          <w:sz w:val="32"/>
+          <w:szCs w:val="32"/>
+        </w:rPr>
+        <w:t>dungeon</w:t>
+      </w:r>
+      <w:proofErr w:type="spellEnd"/>
+      <w:r>
+        <w:rPr>
+          <w:rFonts w:ascii="Baskerville Old Face" w:hAnsi="Baskerville Old Face"/>
+          <w:sz w:val="32"/>
+          <w:szCs w:val="32"/>
+        </w:rPr>
+        <w:t xml:space="preserve"> que sería un conjunto de habitaciones con enemigos y un </w:t>
+      </w:r>
+      <w:proofErr w:type="spellStart"/>
+      <w:r>
+        <w:rPr>
+          <w:rFonts w:ascii="Baskerville Old Face" w:hAnsi="Baskerville Old Face"/>
+          <w:sz w:val="32"/>
+          <w:szCs w:val="32"/>
+        </w:rPr>
+        <w:t>puzzle</w:t>
+      </w:r>
+      <w:proofErr w:type="spellEnd"/>
+      <w:r>
+        <w:rPr>
+          <w:rFonts w:ascii="Baskerville Old Face" w:hAnsi="Baskerville Old Face"/>
+          <w:sz w:val="32"/>
+          <w:szCs w:val="32"/>
+        </w:rPr>
+        <w:t xml:space="preserve"> que englobaría todas estas habitaciones.</w:t>
+      </w:r>
+    </w:p>
+    <w:p>
+      <w:pPr>
+        <w:rPr>
+          <w:rFonts w:ascii="Baskerville Old Face" w:hAnsi="Baskerville Old Face"/>
+          <w:sz w:val="32"/>
+          <w:szCs w:val="32"/>
+        </w:rPr>
+      </w:pPr>
+      <w:r>
+        <w:rPr>
+          <w:rFonts w:ascii="Baskerville Old Face" w:hAnsi="Baskerville Old Face"/>
+          <w:sz w:val="32"/>
+          <w:szCs w:val="32"/>
+        </w:rPr>
         <w:t>Final Alternativo</w:t>
       </w:r>
     </w:p>
@@ -2692,6 +3332,129 @@
           <w:sz w:val="32"/>
           <w:szCs w:val="32"/>
         </w:rPr>
+        <w:t xml:space="preserve">Teníamos pensado dos finales </w:t>
+      </w:r>
+      <w:proofErr w:type="spellStart"/>
+      <w:r>
+        <w:rPr>
+          <w:rFonts w:ascii="Baskerville Old Face" w:hAnsi="Baskerville Old Face"/>
+          <w:sz w:val="32"/>
+          <w:szCs w:val="32"/>
+        </w:rPr>
+        <w:t>anternativos</w:t>
+      </w:r>
+      <w:proofErr w:type="spellEnd"/>
+      <w:r>
+        <w:rPr>
+          <w:rFonts w:ascii="Baskerville Old Face" w:hAnsi="Baskerville Old Face"/>
+          <w:sz w:val="32"/>
+          <w:szCs w:val="32"/>
+        </w:rPr>
+        <w:t xml:space="preserve"> junto a la segunda </w:t>
+      </w:r>
+      <w:proofErr w:type="spellStart"/>
+      <w:r>
+        <w:rPr>
+          <w:rFonts w:ascii="Baskerville Old Face" w:hAnsi="Baskerville Old Face"/>
+          <w:sz w:val="32"/>
+          <w:szCs w:val="32"/>
+        </w:rPr>
+        <w:t>dungeon</w:t>
+      </w:r>
+      <w:proofErr w:type="spellEnd"/>
+      <w:r>
+        <w:rPr>
+          <w:rFonts w:ascii="Baskerville Old Face" w:hAnsi="Baskerville Old Face"/>
+          <w:sz w:val="32"/>
+          <w:szCs w:val="32"/>
+        </w:rPr>
+        <w:t xml:space="preserve">, según que </w:t>
+      </w:r>
+      <w:proofErr w:type="spellStart"/>
+      <w:r>
+        <w:rPr>
+          <w:rFonts w:ascii="Baskerville Old Face" w:hAnsi="Baskerville Old Face"/>
+          <w:sz w:val="32"/>
+          <w:szCs w:val="32"/>
+        </w:rPr>
+        <w:t>dungeon</w:t>
+      </w:r>
+      <w:proofErr w:type="spellEnd"/>
+      <w:r>
+        <w:rPr>
+          <w:rFonts w:ascii="Baskerville Old Face" w:hAnsi="Baskerville Old Face"/>
+          <w:sz w:val="32"/>
+          <w:szCs w:val="32"/>
+        </w:rPr>
+        <w:t xml:space="preserve"> eligieses tendrías un final diferente para cada uno.</w:t>
+      </w:r>
+    </w:p>
+    <w:p>
+      <w:pPr>
+        <w:rPr>
+          <w:rFonts w:ascii="Baskerville Old Face" w:hAnsi="Baskerville Old Face"/>
+          <w:sz w:val="32"/>
+          <w:szCs w:val="32"/>
+        </w:rPr>
+      </w:pPr>
+      <w:r>
+        <w:rPr>
+          <w:rFonts w:ascii="Baskerville Old Face" w:hAnsi="Baskerville Old Face"/>
+          <w:sz w:val="32"/>
+          <w:szCs w:val="32"/>
+        </w:rPr>
+        <w:t>Gancho</w:t>
+      </w:r>
+    </w:p>
+    <w:p>
+      <w:pPr>
+        <w:rPr>
+          <w:rFonts w:ascii="Baskerville Old Face" w:hAnsi="Baskerville Old Face"/>
+          <w:sz w:val="32"/>
+          <w:szCs w:val="32"/>
+        </w:rPr>
+      </w:pPr>
+      <w:r>
+        <w:rPr>
+          <w:rFonts w:ascii="Baskerville Old Face" w:hAnsi="Baskerville Old Face"/>
+          <w:sz w:val="32"/>
+          <w:szCs w:val="32"/>
+        </w:rPr>
+        <w:t xml:space="preserve">Otra de las ideas que no pudimos realizar por el tiempo fue un gancho que tuviese el protagonista para la </w:t>
+      </w:r>
+      <w:proofErr w:type="spellStart"/>
+      <w:r>
+        <w:rPr>
+          <w:rFonts w:ascii="Baskerville Old Face" w:hAnsi="Baskerville Old Face"/>
+          <w:sz w:val="32"/>
+          <w:szCs w:val="32"/>
+        </w:rPr>
+        <w:t>dungeon</w:t>
+      </w:r>
+      <w:proofErr w:type="spellEnd"/>
+      <w:r>
+        <w:rPr>
+          <w:rFonts w:ascii="Baskerville Old Face" w:hAnsi="Baskerville Old Face"/>
+          <w:sz w:val="32"/>
+          <w:szCs w:val="32"/>
+        </w:rPr>
+        <w:t xml:space="preserve"> de vista frontal para poder alcanzar salientes lejanos, añadiendo otra mecánica interesante al juego.</w:t>
+      </w:r>
+    </w:p>
+    <w:p>
+      <w:pPr>
+        <w:rPr>
+          <w:rFonts w:ascii="Baskerville Old Face" w:hAnsi="Baskerville Old Face"/>
+          <w:sz w:val="32"/>
+          <w:szCs w:val="32"/>
+        </w:rPr>
+      </w:pPr>
+      <w:r>
+        <w:rPr>
+          <w:rFonts w:ascii="Baskerville Old Face" w:hAnsi="Baskerville Old Face"/>
+          <w:sz w:val="32"/>
+          <w:szCs w:val="32"/>
+        </w:rPr>
         <w:tab/>
       </w:r>
       <w:r>
@@ -2734,595 +3497,176 @@
           <w:rFonts w:ascii="Baskerville Old Face" w:hAnsi="Baskerville Old Face"/>
           <w:sz w:val="32"/>
           <w:szCs w:val="32"/>
-          <w:lang w:val="en-US"/>
-        </w:rPr>
-      </w:pPr>
-      <w:r>
-        <w:rPr>
-          <w:rFonts w:ascii="Baskerville Old Face" w:hAnsi="Baskerville Old Face"/>
-          <w:sz w:val="32"/>
-          <w:szCs w:val="32"/>
-          <w:lang w:val="en-US"/>
+        </w:rPr>
+      </w:pPr>
+      <w:r>
+        <w:rPr>
+          <w:rFonts w:ascii="Baskerville Old Face" w:hAnsi="Baskerville Old Face"/>
+          <w:sz w:val="32"/>
+          <w:szCs w:val="32"/>
         </w:rPr>
         <w:t xml:space="preserve">Lead </w:t>
       </w:r>
+      <w:proofErr w:type="spellStart"/>
       <w:proofErr w:type="gramStart"/>
       <w:r>
         <w:rPr>
           <w:rFonts w:ascii="Baskerville Old Face" w:hAnsi="Baskerville Old Face"/>
           <w:sz w:val="32"/>
           <w:szCs w:val="32"/>
-          <w:lang w:val="en-US"/>
-        </w:rPr>
-        <w:t>Programmer ;</w:t>
-      </w:r>
-      <w:proofErr w:type="gramEnd"/>
-      <w:r>
-        <w:rPr>
-          <w:rFonts w:ascii="Baskerville Old Face" w:hAnsi="Baskerville Old Face"/>
-          <w:sz w:val="32"/>
-          <w:szCs w:val="32"/>
-          <w:lang w:val="en-US"/>
-        </w:rPr>
-        <w:t xml:space="preserve"> Ir</w:t>
-      </w:r>
-      <w:r>
-        <w:rPr>
-          <w:rFonts w:ascii="Baskerville Old Face" w:hAnsi="Baskerville Old Face"/>
-          <w:sz w:val="32"/>
-          <w:szCs w:val="32"/>
-          <w:lang w:val="en-US"/>
-        </w:rPr>
-        <w:t>ene</w:t>
-      </w:r>
-    </w:p>
-    <w:p>
-      <w:pPr>
-        <w:rPr>
-          <w:rFonts w:ascii="Baskerville Old Face" w:hAnsi="Baskerville Old Face"/>
-          <w:sz w:val="32"/>
-          <w:szCs w:val="32"/>
-          <w:lang w:val="en-US"/>
-        </w:rPr>
-      </w:pPr>
-      <w:proofErr w:type="gramStart"/>
-      <w:r>
-        <w:rPr>
-          <w:rFonts w:ascii="Baskerville Old Face" w:hAnsi="Baskerville Old Face"/>
-          <w:sz w:val="32"/>
-          <w:szCs w:val="32"/>
-          <w:lang w:val="en-US"/>
-        </w:rPr>
-        <w:t xml:space="preserve">Programmers </w:t>
-      </w:r>
-      <w:r>
-        <w:rPr>
-          <w:rFonts w:ascii="Baskerville Old Face" w:hAnsi="Baskerville Old Face"/>
-          <w:sz w:val="32"/>
-          <w:szCs w:val="32"/>
-          <w:lang w:val="en-US"/>
-        </w:rPr>
-        <w:t>:</w:t>
-      </w:r>
-      <w:proofErr w:type="gramEnd"/>
-      <w:r>
-        <w:rPr>
-          <w:rFonts w:ascii="Baskerville Old Face" w:hAnsi="Baskerville Old Face"/>
-          <w:sz w:val="32"/>
-          <w:szCs w:val="32"/>
-          <w:lang w:val="en-US"/>
-        </w:rPr>
-        <w:t xml:space="preserve"> Irene, Manue</w:t>
-      </w:r>
-      <w:r>
-        <w:rPr>
-          <w:rFonts w:ascii="Baskerville Old Face" w:hAnsi="Baskerville Old Face"/>
-          <w:sz w:val="32"/>
-          <w:szCs w:val="32"/>
-          <w:lang w:val="en-US"/>
-        </w:rPr>
-        <w:t>l</w:t>
-      </w:r>
-      <w:r>
-        <w:rPr>
-          <w:rFonts w:ascii="Baskerville Old Face" w:hAnsi="Baskerville Old Face"/>
-          <w:sz w:val="32"/>
-          <w:szCs w:val="32"/>
-          <w:lang w:val="en-US"/>
-        </w:rPr>
-        <w:t xml:space="preserve"> y Jorge</w:t>
-      </w:r>
-    </w:p>
-    <w:p>
-      <w:pPr>
-        <w:rPr>
-          <w:rFonts w:ascii="Baskerville Old Face" w:hAnsi="Baskerville Old Face"/>
-          <w:sz w:val="32"/>
-          <w:szCs w:val="32"/>
-          <w:lang w:val="en-US"/>
-        </w:rPr>
-      </w:pPr>
-      <w:r>
-        <w:rPr>
-          <w:rFonts w:ascii="Baskerville Old Face" w:hAnsi="Baskerville Old Face"/>
-          <w:sz w:val="32"/>
-          <w:szCs w:val="32"/>
-          <w:lang w:val="en-US"/>
-        </w:rPr>
-        <w:t>Level Design</w:t>
-      </w:r>
-      <w:r>
-        <w:rPr>
-          <w:rFonts w:ascii="Baskerville Old Face" w:hAnsi="Baskerville Old Face"/>
-          <w:sz w:val="32"/>
-          <w:szCs w:val="32"/>
-          <w:lang w:val="en-US"/>
-        </w:rPr>
-        <w:t>: Irene y Jorge</w:t>
-      </w:r>
-    </w:p>
-    <w:p>
-      <w:pPr>
-        <w:rPr>
-          <w:rFonts w:ascii="Baskerville Old Face" w:hAnsi="Baskerville Old Face"/>
-          <w:sz w:val="32"/>
-          <w:szCs w:val="32"/>
-          <w:lang w:val="en-US"/>
-        </w:rPr>
-      </w:pPr>
-      <w:r>
-        <w:rPr>
-          <w:rFonts w:ascii="Baskerville Old Face" w:hAnsi="Baskerville Old Face"/>
-          <w:sz w:val="32"/>
-          <w:szCs w:val="32"/>
-          <w:lang w:val="en-US"/>
-        </w:rPr>
-        <w:t>Narrative</w:t>
-      </w:r>
-      <w:r>
-        <w:rPr>
-          <w:rFonts w:ascii="Baskerville Old Face" w:hAnsi="Baskerville Old Face"/>
-          <w:sz w:val="32"/>
-          <w:szCs w:val="32"/>
-          <w:lang w:val="en-US"/>
-        </w:rPr>
-        <w:t>: Manuel</w:t>
-      </w:r>
-    </w:p>
-    <w:p>
-      <w:pPr>
-        <w:rPr>
-          <w:rFonts w:ascii="Baskerville Old Face" w:hAnsi="Baskerville Old Face"/>
-          <w:sz w:val="32"/>
-          <w:szCs w:val="32"/>
-          <w:lang w:val="en-US"/>
-        </w:rPr>
-      </w:pPr>
-      <w:r>
-        <w:rPr>
-          <w:rFonts w:ascii="Baskerville Old Face" w:hAnsi="Baskerville Old Face"/>
-          <w:sz w:val="32"/>
-          <w:szCs w:val="32"/>
-          <w:lang w:val="en-US"/>
-        </w:rPr>
-        <w:t>Composer</w:t>
-      </w:r>
-      <w:r>
-        <w:rPr>
-          <w:rFonts w:ascii="Baskerville Old Face" w:hAnsi="Baskerville Old Face"/>
-          <w:sz w:val="32"/>
-          <w:szCs w:val="32"/>
-          <w:lang w:val="en-US"/>
-        </w:rPr>
-        <w:t xml:space="preserve">: </w:t>
-      </w:r>
-      <w:r>
-        <w:rPr>
-          <w:rFonts w:ascii="Baskerville Old Face" w:hAnsi="Baskerville Old Face"/>
-          <w:sz w:val="32"/>
-          <w:szCs w:val="32"/>
-          <w:lang w:val="en-US"/>
-        </w:rPr>
-        <w:t>Jorge</w:t>
-      </w:r>
-    </w:p>
-    <w:p>
-      <w:pPr>
-        <w:pStyle w:val="Prrafodelista"/>
-        <w:rPr>
-          <w:lang w:val="en-US"/>
-        </w:rPr>
-      </w:pPr>
-    </w:p>
-    <w:p>
-      <w:pPr>
-        <w:pStyle w:val="Prrafodelista"/>
-        <w:rPr>
-          <w:lang w:val="en-US"/>
-        </w:rPr>
-      </w:pPr>
-    </w:p>
-    <w:p>
-      <w:pPr>
-        <w:pStyle w:val="Prrafodelista"/>
-        <w:rPr>
-          <w:lang w:val="en-US"/>
-        </w:rPr>
-      </w:pPr>
-    </w:p>
-    <w:p>
-      <w:pPr>
-        <w:pStyle w:val="Prrafodelista"/>
-        <w:rPr>
-          <w:lang w:val="en-US"/>
-        </w:rPr>
-      </w:pPr>
-    </w:p>
-    <w:p>
-      <w:pPr>
-        <w:pStyle w:val="Prrafodelista"/>
-        <w:rPr>
-          <w:lang w:val="en-US"/>
-        </w:rPr>
-      </w:pPr>
-    </w:p>
-    <w:p>
-      <w:pPr>
-        <w:pStyle w:val="Prrafodelista"/>
-        <w:rPr>
-          <w:lang w:val="en-US"/>
-        </w:rPr>
-      </w:pPr>
-    </w:p>
-    <w:p>
-      <w:pPr>
-        <w:pStyle w:val="Prrafodelista"/>
-        <w:rPr>
-          <w:lang w:val="en-US"/>
-        </w:rPr>
-      </w:pPr>
-    </w:p>
-    <w:p>
-      <w:pPr>
-        <w:pStyle w:val="Prrafodelista"/>
-      </w:pPr>
-      <w:proofErr w:type="spellStart"/>
-      <w:r>
-        <w:t>Scene</w:t>
-      </w:r>
-      <w:proofErr w:type="spellEnd"/>
-      <w:r>
-        <w:t xml:space="preserve"> 0</w:t>
-      </w:r>
-    </w:p>
-    <w:p>
-      <w:pPr>
-        <w:pStyle w:val="Prrafodelista"/>
-        <w:numPr>
-          <w:ilvl w:val="1"/>
-          <w:numId w:val="1"/>
-        </w:numPr>
-      </w:pPr>
-      <w:r>
-        <w:t>Cinemática: Cuenta la historia</w:t>
-      </w:r>
-      <w:r>
-        <w:t xml:space="preserve"> </w:t>
-      </w:r>
-      <w:proofErr w:type="gramStart"/>
-      <w:r>
-        <w:t>“”</w:t>
-      </w:r>
-      <w:proofErr w:type="spellStart"/>
-      <w:r>
-        <w:t>infinite</w:t>
+        </w:rPr>
+        <w:t>Programmer:</w:t>
+      </w:r>
+      <w:r>
+        <w:rPr>
+          <w:rFonts w:ascii="Baskerville Old Face" w:hAnsi="Baskerville Old Face"/>
+          <w:sz w:val="32"/>
+          <w:szCs w:val="32"/>
+        </w:rPr>
+        <w:t>Irene</w:t>
       </w:r>
       <w:proofErr w:type="spellEnd"/>
       <w:proofErr w:type="gramEnd"/>
-      <w:r>
-        <w:t xml:space="preserve"> runner””</w:t>
-      </w:r>
-    </w:p>
-    <w:p>
-      <w:pPr>
-        <w:pStyle w:val="Prrafodelista"/>
-        <w:numPr>
-          <w:ilvl w:val="1"/>
-          <w:numId w:val="1"/>
-        </w:numPr>
-      </w:pPr>
-      <w:r>
-        <w:t xml:space="preserve">Menú: </w:t>
-      </w:r>
-      <w:proofErr w:type="spellStart"/>
-      <w:r>
-        <w:t>Enter</w:t>
-      </w:r>
-      <w:proofErr w:type="spellEnd"/>
-      <w:r>
-        <w:t xml:space="preserve">, </w:t>
-      </w:r>
-      <w:proofErr w:type="spellStart"/>
-      <w:r>
-        <w:t>exit</w:t>
-      </w:r>
-      <w:proofErr w:type="spellEnd"/>
-    </w:p>
-    <w:p>
-      <w:pPr>
-        <w:pStyle w:val="Prrafodelista"/>
-        <w:numPr>
-          <w:ilvl w:val="1"/>
-          <w:numId w:val="1"/>
-        </w:numPr>
-      </w:pPr>
-      <w:r>
-        <w:t>Cinemática: Cuenta más historia</w:t>
-      </w:r>
-    </w:p>
-    <w:p>
-      <w:pPr>
-        <w:pStyle w:val="Prrafodelista"/>
-        <w:numPr>
-          <w:ilvl w:val="0"/>
-          <w:numId w:val="1"/>
-        </w:numPr>
-      </w:pPr>
-      <w:proofErr w:type="spellStart"/>
-      <w:r>
-        <w:t>Scene</w:t>
-      </w:r>
-      <w:proofErr w:type="spellEnd"/>
-      <w:r>
-        <w:t xml:space="preserve"> 1: Apareces en tu habitación</w:t>
-      </w:r>
-    </w:p>
-    <w:p>
-      <w:pPr>
-        <w:pStyle w:val="Prrafodelista"/>
-        <w:numPr>
-          <w:ilvl w:val="1"/>
-          <w:numId w:val="1"/>
-        </w:numPr>
-      </w:pPr>
-      <w:proofErr w:type="spellStart"/>
-      <w:r>
-        <w:t>Controller</w:t>
-      </w:r>
-      <w:proofErr w:type="spellEnd"/>
-      <w:r>
-        <w:t xml:space="preserve"> del </w:t>
-      </w:r>
-      <w:proofErr w:type="spellStart"/>
-      <w:r>
-        <w:t>player</w:t>
-      </w:r>
-      <w:proofErr w:type="spellEnd"/>
-    </w:p>
-    <w:p>
-      <w:pPr>
-        <w:pStyle w:val="Prrafodelista"/>
-        <w:numPr>
-          <w:ilvl w:val="1"/>
-          <w:numId w:val="1"/>
-        </w:numPr>
-      </w:pPr>
-      <w:r>
-        <w:t xml:space="preserve">Vida del </w:t>
-      </w:r>
-      <w:proofErr w:type="spellStart"/>
-      <w:r>
-        <w:t>player</w:t>
-      </w:r>
-      <w:proofErr w:type="spellEnd"/>
-    </w:p>
-    <w:p>
-      <w:pPr>
-        <w:pStyle w:val="Prrafodelista"/>
-        <w:numPr>
-          <w:ilvl w:val="1"/>
-          <w:numId w:val="1"/>
-        </w:numPr>
-      </w:pPr>
-      <w:r>
-        <w:t xml:space="preserve">Ataque de </w:t>
-      </w:r>
-      <w:proofErr w:type="spellStart"/>
-      <w:r>
-        <w:t>player</w:t>
-      </w:r>
-      <w:proofErr w:type="spellEnd"/>
-    </w:p>
-    <w:p>
-      <w:pPr>
-        <w:pStyle w:val="Prrafodelista"/>
-        <w:numPr>
-          <w:ilvl w:val="1"/>
-          <w:numId w:val="1"/>
-        </w:numPr>
-      </w:pPr>
-      <w:proofErr w:type="spellStart"/>
-      <w:r>
-        <w:t>Powerups</w:t>
-      </w:r>
-      <w:proofErr w:type="spellEnd"/>
-    </w:p>
-    <w:p>
-      <w:pPr>
-        <w:pStyle w:val="Prrafodelista"/>
-        <w:numPr>
-          <w:ilvl w:val="1"/>
-          <w:numId w:val="1"/>
-        </w:numPr>
-      </w:pPr>
-      <w:proofErr w:type="spellStart"/>
-      <w:r>
-        <w:t>Assets</w:t>
-      </w:r>
-      <w:proofErr w:type="spellEnd"/>
-    </w:p>
-    <w:p>
-      <w:pPr>
-        <w:pStyle w:val="Prrafodelista"/>
-        <w:numPr>
-          <w:ilvl w:val="0"/>
-          <w:numId w:val="1"/>
-        </w:numPr>
-      </w:pPr>
-      <w:proofErr w:type="spellStart"/>
-      <w:r>
-        <w:t>Scene</w:t>
-      </w:r>
-      <w:proofErr w:type="spellEnd"/>
-      <w:r>
-        <w:t xml:space="preserve"> 2: Pueblo</w:t>
-      </w:r>
-    </w:p>
-    <w:p>
-      <w:pPr>
-        <w:pStyle w:val="Prrafodelista"/>
-        <w:numPr>
-          <w:ilvl w:val="0"/>
-          <w:numId w:val="1"/>
-        </w:numPr>
-      </w:pPr>
-      <w:proofErr w:type="spellStart"/>
-      <w:r>
-        <w:t>Scene</w:t>
-      </w:r>
-      <w:proofErr w:type="spellEnd"/>
-      <w:r>
-        <w:t xml:space="preserve"> 3: Nivel 1</w:t>
-      </w:r>
-    </w:p>
-    <w:p>
-      <w:pPr>
-        <w:pStyle w:val="Prrafodelista"/>
-        <w:numPr>
-          <w:ilvl w:val="1"/>
-          <w:numId w:val="1"/>
-        </w:numPr>
-      </w:pPr>
-      <w:proofErr w:type="spellStart"/>
-      <w:r>
-        <w:t>Level</w:t>
-      </w:r>
-      <w:proofErr w:type="spellEnd"/>
-      <w:r>
-        <w:t xml:space="preserve"> </w:t>
-      </w:r>
-      <w:proofErr w:type="spellStart"/>
-      <w:r>
-        <w:t>design</w:t>
-      </w:r>
-      <w:proofErr w:type="spellEnd"/>
-    </w:p>
-    <w:p>
-      <w:pPr>
-        <w:pStyle w:val="Prrafodelista"/>
-        <w:numPr>
-          <w:ilvl w:val="1"/>
-          <w:numId w:val="1"/>
-        </w:numPr>
-      </w:pPr>
-      <w:proofErr w:type="spellStart"/>
-      <w:r>
-        <w:t>Create</w:t>
-      </w:r>
-      <w:proofErr w:type="spellEnd"/>
-      <w:r>
-        <w:t xml:space="preserve"> </w:t>
-      </w:r>
-      <w:proofErr w:type="spellStart"/>
-      <w:r>
-        <w:t>tilemap</w:t>
-      </w:r>
-      <w:proofErr w:type="spellEnd"/>
-    </w:p>
-    <w:p>
-      <w:pPr>
-        <w:pStyle w:val="Prrafodelista"/>
-        <w:numPr>
-          <w:ilvl w:val="1"/>
-          <w:numId w:val="1"/>
-        </w:numPr>
-      </w:pPr>
-      <w:proofErr w:type="spellStart"/>
-      <w:r>
-        <w:t>Create</w:t>
-      </w:r>
-      <w:proofErr w:type="spellEnd"/>
-      <w:r>
-        <w:t xml:space="preserve"> </w:t>
-      </w:r>
-      <w:proofErr w:type="spellStart"/>
-      <w:r>
-        <w:t>Coliders</w:t>
-      </w:r>
-      <w:proofErr w:type="spellEnd"/>
-    </w:p>
-    <w:p>
-      <w:pPr>
-        <w:pStyle w:val="Prrafodelista"/>
-        <w:numPr>
-          <w:ilvl w:val="1"/>
-          <w:numId w:val="1"/>
-        </w:numPr>
-      </w:pPr>
-      <w:r>
-        <w:t>Enemigos</w:t>
-      </w:r>
-    </w:p>
-    <w:p>
-      <w:pPr>
-        <w:pStyle w:val="Prrafodelista"/>
-        <w:numPr>
-          <w:ilvl w:val="0"/>
-          <w:numId w:val="1"/>
-        </w:numPr>
-      </w:pPr>
-      <w:proofErr w:type="spellStart"/>
-      <w:r>
-        <w:t>Scene</w:t>
-      </w:r>
-      <w:proofErr w:type="spellEnd"/>
-      <w:r>
-        <w:t xml:space="preserve"> 4: Nivel 2</w:t>
-      </w:r>
-    </w:p>
-    <w:p>
-      <w:pPr>
-        <w:pStyle w:val="Prrafodelista"/>
-        <w:numPr>
-          <w:ilvl w:val="0"/>
-          <w:numId w:val="1"/>
-        </w:numPr>
-      </w:pPr>
-      <w:proofErr w:type="spellStart"/>
-      <w:r>
-        <w:t>Scene</w:t>
-      </w:r>
-      <w:proofErr w:type="spellEnd"/>
-      <w:r>
-        <w:t xml:space="preserve"> 5: </w:t>
-      </w:r>
-      <w:proofErr w:type="gramStart"/>
-      <w:r>
-        <w:t>Jefe</w:t>
-      </w:r>
-      <w:proofErr w:type="gramEnd"/>
-      <w:r>
-        <w:t xml:space="preserve"> final</w:t>
-      </w:r>
-    </w:p>
-    <w:p>
-      <w:pPr>
-        <w:pStyle w:val="Prrafodelista"/>
-        <w:numPr>
-          <w:ilvl w:val="0"/>
-          <w:numId w:val="1"/>
-        </w:numPr>
-      </w:pPr>
+    </w:p>
+    <w:p>
+      <w:pPr>
+        <w:rPr>
+          <w:rFonts w:ascii="Baskerville Old Face" w:hAnsi="Baskerville Old Face"/>
+          <w:sz w:val="32"/>
+          <w:szCs w:val="32"/>
+          <w:lang w:val="en-US"/>
+        </w:rPr>
+      </w:pPr>
+      <w:r>
+        <w:rPr>
+          <w:rFonts w:ascii="Baskerville Old Face" w:hAnsi="Baskerville Old Face"/>
+          <w:sz w:val="32"/>
+          <w:szCs w:val="32"/>
+          <w:lang w:val="en-US"/>
+        </w:rPr>
+        <w:t>Programmers:</w:t>
+      </w:r>
+      <w:r>
+        <w:rPr>
+          <w:rFonts w:ascii="Baskerville Old Face" w:hAnsi="Baskerville Old Face"/>
+          <w:sz w:val="32"/>
+          <w:szCs w:val="32"/>
+          <w:lang w:val="en-US"/>
+        </w:rPr>
+        <w:t xml:space="preserve"> Irene, Manue</w:t>
+      </w:r>
+      <w:r>
+        <w:rPr>
+          <w:rFonts w:ascii="Baskerville Old Face" w:hAnsi="Baskerville Old Face"/>
+          <w:sz w:val="32"/>
+          <w:szCs w:val="32"/>
+          <w:lang w:val="en-US"/>
+        </w:rPr>
+        <w:t>l</w:t>
+      </w:r>
+      <w:r>
+        <w:rPr>
+          <w:rFonts w:ascii="Baskerville Old Face" w:hAnsi="Baskerville Old Face"/>
+          <w:sz w:val="32"/>
+          <w:szCs w:val="32"/>
+          <w:lang w:val="en-US"/>
+        </w:rPr>
+        <w:t xml:space="preserve"> y Jorge</w:t>
+      </w:r>
+    </w:p>
+    <w:p>
+      <w:pPr>
+        <w:rPr>
+          <w:rFonts w:ascii="Baskerville Old Face" w:hAnsi="Baskerville Old Face"/>
+          <w:sz w:val="32"/>
+          <w:szCs w:val="32"/>
+          <w:lang w:val="en-US"/>
+        </w:rPr>
+      </w:pPr>
+      <w:r>
+        <w:rPr>
+          <w:rFonts w:ascii="Baskerville Old Face" w:hAnsi="Baskerville Old Face"/>
+          <w:sz w:val="32"/>
+          <w:szCs w:val="32"/>
+          <w:lang w:val="en-US"/>
+        </w:rPr>
+        <w:t>Level Design</w:t>
+      </w:r>
+      <w:r>
+        <w:rPr>
+          <w:rFonts w:ascii="Baskerville Old Face" w:hAnsi="Baskerville Old Face"/>
+          <w:sz w:val="32"/>
+          <w:szCs w:val="32"/>
+          <w:lang w:val="en-US"/>
+        </w:rPr>
+        <w:t>: Irene y Jorge</w:t>
+      </w:r>
+    </w:p>
+    <w:p>
+      <w:pPr>
+        <w:rPr>
+          <w:rFonts w:ascii="Baskerville Old Face" w:hAnsi="Baskerville Old Face"/>
+          <w:sz w:val="32"/>
+          <w:szCs w:val="32"/>
+          <w:lang w:val="en-US"/>
+        </w:rPr>
+      </w:pPr>
+      <w:r>
+        <w:rPr>
+          <w:rFonts w:ascii="Baskerville Old Face" w:hAnsi="Baskerville Old Face"/>
+          <w:sz w:val="32"/>
+          <w:szCs w:val="32"/>
+          <w:lang w:val="en-US"/>
+        </w:rPr>
+        <w:lastRenderedPageBreak/>
+        <w:t>Narrative</w:t>
+      </w:r>
+      <w:r>
+        <w:rPr>
+          <w:rFonts w:ascii="Baskerville Old Face" w:hAnsi="Baskerville Old Face"/>
+          <w:sz w:val="32"/>
+          <w:szCs w:val="32"/>
+          <w:lang w:val="en-US"/>
+        </w:rPr>
+        <w:t>: Manuel</w:t>
+      </w:r>
+    </w:p>
+    <w:p>
+      <w:pPr>
+        <w:rPr>
+          <w:rFonts w:ascii="Baskerville Old Face" w:hAnsi="Baskerville Old Face"/>
+          <w:sz w:val="32"/>
+          <w:szCs w:val="32"/>
+          <w:lang w:val="en-US"/>
+        </w:rPr>
+      </w:pPr>
+      <w:r>
+        <w:rPr>
+          <w:rFonts w:ascii="Baskerville Old Face" w:hAnsi="Baskerville Old Face"/>
+          <w:sz w:val="32"/>
+          <w:szCs w:val="32"/>
+          <w:lang w:val="en-US"/>
+        </w:rPr>
+        <w:t>Composer</w:t>
+      </w:r>
+      <w:r>
+        <w:rPr>
+          <w:rFonts w:ascii="Baskerville Old Face" w:hAnsi="Baskerville Old Face"/>
+          <w:sz w:val="32"/>
+          <w:szCs w:val="32"/>
+          <w:lang w:val="en-US"/>
+        </w:rPr>
+        <w:t xml:space="preserve">: </w:t>
+      </w:r>
+      <w:r>
+        <w:rPr>
+          <w:rFonts w:ascii="Baskerville Old Face" w:hAnsi="Baskerville Old Face"/>
+          <w:sz w:val="32"/>
+          <w:szCs w:val="32"/>
+          <w:lang w:val="en-US"/>
+        </w:rPr>
+        <w:t>Jorge</w:t>
+      </w:r>
     </w:p>
     <w:sectPr>
       <w:pgSz w:w="11906" w:h="16838"/>

--- a/GDD.docx
+++ b/GDD.docx
@@ -117,15 +117,12 @@
       </w:pPr>
       <w:r>
         <w:rPr>
-          <w:rFonts w:ascii="Baskerville Old Face" w:hAnsi="Baskerville Old Face"/>
           <w:noProof/>
-          <w:sz w:val="24"/>
-          <w:szCs w:val="24"/>
         </w:rPr>
         <w:drawing>
-          <wp:inline distT="0" distB="0" distL="0" distR="0" wp14:anchorId="4143545B" wp14:editId="020760B7">
-            <wp:extent cx="5295265" cy="2950877"/>
-            <wp:effectExtent l="0" t="0" r="635" b="1905"/>
+          <wp:inline distT="0" distB="0" distL="0" distR="0" wp14:anchorId="1009732A" wp14:editId="57C112F9">
+            <wp:extent cx="5512279" cy="3045236"/>
+            <wp:effectExtent l="0" t="0" r="0" b="3175"/>
             <wp:docPr id="1" name="Imagen 1"/>
             <wp:cNvGraphicFramePr>
               <a:graphicFrameLocks xmlns:a="http://schemas.openxmlformats.org/drawingml/2006/main" noChangeAspect="1"/>
@@ -134,36 +131,23 @@
               <a:graphicData uri="http://schemas.openxmlformats.org/drawingml/2006/picture">
                 <pic:pic xmlns:pic="http://schemas.openxmlformats.org/drawingml/2006/picture">
                   <pic:nvPicPr>
-                    <pic:cNvPr id="0" name="Picture 1"/>
-                    <pic:cNvPicPr>
-                      <a:picLocks noChangeAspect="1" noChangeArrowheads="1"/>
-                    </pic:cNvPicPr>
+                    <pic:cNvPr id="1" name=""/>
+                    <pic:cNvPicPr/>
                   </pic:nvPicPr>
                   <pic:blipFill>
-                    <a:blip r:embed="rId6">
-                      <a:extLst>
-                        <a:ext uri="{28A0092B-C50C-407E-A947-70E740481C1C}">
-                          <a14:useLocalDpi xmlns:a14="http://schemas.microsoft.com/office/drawing/2010/main" val="0"/>
-                        </a:ext>
-                      </a:extLst>
-                    </a:blip>
-                    <a:srcRect/>
+                    <a:blip r:embed="rId8"/>
                     <a:stretch>
                       <a:fillRect/>
                     </a:stretch>
                   </pic:blipFill>
-                  <pic:spPr bwMode="auto">
+                  <pic:spPr>
                     <a:xfrm>
                       <a:off x="0" y="0"/>
-                      <a:ext cx="5314048" cy="2961344"/>
+                      <a:ext cx="5519077" cy="3048992"/>
                     </a:xfrm>
                     <a:prstGeom prst="rect">
                       <a:avLst/>
                     </a:prstGeom>
-                    <a:noFill/>
-                    <a:ln>
-                      <a:noFill/>
-                    </a:ln>
                   </pic:spPr>
                 </pic:pic>
               </a:graphicData>
@@ -176,15 +160,6 @@
       <w:pPr>
         <w:rPr>
           <w:rFonts w:ascii="Baskerville Old Face" w:hAnsi="Baskerville Old Face"/>
-          <w:sz w:val="24"/>
-          <w:szCs w:val="24"/>
-        </w:rPr>
-      </w:pPr>
-    </w:p>
-    <w:p>
-      <w:pPr>
-        <w:rPr>
-          <w:rFonts w:ascii="Baskerville Old Face" w:hAnsi="Baskerville Old Face"/>
           <w:b/>
           <w:bCs/>
           <w:sz w:val="24"/>
@@ -209,13 +184,11 @@
           <w:rFonts w:ascii="Baskerville Old Face" w:hAnsi="Baskerville Old Face"/>
           <w:b/>
           <w:bCs/>
-          <w:sz w:val="24"/>
-          <w:szCs w:val="24"/>
-        </w:rPr>
-      </w:pPr>
-    </w:p>
-    <w:p>
-      <w:pPr>
+          <w:sz w:val="32"/>
+          <w:szCs w:val="32"/>
+        </w:rPr>
+      </w:pPr>
+      <w:r>
         <w:rPr>
           <w:rFonts w:ascii="Baskerville Old Face" w:hAnsi="Baskerville Old Face"/>
           <w:b/>
@@ -223,7 +196,8 @@
           <w:sz w:val="32"/>
           <w:szCs w:val="32"/>
         </w:rPr>
-      </w:pPr>
+        <w:t>A</w:t>
+      </w:r>
       <w:r>
         <w:rPr>
           <w:rFonts w:ascii="Baskerville Old Face" w:hAnsi="Baskerville Old Face"/>
@@ -232,21 +206,12 @@
           <w:sz w:val="32"/>
           <w:szCs w:val="32"/>
         </w:rPr>
-        <w:t>A</w:t>
-      </w:r>
-      <w:r>
-        <w:rPr>
-          <w:rFonts w:ascii="Baskerville Old Face" w:hAnsi="Baskerville Old Face"/>
-          <w:b/>
-          <w:bCs/>
-          <w:sz w:val="32"/>
-          <w:szCs w:val="32"/>
-        </w:rPr>
         <w:t>utores:</w:t>
       </w:r>
     </w:p>
     <w:p>
       <w:pPr>
+        <w:spacing w:line="240" w:lineRule="auto"/>
         <w:rPr>
           <w:rFonts w:ascii="Baskerville Old Face" w:hAnsi="Baskerville Old Face"/>
           <w:sz w:val="32"/>
@@ -271,13 +236,23 @@
         <w:t>Fossaty</w:t>
       </w:r>
       <w:proofErr w:type="spellEnd"/>
-      <w:r>
-        <w:rPr>
-          <w:rFonts w:ascii="Baskerville Old Face" w:hAnsi="Baskerville Old Face"/>
-          <w:sz w:val="32"/>
-          <w:szCs w:val="32"/>
-        </w:rPr>
-        <w:t>,</w:t>
+    </w:p>
+    <w:p>
+      <w:pPr>
+        <w:spacing w:line="240" w:lineRule="auto"/>
+        <w:rPr>
+          <w:rFonts w:ascii="Baskerville Old Face" w:hAnsi="Baskerville Old Face"/>
+          <w:sz w:val="32"/>
+          <w:szCs w:val="32"/>
+        </w:rPr>
+      </w:pPr>
+      <w:r>
+        <w:rPr>
+          <w:rFonts w:ascii="Baskerville Old Face" w:hAnsi="Baskerville Old Face"/>
+          <w:sz w:val="32"/>
+          <w:szCs w:val="32"/>
+        </w:rPr>
+        <w:t>Jorge Chaves Marín</w:t>
       </w:r>
       <w:r>
         <w:rPr>
@@ -287,22 +262,16 @@
         </w:rPr>
         <w:t xml:space="preserve"> </w:t>
       </w:r>
-      <w:r>
-        <w:rPr>
-          <w:rFonts w:ascii="Baskerville Old Face" w:hAnsi="Baskerville Old Face"/>
-          <w:sz w:val="32"/>
-          <w:szCs w:val="32"/>
-        </w:rPr>
-        <w:t>Jorge Chaves Marín</w:t>
-      </w:r>
-      <w:r>
-        <w:rPr>
-          <w:rFonts w:ascii="Baskerville Old Face" w:hAnsi="Baskerville Old Face"/>
-          <w:sz w:val="32"/>
-          <w:szCs w:val="32"/>
-        </w:rPr>
-        <w:t xml:space="preserve"> y </w:t>
-      </w:r>
+    </w:p>
+    <w:p>
+      <w:pPr>
+        <w:spacing w:line="240" w:lineRule="auto"/>
+        <w:rPr>
+          <w:rFonts w:ascii="Baskerville Old Face" w:hAnsi="Baskerville Old Face"/>
+          <w:sz w:val="32"/>
+          <w:szCs w:val="32"/>
+        </w:rPr>
+      </w:pPr>
       <w:r>
         <w:rPr>
           <w:rFonts w:ascii="Baskerville Old Face" w:hAnsi="Baskerville Old Face"/>
@@ -630,14 +599,6 @@
             </w:rPr>
             <w:t>áficos</w:t>
           </w:r>
-          <w:r>
-            <w:rPr>
-              <w:rFonts w:ascii="Baskerville Old Face" w:hAnsi="Baskerville Old Face"/>
-              <w:sz w:val="32"/>
-              <w:szCs w:val="32"/>
-            </w:rPr>
-            <w:t xml:space="preserve"> (Estilo Visual)</w:t>
-          </w:r>
         </w:p>
         <w:p>
           <w:pPr>
@@ -1251,7 +1212,7 @@
                     <pic:cNvPicPr/>
                   </pic:nvPicPr>
                   <pic:blipFill>
-                    <a:blip r:embed="rId7"/>
+                    <a:blip r:embed="rId9"/>
                     <a:stretch>
                       <a:fillRect/>
                     </a:stretch>
@@ -1424,10 +1385,10 @@
           <w:noProof/>
         </w:rPr>
         <w:drawing>
-          <wp:inline distT="0" distB="0" distL="0" distR="0" wp14:anchorId="4BD1410B" wp14:editId="35B91831">
-            <wp:extent cx="3181350" cy="866775"/>
-            <wp:effectExtent l="0" t="0" r="0" b="9525"/>
-            <wp:docPr id="3" name="Imagen 3"/>
+          <wp:inline distT="0" distB="0" distL="0" distR="0" wp14:anchorId="79149598" wp14:editId="6338093B">
+            <wp:extent cx="2886075" cy="698740"/>
+            <wp:effectExtent l="0" t="0" r="0" b="6350"/>
+            <wp:docPr id="11" name="Imagen 11"/>
             <wp:cNvGraphicFramePr>
               <a:graphicFrameLocks xmlns:a="http://schemas.openxmlformats.org/drawingml/2006/main" noChangeAspect="1"/>
             </wp:cNvGraphicFramePr>
@@ -1438,20 +1399,27 @@
                     <pic:cNvPr id="1" name=""/>
                     <pic:cNvPicPr/>
                   </pic:nvPicPr>
-                  <pic:blipFill>
-                    <a:blip r:embed="rId8"/>
-                    <a:stretch>
-                      <a:fillRect/>
-                    </a:stretch>
+                  <pic:blipFill rotWithShape="1">
+                    <a:blip r:embed="rId10"/>
+                    <a:srcRect b="8302"/>
+                    <a:stretch/>
                   </pic:blipFill>
-                  <pic:spPr>
+                  <pic:spPr bwMode="auto">
                     <a:xfrm>
                       <a:off x="0" y="0"/>
-                      <a:ext cx="3181350" cy="866775"/>
+                      <a:ext cx="2886075" cy="698740"/>
                     </a:xfrm>
                     <a:prstGeom prst="rect">
                       <a:avLst/>
                     </a:prstGeom>
+                    <a:ln>
+                      <a:noFill/>
+                    </a:ln>
+                    <a:extLst>
+                      <a:ext uri="{53640926-AAD7-44D8-BBD7-CCE9431645EC}">
+                        <a14:shadowObscured xmlns:a14="http://schemas.microsoft.com/office/drawing/2010/main"/>
+                      </a:ext>
+                    </a:extLst>
                   </pic:spPr>
                 </pic:pic>
               </a:graphicData>
@@ -1474,15 +1442,39 @@
           <w:sz w:val="32"/>
           <w:szCs w:val="32"/>
         </w:rPr>
-        <w:t>En la mazmorra nos encontramos con que nuestro personaje tiene una barra de vida, un contador de llaves</w:t>
-      </w:r>
-      <w:r>
-        <w:rPr>
-          <w:rFonts w:ascii="Baskerville Old Face" w:hAnsi="Baskerville Old Face"/>
-          <w:sz w:val="32"/>
-          <w:szCs w:val="32"/>
-        </w:rPr>
-        <w:t xml:space="preserve"> y monedas.</w:t>
+        <w:t>N</w:t>
+      </w:r>
+      <w:r>
+        <w:rPr>
+          <w:rFonts w:ascii="Baskerville Old Face" w:hAnsi="Baskerville Old Face"/>
+          <w:sz w:val="32"/>
+          <w:szCs w:val="32"/>
+        </w:rPr>
+        <w:t>uestro personaje tiene una barra de vida</w:t>
+      </w:r>
+      <w:r>
+        <w:rPr>
+          <w:rFonts w:ascii="Baskerville Old Face" w:hAnsi="Baskerville Old Face"/>
+          <w:sz w:val="32"/>
+          <w:szCs w:val="32"/>
+        </w:rPr>
+        <w:t>, que irá disminuyendo conforme le ataquen los enemigos y</w:t>
+      </w:r>
+      <w:r>
+        <w:rPr>
+          <w:rFonts w:ascii="Baskerville Old Face" w:hAnsi="Baskerville Old Face"/>
+          <w:sz w:val="32"/>
+          <w:szCs w:val="32"/>
+        </w:rPr>
+        <w:t xml:space="preserve"> un contador de llaves</w:t>
+      </w:r>
+      <w:r>
+        <w:rPr>
+          <w:rFonts w:ascii="Baskerville Old Face" w:hAnsi="Baskerville Old Face"/>
+          <w:sz w:val="32"/>
+          <w:szCs w:val="32"/>
+        </w:rPr>
+        <w:t>.</w:t>
       </w:r>
     </w:p>
     <w:p>
@@ -1569,66 +1561,6 @@
     </w:p>
     <w:p>
       <w:pPr>
-        <w:rPr>
-          <w:rFonts w:ascii="Baskerville Old Face" w:hAnsi="Baskerville Old Face"/>
-          <w:sz w:val="32"/>
-          <w:szCs w:val="32"/>
-        </w:rPr>
-      </w:pPr>
-      <w:r>
-        <w:rPr>
-          <w:rFonts w:ascii="Baskerville Old Face" w:hAnsi="Baskerville Old Face"/>
-          <w:sz w:val="32"/>
-          <w:szCs w:val="32"/>
-        </w:rPr>
-        <w:tab/>
-      </w:r>
-      <w:r>
-        <w:rPr>
-          <w:rFonts w:ascii="Baskerville Old Face" w:hAnsi="Baskerville Old Face"/>
-          <w:sz w:val="32"/>
-          <w:szCs w:val="32"/>
-        </w:rPr>
-        <w:tab/>
-      </w:r>
-      <w:r>
-        <w:rPr>
-          <w:rFonts w:ascii="Baskerville Old Face" w:hAnsi="Baskerville Old Face"/>
-          <w:sz w:val="32"/>
-          <w:szCs w:val="32"/>
-        </w:rPr>
-        <w:tab/>
-      </w:r>
-      <w:r>
-        <w:rPr>
-          <w:rFonts w:ascii="Baskerville Old Face" w:hAnsi="Baskerville Old Face"/>
-          <w:sz w:val="32"/>
-          <w:szCs w:val="32"/>
-        </w:rPr>
-        <w:tab/>
-      </w:r>
-      <w:r>
-        <w:rPr>
-          <w:rFonts w:ascii="Baskerville Old Face" w:hAnsi="Baskerville Old Face"/>
-          <w:sz w:val="32"/>
-          <w:szCs w:val="32"/>
-        </w:rPr>
-        <w:tab/>
-      </w:r>
-    </w:p>
-    <w:p>
-      <w:pPr>
-        <w:ind w:left="2832" w:firstLine="708"/>
-        <w:rPr>
-          <w:rFonts w:ascii="Baskerville Old Face" w:hAnsi="Baskerville Old Face"/>
-          <w:sz w:val="32"/>
-          <w:szCs w:val="32"/>
-        </w:rPr>
-      </w:pPr>
-    </w:p>
-    <w:p>
-      <w:pPr>
-        <w:ind w:left="2832" w:firstLine="708"/>
         <w:rPr>
           <w:rFonts w:ascii="Baskerville Old Face" w:hAnsi="Baskerville Old Face"/>
           <w:sz w:val="32"/>
@@ -1717,7 +1649,7 @@
                     <pic:cNvPicPr/>
                   </pic:nvPicPr>
                   <pic:blipFill>
-                    <a:blip r:embed="rId9"/>
+                    <a:blip r:embed="rId11"/>
                     <a:stretch>
                       <a:fillRect/>
                     </a:stretch>
@@ -1762,7 +1694,66 @@
           <w:sz w:val="32"/>
           <w:szCs w:val="32"/>
         </w:rPr>
+        <w:tab/>
+      </w:r>
+      <w:r>
+        <w:rPr>
+          <w:rFonts w:ascii="Baskerville Old Face" w:hAnsi="Baskerville Old Face"/>
+          <w:sz w:val="32"/>
+          <w:szCs w:val="32"/>
+        </w:rPr>
+        <w:tab/>
+      </w:r>
+      <w:r>
+        <w:rPr>
+          <w:rFonts w:ascii="Baskerville Old Face" w:hAnsi="Baskerville Old Face"/>
+          <w:sz w:val="32"/>
+          <w:szCs w:val="32"/>
+        </w:rPr>
+        <w:tab/>
+      </w:r>
+    </w:p>
+    <w:p>
+      <w:pPr>
+        <w:rPr>
+          <w:rFonts w:ascii="Baskerville Old Face" w:hAnsi="Baskerville Old Face"/>
+          <w:sz w:val="32"/>
+          <w:szCs w:val="32"/>
+        </w:rPr>
+      </w:pPr>
+    </w:p>
+    <w:p>
+      <w:pPr>
+        <w:rPr>
+          <w:rFonts w:ascii="Baskerville Old Face" w:hAnsi="Baskerville Old Face"/>
+          <w:sz w:val="32"/>
+          <w:szCs w:val="32"/>
+        </w:rPr>
+      </w:pPr>
+    </w:p>
+    <w:p>
+      <w:pPr>
+        <w:rPr>
+          <w:rFonts w:ascii="Baskerville Old Face" w:hAnsi="Baskerville Old Face"/>
+          <w:sz w:val="32"/>
+          <w:szCs w:val="32"/>
+        </w:rPr>
+      </w:pPr>
+      <w:r>
+        <w:rPr>
+          <w:rFonts w:ascii="Baskerville Old Face" w:hAnsi="Baskerville Old Face"/>
+          <w:sz w:val="32"/>
+          <w:szCs w:val="32"/>
+        </w:rPr>
         <w:lastRenderedPageBreak/>
+        <w:tab/>
+      </w:r>
+      <w:r>
+        <w:rPr>
+          <w:rFonts w:ascii="Baskerville Old Face" w:hAnsi="Baskerville Old Face"/>
+          <w:sz w:val="32"/>
+          <w:szCs w:val="32"/>
+        </w:rPr>
         <w:tab/>
       </w:r>
       <w:r>
@@ -1864,7 +1855,7 @@
                     </pic:cNvPicPr>
                   </pic:nvPicPr>
                   <pic:blipFill>
-                    <a:blip r:embed="rId6">
+                    <a:blip r:embed="rId12">
                       <a:extLst>
                         <a:ext uri="{28A0092B-C50C-407E-A947-70E740481C1C}">
                           <a14:useLocalDpi xmlns:a14="http://schemas.microsoft.com/office/drawing/2010/main" val="0"/>
@@ -1948,7 +1939,7 @@
                     <pic:cNvPicPr/>
                   </pic:nvPicPr>
                   <pic:blipFill>
-                    <a:blip r:embed="rId10"/>
+                    <a:blip r:embed="rId13"/>
                     <a:stretch>
                       <a:fillRect/>
                     </a:stretch>
@@ -2010,1099 +2001,6 @@
             <wp:extent cx="2984644" cy="1679740"/>
             <wp:effectExtent l="0" t="0" r="6350" b="0"/>
             <wp:docPr id="7" name="Imagen 7"/>
-            <wp:cNvGraphicFramePr>
-              <a:graphicFrameLocks xmlns:a="http://schemas.openxmlformats.org/drawingml/2006/main" noChangeAspect="1"/>
-            </wp:cNvGraphicFramePr>
-            <a:graphic xmlns:a="http://schemas.openxmlformats.org/drawingml/2006/main">
-              <a:graphicData uri="http://schemas.openxmlformats.org/drawingml/2006/picture">
-                <pic:pic xmlns:pic="http://schemas.openxmlformats.org/drawingml/2006/picture">
-                  <pic:nvPicPr>
-                    <pic:cNvPr id="1" name=""/>
-                    <pic:cNvPicPr/>
-                  </pic:nvPicPr>
-                  <pic:blipFill>
-                    <a:blip r:embed="rId11"/>
-                    <a:stretch>
-                      <a:fillRect/>
-                    </a:stretch>
-                  </pic:blipFill>
-                  <pic:spPr>
-                    <a:xfrm>
-                      <a:off x="0" y="0"/>
-                      <a:ext cx="3032668" cy="1706768"/>
-                    </a:xfrm>
-                    <a:prstGeom prst="rect">
-                      <a:avLst/>
-                    </a:prstGeom>
-                  </pic:spPr>
-                </pic:pic>
-              </a:graphicData>
-            </a:graphic>
-          </wp:inline>
-        </w:drawing>
-      </w:r>
-    </w:p>
-    <w:p>
-      <w:pPr>
-        <w:pStyle w:val="Prrafodelista"/>
-        <w:numPr>
-          <w:ilvl w:val="2"/>
-          <w:numId w:val="2"/>
-        </w:numPr>
-        <w:rPr>
-          <w:rFonts w:ascii="Baskerville Old Face" w:hAnsi="Baskerville Old Face"/>
-          <w:sz w:val="32"/>
-          <w:szCs w:val="32"/>
-        </w:rPr>
-      </w:pPr>
-      <w:r>
-        <w:rPr>
-          <w:rFonts w:ascii="Baskerville Old Face" w:hAnsi="Baskerville Old Face"/>
-          <w:sz w:val="32"/>
-          <w:szCs w:val="32"/>
-        </w:rPr>
-        <w:t>Mundo 4 “Mazmorra Principal”</w:t>
-      </w:r>
-    </w:p>
-    <w:p>
-      <w:pPr>
-        <w:pStyle w:val="Prrafodelista"/>
-        <w:ind w:left="2160"/>
-        <w:rPr>
-          <w:rFonts w:ascii="Baskerville Old Face" w:hAnsi="Baskerville Old Face"/>
-          <w:sz w:val="32"/>
-          <w:szCs w:val="32"/>
-        </w:rPr>
-      </w:pPr>
-      <w:r>
-        <w:rPr>
-          <w:noProof/>
-        </w:rPr>
-        <w:drawing>
-          <wp:inline distT="0" distB="0" distL="0" distR="0" wp14:anchorId="399561F2" wp14:editId="6AA6AD78">
-            <wp:extent cx="2958860" cy="1696196"/>
-            <wp:effectExtent l="0" t="0" r="0" b="0"/>
-            <wp:docPr id="8" name="Imagen 8"/>
-            <wp:cNvGraphicFramePr>
-              <a:graphicFrameLocks xmlns:a="http://schemas.openxmlformats.org/drawingml/2006/main" noChangeAspect="1"/>
-            </wp:cNvGraphicFramePr>
-            <a:graphic xmlns:a="http://schemas.openxmlformats.org/drawingml/2006/main">
-              <a:graphicData uri="http://schemas.openxmlformats.org/drawingml/2006/picture">
-                <pic:pic xmlns:pic="http://schemas.openxmlformats.org/drawingml/2006/picture">
-                  <pic:nvPicPr>
-                    <pic:cNvPr id="1" name=""/>
-                    <pic:cNvPicPr/>
-                  </pic:nvPicPr>
-                  <pic:blipFill>
-                    <a:blip r:embed="rId12"/>
-                    <a:stretch>
-                      <a:fillRect/>
-                    </a:stretch>
-                  </pic:blipFill>
-                  <pic:spPr>
-                    <a:xfrm>
-                      <a:off x="0" y="0"/>
-                      <a:ext cx="3076372" cy="1763561"/>
-                    </a:xfrm>
-                    <a:prstGeom prst="rect">
-                      <a:avLst/>
-                    </a:prstGeom>
-                  </pic:spPr>
-                </pic:pic>
-              </a:graphicData>
-            </a:graphic>
-          </wp:inline>
-        </w:drawing>
-      </w:r>
-    </w:p>
-    <w:p>
-      <w:pPr>
-        <w:pStyle w:val="Prrafodelista"/>
-        <w:numPr>
-          <w:ilvl w:val="2"/>
-          <w:numId w:val="2"/>
-        </w:numPr>
-        <w:rPr>
-          <w:rFonts w:ascii="Baskerville Old Face" w:hAnsi="Baskerville Old Face"/>
-          <w:sz w:val="32"/>
-          <w:szCs w:val="32"/>
-        </w:rPr>
-      </w:pPr>
-      <w:r>
-        <w:rPr>
-          <w:rFonts w:ascii="Baskerville Old Face" w:hAnsi="Baskerville Old Face"/>
-          <w:sz w:val="32"/>
-          <w:szCs w:val="32"/>
-        </w:rPr>
-        <w:lastRenderedPageBreak/>
-        <w:t>Mundo 5 “Créditos”</w:t>
-      </w:r>
-    </w:p>
-    <w:p>
-      <w:pPr>
-        <w:ind w:left="1416" w:firstLine="708"/>
-        <w:rPr>
-          <w:rFonts w:ascii="Baskerville Old Face" w:hAnsi="Baskerville Old Face"/>
-          <w:sz w:val="32"/>
-          <w:szCs w:val="32"/>
-        </w:rPr>
-      </w:pPr>
-      <w:r>
-        <w:rPr>
-          <w:noProof/>
-        </w:rPr>
-        <w:drawing>
-          <wp:inline distT="0" distB="0" distL="0" distR="0" wp14:anchorId="5A4C3BA5" wp14:editId="12ECBF07">
-            <wp:extent cx="2311879" cy="896316"/>
-            <wp:effectExtent l="0" t="0" r="0" b="0"/>
-            <wp:docPr id="9" name="Imagen 9"/>
-            <wp:cNvGraphicFramePr>
-              <a:graphicFrameLocks xmlns:a="http://schemas.openxmlformats.org/drawingml/2006/main" noChangeAspect="1"/>
-            </wp:cNvGraphicFramePr>
-            <a:graphic xmlns:a="http://schemas.openxmlformats.org/drawingml/2006/main">
-              <a:graphicData uri="http://schemas.openxmlformats.org/drawingml/2006/picture">
-                <pic:pic xmlns:pic="http://schemas.openxmlformats.org/drawingml/2006/picture">
-                  <pic:nvPicPr>
-                    <pic:cNvPr id="1" name=""/>
-                    <pic:cNvPicPr/>
-                  </pic:nvPicPr>
-                  <pic:blipFill>
-                    <a:blip r:embed="rId13"/>
-                    <a:stretch>
-                      <a:fillRect/>
-                    </a:stretch>
-                  </pic:blipFill>
-                  <pic:spPr>
-                    <a:xfrm>
-                      <a:off x="0" y="0"/>
-                      <a:ext cx="2370923" cy="919207"/>
-                    </a:xfrm>
-                    <a:prstGeom prst="rect">
-                      <a:avLst/>
-                    </a:prstGeom>
-                  </pic:spPr>
-                </pic:pic>
-              </a:graphicData>
-            </a:graphic>
-          </wp:inline>
-        </w:drawing>
-      </w:r>
-    </w:p>
-    <w:p>
-      <w:pPr>
-        <w:pStyle w:val="Prrafodelista"/>
-        <w:ind w:left="3600"/>
-        <w:rPr>
-          <w:rFonts w:ascii="Baskerville Old Face" w:hAnsi="Baskerville Old Face"/>
-          <w:sz w:val="32"/>
-          <w:szCs w:val="32"/>
-        </w:rPr>
-      </w:pPr>
-    </w:p>
-    <w:p>
-      <w:pPr>
-        <w:ind w:left="2124" w:firstLine="708"/>
-        <w:rPr>
-          <w:rFonts w:ascii="Baskerville Old Face" w:hAnsi="Baskerville Old Face"/>
-          <w:sz w:val="32"/>
-          <w:szCs w:val="32"/>
-        </w:rPr>
-      </w:pPr>
-      <w:r>
-        <w:rPr>
-          <w:rFonts w:ascii="Baskerville Old Face" w:hAnsi="Baskerville Old Face"/>
-          <w:sz w:val="32"/>
-          <w:szCs w:val="32"/>
-        </w:rPr>
-        <w:t>Muertes y Victoria</w:t>
-      </w:r>
-    </w:p>
-    <w:p>
-      <w:pPr>
-        <w:rPr>
-          <w:rFonts w:ascii="Baskerville Old Face" w:hAnsi="Baskerville Old Face"/>
-          <w:sz w:val="32"/>
-          <w:szCs w:val="32"/>
-        </w:rPr>
-      </w:pPr>
-      <w:r>
-        <w:rPr>
-          <w:rFonts w:ascii="Baskerville Old Face" w:hAnsi="Baskerville Old Face"/>
-          <w:sz w:val="32"/>
-          <w:szCs w:val="32"/>
-        </w:rPr>
-        <w:t xml:space="preserve">La muerte del personaje se penalizará llevándolo a un </w:t>
-      </w:r>
-      <w:proofErr w:type="spellStart"/>
-      <w:r>
-        <w:rPr>
-          <w:rFonts w:ascii="Baskerville Old Face" w:hAnsi="Baskerville Old Face"/>
-          <w:sz w:val="32"/>
-          <w:szCs w:val="32"/>
-        </w:rPr>
-        <w:t>Checkpoint</w:t>
-      </w:r>
-      <w:proofErr w:type="spellEnd"/>
-      <w:r>
-        <w:rPr>
-          <w:rFonts w:ascii="Baskerville Old Face" w:hAnsi="Baskerville Old Face"/>
-          <w:sz w:val="32"/>
-          <w:szCs w:val="32"/>
-        </w:rPr>
-        <w:t xml:space="preserve"> en una zona anterior por la que deberá pasar.</w:t>
-      </w:r>
-    </w:p>
-    <w:p>
-      <w:pPr>
-        <w:rPr>
-          <w:rFonts w:ascii="Baskerville Old Face" w:hAnsi="Baskerville Old Face"/>
-          <w:sz w:val="32"/>
-          <w:szCs w:val="32"/>
-        </w:rPr>
-      </w:pPr>
-      <w:r>
-        <w:rPr>
-          <w:rFonts w:ascii="Baskerville Old Face" w:hAnsi="Baskerville Old Face"/>
-          <w:sz w:val="32"/>
-          <w:szCs w:val="32"/>
-        </w:rPr>
-        <w:t>Los pinchos ejecutarán una muerte instantánea sobre el jugador, mientras que los enemigos comunes y el Boss Final le irá restando vida progresivamente, hasta dejarla a cero.</w:t>
-      </w:r>
-    </w:p>
-    <w:p>
-      <w:pPr>
-        <w:rPr>
-          <w:rFonts w:ascii="Baskerville Old Face" w:hAnsi="Baskerville Old Face"/>
-          <w:sz w:val="32"/>
-          <w:szCs w:val="32"/>
-        </w:rPr>
-      </w:pPr>
-      <w:r>
-        <w:rPr>
-          <w:rFonts w:ascii="Baskerville Old Face" w:hAnsi="Baskerville Old Face"/>
-          <w:sz w:val="32"/>
-          <w:szCs w:val="32"/>
-        </w:rPr>
-        <w:tab/>
-      </w:r>
-      <w:r>
-        <w:rPr>
-          <w:rFonts w:ascii="Baskerville Old Face" w:hAnsi="Baskerville Old Face"/>
-          <w:sz w:val="32"/>
-          <w:szCs w:val="32"/>
-        </w:rPr>
-        <w:tab/>
-      </w:r>
-      <w:r>
-        <w:rPr>
-          <w:rFonts w:ascii="Baskerville Old Face" w:hAnsi="Baskerville Old Face"/>
-          <w:sz w:val="32"/>
-          <w:szCs w:val="32"/>
-        </w:rPr>
-        <w:tab/>
-      </w:r>
-      <w:r>
-        <w:rPr>
-          <w:rFonts w:ascii="Baskerville Old Face" w:hAnsi="Baskerville Old Face"/>
-          <w:sz w:val="32"/>
-          <w:szCs w:val="32"/>
-        </w:rPr>
-        <w:tab/>
-      </w:r>
-      <w:r>
-        <w:rPr>
-          <w:rFonts w:ascii="Baskerville Old Face" w:hAnsi="Baskerville Old Face"/>
-          <w:sz w:val="32"/>
-          <w:szCs w:val="32"/>
-        </w:rPr>
-        <w:tab/>
-      </w:r>
-      <w:r>
-        <w:rPr>
-          <w:rFonts w:ascii="Baskerville Old Face" w:hAnsi="Baskerville Old Face"/>
-          <w:sz w:val="32"/>
-          <w:szCs w:val="32"/>
-        </w:rPr>
-        <w:t>Gráficos</w:t>
-      </w:r>
-    </w:p>
-    <w:p>
-      <w:pPr>
-        <w:rPr>
-          <w:rFonts w:ascii="Baskerville Old Face" w:hAnsi="Baskerville Old Face"/>
-          <w:sz w:val="32"/>
-          <w:szCs w:val="32"/>
-        </w:rPr>
-      </w:pPr>
-      <w:r>
-        <w:rPr>
-          <w:rFonts w:ascii="Baskerville Old Face" w:hAnsi="Baskerville Old Face"/>
-          <w:sz w:val="32"/>
-          <w:szCs w:val="32"/>
-        </w:rPr>
-        <w:t xml:space="preserve">Fatal </w:t>
-      </w:r>
-      <w:proofErr w:type="spellStart"/>
-      <w:r>
-        <w:rPr>
-          <w:rFonts w:ascii="Baskerville Old Face" w:hAnsi="Baskerville Old Face"/>
-          <w:sz w:val="32"/>
-          <w:szCs w:val="32"/>
-        </w:rPr>
-        <w:t>Dimensions</w:t>
-      </w:r>
-      <w:proofErr w:type="spellEnd"/>
-      <w:r>
-        <w:rPr>
-          <w:rFonts w:ascii="Baskerville Old Face" w:hAnsi="Baskerville Old Face"/>
-          <w:sz w:val="32"/>
-          <w:szCs w:val="32"/>
-        </w:rPr>
-        <w:t xml:space="preserve"> es un juego realizado enteramente en gráficos 2D, todos han sido descargados con licencias de dominio público.</w:t>
-      </w:r>
-    </w:p>
-    <w:p>
-      <w:pPr>
-        <w:rPr>
-          <w:rFonts w:ascii="Baskerville Old Face" w:hAnsi="Baskerville Old Face"/>
-          <w:sz w:val="32"/>
-          <w:szCs w:val="32"/>
-        </w:rPr>
-      </w:pPr>
-      <w:r>
-        <w:rPr>
-          <w:rFonts w:ascii="Baskerville Old Face" w:hAnsi="Baskerville Old Face"/>
-          <w:sz w:val="32"/>
-          <w:szCs w:val="32"/>
-        </w:rPr>
-        <w:t>El método para la creación del mundo se ha realizado mediante la paleta de dibujo, creando un mundo desde cero</w:t>
-      </w:r>
-      <w:r>
-        <w:rPr>
-          <w:rFonts w:ascii="Baskerville Old Face" w:hAnsi="Baskerville Old Face"/>
-          <w:sz w:val="32"/>
-          <w:szCs w:val="32"/>
-        </w:rPr>
-        <w:t>.</w:t>
-      </w:r>
-    </w:p>
-    <w:p>
-      <w:pPr>
-        <w:rPr>
-          <w:rFonts w:ascii="Baskerville Old Face" w:hAnsi="Baskerville Old Face"/>
-          <w:sz w:val="32"/>
-          <w:szCs w:val="32"/>
-        </w:rPr>
-      </w:pPr>
-    </w:p>
-    <w:p>
-      <w:pPr>
-        <w:rPr>
-          <w:rFonts w:ascii="Baskerville Old Face" w:hAnsi="Baskerville Old Face"/>
-          <w:sz w:val="32"/>
-          <w:szCs w:val="32"/>
-        </w:rPr>
-      </w:pPr>
-      <w:r>
-        <w:rPr>
-          <w:rFonts w:ascii="Baskerville Old Face" w:hAnsi="Baskerville Old Face"/>
-          <w:sz w:val="32"/>
-          <w:szCs w:val="32"/>
-        </w:rPr>
-        <w:tab/>
-      </w:r>
-      <w:r>
-        <w:rPr>
-          <w:rFonts w:ascii="Baskerville Old Face" w:hAnsi="Baskerville Old Face"/>
-          <w:sz w:val="32"/>
-          <w:szCs w:val="32"/>
-        </w:rPr>
-        <w:tab/>
-      </w:r>
-      <w:r>
-        <w:rPr>
-          <w:rFonts w:ascii="Baskerville Old Face" w:hAnsi="Baskerville Old Face"/>
-          <w:sz w:val="32"/>
-          <w:szCs w:val="32"/>
-        </w:rPr>
-        <w:tab/>
-      </w:r>
-      <w:r>
-        <w:rPr>
-          <w:rFonts w:ascii="Baskerville Old Face" w:hAnsi="Baskerville Old Face"/>
-          <w:sz w:val="32"/>
-          <w:szCs w:val="32"/>
-        </w:rPr>
-        <w:tab/>
-      </w:r>
-      <w:r>
-        <w:rPr>
-          <w:rFonts w:ascii="Baskerville Old Face" w:hAnsi="Baskerville Old Face"/>
-          <w:sz w:val="32"/>
-          <w:szCs w:val="32"/>
-        </w:rPr>
-        <w:tab/>
-        <w:t>Música</w:t>
-      </w:r>
-    </w:p>
-    <w:p>
-      <w:pPr>
-        <w:rPr>
-          <w:rFonts w:ascii="Baskerville Old Face" w:hAnsi="Baskerville Old Face"/>
-          <w:sz w:val="32"/>
-          <w:szCs w:val="32"/>
-        </w:rPr>
-      </w:pPr>
-      <w:r>
-        <w:rPr>
-          <w:rFonts w:ascii="Baskerville Old Face" w:hAnsi="Baskerville Old Face"/>
-          <w:sz w:val="32"/>
-          <w:szCs w:val="32"/>
-        </w:rPr>
-        <w:t xml:space="preserve">La banda sonora ha sido compuesta por Jorge Chaves, utilizando </w:t>
-      </w:r>
-      <w:proofErr w:type="spellStart"/>
-      <w:r>
-        <w:rPr>
-          <w:rFonts w:ascii="Baskerville Old Face" w:hAnsi="Baskerville Old Face"/>
-          <w:sz w:val="32"/>
-          <w:szCs w:val="32"/>
-        </w:rPr>
-        <w:t>Fl</w:t>
-      </w:r>
-      <w:proofErr w:type="spellEnd"/>
-      <w:r>
-        <w:rPr>
-          <w:rFonts w:ascii="Baskerville Old Face" w:hAnsi="Baskerville Old Face"/>
-          <w:sz w:val="32"/>
-          <w:szCs w:val="32"/>
-        </w:rPr>
-        <w:t xml:space="preserve"> Studio</w:t>
-      </w:r>
-      <w:r>
-        <w:rPr>
-          <w:rFonts w:ascii="Baskerville Old Face" w:hAnsi="Baskerville Old Face"/>
-          <w:sz w:val="32"/>
-          <w:szCs w:val="32"/>
-        </w:rPr>
-        <w:t xml:space="preserve"> y Bosca </w:t>
-      </w:r>
-      <w:proofErr w:type="spellStart"/>
-      <w:r>
-        <w:rPr>
-          <w:rFonts w:ascii="Baskerville Old Face" w:hAnsi="Baskerville Old Face"/>
-          <w:sz w:val="32"/>
-          <w:szCs w:val="32"/>
-        </w:rPr>
-        <w:t>Ceoil</w:t>
-      </w:r>
-      <w:proofErr w:type="spellEnd"/>
-      <w:r>
-        <w:rPr>
-          <w:rFonts w:ascii="Baskerville Old Face" w:hAnsi="Baskerville Old Face"/>
-          <w:sz w:val="32"/>
-          <w:szCs w:val="32"/>
-        </w:rPr>
-        <w:t>,</w:t>
-      </w:r>
-      <w:r>
-        <w:rPr>
-          <w:rFonts w:ascii="Baskerville Old Face" w:hAnsi="Baskerville Old Face"/>
-          <w:sz w:val="32"/>
-          <w:szCs w:val="32"/>
-        </w:rPr>
-        <w:t xml:space="preserve"> contiene las siguientes canciones: </w:t>
-      </w:r>
-    </w:p>
-    <w:p>
-      <w:pPr>
-        <w:pStyle w:val="Prrafodelista"/>
-        <w:numPr>
-          <w:ilvl w:val="2"/>
-          <w:numId w:val="2"/>
-        </w:numPr>
-        <w:rPr>
-          <w:rFonts w:ascii="Baskerville Old Face" w:hAnsi="Baskerville Old Face"/>
-          <w:sz w:val="32"/>
-          <w:szCs w:val="32"/>
-        </w:rPr>
-      </w:pPr>
-      <w:r>
-        <w:rPr>
-          <w:rFonts w:ascii="Baskerville Old Face" w:hAnsi="Baskerville Old Face"/>
-          <w:sz w:val="32"/>
-          <w:szCs w:val="32"/>
-        </w:rPr>
-        <w:t>Intro</w:t>
-      </w:r>
-      <w:r>
-        <w:rPr>
-          <w:rFonts w:ascii="Baskerville Old Face" w:hAnsi="Baskerville Old Face"/>
-          <w:sz w:val="32"/>
-          <w:szCs w:val="32"/>
-        </w:rPr>
-        <w:t>ducción</w:t>
-      </w:r>
-      <w:r>
-        <w:rPr>
-          <w:rFonts w:ascii="Baskerville Old Face" w:hAnsi="Baskerville Old Face"/>
-          <w:sz w:val="32"/>
-          <w:szCs w:val="32"/>
-        </w:rPr>
-        <w:t>: “</w:t>
-      </w:r>
-      <w:proofErr w:type="spellStart"/>
-      <w:r>
-        <w:rPr>
-          <w:rFonts w:ascii="Baskerville Old Face" w:hAnsi="Baskerville Old Face"/>
-          <w:sz w:val="32"/>
-          <w:szCs w:val="32"/>
-        </w:rPr>
-        <w:t>Dark</w:t>
-      </w:r>
-      <w:proofErr w:type="spellEnd"/>
-      <w:r>
-        <w:rPr>
-          <w:rFonts w:ascii="Baskerville Old Face" w:hAnsi="Baskerville Old Face"/>
-          <w:sz w:val="32"/>
-          <w:szCs w:val="32"/>
-        </w:rPr>
-        <w:t xml:space="preserve"> </w:t>
-      </w:r>
-      <w:proofErr w:type="spellStart"/>
-      <w:r>
-        <w:rPr>
-          <w:rFonts w:ascii="Baskerville Old Face" w:hAnsi="Baskerville Old Face"/>
-          <w:sz w:val="32"/>
-          <w:szCs w:val="32"/>
-        </w:rPr>
-        <w:t>Begins</w:t>
-      </w:r>
-      <w:proofErr w:type="spellEnd"/>
-      <w:r>
-        <w:rPr>
-          <w:rFonts w:ascii="Baskerville Old Face" w:hAnsi="Baskerville Old Face"/>
-          <w:sz w:val="32"/>
-          <w:szCs w:val="32"/>
-        </w:rPr>
-        <w:t xml:space="preserve">”. </w:t>
-      </w:r>
-    </w:p>
-    <w:p>
-      <w:pPr>
-        <w:pStyle w:val="Prrafodelista"/>
-        <w:numPr>
-          <w:ilvl w:val="2"/>
-          <w:numId w:val="2"/>
-        </w:numPr>
-        <w:rPr>
-          <w:rFonts w:ascii="Baskerville Old Face" w:hAnsi="Baskerville Old Face"/>
-          <w:sz w:val="32"/>
-          <w:szCs w:val="32"/>
-          <w:lang w:val="en-US"/>
-        </w:rPr>
-      </w:pPr>
-      <w:proofErr w:type="spellStart"/>
-      <w:r>
-        <w:rPr>
-          <w:rFonts w:ascii="Baskerville Old Face" w:hAnsi="Baskerville Old Face"/>
-          <w:sz w:val="32"/>
-          <w:szCs w:val="32"/>
-          <w:lang w:val="en-US"/>
-        </w:rPr>
-        <w:t>Habitación</w:t>
-      </w:r>
-      <w:proofErr w:type="spellEnd"/>
-      <w:r>
-        <w:rPr>
-          <w:rFonts w:ascii="Baskerville Old Face" w:hAnsi="Baskerville Old Face"/>
-          <w:sz w:val="32"/>
-          <w:szCs w:val="32"/>
-          <w:lang w:val="en-US"/>
-        </w:rPr>
-        <w:t>: “What I’m Doing Here”.</w:t>
-      </w:r>
-    </w:p>
-    <w:p>
-      <w:pPr>
-        <w:pStyle w:val="Prrafodelista"/>
-        <w:numPr>
-          <w:ilvl w:val="2"/>
-          <w:numId w:val="2"/>
-        </w:numPr>
-        <w:rPr>
-          <w:rFonts w:ascii="Baskerville Old Face" w:hAnsi="Baskerville Old Face"/>
-          <w:sz w:val="32"/>
-          <w:szCs w:val="32"/>
-        </w:rPr>
-      </w:pPr>
-      <w:r>
-        <w:rPr>
-          <w:rFonts w:ascii="Baskerville Old Face" w:hAnsi="Baskerville Old Face"/>
-          <w:sz w:val="32"/>
-          <w:szCs w:val="32"/>
-        </w:rPr>
-        <w:t>P</w:t>
-      </w:r>
-      <w:r>
-        <w:rPr>
-          <w:rFonts w:ascii="Baskerville Old Face" w:hAnsi="Baskerville Old Face"/>
-          <w:sz w:val="32"/>
-          <w:szCs w:val="32"/>
-        </w:rPr>
-        <w:t>ueblo</w:t>
-      </w:r>
-      <w:r>
-        <w:rPr>
-          <w:rFonts w:ascii="Baskerville Old Face" w:hAnsi="Baskerville Old Face"/>
-          <w:sz w:val="32"/>
-          <w:szCs w:val="32"/>
-        </w:rPr>
-        <w:t>: “</w:t>
-      </w:r>
-      <w:proofErr w:type="spellStart"/>
-      <w:r>
-        <w:rPr>
-          <w:rFonts w:ascii="Baskerville Old Face" w:hAnsi="Baskerville Old Face"/>
-          <w:sz w:val="32"/>
-          <w:szCs w:val="32"/>
-        </w:rPr>
-        <w:t>Village</w:t>
-      </w:r>
-      <w:proofErr w:type="spellEnd"/>
-      <w:r>
-        <w:rPr>
-          <w:rFonts w:ascii="Baskerville Old Face" w:hAnsi="Baskerville Old Face"/>
-          <w:sz w:val="32"/>
-          <w:szCs w:val="32"/>
-        </w:rPr>
-        <w:t>”.</w:t>
-      </w:r>
-    </w:p>
-    <w:p>
-      <w:pPr>
-        <w:pStyle w:val="Prrafodelista"/>
-        <w:numPr>
-          <w:ilvl w:val="2"/>
-          <w:numId w:val="2"/>
-        </w:numPr>
-        <w:rPr>
-          <w:rFonts w:ascii="Baskerville Old Face" w:hAnsi="Baskerville Old Face"/>
-          <w:sz w:val="32"/>
-          <w:szCs w:val="32"/>
-        </w:rPr>
-      </w:pPr>
-      <w:proofErr w:type="spellStart"/>
-      <w:r>
-        <w:rPr>
-          <w:rFonts w:ascii="Baskerville Old Face" w:hAnsi="Baskerville Old Face"/>
-          <w:sz w:val="32"/>
-          <w:szCs w:val="32"/>
-        </w:rPr>
-        <w:t>Dungeon</w:t>
-      </w:r>
-      <w:proofErr w:type="spellEnd"/>
-      <w:proofErr w:type="gramStart"/>
-      <w:r>
-        <w:rPr>
-          <w:rFonts w:ascii="Baskerville Old Face" w:hAnsi="Baskerville Old Face"/>
-          <w:sz w:val="32"/>
-          <w:szCs w:val="32"/>
-        </w:rPr>
-        <w:t>:”</w:t>
-      </w:r>
-      <w:proofErr w:type="spellStart"/>
-      <w:r>
-        <w:rPr>
-          <w:rFonts w:ascii="Baskerville Old Face" w:hAnsi="Baskerville Old Face"/>
-          <w:sz w:val="32"/>
-          <w:szCs w:val="32"/>
-        </w:rPr>
-        <w:t>Gravity</w:t>
-      </w:r>
-      <w:proofErr w:type="spellEnd"/>
-      <w:proofErr w:type="gramEnd"/>
-      <w:r>
-        <w:rPr>
-          <w:rFonts w:ascii="Baskerville Old Face" w:hAnsi="Baskerville Old Face"/>
-          <w:sz w:val="32"/>
-          <w:szCs w:val="32"/>
-        </w:rPr>
-        <w:t xml:space="preserve"> </w:t>
-      </w:r>
-      <w:proofErr w:type="spellStart"/>
-      <w:r>
-        <w:rPr>
-          <w:rFonts w:ascii="Baskerville Old Face" w:hAnsi="Baskerville Old Face"/>
-          <w:sz w:val="32"/>
-          <w:szCs w:val="32"/>
-        </w:rPr>
-        <w:t>Inverted</w:t>
-      </w:r>
-      <w:proofErr w:type="spellEnd"/>
-      <w:r>
-        <w:rPr>
-          <w:rFonts w:ascii="Baskerville Old Face" w:hAnsi="Baskerville Old Face"/>
-          <w:sz w:val="32"/>
-          <w:szCs w:val="32"/>
-        </w:rPr>
-        <w:t>”.</w:t>
-      </w:r>
-    </w:p>
-    <w:p>
-      <w:pPr>
-        <w:pStyle w:val="Prrafodelista"/>
-        <w:numPr>
-          <w:ilvl w:val="2"/>
-          <w:numId w:val="2"/>
-        </w:numPr>
-        <w:rPr>
-          <w:rFonts w:ascii="Baskerville Old Face" w:hAnsi="Baskerville Old Face"/>
-          <w:sz w:val="32"/>
-          <w:szCs w:val="32"/>
-          <w:lang w:val="en-US"/>
-        </w:rPr>
-      </w:pPr>
-      <w:r>
-        <w:rPr>
-          <w:rFonts w:ascii="Baskerville Old Face" w:hAnsi="Baskerville Old Face"/>
-          <w:sz w:val="32"/>
-          <w:szCs w:val="32"/>
-          <w:lang w:val="en-US"/>
-        </w:rPr>
-        <w:t>Boss</w:t>
-      </w:r>
-      <w:r>
-        <w:rPr>
-          <w:rFonts w:ascii="Baskerville Old Face" w:hAnsi="Baskerville Old Face"/>
-          <w:sz w:val="32"/>
-          <w:szCs w:val="32"/>
-          <w:lang w:val="en-US"/>
-        </w:rPr>
-        <w:t>: “You Fate Ends Here”.</w:t>
-      </w:r>
-    </w:p>
-    <w:p>
-      <w:pPr>
-        <w:pStyle w:val="Prrafodelista"/>
-        <w:numPr>
-          <w:ilvl w:val="2"/>
-          <w:numId w:val="2"/>
-        </w:numPr>
-        <w:rPr>
-          <w:rFonts w:ascii="Baskerville Old Face" w:hAnsi="Baskerville Old Face"/>
-          <w:sz w:val="32"/>
-          <w:szCs w:val="32"/>
-          <w:lang w:val="en-US"/>
-        </w:rPr>
-      </w:pPr>
-      <w:r>
-        <w:rPr>
-          <w:rFonts w:ascii="Baskerville Old Face" w:hAnsi="Baskerville Old Face"/>
-          <w:sz w:val="32"/>
-          <w:szCs w:val="32"/>
-        </w:rPr>
-        <w:t>Créditos</w:t>
-      </w:r>
-      <w:r>
-        <w:rPr>
-          <w:rFonts w:ascii="Baskerville Old Face" w:hAnsi="Baskerville Old Face"/>
-          <w:sz w:val="32"/>
-          <w:szCs w:val="32"/>
-        </w:rPr>
-        <w:t xml:space="preserve">: </w:t>
-      </w:r>
-      <w:proofErr w:type="gramStart"/>
-      <w:r>
-        <w:rPr>
-          <w:rFonts w:ascii="Baskerville Old Face" w:hAnsi="Baskerville Old Face"/>
-          <w:sz w:val="32"/>
-          <w:szCs w:val="32"/>
-        </w:rPr>
-        <w:t xml:space="preserve">“ </w:t>
-      </w:r>
-      <w:proofErr w:type="spellStart"/>
-      <w:r>
-        <w:rPr>
-          <w:rFonts w:ascii="Baskerville Old Face" w:hAnsi="Baskerville Old Face"/>
-          <w:sz w:val="32"/>
-          <w:szCs w:val="32"/>
-        </w:rPr>
-        <w:t>Rest</w:t>
-      </w:r>
-      <w:proofErr w:type="spellEnd"/>
-      <w:proofErr w:type="gramEnd"/>
-      <w:r>
-        <w:rPr>
-          <w:rFonts w:ascii="Baskerville Old Face" w:hAnsi="Baskerville Old Face"/>
-          <w:sz w:val="32"/>
-          <w:szCs w:val="32"/>
-        </w:rPr>
-        <w:t xml:space="preserve">”. </w:t>
-      </w:r>
-    </w:p>
-    <w:p>
-      <w:pPr>
-        <w:rPr>
-          <w:rFonts w:ascii="Baskerville Old Face" w:hAnsi="Baskerville Old Face"/>
-          <w:sz w:val="32"/>
-          <w:szCs w:val="32"/>
-        </w:rPr>
-      </w:pPr>
-      <w:r>
-        <w:rPr>
-          <w:rFonts w:ascii="Baskerville Old Face" w:hAnsi="Baskerville Old Face"/>
-          <w:sz w:val="32"/>
-          <w:szCs w:val="32"/>
-        </w:rPr>
-        <w:t>El apartado de SFX ha sido realizado mediante la edición de contenido descargable con licencia de dominio público</w:t>
-      </w:r>
-      <w:r>
-        <w:rPr>
-          <w:rFonts w:ascii="Baskerville Old Face" w:hAnsi="Baskerville Old Face"/>
-          <w:sz w:val="32"/>
-          <w:szCs w:val="32"/>
-        </w:rPr>
-        <w:t xml:space="preserve"> y editado en </w:t>
-      </w:r>
-      <w:proofErr w:type="spellStart"/>
-      <w:r>
-        <w:rPr>
-          <w:rFonts w:ascii="Baskerville Old Face" w:hAnsi="Baskerville Old Face"/>
-          <w:sz w:val="32"/>
-          <w:szCs w:val="32"/>
-        </w:rPr>
-        <w:t>Fl</w:t>
-      </w:r>
-      <w:proofErr w:type="spellEnd"/>
-      <w:r>
-        <w:rPr>
-          <w:rFonts w:ascii="Baskerville Old Face" w:hAnsi="Baskerville Old Face"/>
-          <w:sz w:val="32"/>
-          <w:szCs w:val="32"/>
-        </w:rPr>
-        <w:t xml:space="preserve"> Studio para adecuarse a las exigencias del propio juego.</w:t>
-      </w:r>
-    </w:p>
-    <w:p>
-      <w:pPr>
-        <w:rPr>
-          <w:rFonts w:ascii="Baskerville Old Face" w:hAnsi="Baskerville Old Face"/>
-          <w:sz w:val="32"/>
-          <w:szCs w:val="32"/>
-        </w:rPr>
-      </w:pPr>
-    </w:p>
-    <w:p>
-      <w:pPr>
-        <w:rPr>
-          <w:rFonts w:ascii="Baskerville Old Face" w:hAnsi="Baskerville Old Face"/>
-          <w:sz w:val="32"/>
-          <w:szCs w:val="32"/>
-          <w:lang w:val="en-US"/>
-        </w:rPr>
-      </w:pPr>
-      <w:r>
-        <w:rPr>
-          <w:rFonts w:ascii="Baskerville Old Face" w:hAnsi="Baskerville Old Face"/>
-          <w:sz w:val="32"/>
-          <w:szCs w:val="32"/>
-        </w:rPr>
-        <w:tab/>
-      </w:r>
-      <w:r>
-        <w:rPr>
-          <w:rFonts w:ascii="Baskerville Old Face" w:hAnsi="Baskerville Old Face"/>
-          <w:sz w:val="32"/>
-          <w:szCs w:val="32"/>
-        </w:rPr>
-        <w:tab/>
-      </w:r>
-      <w:r>
-        <w:rPr>
-          <w:rFonts w:ascii="Baskerville Old Face" w:hAnsi="Baskerville Old Face"/>
-          <w:sz w:val="32"/>
-          <w:szCs w:val="32"/>
-        </w:rPr>
-        <w:tab/>
-      </w:r>
-      <w:r>
-        <w:rPr>
-          <w:rFonts w:ascii="Baskerville Old Face" w:hAnsi="Baskerville Old Face"/>
-          <w:sz w:val="32"/>
-          <w:szCs w:val="32"/>
-        </w:rPr>
-        <w:tab/>
-      </w:r>
-      <w:r>
-        <w:rPr>
-          <w:rFonts w:ascii="Baskerville Old Face" w:hAnsi="Baskerville Old Face"/>
-          <w:sz w:val="32"/>
-          <w:szCs w:val="32"/>
-        </w:rPr>
-        <w:tab/>
-      </w:r>
-      <w:proofErr w:type="spellStart"/>
-      <w:r>
-        <w:rPr>
-          <w:rFonts w:ascii="Baskerville Old Face" w:hAnsi="Baskerville Old Face"/>
-          <w:sz w:val="32"/>
-          <w:szCs w:val="32"/>
-          <w:lang w:val="en-US"/>
-        </w:rPr>
-        <w:t>Enemigos</w:t>
-      </w:r>
-      <w:proofErr w:type="spellEnd"/>
-    </w:p>
-    <w:p>
-      <w:pPr>
-        <w:rPr>
-          <w:rFonts w:ascii="Baskerville Old Face" w:hAnsi="Baskerville Old Face"/>
-          <w:sz w:val="32"/>
-          <w:szCs w:val="32"/>
-          <w:lang w:val="en-US"/>
-        </w:rPr>
-      </w:pPr>
-      <w:r>
-        <w:rPr>
-          <w:rFonts w:ascii="Baskerville Old Face" w:hAnsi="Baskerville Old Face"/>
-          <w:sz w:val="32"/>
-          <w:szCs w:val="32"/>
-          <w:lang w:val="en-US"/>
-        </w:rPr>
-        <w:t>Minions</w:t>
-      </w:r>
-    </w:p>
-    <w:p>
-      <w:pPr>
-        <w:rPr>
-          <w:rFonts w:ascii="Baskerville Old Face" w:hAnsi="Baskerville Old Face"/>
-          <w:sz w:val="32"/>
-          <w:szCs w:val="32"/>
-          <w:lang w:val="en-US"/>
-        </w:rPr>
-      </w:pPr>
-      <w:proofErr w:type="spellStart"/>
-      <w:r>
-        <w:rPr>
-          <w:rFonts w:ascii="Baskerville Old Face" w:hAnsi="Baskerville Old Face"/>
-          <w:sz w:val="32"/>
-          <w:szCs w:val="32"/>
-          <w:lang w:val="en-US"/>
-        </w:rPr>
-        <w:t>Pinchos</w:t>
-      </w:r>
-      <w:proofErr w:type="spellEnd"/>
-    </w:p>
-    <w:p>
-      <w:pPr>
-        <w:rPr>
-          <w:rFonts w:ascii="Baskerville Old Face" w:hAnsi="Baskerville Old Face"/>
-          <w:sz w:val="32"/>
-          <w:szCs w:val="32"/>
-          <w:lang w:val="en-US"/>
-        </w:rPr>
-      </w:pPr>
-      <w:r>
-        <w:rPr>
-          <w:rFonts w:ascii="Baskerville Old Face" w:hAnsi="Baskerville Old Face"/>
-          <w:sz w:val="32"/>
-          <w:szCs w:val="32"/>
-          <w:lang w:val="en-US"/>
-        </w:rPr>
-        <w:t>Boss Final</w:t>
-      </w:r>
-    </w:p>
-    <w:p>
-      <w:pPr>
-        <w:rPr>
-          <w:rFonts w:ascii="Baskerville Old Face" w:hAnsi="Baskerville Old Face"/>
-          <w:sz w:val="32"/>
-          <w:szCs w:val="32"/>
-          <w:lang w:val="en-US"/>
-        </w:rPr>
-      </w:pPr>
-      <w:r>
-        <w:rPr>
-          <w:rFonts w:ascii="Baskerville Old Face" w:hAnsi="Baskerville Old Face"/>
-          <w:sz w:val="32"/>
-          <w:szCs w:val="32"/>
-          <w:lang w:val="en-US"/>
-        </w:rPr>
-        <w:tab/>
-      </w:r>
-      <w:r>
-        <w:rPr>
-          <w:rFonts w:ascii="Baskerville Old Face" w:hAnsi="Baskerville Old Face"/>
-          <w:sz w:val="32"/>
-          <w:szCs w:val="32"/>
-          <w:lang w:val="en-US"/>
-        </w:rPr>
-        <w:tab/>
-      </w:r>
-      <w:r>
-        <w:rPr>
-          <w:rFonts w:ascii="Baskerville Old Face" w:hAnsi="Baskerville Old Face"/>
-          <w:sz w:val="32"/>
-          <w:szCs w:val="32"/>
-          <w:lang w:val="en-US"/>
-        </w:rPr>
-        <w:tab/>
-      </w:r>
-      <w:r>
-        <w:rPr>
-          <w:rFonts w:ascii="Baskerville Old Face" w:hAnsi="Baskerville Old Face"/>
-          <w:sz w:val="32"/>
-          <w:szCs w:val="32"/>
-          <w:lang w:val="en-US"/>
-        </w:rPr>
-        <w:tab/>
-      </w:r>
-      <w:r>
-        <w:rPr>
-          <w:rFonts w:ascii="Baskerville Old Face" w:hAnsi="Baskerville Old Face"/>
-          <w:sz w:val="32"/>
-          <w:szCs w:val="32"/>
-          <w:lang w:val="en-US"/>
-        </w:rPr>
-        <w:tab/>
-        <w:t>Items</w:t>
-      </w:r>
-    </w:p>
-    <w:p>
-      <w:pPr>
-        <w:rPr>
-          <w:rFonts w:ascii="Baskerville Old Face" w:hAnsi="Baskerville Old Face"/>
-          <w:sz w:val="32"/>
-          <w:szCs w:val="32"/>
-        </w:rPr>
-      </w:pPr>
-      <w:r>
-        <w:rPr>
-          <w:rFonts w:ascii="Baskerville Old Face" w:hAnsi="Baskerville Old Face"/>
-          <w:sz w:val="32"/>
-          <w:szCs w:val="32"/>
-        </w:rPr>
-        <w:t>Llaves</w:t>
-      </w:r>
-    </w:p>
-    <w:p>
-      <w:pPr>
-        <w:rPr>
-          <w:rFonts w:ascii="Baskerville Old Face" w:hAnsi="Baskerville Old Face"/>
-          <w:sz w:val="32"/>
-          <w:szCs w:val="32"/>
-        </w:rPr>
-      </w:pPr>
-      <w:r>
-        <w:rPr>
-          <w:noProof/>
-        </w:rPr>
-        <w:drawing>
-          <wp:inline distT="0" distB="0" distL="0" distR="0" wp14:anchorId="306476A6" wp14:editId="1928912E">
-            <wp:extent cx="466725" cy="438150"/>
-            <wp:effectExtent l="0" t="0" r="9525" b="0"/>
-            <wp:docPr id="10" name="Imagen 10"/>
             <wp:cNvGraphicFramePr>
               <a:graphicFrameLocks xmlns:a="http://schemas.openxmlformats.org/drawingml/2006/main" noChangeAspect="1"/>
             </wp:cNvGraphicFramePr>
@@ -3122,6 +2020,1285 @@
                   <pic:spPr>
                     <a:xfrm>
                       <a:off x="0" y="0"/>
+                      <a:ext cx="3032668" cy="1706768"/>
+                    </a:xfrm>
+                    <a:prstGeom prst="rect">
+                      <a:avLst/>
+                    </a:prstGeom>
+                  </pic:spPr>
+                </pic:pic>
+              </a:graphicData>
+            </a:graphic>
+          </wp:inline>
+        </w:drawing>
+      </w:r>
+    </w:p>
+    <w:p>
+      <w:pPr>
+        <w:pStyle w:val="Prrafodelista"/>
+        <w:numPr>
+          <w:ilvl w:val="2"/>
+          <w:numId w:val="2"/>
+        </w:numPr>
+        <w:rPr>
+          <w:rFonts w:ascii="Baskerville Old Face" w:hAnsi="Baskerville Old Face"/>
+          <w:sz w:val="32"/>
+          <w:szCs w:val="32"/>
+        </w:rPr>
+      </w:pPr>
+      <w:r>
+        <w:rPr>
+          <w:rFonts w:ascii="Baskerville Old Face" w:hAnsi="Baskerville Old Face"/>
+          <w:sz w:val="32"/>
+          <w:szCs w:val="32"/>
+        </w:rPr>
+        <w:t>Mundo 4 “Mazmorra Principal”</w:t>
+      </w:r>
+    </w:p>
+    <w:p>
+      <w:pPr>
+        <w:pStyle w:val="Prrafodelista"/>
+        <w:ind w:left="2160"/>
+        <w:rPr>
+          <w:rFonts w:ascii="Baskerville Old Face" w:hAnsi="Baskerville Old Face"/>
+          <w:sz w:val="32"/>
+          <w:szCs w:val="32"/>
+        </w:rPr>
+      </w:pPr>
+      <w:r>
+        <w:rPr>
+          <w:noProof/>
+        </w:rPr>
+        <w:drawing>
+          <wp:inline distT="0" distB="0" distL="0" distR="0" wp14:anchorId="399561F2" wp14:editId="6AA6AD78">
+            <wp:extent cx="2958860" cy="1696196"/>
+            <wp:effectExtent l="0" t="0" r="0" b="0"/>
+            <wp:docPr id="8" name="Imagen 8"/>
+            <wp:cNvGraphicFramePr>
+              <a:graphicFrameLocks xmlns:a="http://schemas.openxmlformats.org/drawingml/2006/main" noChangeAspect="1"/>
+            </wp:cNvGraphicFramePr>
+            <a:graphic xmlns:a="http://schemas.openxmlformats.org/drawingml/2006/main">
+              <a:graphicData uri="http://schemas.openxmlformats.org/drawingml/2006/picture">
+                <pic:pic xmlns:pic="http://schemas.openxmlformats.org/drawingml/2006/picture">
+                  <pic:nvPicPr>
+                    <pic:cNvPr id="1" name=""/>
+                    <pic:cNvPicPr/>
+                  </pic:nvPicPr>
+                  <pic:blipFill>
+                    <a:blip r:embed="rId15"/>
+                    <a:stretch>
+                      <a:fillRect/>
+                    </a:stretch>
+                  </pic:blipFill>
+                  <pic:spPr>
+                    <a:xfrm>
+                      <a:off x="0" y="0"/>
+                      <a:ext cx="3076372" cy="1763561"/>
+                    </a:xfrm>
+                    <a:prstGeom prst="rect">
+                      <a:avLst/>
+                    </a:prstGeom>
+                  </pic:spPr>
+                </pic:pic>
+              </a:graphicData>
+            </a:graphic>
+          </wp:inline>
+        </w:drawing>
+      </w:r>
+    </w:p>
+    <w:p>
+      <w:pPr>
+        <w:pStyle w:val="Prrafodelista"/>
+        <w:numPr>
+          <w:ilvl w:val="2"/>
+          <w:numId w:val="2"/>
+        </w:numPr>
+        <w:rPr>
+          <w:rFonts w:ascii="Baskerville Old Face" w:hAnsi="Baskerville Old Face"/>
+          <w:sz w:val="32"/>
+          <w:szCs w:val="32"/>
+        </w:rPr>
+      </w:pPr>
+      <w:r>
+        <w:rPr>
+          <w:rFonts w:ascii="Baskerville Old Face" w:hAnsi="Baskerville Old Face"/>
+          <w:sz w:val="32"/>
+          <w:szCs w:val="32"/>
+        </w:rPr>
+        <w:lastRenderedPageBreak/>
+        <w:t>Mundo 5 “Créditos”</w:t>
+      </w:r>
+    </w:p>
+    <w:p>
+      <w:pPr>
+        <w:ind w:left="1416" w:firstLine="708"/>
+        <w:rPr>
+          <w:rFonts w:ascii="Baskerville Old Face" w:hAnsi="Baskerville Old Face"/>
+          <w:sz w:val="32"/>
+          <w:szCs w:val="32"/>
+        </w:rPr>
+      </w:pPr>
+      <w:r>
+        <w:rPr>
+          <w:noProof/>
+        </w:rPr>
+        <w:drawing>
+          <wp:inline distT="0" distB="0" distL="0" distR="0" wp14:anchorId="5A4C3BA5" wp14:editId="12ECBF07">
+            <wp:extent cx="2311879" cy="896316"/>
+            <wp:effectExtent l="0" t="0" r="0" b="0"/>
+            <wp:docPr id="9" name="Imagen 9"/>
+            <wp:cNvGraphicFramePr>
+              <a:graphicFrameLocks xmlns:a="http://schemas.openxmlformats.org/drawingml/2006/main" noChangeAspect="1"/>
+            </wp:cNvGraphicFramePr>
+            <a:graphic xmlns:a="http://schemas.openxmlformats.org/drawingml/2006/main">
+              <a:graphicData uri="http://schemas.openxmlformats.org/drawingml/2006/picture">
+                <pic:pic xmlns:pic="http://schemas.openxmlformats.org/drawingml/2006/picture">
+                  <pic:nvPicPr>
+                    <pic:cNvPr id="1" name=""/>
+                    <pic:cNvPicPr/>
+                  </pic:nvPicPr>
+                  <pic:blipFill>
+                    <a:blip r:embed="rId16"/>
+                    <a:stretch>
+                      <a:fillRect/>
+                    </a:stretch>
+                  </pic:blipFill>
+                  <pic:spPr>
+                    <a:xfrm>
+                      <a:off x="0" y="0"/>
+                      <a:ext cx="2370923" cy="919207"/>
+                    </a:xfrm>
+                    <a:prstGeom prst="rect">
+                      <a:avLst/>
+                    </a:prstGeom>
+                  </pic:spPr>
+                </pic:pic>
+              </a:graphicData>
+            </a:graphic>
+          </wp:inline>
+        </w:drawing>
+      </w:r>
+    </w:p>
+    <w:p>
+      <w:pPr>
+        <w:pStyle w:val="Prrafodelista"/>
+        <w:ind w:left="3600"/>
+        <w:rPr>
+          <w:rFonts w:ascii="Baskerville Old Face" w:hAnsi="Baskerville Old Face"/>
+          <w:sz w:val="32"/>
+          <w:szCs w:val="32"/>
+        </w:rPr>
+      </w:pPr>
+    </w:p>
+    <w:p>
+      <w:pPr>
+        <w:ind w:left="2124" w:firstLine="708"/>
+        <w:rPr>
+          <w:rFonts w:ascii="Baskerville Old Face" w:hAnsi="Baskerville Old Face"/>
+          <w:sz w:val="32"/>
+          <w:szCs w:val="32"/>
+        </w:rPr>
+      </w:pPr>
+      <w:r>
+        <w:rPr>
+          <w:rFonts w:ascii="Baskerville Old Face" w:hAnsi="Baskerville Old Face"/>
+          <w:sz w:val="32"/>
+          <w:szCs w:val="32"/>
+        </w:rPr>
+        <w:t>Muertes y Victoria</w:t>
+      </w:r>
+    </w:p>
+    <w:p>
+      <w:pPr>
+        <w:rPr>
+          <w:rFonts w:ascii="Baskerville Old Face" w:hAnsi="Baskerville Old Face"/>
+          <w:sz w:val="32"/>
+          <w:szCs w:val="32"/>
+        </w:rPr>
+      </w:pPr>
+      <w:r>
+        <w:rPr>
+          <w:rFonts w:ascii="Baskerville Old Face" w:hAnsi="Baskerville Old Face"/>
+          <w:sz w:val="32"/>
+          <w:szCs w:val="32"/>
+        </w:rPr>
+        <w:t xml:space="preserve">La muerte del personaje se penalizará llevándolo a un </w:t>
+      </w:r>
+      <w:proofErr w:type="spellStart"/>
+      <w:r>
+        <w:rPr>
+          <w:rFonts w:ascii="Baskerville Old Face" w:hAnsi="Baskerville Old Face"/>
+          <w:sz w:val="32"/>
+          <w:szCs w:val="32"/>
+        </w:rPr>
+        <w:t>Checkpoint</w:t>
+      </w:r>
+      <w:proofErr w:type="spellEnd"/>
+      <w:r>
+        <w:rPr>
+          <w:rFonts w:ascii="Baskerville Old Face" w:hAnsi="Baskerville Old Face"/>
+          <w:sz w:val="32"/>
+          <w:szCs w:val="32"/>
+        </w:rPr>
+        <w:t xml:space="preserve"> en una zona anterior por la que deberá pasar.</w:t>
+      </w:r>
+    </w:p>
+    <w:p>
+      <w:pPr>
+        <w:rPr>
+          <w:rFonts w:ascii="Baskerville Old Face" w:hAnsi="Baskerville Old Face"/>
+          <w:sz w:val="32"/>
+          <w:szCs w:val="32"/>
+        </w:rPr>
+      </w:pPr>
+      <w:r>
+        <w:rPr>
+          <w:rFonts w:ascii="Baskerville Old Face" w:hAnsi="Baskerville Old Face"/>
+          <w:sz w:val="32"/>
+          <w:szCs w:val="32"/>
+        </w:rPr>
+        <w:t>Los pinchos ejecutarán una muerte instantánea sobre el jugador, mientras que los enemigos comunes y el Boss Final le irá restando vida progresivamente, hasta dejarla a cero.</w:t>
+      </w:r>
+    </w:p>
+    <w:p>
+      <w:pPr>
+        <w:rPr>
+          <w:rFonts w:ascii="Baskerville Old Face" w:hAnsi="Baskerville Old Face"/>
+          <w:sz w:val="32"/>
+          <w:szCs w:val="32"/>
+        </w:rPr>
+      </w:pPr>
+      <w:r>
+        <w:rPr>
+          <w:rFonts w:ascii="Baskerville Old Face" w:hAnsi="Baskerville Old Face"/>
+          <w:sz w:val="32"/>
+          <w:szCs w:val="32"/>
+        </w:rPr>
+        <w:tab/>
+      </w:r>
+      <w:r>
+        <w:rPr>
+          <w:rFonts w:ascii="Baskerville Old Face" w:hAnsi="Baskerville Old Face"/>
+          <w:sz w:val="32"/>
+          <w:szCs w:val="32"/>
+        </w:rPr>
+        <w:tab/>
+      </w:r>
+      <w:r>
+        <w:rPr>
+          <w:rFonts w:ascii="Baskerville Old Face" w:hAnsi="Baskerville Old Face"/>
+          <w:sz w:val="32"/>
+          <w:szCs w:val="32"/>
+        </w:rPr>
+        <w:tab/>
+      </w:r>
+      <w:r>
+        <w:rPr>
+          <w:rFonts w:ascii="Baskerville Old Face" w:hAnsi="Baskerville Old Face"/>
+          <w:sz w:val="32"/>
+          <w:szCs w:val="32"/>
+        </w:rPr>
+        <w:tab/>
+      </w:r>
+      <w:r>
+        <w:rPr>
+          <w:rFonts w:ascii="Baskerville Old Face" w:hAnsi="Baskerville Old Face"/>
+          <w:sz w:val="32"/>
+          <w:szCs w:val="32"/>
+        </w:rPr>
+        <w:tab/>
+      </w:r>
+      <w:r>
+        <w:rPr>
+          <w:rFonts w:ascii="Baskerville Old Face" w:hAnsi="Baskerville Old Face"/>
+          <w:sz w:val="32"/>
+          <w:szCs w:val="32"/>
+        </w:rPr>
+        <w:t>Gráficos</w:t>
+      </w:r>
+    </w:p>
+    <w:p>
+      <w:pPr>
+        <w:rPr>
+          <w:rFonts w:ascii="Baskerville Old Face" w:hAnsi="Baskerville Old Face"/>
+          <w:sz w:val="32"/>
+          <w:szCs w:val="32"/>
+        </w:rPr>
+      </w:pPr>
+      <w:r>
+        <w:rPr>
+          <w:rFonts w:ascii="Baskerville Old Face" w:hAnsi="Baskerville Old Face"/>
+          <w:sz w:val="32"/>
+          <w:szCs w:val="32"/>
+        </w:rPr>
+        <w:t xml:space="preserve">Fatal </w:t>
+      </w:r>
+      <w:proofErr w:type="spellStart"/>
+      <w:r>
+        <w:rPr>
+          <w:rFonts w:ascii="Baskerville Old Face" w:hAnsi="Baskerville Old Face"/>
+          <w:sz w:val="32"/>
+          <w:szCs w:val="32"/>
+        </w:rPr>
+        <w:t>Dimensions</w:t>
+      </w:r>
+      <w:proofErr w:type="spellEnd"/>
+      <w:r>
+        <w:rPr>
+          <w:rFonts w:ascii="Baskerville Old Face" w:hAnsi="Baskerville Old Face"/>
+          <w:sz w:val="32"/>
+          <w:szCs w:val="32"/>
+        </w:rPr>
+        <w:t xml:space="preserve"> es un juego realizado enteramente en gráficos 2D, todos han sido descargados con licencias de dominio público.</w:t>
+      </w:r>
+    </w:p>
+    <w:p>
+      <w:pPr>
+        <w:rPr>
+          <w:rFonts w:ascii="Baskerville Old Face" w:hAnsi="Baskerville Old Face"/>
+          <w:sz w:val="32"/>
+          <w:szCs w:val="32"/>
+        </w:rPr>
+      </w:pPr>
+      <w:r>
+        <w:rPr>
+          <w:rFonts w:ascii="Baskerville Old Face" w:hAnsi="Baskerville Old Face"/>
+          <w:sz w:val="32"/>
+          <w:szCs w:val="32"/>
+        </w:rPr>
+        <w:t>El método para la creación del mundo se ha realizado mediante la paleta de dibujo, creando un mundo desde cero</w:t>
+      </w:r>
+      <w:r>
+        <w:rPr>
+          <w:rFonts w:ascii="Baskerville Old Face" w:hAnsi="Baskerville Old Face"/>
+          <w:sz w:val="32"/>
+          <w:szCs w:val="32"/>
+        </w:rPr>
+        <w:t>.</w:t>
+      </w:r>
+    </w:p>
+    <w:p>
+      <w:pPr>
+        <w:rPr>
+          <w:rFonts w:ascii="Baskerville Old Face" w:hAnsi="Baskerville Old Face"/>
+          <w:sz w:val="32"/>
+          <w:szCs w:val="32"/>
+        </w:rPr>
+      </w:pPr>
+    </w:p>
+    <w:p>
+      <w:pPr>
+        <w:rPr>
+          <w:rFonts w:ascii="Baskerville Old Face" w:hAnsi="Baskerville Old Face"/>
+          <w:sz w:val="32"/>
+          <w:szCs w:val="32"/>
+        </w:rPr>
+      </w:pPr>
+      <w:r>
+        <w:rPr>
+          <w:rFonts w:ascii="Baskerville Old Face" w:hAnsi="Baskerville Old Face"/>
+          <w:sz w:val="32"/>
+          <w:szCs w:val="32"/>
+        </w:rPr>
+        <w:tab/>
+      </w:r>
+      <w:r>
+        <w:rPr>
+          <w:rFonts w:ascii="Baskerville Old Face" w:hAnsi="Baskerville Old Face"/>
+          <w:sz w:val="32"/>
+          <w:szCs w:val="32"/>
+        </w:rPr>
+        <w:tab/>
+      </w:r>
+      <w:r>
+        <w:rPr>
+          <w:rFonts w:ascii="Baskerville Old Face" w:hAnsi="Baskerville Old Face"/>
+          <w:sz w:val="32"/>
+          <w:szCs w:val="32"/>
+        </w:rPr>
+        <w:tab/>
+      </w:r>
+      <w:r>
+        <w:rPr>
+          <w:rFonts w:ascii="Baskerville Old Face" w:hAnsi="Baskerville Old Face"/>
+          <w:sz w:val="32"/>
+          <w:szCs w:val="32"/>
+        </w:rPr>
+        <w:tab/>
+      </w:r>
+      <w:r>
+        <w:rPr>
+          <w:rFonts w:ascii="Baskerville Old Face" w:hAnsi="Baskerville Old Face"/>
+          <w:sz w:val="32"/>
+          <w:szCs w:val="32"/>
+        </w:rPr>
+        <w:tab/>
+        <w:t>Música</w:t>
+      </w:r>
+    </w:p>
+    <w:p>
+      <w:pPr>
+        <w:rPr>
+          <w:rFonts w:ascii="Baskerville Old Face" w:hAnsi="Baskerville Old Face"/>
+          <w:sz w:val="32"/>
+          <w:szCs w:val="32"/>
+        </w:rPr>
+      </w:pPr>
+      <w:r>
+        <w:rPr>
+          <w:rFonts w:ascii="Baskerville Old Face" w:hAnsi="Baskerville Old Face"/>
+          <w:sz w:val="32"/>
+          <w:szCs w:val="32"/>
+        </w:rPr>
+        <w:t xml:space="preserve">La banda sonora ha sido compuesta por Jorge Chaves, utilizando </w:t>
+      </w:r>
+      <w:proofErr w:type="spellStart"/>
+      <w:r>
+        <w:rPr>
+          <w:rFonts w:ascii="Baskerville Old Face" w:hAnsi="Baskerville Old Face"/>
+          <w:sz w:val="32"/>
+          <w:szCs w:val="32"/>
+        </w:rPr>
+        <w:t>Fl</w:t>
+      </w:r>
+      <w:proofErr w:type="spellEnd"/>
+      <w:r>
+        <w:rPr>
+          <w:rFonts w:ascii="Baskerville Old Face" w:hAnsi="Baskerville Old Face"/>
+          <w:sz w:val="32"/>
+          <w:szCs w:val="32"/>
+        </w:rPr>
+        <w:t xml:space="preserve"> Studio</w:t>
+      </w:r>
+      <w:r>
+        <w:rPr>
+          <w:rFonts w:ascii="Baskerville Old Face" w:hAnsi="Baskerville Old Face"/>
+          <w:sz w:val="32"/>
+          <w:szCs w:val="32"/>
+        </w:rPr>
+        <w:t xml:space="preserve"> y Bosca </w:t>
+      </w:r>
+      <w:proofErr w:type="spellStart"/>
+      <w:r>
+        <w:rPr>
+          <w:rFonts w:ascii="Baskerville Old Face" w:hAnsi="Baskerville Old Face"/>
+          <w:sz w:val="32"/>
+          <w:szCs w:val="32"/>
+        </w:rPr>
+        <w:t>Ceoil</w:t>
+      </w:r>
+      <w:proofErr w:type="spellEnd"/>
+      <w:r>
+        <w:rPr>
+          <w:rFonts w:ascii="Baskerville Old Face" w:hAnsi="Baskerville Old Face"/>
+          <w:sz w:val="32"/>
+          <w:szCs w:val="32"/>
+        </w:rPr>
+        <w:t>,</w:t>
+      </w:r>
+      <w:r>
+        <w:rPr>
+          <w:rFonts w:ascii="Baskerville Old Face" w:hAnsi="Baskerville Old Face"/>
+          <w:sz w:val="32"/>
+          <w:szCs w:val="32"/>
+        </w:rPr>
+        <w:t xml:space="preserve"> contiene las siguientes canciones: </w:t>
+      </w:r>
+    </w:p>
+    <w:p>
+      <w:pPr>
+        <w:pStyle w:val="Prrafodelista"/>
+        <w:numPr>
+          <w:ilvl w:val="2"/>
+          <w:numId w:val="2"/>
+        </w:numPr>
+        <w:rPr>
+          <w:rFonts w:ascii="Baskerville Old Face" w:hAnsi="Baskerville Old Face"/>
+          <w:sz w:val="32"/>
+          <w:szCs w:val="32"/>
+        </w:rPr>
+      </w:pPr>
+      <w:r>
+        <w:rPr>
+          <w:rFonts w:ascii="Baskerville Old Face" w:hAnsi="Baskerville Old Face"/>
+          <w:sz w:val="32"/>
+          <w:szCs w:val="32"/>
+        </w:rPr>
+        <w:t>Intro</w:t>
+      </w:r>
+      <w:r>
+        <w:rPr>
+          <w:rFonts w:ascii="Baskerville Old Face" w:hAnsi="Baskerville Old Face"/>
+          <w:sz w:val="32"/>
+          <w:szCs w:val="32"/>
+        </w:rPr>
+        <w:t>ducción</w:t>
+      </w:r>
+      <w:r>
+        <w:rPr>
+          <w:rFonts w:ascii="Baskerville Old Face" w:hAnsi="Baskerville Old Face"/>
+          <w:sz w:val="32"/>
+          <w:szCs w:val="32"/>
+        </w:rPr>
+        <w:t>: “</w:t>
+      </w:r>
+      <w:proofErr w:type="spellStart"/>
+      <w:r>
+        <w:rPr>
+          <w:rFonts w:ascii="Baskerville Old Face" w:hAnsi="Baskerville Old Face"/>
+          <w:sz w:val="32"/>
+          <w:szCs w:val="32"/>
+        </w:rPr>
+        <w:t>Dark</w:t>
+      </w:r>
+      <w:proofErr w:type="spellEnd"/>
+      <w:r>
+        <w:rPr>
+          <w:rFonts w:ascii="Baskerville Old Face" w:hAnsi="Baskerville Old Face"/>
+          <w:sz w:val="32"/>
+          <w:szCs w:val="32"/>
+        </w:rPr>
+        <w:t xml:space="preserve"> </w:t>
+      </w:r>
+      <w:proofErr w:type="spellStart"/>
+      <w:r>
+        <w:rPr>
+          <w:rFonts w:ascii="Baskerville Old Face" w:hAnsi="Baskerville Old Face"/>
+          <w:sz w:val="32"/>
+          <w:szCs w:val="32"/>
+        </w:rPr>
+        <w:t>Begins</w:t>
+      </w:r>
+      <w:proofErr w:type="spellEnd"/>
+      <w:r>
+        <w:rPr>
+          <w:rFonts w:ascii="Baskerville Old Face" w:hAnsi="Baskerville Old Face"/>
+          <w:sz w:val="32"/>
+          <w:szCs w:val="32"/>
+        </w:rPr>
+        <w:t xml:space="preserve">”. </w:t>
+      </w:r>
+    </w:p>
+    <w:p>
+      <w:pPr>
+        <w:pStyle w:val="Prrafodelista"/>
+        <w:numPr>
+          <w:ilvl w:val="2"/>
+          <w:numId w:val="2"/>
+        </w:numPr>
+        <w:rPr>
+          <w:rFonts w:ascii="Baskerville Old Face" w:hAnsi="Baskerville Old Face"/>
+          <w:sz w:val="32"/>
+          <w:szCs w:val="32"/>
+          <w:lang w:val="en-US"/>
+        </w:rPr>
+      </w:pPr>
+      <w:proofErr w:type="spellStart"/>
+      <w:r>
+        <w:rPr>
+          <w:rFonts w:ascii="Baskerville Old Face" w:hAnsi="Baskerville Old Face"/>
+          <w:sz w:val="32"/>
+          <w:szCs w:val="32"/>
+          <w:lang w:val="en-US"/>
+        </w:rPr>
+        <w:t>Habitación</w:t>
+      </w:r>
+      <w:proofErr w:type="spellEnd"/>
+      <w:r>
+        <w:rPr>
+          <w:rFonts w:ascii="Baskerville Old Face" w:hAnsi="Baskerville Old Face"/>
+          <w:sz w:val="32"/>
+          <w:szCs w:val="32"/>
+          <w:lang w:val="en-US"/>
+        </w:rPr>
+        <w:t>: “What I’m Doing Here”.</w:t>
+      </w:r>
+    </w:p>
+    <w:p>
+      <w:pPr>
+        <w:pStyle w:val="Prrafodelista"/>
+        <w:numPr>
+          <w:ilvl w:val="2"/>
+          <w:numId w:val="2"/>
+        </w:numPr>
+        <w:rPr>
+          <w:rFonts w:ascii="Baskerville Old Face" w:hAnsi="Baskerville Old Face"/>
+          <w:sz w:val="32"/>
+          <w:szCs w:val="32"/>
+        </w:rPr>
+      </w:pPr>
+      <w:r>
+        <w:rPr>
+          <w:rFonts w:ascii="Baskerville Old Face" w:hAnsi="Baskerville Old Face"/>
+          <w:sz w:val="32"/>
+          <w:szCs w:val="32"/>
+        </w:rPr>
+        <w:t>P</w:t>
+      </w:r>
+      <w:r>
+        <w:rPr>
+          <w:rFonts w:ascii="Baskerville Old Face" w:hAnsi="Baskerville Old Face"/>
+          <w:sz w:val="32"/>
+          <w:szCs w:val="32"/>
+        </w:rPr>
+        <w:t>ueblo</w:t>
+      </w:r>
+      <w:r>
+        <w:rPr>
+          <w:rFonts w:ascii="Baskerville Old Face" w:hAnsi="Baskerville Old Face"/>
+          <w:sz w:val="32"/>
+          <w:szCs w:val="32"/>
+        </w:rPr>
+        <w:t>: “</w:t>
+      </w:r>
+      <w:proofErr w:type="spellStart"/>
+      <w:r>
+        <w:rPr>
+          <w:rFonts w:ascii="Baskerville Old Face" w:hAnsi="Baskerville Old Face"/>
+          <w:sz w:val="32"/>
+          <w:szCs w:val="32"/>
+        </w:rPr>
+        <w:t>Village</w:t>
+      </w:r>
+      <w:proofErr w:type="spellEnd"/>
+      <w:r>
+        <w:rPr>
+          <w:rFonts w:ascii="Baskerville Old Face" w:hAnsi="Baskerville Old Face"/>
+          <w:sz w:val="32"/>
+          <w:szCs w:val="32"/>
+        </w:rPr>
+        <w:t>”.</w:t>
+      </w:r>
+    </w:p>
+    <w:p>
+      <w:pPr>
+        <w:pStyle w:val="Prrafodelista"/>
+        <w:numPr>
+          <w:ilvl w:val="2"/>
+          <w:numId w:val="2"/>
+        </w:numPr>
+        <w:rPr>
+          <w:rFonts w:ascii="Baskerville Old Face" w:hAnsi="Baskerville Old Face"/>
+          <w:sz w:val="32"/>
+          <w:szCs w:val="32"/>
+        </w:rPr>
+      </w:pPr>
+      <w:proofErr w:type="spellStart"/>
+      <w:r>
+        <w:rPr>
+          <w:rFonts w:ascii="Baskerville Old Face" w:hAnsi="Baskerville Old Face"/>
+          <w:sz w:val="32"/>
+          <w:szCs w:val="32"/>
+        </w:rPr>
+        <w:t>Dungeon</w:t>
+      </w:r>
+      <w:proofErr w:type="spellEnd"/>
+      <w:r>
+        <w:rPr>
+          <w:rFonts w:ascii="Baskerville Old Face" w:hAnsi="Baskerville Old Face"/>
+          <w:sz w:val="32"/>
+          <w:szCs w:val="32"/>
+        </w:rPr>
+        <w:t>:”</w:t>
+      </w:r>
+      <w:proofErr w:type="spellStart"/>
+      <w:r>
+        <w:rPr>
+          <w:rFonts w:ascii="Baskerville Old Face" w:hAnsi="Baskerville Old Face"/>
+          <w:sz w:val="32"/>
+          <w:szCs w:val="32"/>
+        </w:rPr>
+        <w:t>Gravity</w:t>
+      </w:r>
+      <w:proofErr w:type="spellEnd"/>
+      <w:r>
+        <w:rPr>
+          <w:rFonts w:ascii="Baskerville Old Face" w:hAnsi="Baskerville Old Face"/>
+          <w:sz w:val="32"/>
+          <w:szCs w:val="32"/>
+        </w:rPr>
+        <w:t xml:space="preserve"> </w:t>
+      </w:r>
+      <w:proofErr w:type="spellStart"/>
+      <w:r>
+        <w:rPr>
+          <w:rFonts w:ascii="Baskerville Old Face" w:hAnsi="Baskerville Old Face"/>
+          <w:sz w:val="32"/>
+          <w:szCs w:val="32"/>
+        </w:rPr>
+        <w:t>Inverted</w:t>
+      </w:r>
+      <w:proofErr w:type="spellEnd"/>
+      <w:r>
+        <w:rPr>
+          <w:rFonts w:ascii="Baskerville Old Face" w:hAnsi="Baskerville Old Face"/>
+          <w:sz w:val="32"/>
+          <w:szCs w:val="32"/>
+        </w:rPr>
+        <w:t>”.</w:t>
+      </w:r>
+    </w:p>
+    <w:p>
+      <w:pPr>
+        <w:pStyle w:val="Prrafodelista"/>
+        <w:numPr>
+          <w:ilvl w:val="2"/>
+          <w:numId w:val="2"/>
+        </w:numPr>
+        <w:rPr>
+          <w:rFonts w:ascii="Baskerville Old Face" w:hAnsi="Baskerville Old Face"/>
+          <w:sz w:val="32"/>
+          <w:szCs w:val="32"/>
+          <w:lang w:val="en-US"/>
+        </w:rPr>
+      </w:pPr>
+      <w:r>
+        <w:rPr>
+          <w:rFonts w:ascii="Baskerville Old Face" w:hAnsi="Baskerville Old Face"/>
+          <w:sz w:val="32"/>
+          <w:szCs w:val="32"/>
+          <w:lang w:val="en-US"/>
+        </w:rPr>
+        <w:t>Boss</w:t>
+      </w:r>
+      <w:r>
+        <w:rPr>
+          <w:rFonts w:ascii="Baskerville Old Face" w:hAnsi="Baskerville Old Face"/>
+          <w:sz w:val="32"/>
+          <w:szCs w:val="32"/>
+          <w:lang w:val="en-US"/>
+        </w:rPr>
+        <w:t>: “You Fate Ends Here”.</w:t>
+      </w:r>
+    </w:p>
+    <w:p>
+      <w:pPr>
+        <w:pStyle w:val="Prrafodelista"/>
+        <w:numPr>
+          <w:ilvl w:val="2"/>
+          <w:numId w:val="2"/>
+        </w:numPr>
+        <w:rPr>
+          <w:rFonts w:ascii="Baskerville Old Face" w:hAnsi="Baskerville Old Face"/>
+          <w:sz w:val="32"/>
+          <w:szCs w:val="32"/>
+          <w:lang w:val="en-US"/>
+        </w:rPr>
+      </w:pPr>
+      <w:r>
+        <w:rPr>
+          <w:rFonts w:ascii="Baskerville Old Face" w:hAnsi="Baskerville Old Face"/>
+          <w:sz w:val="32"/>
+          <w:szCs w:val="32"/>
+        </w:rPr>
+        <w:t>Créditos</w:t>
+      </w:r>
+      <w:r>
+        <w:rPr>
+          <w:rFonts w:ascii="Baskerville Old Face" w:hAnsi="Baskerville Old Face"/>
+          <w:sz w:val="32"/>
+          <w:szCs w:val="32"/>
+        </w:rPr>
+        <w:t xml:space="preserve">: “ </w:t>
+      </w:r>
+      <w:proofErr w:type="spellStart"/>
+      <w:r>
+        <w:rPr>
+          <w:rFonts w:ascii="Baskerville Old Face" w:hAnsi="Baskerville Old Face"/>
+          <w:sz w:val="32"/>
+          <w:szCs w:val="32"/>
+        </w:rPr>
+        <w:t>Rest</w:t>
+      </w:r>
+      <w:proofErr w:type="spellEnd"/>
+      <w:r>
+        <w:rPr>
+          <w:rFonts w:ascii="Baskerville Old Face" w:hAnsi="Baskerville Old Face"/>
+          <w:sz w:val="32"/>
+          <w:szCs w:val="32"/>
+        </w:rPr>
+        <w:t xml:space="preserve">”. </w:t>
+      </w:r>
+    </w:p>
+    <w:p>
+      <w:pPr>
+        <w:rPr>
+          <w:rFonts w:ascii="Baskerville Old Face" w:hAnsi="Baskerville Old Face"/>
+          <w:sz w:val="32"/>
+          <w:szCs w:val="32"/>
+        </w:rPr>
+      </w:pPr>
+      <w:r>
+        <w:rPr>
+          <w:rFonts w:ascii="Baskerville Old Face" w:hAnsi="Baskerville Old Face"/>
+          <w:sz w:val="32"/>
+          <w:szCs w:val="32"/>
+        </w:rPr>
+        <w:t>El apartado de SFX ha sido realizado mediante la edición de contenido descargable con licencia de dominio público</w:t>
+      </w:r>
+      <w:r>
+        <w:rPr>
+          <w:rFonts w:ascii="Baskerville Old Face" w:hAnsi="Baskerville Old Face"/>
+          <w:sz w:val="32"/>
+          <w:szCs w:val="32"/>
+        </w:rPr>
+        <w:t xml:space="preserve"> y editado en </w:t>
+      </w:r>
+      <w:proofErr w:type="spellStart"/>
+      <w:r>
+        <w:rPr>
+          <w:rFonts w:ascii="Baskerville Old Face" w:hAnsi="Baskerville Old Face"/>
+          <w:sz w:val="32"/>
+          <w:szCs w:val="32"/>
+        </w:rPr>
+        <w:t>Fl</w:t>
+      </w:r>
+      <w:proofErr w:type="spellEnd"/>
+      <w:r>
+        <w:rPr>
+          <w:rFonts w:ascii="Baskerville Old Face" w:hAnsi="Baskerville Old Face"/>
+          <w:sz w:val="32"/>
+          <w:szCs w:val="32"/>
+        </w:rPr>
+        <w:t xml:space="preserve"> Studio para adecuarse a las exigencias del propio juego.</w:t>
+      </w:r>
+    </w:p>
+    <w:p>
+      <w:pPr>
+        <w:rPr>
+          <w:rFonts w:ascii="Baskerville Old Face" w:hAnsi="Baskerville Old Face"/>
+          <w:sz w:val="32"/>
+          <w:szCs w:val="32"/>
+        </w:rPr>
+      </w:pPr>
+    </w:p>
+    <w:p>
+      <w:pPr>
+        <w:rPr>
+          <w:rFonts w:ascii="Baskerville Old Face" w:hAnsi="Baskerville Old Face"/>
+          <w:sz w:val="32"/>
+          <w:szCs w:val="32"/>
+          <w:lang w:val="en-US"/>
+        </w:rPr>
+      </w:pPr>
+      <w:r>
+        <w:rPr>
+          <w:rFonts w:ascii="Baskerville Old Face" w:hAnsi="Baskerville Old Face"/>
+          <w:sz w:val="32"/>
+          <w:szCs w:val="32"/>
+        </w:rPr>
+        <w:tab/>
+      </w:r>
+      <w:r>
+        <w:rPr>
+          <w:rFonts w:ascii="Baskerville Old Face" w:hAnsi="Baskerville Old Face"/>
+          <w:sz w:val="32"/>
+          <w:szCs w:val="32"/>
+        </w:rPr>
+        <w:tab/>
+      </w:r>
+      <w:r>
+        <w:rPr>
+          <w:rFonts w:ascii="Baskerville Old Face" w:hAnsi="Baskerville Old Face"/>
+          <w:sz w:val="32"/>
+          <w:szCs w:val="32"/>
+        </w:rPr>
+        <w:tab/>
+      </w:r>
+      <w:r>
+        <w:rPr>
+          <w:rFonts w:ascii="Baskerville Old Face" w:hAnsi="Baskerville Old Face"/>
+          <w:sz w:val="32"/>
+          <w:szCs w:val="32"/>
+        </w:rPr>
+        <w:tab/>
+      </w:r>
+      <w:r>
+        <w:rPr>
+          <w:rFonts w:ascii="Baskerville Old Face" w:hAnsi="Baskerville Old Face"/>
+          <w:sz w:val="32"/>
+          <w:szCs w:val="32"/>
+        </w:rPr>
+        <w:tab/>
+      </w:r>
+      <w:proofErr w:type="spellStart"/>
+      <w:r>
+        <w:rPr>
+          <w:rFonts w:ascii="Baskerville Old Face" w:hAnsi="Baskerville Old Face"/>
+          <w:sz w:val="32"/>
+          <w:szCs w:val="32"/>
+          <w:lang w:val="en-US"/>
+        </w:rPr>
+        <w:t>Enemigos</w:t>
+      </w:r>
+      <w:proofErr w:type="spellEnd"/>
+    </w:p>
+    <w:p>
+      <w:pPr>
+        <w:rPr>
+          <w:rFonts w:ascii="Baskerville Old Face" w:hAnsi="Baskerville Old Face"/>
+          <w:sz w:val="32"/>
+          <w:szCs w:val="32"/>
+        </w:rPr>
+      </w:pPr>
+      <w:r>
+        <w:rPr>
+          <w:rFonts w:ascii="Baskerville Old Face" w:hAnsi="Baskerville Old Face"/>
+          <w:sz w:val="32"/>
+          <w:szCs w:val="32"/>
+        </w:rPr>
+        <w:t>Fantasmas</w:t>
+      </w:r>
+      <w:r>
+        <w:rPr>
+          <w:rFonts w:ascii="Baskerville Old Face" w:hAnsi="Baskerville Old Face"/>
+          <w:sz w:val="32"/>
+          <w:szCs w:val="32"/>
+        </w:rPr>
+        <w:t>: Estos enemigos perseguirán a</w:t>
+      </w:r>
+      <w:r>
+        <w:rPr>
+          <w:rFonts w:ascii="Baskerville Old Face" w:hAnsi="Baskerville Old Face"/>
+          <w:sz w:val="32"/>
+          <w:szCs w:val="32"/>
+        </w:rPr>
+        <w:t>l personaje para atacarle, bajando el nivel de vida de este hasta acabar con él.</w:t>
+      </w:r>
+    </w:p>
+    <w:p>
+      <w:pPr>
+        <w:rPr>
+          <w:rFonts w:ascii="Baskerville Old Face" w:hAnsi="Baskerville Old Face"/>
+          <w:sz w:val="32"/>
+          <w:szCs w:val="32"/>
+          <w:lang w:val="en-US"/>
+        </w:rPr>
+      </w:pPr>
+      <w:r>
+        <w:rPr>
+          <w:noProof/>
+        </w:rPr>
+        <w:drawing>
+          <wp:inline distT="0" distB="0" distL="0" distR="0" wp14:anchorId="2FCF691D" wp14:editId="43003A14">
+            <wp:extent cx="1171575" cy="1628775"/>
+            <wp:effectExtent l="0" t="0" r="9525" b="9525"/>
+            <wp:docPr id="12" name="Imagen 12"/>
+            <wp:cNvGraphicFramePr>
+              <a:graphicFrameLocks xmlns:a="http://schemas.openxmlformats.org/drawingml/2006/main" noChangeAspect="1"/>
+            </wp:cNvGraphicFramePr>
+            <a:graphic xmlns:a="http://schemas.openxmlformats.org/drawingml/2006/main">
+              <a:graphicData uri="http://schemas.openxmlformats.org/drawingml/2006/picture">
+                <pic:pic xmlns:pic="http://schemas.openxmlformats.org/drawingml/2006/picture">
+                  <pic:nvPicPr>
+                    <pic:cNvPr id="1" name=""/>
+                    <pic:cNvPicPr/>
+                  </pic:nvPicPr>
+                  <pic:blipFill>
+                    <a:blip r:embed="rId17"/>
+                    <a:stretch>
+                      <a:fillRect/>
+                    </a:stretch>
+                  </pic:blipFill>
+                  <pic:spPr>
+                    <a:xfrm>
+                      <a:off x="0" y="0"/>
+                      <a:ext cx="1171575" cy="1628775"/>
+                    </a:xfrm>
+                    <a:prstGeom prst="rect">
+                      <a:avLst/>
+                    </a:prstGeom>
+                  </pic:spPr>
+                </pic:pic>
+              </a:graphicData>
+            </a:graphic>
+          </wp:inline>
+        </w:drawing>
+      </w:r>
+    </w:p>
+    <w:p>
+      <w:pPr>
+        <w:rPr>
+          <w:rFonts w:ascii="Baskerville Old Face" w:hAnsi="Baskerville Old Face"/>
+          <w:sz w:val="32"/>
+          <w:szCs w:val="32"/>
+        </w:rPr>
+      </w:pPr>
+      <w:r>
+        <w:rPr>
+          <w:rFonts w:ascii="Baskerville Old Face" w:hAnsi="Baskerville Old Face"/>
+          <w:sz w:val="32"/>
+          <w:szCs w:val="32"/>
+        </w:rPr>
+        <w:t>Pinchos</w:t>
+      </w:r>
+      <w:r>
+        <w:rPr>
+          <w:rFonts w:ascii="Baskerville Old Face" w:hAnsi="Baskerville Old Face"/>
+          <w:sz w:val="32"/>
+          <w:szCs w:val="32"/>
+        </w:rPr>
+        <w:t>: Estos pinchos acaba</w:t>
+      </w:r>
+      <w:r>
+        <w:rPr>
+          <w:rFonts w:ascii="Baskerville Old Face" w:hAnsi="Baskerville Old Face"/>
+          <w:sz w:val="32"/>
+          <w:szCs w:val="32"/>
+        </w:rPr>
+        <w:t>ran con la vida del jugador de forma instantánea si los toca.</w:t>
+      </w:r>
+    </w:p>
+    <w:p>
+      <w:pPr>
+        <w:rPr>
+          <w:rFonts w:ascii="Baskerville Old Face" w:hAnsi="Baskerville Old Face"/>
+          <w:sz w:val="32"/>
+          <w:szCs w:val="32"/>
+          <w:lang w:val="en-US"/>
+        </w:rPr>
+      </w:pPr>
+      <w:r>
+        <w:rPr>
+          <w:noProof/>
+        </w:rPr>
+        <w:drawing>
+          <wp:inline distT="0" distB="0" distL="0" distR="0" wp14:anchorId="51C630B9" wp14:editId="3B481A93">
+            <wp:extent cx="504825" cy="485775"/>
+            <wp:effectExtent l="0" t="0" r="9525" b="9525"/>
+            <wp:docPr id="13" name="Imagen 13"/>
+            <wp:cNvGraphicFramePr>
+              <a:graphicFrameLocks xmlns:a="http://schemas.openxmlformats.org/drawingml/2006/main" noChangeAspect="1"/>
+            </wp:cNvGraphicFramePr>
+            <a:graphic xmlns:a="http://schemas.openxmlformats.org/drawingml/2006/main">
+              <a:graphicData uri="http://schemas.openxmlformats.org/drawingml/2006/picture">
+                <pic:pic xmlns:pic="http://schemas.openxmlformats.org/drawingml/2006/picture">
+                  <pic:nvPicPr>
+                    <pic:cNvPr id="1" name=""/>
+                    <pic:cNvPicPr/>
+                  </pic:nvPicPr>
+                  <pic:blipFill>
+                    <a:blip r:embed="rId18"/>
+                    <a:stretch>
+                      <a:fillRect/>
+                    </a:stretch>
+                  </pic:blipFill>
+                  <pic:spPr>
+                    <a:xfrm>
+                      <a:off x="0" y="0"/>
+                      <a:ext cx="504825" cy="485775"/>
+                    </a:xfrm>
+                    <a:prstGeom prst="rect">
+                      <a:avLst/>
+                    </a:prstGeom>
+                  </pic:spPr>
+                </pic:pic>
+              </a:graphicData>
+            </a:graphic>
+          </wp:inline>
+        </w:drawing>
+      </w:r>
+    </w:p>
+    <w:p>
+      <w:pPr>
+        <w:rPr>
+          <w:rFonts w:ascii="Baskerville Old Face" w:hAnsi="Baskerville Old Face"/>
+          <w:sz w:val="32"/>
+          <w:szCs w:val="32"/>
+        </w:rPr>
+      </w:pPr>
+      <w:r>
+        <w:rPr>
+          <w:rFonts w:ascii="Baskerville Old Face" w:hAnsi="Baskerville Old Face"/>
+          <w:sz w:val="32"/>
+          <w:szCs w:val="32"/>
+        </w:rPr>
+        <w:t>Boss Final</w:t>
+      </w:r>
+      <w:r>
+        <w:rPr>
+          <w:rFonts w:ascii="Baskerville Old Face" w:hAnsi="Baskerville Old Face"/>
+          <w:sz w:val="32"/>
+          <w:szCs w:val="32"/>
+        </w:rPr>
+        <w:t>: El enemigo f</w:t>
+      </w:r>
+      <w:r>
+        <w:rPr>
+          <w:rFonts w:ascii="Baskerville Old Face" w:hAnsi="Baskerville Old Face"/>
+          <w:sz w:val="32"/>
+          <w:szCs w:val="32"/>
+        </w:rPr>
+        <w:t>inal tiene una gran presencia pero simplemente nos hará frente sin atacarnos.</w:t>
+      </w:r>
+    </w:p>
+    <w:p>
+      <w:pPr>
+        <w:rPr>
+          <w:rFonts w:ascii="Baskerville Old Face" w:hAnsi="Baskerville Old Face"/>
+          <w:sz w:val="32"/>
+          <w:szCs w:val="32"/>
+          <w:lang w:val="en-US"/>
+        </w:rPr>
+      </w:pPr>
+      <w:r>
+        <w:rPr>
+          <w:noProof/>
+        </w:rPr>
+        <w:drawing>
+          <wp:inline distT="0" distB="0" distL="0" distR="0" wp14:anchorId="2147BBBC" wp14:editId="57F9D823">
+            <wp:extent cx="1095375" cy="1514475"/>
+            <wp:effectExtent l="0" t="0" r="9525" b="9525"/>
+            <wp:docPr id="14" name="Imagen 14"/>
+            <wp:cNvGraphicFramePr>
+              <a:graphicFrameLocks xmlns:a="http://schemas.openxmlformats.org/drawingml/2006/main" noChangeAspect="1"/>
+            </wp:cNvGraphicFramePr>
+            <a:graphic xmlns:a="http://schemas.openxmlformats.org/drawingml/2006/main">
+              <a:graphicData uri="http://schemas.openxmlformats.org/drawingml/2006/picture">
+                <pic:pic xmlns:pic="http://schemas.openxmlformats.org/drawingml/2006/picture">
+                  <pic:nvPicPr>
+                    <pic:cNvPr id="1" name=""/>
+                    <pic:cNvPicPr/>
+                  </pic:nvPicPr>
+                  <pic:blipFill>
+                    <a:blip r:embed="rId19"/>
+                    <a:stretch>
+                      <a:fillRect/>
+                    </a:stretch>
+                  </pic:blipFill>
+                  <pic:spPr>
+                    <a:xfrm>
+                      <a:off x="0" y="0"/>
+                      <a:ext cx="1095375" cy="1514475"/>
+                    </a:xfrm>
+                    <a:prstGeom prst="rect">
+                      <a:avLst/>
+                    </a:prstGeom>
+                  </pic:spPr>
+                </pic:pic>
+              </a:graphicData>
+            </a:graphic>
+          </wp:inline>
+        </w:drawing>
+      </w:r>
+    </w:p>
+    <w:p>
+      <w:pPr>
+        <w:rPr>
+          <w:rFonts w:ascii="Baskerville Old Face" w:hAnsi="Baskerville Old Face"/>
+          <w:sz w:val="32"/>
+          <w:szCs w:val="32"/>
+          <w:lang w:val="en-US"/>
+        </w:rPr>
+      </w:pPr>
+      <w:r>
+        <w:rPr>
+          <w:rFonts w:ascii="Baskerville Old Face" w:hAnsi="Baskerville Old Face"/>
+          <w:sz w:val="32"/>
+          <w:szCs w:val="32"/>
+          <w:lang w:val="en-US"/>
+        </w:rPr>
+        <w:tab/>
+      </w:r>
+      <w:r>
+        <w:rPr>
+          <w:rFonts w:ascii="Baskerville Old Face" w:hAnsi="Baskerville Old Face"/>
+          <w:sz w:val="32"/>
+          <w:szCs w:val="32"/>
+          <w:lang w:val="en-US"/>
+        </w:rPr>
+        <w:tab/>
+      </w:r>
+      <w:r>
+        <w:rPr>
+          <w:rFonts w:ascii="Baskerville Old Face" w:hAnsi="Baskerville Old Face"/>
+          <w:sz w:val="32"/>
+          <w:szCs w:val="32"/>
+          <w:lang w:val="en-US"/>
+        </w:rPr>
+        <w:tab/>
+      </w:r>
+      <w:r>
+        <w:rPr>
+          <w:rFonts w:ascii="Baskerville Old Face" w:hAnsi="Baskerville Old Face"/>
+          <w:sz w:val="32"/>
+          <w:szCs w:val="32"/>
+          <w:lang w:val="en-US"/>
+        </w:rPr>
+        <w:tab/>
+      </w:r>
+      <w:r>
+        <w:rPr>
+          <w:rFonts w:ascii="Baskerville Old Face" w:hAnsi="Baskerville Old Face"/>
+          <w:sz w:val="32"/>
+          <w:szCs w:val="32"/>
+          <w:lang w:val="en-US"/>
+        </w:rPr>
+        <w:tab/>
+        <w:t>Items</w:t>
+      </w:r>
+    </w:p>
+    <w:p>
+      <w:pPr>
+        <w:rPr>
+          <w:rFonts w:ascii="Baskerville Old Face" w:hAnsi="Baskerville Old Face"/>
+          <w:sz w:val="32"/>
+          <w:szCs w:val="32"/>
+        </w:rPr>
+      </w:pPr>
+      <w:r>
+        <w:rPr>
+          <w:rFonts w:ascii="Baskerville Old Face" w:hAnsi="Baskerville Old Face"/>
+          <w:sz w:val="32"/>
+          <w:szCs w:val="32"/>
+        </w:rPr>
+        <w:t>Llave</w:t>
+      </w:r>
+      <w:r>
+        <w:rPr>
+          <w:rFonts w:ascii="Baskerville Old Face" w:hAnsi="Baskerville Old Face"/>
+          <w:sz w:val="32"/>
+          <w:szCs w:val="32"/>
+        </w:rPr>
+        <w:t>: Se necesita obtener una llave para poder acceder a la zona final y al Boss final.</w:t>
+      </w:r>
+    </w:p>
+    <w:p>
+      <w:pPr>
+        <w:rPr>
+          <w:rFonts w:ascii="Baskerville Old Face" w:hAnsi="Baskerville Old Face"/>
+          <w:sz w:val="32"/>
+          <w:szCs w:val="32"/>
+        </w:rPr>
+      </w:pPr>
+      <w:r>
+        <w:rPr>
+          <w:noProof/>
+        </w:rPr>
+        <w:drawing>
+          <wp:inline distT="0" distB="0" distL="0" distR="0" wp14:anchorId="306476A6" wp14:editId="1928912E">
+            <wp:extent cx="466725" cy="438150"/>
+            <wp:effectExtent l="0" t="0" r="9525" b="0"/>
+            <wp:docPr id="10" name="Imagen 10"/>
+            <wp:cNvGraphicFramePr>
+              <a:graphicFrameLocks xmlns:a="http://schemas.openxmlformats.org/drawingml/2006/main" noChangeAspect="1"/>
+            </wp:cNvGraphicFramePr>
+            <a:graphic xmlns:a="http://schemas.openxmlformats.org/drawingml/2006/main">
+              <a:graphicData uri="http://schemas.openxmlformats.org/drawingml/2006/picture">
+                <pic:pic xmlns:pic="http://schemas.openxmlformats.org/drawingml/2006/picture">
+                  <pic:nvPicPr>
+                    <pic:cNvPr id="1" name=""/>
+                    <pic:cNvPicPr/>
+                  </pic:nvPicPr>
+                  <pic:blipFill>
+                    <a:blip r:embed="rId20"/>
+                    <a:stretch>
+                      <a:fillRect/>
+                    </a:stretch>
+                  </pic:blipFill>
+                  <pic:spPr>
+                    <a:xfrm>
+                      <a:off x="0" y="0"/>
                       <a:ext cx="466725" cy="438150"/>
                     </a:xfrm>
                     <a:prstGeom prst="rect">
@@ -3182,6 +3359,33 @@
           <w:szCs w:val="32"/>
         </w:rPr>
         <w:tab/>
+      </w:r>
+    </w:p>
+    <w:p>
+      <w:pPr>
+        <w:rPr>
+          <w:rFonts w:ascii="Baskerville Old Face" w:hAnsi="Baskerville Old Face"/>
+          <w:sz w:val="32"/>
+          <w:szCs w:val="32"/>
+        </w:rPr>
+      </w:pPr>
+    </w:p>
+    <w:p>
+      <w:pPr>
+        <w:ind w:left="2124" w:firstLine="708"/>
+        <w:rPr>
+          <w:rFonts w:ascii="Baskerville Old Face" w:hAnsi="Baskerville Old Face"/>
+          <w:sz w:val="32"/>
+          <w:szCs w:val="32"/>
+        </w:rPr>
+      </w:pPr>
+      <w:r>
+        <w:rPr>
+          <w:rFonts w:ascii="Baskerville Old Face" w:hAnsi="Baskerville Old Face"/>
+          <w:sz w:val="32"/>
+          <w:szCs w:val="32"/>
+        </w:rPr>
+        <w:lastRenderedPageBreak/>
         <w:t>Ideas no implementadas</w:t>
       </w:r>
     </w:p>
@@ -3202,7 +3406,6 @@
         <w:t xml:space="preserve">Segunda </w:t>
       </w:r>
       <w:proofErr w:type="spellStart"/>
-      <w:proofErr w:type="gramStart"/>
       <w:r>
         <w:rPr>
           <w:rFonts w:ascii="Baskerville Old Face" w:hAnsi="Baskerville Old Face"/>
@@ -3218,16 +3421,15 @@
           <w:sz w:val="32"/>
           <w:szCs w:val="32"/>
         </w:rPr>
-        <w:t>(</w:t>
-      </w:r>
-      <w:proofErr w:type="gramEnd"/>
-      <w:r>
-        <w:rPr>
-          <w:rFonts w:ascii="Baskerville Old Face" w:hAnsi="Baskerville Old Face"/>
-          <w:sz w:val="32"/>
-          <w:szCs w:val="32"/>
-        </w:rPr>
-        <w:t>Vista cenital)</w:t>
+        <w:t>(Vista cenital)</w:t>
+      </w:r>
+      <w:r>
+        <w:rPr>
+          <w:rFonts w:ascii="Baskerville Old Face" w:hAnsi="Baskerville Old Face"/>
+          <w:sz w:val="32"/>
+          <w:szCs w:val="32"/>
+        </w:rPr>
+        <w:t>:</w:t>
       </w:r>
     </w:p>
     <w:p>
@@ -3317,22 +3519,46 @@
         </w:rPr>
         <w:t>Final Alternativo</w:t>
       </w:r>
-    </w:p>
-    <w:p>
-      <w:pPr>
-        <w:rPr>
-          <w:rFonts w:ascii="Baskerville Old Face" w:hAnsi="Baskerville Old Face"/>
-          <w:sz w:val="32"/>
-          <w:szCs w:val="32"/>
-        </w:rPr>
-      </w:pPr>
-      <w:r>
-        <w:rPr>
-          <w:rFonts w:ascii="Baskerville Old Face" w:hAnsi="Baskerville Old Face"/>
-          <w:sz w:val="32"/>
-          <w:szCs w:val="32"/>
-        </w:rPr>
-        <w:t xml:space="preserve">Teníamos pensado dos finales </w:t>
+      <w:r>
+        <w:rPr>
+          <w:rFonts w:ascii="Baskerville Old Face" w:hAnsi="Baskerville Old Face"/>
+          <w:sz w:val="32"/>
+          <w:szCs w:val="32"/>
+        </w:rPr>
+        <w:t>:</w:t>
+      </w:r>
+    </w:p>
+    <w:p>
+      <w:pPr>
+        <w:rPr>
+          <w:rFonts w:ascii="Baskerville Old Face" w:hAnsi="Baskerville Old Face"/>
+          <w:sz w:val="32"/>
+          <w:szCs w:val="32"/>
+        </w:rPr>
+      </w:pPr>
+      <w:r>
+        <w:rPr>
+          <w:rFonts w:ascii="Baskerville Old Face" w:hAnsi="Baskerville Old Face"/>
+          <w:sz w:val="32"/>
+          <w:szCs w:val="32"/>
+        </w:rPr>
+        <w:t>Teníamos pensado dos finales a</w:t>
+      </w:r>
+      <w:r>
+        <w:rPr>
+          <w:rFonts w:ascii="Baskerville Old Face" w:hAnsi="Baskerville Old Face"/>
+          <w:sz w:val="32"/>
+          <w:szCs w:val="32"/>
+        </w:rPr>
+        <w:t>lt</w:t>
+      </w:r>
+      <w:r>
+        <w:rPr>
+          <w:rFonts w:ascii="Baskerville Old Face" w:hAnsi="Baskerville Old Face"/>
+          <w:sz w:val="32"/>
+          <w:szCs w:val="32"/>
+        </w:rPr>
+        <w:t xml:space="preserve">ernativos junto a la segunda </w:t>
       </w:r>
       <w:proofErr w:type="spellStart"/>
       <w:r>
@@ -3341,7 +3567,7 @@
           <w:sz w:val="32"/>
           <w:szCs w:val="32"/>
         </w:rPr>
-        <w:t>anternativos</w:t>
+        <w:t>dungeon</w:t>
       </w:r>
       <w:proofErr w:type="spellEnd"/>
       <w:r>
@@ -3350,7 +3576,7 @@
           <w:sz w:val="32"/>
           <w:szCs w:val="32"/>
         </w:rPr>
-        <w:t xml:space="preserve"> junto a la segunda </w:t>
+        <w:t xml:space="preserve">, según que </w:t>
       </w:r>
       <w:proofErr w:type="spellStart"/>
       <w:r>
@@ -3368,7 +3594,49 @@
           <w:sz w:val="32"/>
           <w:szCs w:val="32"/>
         </w:rPr>
-        <w:t xml:space="preserve">, según que </w:t>
+        <w:t xml:space="preserve"> eligieses tendrías un final diferente para cada uno.</w:t>
+      </w:r>
+    </w:p>
+    <w:p>
+      <w:pPr>
+        <w:rPr>
+          <w:rFonts w:ascii="Baskerville Old Face" w:hAnsi="Baskerville Old Face"/>
+          <w:sz w:val="32"/>
+          <w:szCs w:val="32"/>
+        </w:rPr>
+      </w:pPr>
+      <w:r>
+        <w:rPr>
+          <w:rFonts w:ascii="Baskerville Old Face" w:hAnsi="Baskerville Old Face"/>
+          <w:sz w:val="32"/>
+          <w:szCs w:val="32"/>
+        </w:rPr>
+        <w:t>Gancho</w:t>
+      </w:r>
+      <w:r>
+        <w:rPr>
+          <w:rFonts w:ascii="Baskerville Old Face" w:hAnsi="Baskerville Old Face"/>
+          <w:sz w:val="32"/>
+          <w:szCs w:val="32"/>
+        </w:rPr>
+        <w:t>:</w:t>
+      </w:r>
+    </w:p>
+    <w:p>
+      <w:pPr>
+        <w:rPr>
+          <w:rFonts w:ascii="Baskerville Old Face" w:hAnsi="Baskerville Old Face"/>
+          <w:sz w:val="32"/>
+          <w:szCs w:val="32"/>
+        </w:rPr>
+      </w:pPr>
+      <w:r>
+        <w:rPr>
+          <w:rFonts w:ascii="Baskerville Old Face" w:hAnsi="Baskerville Old Face"/>
+          <w:sz w:val="32"/>
+          <w:szCs w:val="32"/>
+        </w:rPr>
+        <w:t xml:space="preserve">Otra de las ideas que no pudimos realizar por el tiempo fue un gancho que tuviese el protagonista para la </w:t>
       </w:r>
       <w:proofErr w:type="spellStart"/>
       <w:r>
@@ -3386,58 +3654,6 @@
           <w:sz w:val="32"/>
           <w:szCs w:val="32"/>
         </w:rPr>
-        <w:t xml:space="preserve"> eligieses tendrías un final diferente para cada uno.</w:t>
-      </w:r>
-    </w:p>
-    <w:p>
-      <w:pPr>
-        <w:rPr>
-          <w:rFonts w:ascii="Baskerville Old Face" w:hAnsi="Baskerville Old Face"/>
-          <w:sz w:val="32"/>
-          <w:szCs w:val="32"/>
-        </w:rPr>
-      </w:pPr>
-      <w:r>
-        <w:rPr>
-          <w:rFonts w:ascii="Baskerville Old Face" w:hAnsi="Baskerville Old Face"/>
-          <w:sz w:val="32"/>
-          <w:szCs w:val="32"/>
-        </w:rPr>
-        <w:t>Gancho</w:t>
-      </w:r>
-    </w:p>
-    <w:p>
-      <w:pPr>
-        <w:rPr>
-          <w:rFonts w:ascii="Baskerville Old Face" w:hAnsi="Baskerville Old Face"/>
-          <w:sz w:val="32"/>
-          <w:szCs w:val="32"/>
-        </w:rPr>
-      </w:pPr>
-      <w:r>
-        <w:rPr>
-          <w:rFonts w:ascii="Baskerville Old Face" w:hAnsi="Baskerville Old Face"/>
-          <w:sz w:val="32"/>
-          <w:szCs w:val="32"/>
-        </w:rPr>
-        <w:t xml:space="preserve">Otra de las ideas que no pudimos realizar por el tiempo fue un gancho que tuviese el protagonista para la </w:t>
-      </w:r>
-      <w:proofErr w:type="spellStart"/>
-      <w:r>
-        <w:rPr>
-          <w:rFonts w:ascii="Baskerville Old Face" w:hAnsi="Baskerville Old Face"/>
-          <w:sz w:val="32"/>
-          <w:szCs w:val="32"/>
-        </w:rPr>
-        <w:t>dungeon</w:t>
-      </w:r>
-      <w:proofErr w:type="spellEnd"/>
-      <w:r>
-        <w:rPr>
-          <w:rFonts w:ascii="Baskerville Old Face" w:hAnsi="Baskerville Old Face"/>
-          <w:sz w:val="32"/>
-          <w:szCs w:val="32"/>
-        </w:rPr>
         <w:t xml:space="preserve"> de vista frontal para poder alcanzar salientes lejanos, añadiendo otra mecánica interesante al juego.</w:t>
       </w:r>
     </w:p>
@@ -3499,21 +3715,31 @@
           <w:szCs w:val="32"/>
         </w:rPr>
       </w:pPr>
-      <w:r>
-        <w:rPr>
-          <w:rFonts w:ascii="Baskerville Old Face" w:hAnsi="Baskerville Old Face"/>
-          <w:sz w:val="32"/>
-          <w:szCs w:val="32"/>
+    </w:p>
+    <w:p>
+      <w:pPr>
+        <w:rPr>
+          <w:rFonts w:ascii="Baskerville Old Face" w:hAnsi="Baskerville Old Face"/>
+          <w:sz w:val="32"/>
+          <w:szCs w:val="32"/>
+          <w:lang w:val="en-US"/>
+        </w:rPr>
+      </w:pPr>
+      <w:r>
+        <w:rPr>
+          <w:rFonts w:ascii="Baskerville Old Face" w:hAnsi="Baskerville Old Face"/>
+          <w:sz w:val="32"/>
+          <w:szCs w:val="32"/>
+          <w:lang w:val="en-US"/>
         </w:rPr>
         <w:t xml:space="preserve">Lead </w:t>
       </w:r>
-      <w:proofErr w:type="spellStart"/>
-      <w:proofErr w:type="gramStart"/>
-      <w:r>
-        <w:rPr>
-          <w:rFonts w:ascii="Baskerville Old Face" w:hAnsi="Baskerville Old Face"/>
-          <w:sz w:val="32"/>
-          <w:szCs w:val="32"/>
+      <w:r>
+        <w:rPr>
+          <w:rFonts w:ascii="Baskerville Old Face" w:hAnsi="Baskerville Old Face"/>
+          <w:sz w:val="32"/>
+          <w:szCs w:val="32"/>
+          <w:lang w:val="en-US"/>
         </w:rPr>
         <w:t>Programmer:</w:t>
       </w:r>
@@ -3522,11 +3748,10 @@
           <w:rFonts w:ascii="Baskerville Old Face" w:hAnsi="Baskerville Old Face"/>
           <w:sz w:val="32"/>
           <w:szCs w:val="32"/>
+          <w:lang w:val="en-US"/>
         </w:rPr>
         <w:t>Irene</w:t>
       </w:r>
-      <w:proofErr w:type="spellEnd"/>
-      <w:proofErr w:type="gramEnd"/>
     </w:p>
     <w:p>
       <w:pPr>
@@ -3618,7 +3843,6 @@
           <w:szCs w:val="32"/>
           <w:lang w:val="en-US"/>
         </w:rPr>
-        <w:lastRenderedPageBreak/>
         <w:t>Narrative</w:t>
       </w:r>
       <w:r>
@@ -3676,6 +3900,56 @@
     </w:sectPr>
   </w:body>
 </w:document>
+</file>
+
+<file path=word/endnotes.xml><?xml version="1.0" encoding="utf-8"?>
+<w:endnotes xmlns:wpc="http://schemas.microsoft.com/office/word/2010/wordprocessingCanvas" xmlns:cx="http://schemas.microsoft.com/office/drawing/2014/chartex" xmlns:cx1="http://schemas.microsoft.com/office/drawing/2015/9/8/chartex" xmlns:cx2="http://schemas.microsoft.com/office/drawing/2015/10/21/chartex" xmlns:cx3="http://schemas.microsoft.com/office/drawing/2016/5/9/chartex" xmlns:cx4="http://schemas.microsoft.com/office/drawing/2016/5/10/chartex" xmlns:cx5="http://schemas.microsoft.com/office/drawing/2016/5/11/chartex" xmlns:cx6="http://schemas.microsoft.com/office/drawing/2016/5/12/chartex" xmlns:cx7="http://schemas.microsoft.com/office/drawing/2016/5/13/chartex" xmlns:cx8="http://schemas.microsoft.com/office/drawing/2016/5/14/chartex" xmlns:mc="http://schemas.openxmlformats.org/markup-compatibility/2006" xmlns:aink="http://schemas.microsoft.com/office/drawing/2016/ink" xmlns:am3d="http://schemas.microsoft.com/office/drawing/2017/model3d" xmlns:o="urn:schemas-microsoft-com:office:office" xmlns:r="http://schemas.openxmlformats.org/officeDocument/2006/relationships" xmlns:m="http://schemas.openxmlformats.org/officeDocument/2006/math" xmlns:v="urn:schemas-microsoft-com:vml" xmlns:wp14="http://schemas.microsoft.com/office/word/2010/wordprocessingDrawing" xmlns:wp="http://schemas.openxmlformats.org/drawingml/2006/wordprocessingDrawing" xmlns:w10="urn:schemas-microsoft-com:office:word" xmlns:w="http://schemas.openxmlformats.org/wordprocessingml/2006/main" xmlns:w14="http://schemas.microsoft.com/office/word/2010/wordml" xmlns:w15="http://schemas.microsoft.com/office/word/2012/wordml" xmlns:w16cex="http://schemas.microsoft.com/office/word/2018/wordml/cex" xmlns:w16cid="http://schemas.microsoft.com/office/word/2016/wordml/cid" xmlns:w16="http://schemas.microsoft.com/office/word/2018/wordml" xmlns:w16se="http://schemas.microsoft.com/office/word/2015/wordml/symex" xmlns:wpg="http://schemas.microsoft.com/office/word/2010/wordprocessingGroup" xmlns:wpi="http://schemas.microsoft.com/office/word/2010/wordprocessingInk" xmlns:wne="http://schemas.microsoft.com/office/word/2006/wordml" xmlns:wps="http://schemas.microsoft.com/office/word/2010/wordprocessingShape" mc:Ignorable="w14 w15 w16se w16cid w16 w16cex wp14">
+  <w:endnote w:type="separator" w:id="-1">
+    <w:p>
+      <w:pPr>
+        <w:spacing w:after="0" w:line="240" w:lineRule="auto"/>
+      </w:pPr>
+      <w:r>
+        <w:separator/>
+      </w:r>
+    </w:p>
+  </w:endnote>
+  <w:endnote w:type="continuationSeparator" w:id="0">
+    <w:p>
+      <w:pPr>
+        <w:spacing w:after="0" w:line="240" w:lineRule="auto"/>
+      </w:pPr>
+      <w:r>
+        <w:continuationSeparator/>
+      </w:r>
+    </w:p>
+  </w:endnote>
+</w:endnotes>
+</file>
+
+<file path=word/footnotes.xml><?xml version="1.0" encoding="utf-8"?>
+<w:footnotes xmlns:wpc="http://schemas.microsoft.com/office/word/2010/wordprocessingCanvas" xmlns:cx="http://schemas.microsoft.com/office/drawing/2014/chartex" xmlns:cx1="http://schemas.microsoft.com/office/drawing/2015/9/8/chartex" xmlns:cx2="http://schemas.microsoft.com/office/drawing/2015/10/21/chartex" xmlns:cx3="http://schemas.microsoft.com/office/drawing/2016/5/9/chartex" xmlns:cx4="http://schemas.microsoft.com/office/drawing/2016/5/10/chartex" xmlns:cx5="http://schemas.microsoft.com/office/drawing/2016/5/11/chartex" xmlns:cx6="http://schemas.microsoft.com/office/drawing/2016/5/12/chartex" xmlns:cx7="http://schemas.microsoft.com/office/drawing/2016/5/13/chartex" xmlns:cx8="http://schemas.microsoft.com/office/drawing/2016/5/14/chartex" xmlns:mc="http://schemas.openxmlformats.org/markup-compatibility/2006" xmlns:aink="http://schemas.microsoft.com/office/drawing/2016/ink" xmlns:am3d="http://schemas.microsoft.com/office/drawing/2017/model3d" xmlns:o="urn:schemas-microsoft-com:office:office" xmlns:r="http://schemas.openxmlformats.org/officeDocument/2006/relationships" xmlns:m="http://schemas.openxmlformats.org/officeDocument/2006/math" xmlns:v="urn:schemas-microsoft-com:vml" xmlns:wp14="http://schemas.microsoft.com/office/word/2010/wordprocessingDrawing" xmlns:wp="http://schemas.openxmlformats.org/drawingml/2006/wordprocessingDrawing" xmlns:w10="urn:schemas-microsoft-com:office:word" xmlns:w="http://schemas.openxmlformats.org/wordprocessingml/2006/main" xmlns:w14="http://schemas.microsoft.com/office/word/2010/wordml" xmlns:w15="http://schemas.microsoft.com/office/word/2012/wordml" xmlns:w16cex="http://schemas.microsoft.com/office/word/2018/wordml/cex" xmlns:w16cid="http://schemas.microsoft.com/office/word/2016/wordml/cid" xmlns:w16="http://schemas.microsoft.com/office/word/2018/wordml" xmlns:w16se="http://schemas.microsoft.com/office/word/2015/wordml/symex" xmlns:wpg="http://schemas.microsoft.com/office/word/2010/wordprocessingGroup" xmlns:wpi="http://schemas.microsoft.com/office/word/2010/wordprocessingInk" xmlns:wne="http://schemas.microsoft.com/office/word/2006/wordml" xmlns:wps="http://schemas.microsoft.com/office/word/2010/wordprocessingShape" mc:Ignorable="w14 w15 w16se w16cid w16 w16cex wp14">
+  <w:footnote w:type="separator" w:id="-1">
+    <w:p>
+      <w:pPr>
+        <w:spacing w:after="0" w:line="240" w:lineRule="auto"/>
+      </w:pPr>
+      <w:r>
+        <w:separator/>
+      </w:r>
+    </w:p>
+  </w:footnote>
+  <w:footnote w:type="continuationSeparator" w:id="0">
+    <w:p>
+      <w:pPr>
+        <w:spacing w:after="0" w:line="240" w:lineRule="auto"/>
+      </w:pPr>
+      <w:r>
+        <w:continuationSeparator/>
+      </w:r>
+    </w:p>
+  </w:footnote>
+</w:footnotes>
 </file>
 
 <file path=word/numbering.xml><?xml version="1.0" encoding="utf-8"?>
@@ -4400,6 +4674,50 @@
       <w:lang w:eastAsia="es-ES"/>
     </w:rPr>
   </w:style>
+  <w:style w:type="paragraph" w:styleId="Encabezado">
+    <w:name w:val="header"/>
+    <w:basedOn w:val="Normal"/>
+    <w:link w:val="EncabezadoCar"/>
+    <w:uiPriority w:val="99"/>
+    <w:unhideWhenUsed/>
+    <w:rsid w:val="00FE2AF3"/>
+    <w:pPr>
+      <w:tabs>
+        <w:tab w:val="center" w:pos="4252"/>
+        <w:tab w:val="right" w:pos="8504"/>
+      </w:tabs>
+      <w:spacing w:after="0" w:line="240" w:lineRule="auto"/>
+    </w:pPr>
+  </w:style>
+  <w:style w:type="character" w:customStyle="1" w:styleId="EncabezadoCar">
+    <w:name w:val="Encabezado Car"/>
+    <w:basedOn w:val="Fuentedeprrafopredeter"/>
+    <w:link w:val="Encabezado"/>
+    <w:uiPriority w:val="99"/>
+    <w:rsid w:val="00FE2AF3"/>
+  </w:style>
+  <w:style w:type="paragraph" w:styleId="Piedepgina">
+    <w:name w:val="footer"/>
+    <w:basedOn w:val="Normal"/>
+    <w:link w:val="PiedepginaCar"/>
+    <w:uiPriority w:val="99"/>
+    <w:unhideWhenUsed/>
+    <w:rsid w:val="00FE2AF3"/>
+    <w:pPr>
+      <w:tabs>
+        <w:tab w:val="center" w:pos="4252"/>
+        <w:tab w:val="right" w:pos="8504"/>
+      </w:tabs>
+      <w:spacing w:after="0" w:line="240" w:lineRule="auto"/>
+    </w:pPr>
+  </w:style>
+  <w:style w:type="character" w:customStyle="1" w:styleId="PiedepginaCar">
+    <w:name w:val="Pie de página Car"/>
+    <w:basedOn w:val="Fuentedeprrafopredeter"/>
+    <w:link w:val="Piedepgina"/>
+    <w:uiPriority w:val="99"/>
+    <w:rsid w:val="00FE2AF3"/>
+  </w:style>
 </w:styles>
 </file>
 

--- a/GDD.docx
+++ b/GDD.docx
@@ -5,11 +5,17 @@
     <w:p>
       <w:pPr>
         <w:pStyle w:val="Prrafodelista"/>
-      </w:pPr>
-    </w:p>
-    <w:p/>
-    <w:p>
-      <w:pPr>
+        <w:spacing w:line="240" w:lineRule="auto"/>
+      </w:pPr>
+    </w:p>
+    <w:p>
+      <w:pPr>
+        <w:spacing w:line="240" w:lineRule="auto"/>
+      </w:pPr>
+    </w:p>
+    <w:p>
+      <w:pPr>
+        <w:spacing w:line="240" w:lineRule="auto"/>
         <w:jc w:val="center"/>
         <w:rPr>
           <w:rFonts w:ascii="Baskerville Old Face" w:hAnsi="Baskerville Old Face"/>
@@ -28,6 +34,7 @@
     </w:p>
     <w:p>
       <w:pPr>
+        <w:spacing w:line="240" w:lineRule="auto"/>
         <w:rPr>
           <w:rFonts w:ascii="Baskerville Old Face" w:hAnsi="Baskerville Old Face"/>
           <w:sz w:val="24"/>
@@ -109,6 +116,7 @@
     </w:p>
     <w:p>
       <w:pPr>
+        <w:spacing w:line="240" w:lineRule="auto"/>
         <w:rPr>
           <w:rFonts w:ascii="Baskerville Old Face" w:hAnsi="Baskerville Old Face"/>
           <w:sz w:val="24"/>
@@ -158,6 +166,7 @@
     </w:p>
     <w:p>
       <w:pPr>
+        <w:spacing w:line="240" w:lineRule="auto"/>
         <w:rPr>
           <w:rFonts w:ascii="Baskerville Old Face" w:hAnsi="Baskerville Old Face"/>
           <w:b/>
@@ -169,6 +178,7 @@
     </w:p>
     <w:p>
       <w:pPr>
+        <w:spacing w:line="240" w:lineRule="auto"/>
         <w:rPr>
           <w:rFonts w:ascii="Baskerville Old Face" w:hAnsi="Baskerville Old Face"/>
           <w:b/>
@@ -180,6 +190,7 @@
     </w:p>
     <w:p>
       <w:pPr>
+        <w:spacing w:line="240" w:lineRule="auto"/>
         <w:rPr>
           <w:rFonts w:ascii="Baskerville Old Face" w:hAnsi="Baskerville Old Face"/>
           <w:b/>
@@ -293,6 +304,7 @@
     </w:p>
     <w:p>
       <w:pPr>
+        <w:spacing w:line="240" w:lineRule="auto"/>
         <w:rPr>
           <w:rFonts w:ascii="Baskerville Old Face" w:hAnsi="Baskerville Old Face"/>
           <w:b/>
@@ -314,6 +326,7 @@
     </w:p>
     <w:p>
       <w:pPr>
+        <w:spacing w:line="240" w:lineRule="auto"/>
         <w:rPr>
           <w:rFonts w:ascii="Baskerville Old Face" w:hAnsi="Baskerville Old Face"/>
           <w:b/>
@@ -353,6 +366,7 @@
         <w:p>
           <w:pPr>
             <w:pStyle w:val="TtuloTDC"/>
+            <w:spacing w:line="240" w:lineRule="auto"/>
             <w:rPr>
               <w:rFonts w:ascii="Baskerville Old Face" w:hAnsi="Baskerville Old Face"/>
             </w:rPr>
@@ -377,6 +391,7 @@
               <w:ilvl w:val="0"/>
               <w:numId w:val="2"/>
             </w:numPr>
+            <w:spacing w:line="240" w:lineRule="auto"/>
             <w:rPr>
               <w:rFonts w:ascii="Baskerville Old Face" w:hAnsi="Baskerville Old Face"/>
               <w:sz w:val="32"/>
@@ -399,6 +414,7 @@
               <w:ilvl w:val="0"/>
               <w:numId w:val="2"/>
             </w:numPr>
+            <w:spacing w:line="240" w:lineRule="auto"/>
             <w:rPr>
               <w:rFonts w:ascii="Baskerville Old Face" w:hAnsi="Baskerville Old Face"/>
               <w:sz w:val="32"/>
@@ -421,6 +437,7 @@
               <w:ilvl w:val="0"/>
               <w:numId w:val="2"/>
             </w:numPr>
+            <w:spacing w:line="240" w:lineRule="auto"/>
             <w:rPr>
               <w:rFonts w:ascii="Baskerville Old Face" w:hAnsi="Baskerville Old Face"/>
               <w:sz w:val="32"/>
@@ -443,6 +460,7 @@
               <w:ilvl w:val="0"/>
               <w:numId w:val="2"/>
             </w:numPr>
+            <w:spacing w:line="240" w:lineRule="auto"/>
             <w:rPr>
               <w:rFonts w:ascii="Baskerville Old Face" w:hAnsi="Baskerville Old Face"/>
               <w:sz w:val="32"/>
@@ -465,6 +483,7 @@
               <w:ilvl w:val="0"/>
               <w:numId w:val="2"/>
             </w:numPr>
+            <w:spacing w:line="240" w:lineRule="auto"/>
             <w:rPr>
               <w:rFonts w:ascii="Baskerville Old Face" w:hAnsi="Baskerville Old Face"/>
               <w:sz w:val="32"/>
@@ -487,6 +506,7 @@
               <w:ilvl w:val="0"/>
               <w:numId w:val="2"/>
             </w:numPr>
+            <w:spacing w:line="240" w:lineRule="auto"/>
             <w:rPr>
               <w:rFonts w:ascii="Baskerville Old Face" w:hAnsi="Baskerville Old Face"/>
               <w:sz w:val="32"/>
@@ -509,6 +529,7 @@
               <w:ilvl w:val="0"/>
               <w:numId w:val="2"/>
             </w:numPr>
+            <w:spacing w:line="240" w:lineRule="auto"/>
             <w:rPr>
               <w:rFonts w:ascii="Baskerville Old Face" w:hAnsi="Baskerville Old Face"/>
               <w:sz w:val="32"/>
@@ -531,6 +552,7 @@
               <w:ilvl w:val="0"/>
               <w:numId w:val="2"/>
             </w:numPr>
+            <w:spacing w:line="240" w:lineRule="auto"/>
             <w:rPr>
               <w:rFonts w:ascii="Baskerville Old Face" w:hAnsi="Baskerville Old Face"/>
               <w:sz w:val="32"/>
@@ -553,6 +575,7 @@
               <w:ilvl w:val="0"/>
               <w:numId w:val="2"/>
             </w:numPr>
+            <w:spacing w:line="240" w:lineRule="auto"/>
             <w:rPr>
               <w:rFonts w:ascii="Baskerville Old Face" w:hAnsi="Baskerville Old Face"/>
               <w:sz w:val="32"/>
@@ -607,6 +630,7 @@
               <w:ilvl w:val="0"/>
               <w:numId w:val="2"/>
             </w:numPr>
+            <w:spacing w:line="240" w:lineRule="auto"/>
             <w:rPr>
               <w:rFonts w:ascii="Baskerville Old Face" w:hAnsi="Baskerville Old Face"/>
               <w:sz w:val="32"/>
@@ -629,6 +653,7 @@
               <w:ilvl w:val="0"/>
               <w:numId w:val="2"/>
             </w:numPr>
+            <w:spacing w:line="240" w:lineRule="auto"/>
             <w:rPr>
               <w:rFonts w:ascii="Baskerville Old Face" w:hAnsi="Baskerville Old Face"/>
               <w:sz w:val="32"/>
@@ -651,6 +676,7 @@
               <w:ilvl w:val="1"/>
               <w:numId w:val="2"/>
             </w:numPr>
+            <w:spacing w:line="240" w:lineRule="auto"/>
             <w:rPr>
               <w:rFonts w:ascii="Baskerville Old Face" w:hAnsi="Baskerville Old Face"/>
               <w:sz w:val="32"/>
@@ -673,6 +699,7 @@
               <w:ilvl w:val="1"/>
               <w:numId w:val="2"/>
             </w:numPr>
+            <w:spacing w:line="240" w:lineRule="auto"/>
             <w:rPr>
               <w:rFonts w:ascii="Baskerville Old Face" w:hAnsi="Baskerville Old Face"/>
               <w:sz w:val="32"/>
@@ -695,6 +722,7 @@
               <w:ilvl w:val="0"/>
               <w:numId w:val="2"/>
             </w:numPr>
+            <w:spacing w:line="240" w:lineRule="auto"/>
             <w:rPr>
               <w:rFonts w:ascii="Baskerville Old Face" w:hAnsi="Baskerville Old Face"/>
               <w:sz w:val="32"/>
@@ -717,6 +745,7 @@
               <w:ilvl w:val="0"/>
               <w:numId w:val="2"/>
             </w:numPr>
+            <w:spacing w:line="240" w:lineRule="auto"/>
             <w:rPr>
               <w:rFonts w:ascii="Baskerville Old Face" w:hAnsi="Baskerville Old Face"/>
               <w:sz w:val="32"/>
@@ -747,6 +776,7 @@
               <w:ilvl w:val="0"/>
               <w:numId w:val="2"/>
             </w:numPr>
+            <w:spacing w:line="240" w:lineRule="auto"/>
           </w:pPr>
           <w:r>
             <w:rPr>
@@ -761,6 +791,7 @@
     </w:sdt>
     <w:p>
       <w:pPr>
+        <w:spacing w:line="240" w:lineRule="auto"/>
         <w:rPr>
           <w:rFonts w:ascii="Baskerville Old Face" w:hAnsi="Baskerville Old Face"/>
           <w:sz w:val="24"/>
@@ -856,36 +887,102 @@
         <w:tab/>
       </w:r>
     </w:p>
-    <w:p/>
-    <w:p/>
-    <w:p/>
-    <w:p/>
-    <w:p/>
-    <w:p/>
-    <w:p/>
-    <w:p/>
-    <w:p/>
-    <w:p/>
-    <w:p/>
-    <w:p/>
-    <w:p/>
-    <w:p/>
-    <w:p/>
-    <w:p/>
-    <w:p>
-      <w:pPr>
-        <w:rPr>
-          <w:rFonts w:ascii="Baskerville Old Face" w:hAnsi="Baskerville Old Face"/>
-          <w:sz w:val="32"/>
-          <w:szCs w:val="32"/>
-        </w:rPr>
-      </w:pPr>
-      <w:r>
-        <w:rPr>
-          <w:rFonts w:ascii="Baskerville Old Face" w:hAnsi="Baskerville Old Face"/>
-          <w:sz w:val="32"/>
-          <w:szCs w:val="32"/>
-        </w:rPr>
+    <w:p>
+      <w:pPr>
+        <w:spacing w:line="240" w:lineRule="auto"/>
+      </w:pPr>
+    </w:p>
+    <w:p>
+      <w:pPr>
+        <w:spacing w:line="240" w:lineRule="auto"/>
+      </w:pPr>
+    </w:p>
+    <w:p>
+      <w:pPr>
+        <w:spacing w:line="240" w:lineRule="auto"/>
+      </w:pPr>
+    </w:p>
+    <w:p>
+      <w:pPr>
+        <w:spacing w:line="240" w:lineRule="auto"/>
+      </w:pPr>
+    </w:p>
+    <w:p>
+      <w:pPr>
+        <w:spacing w:line="240" w:lineRule="auto"/>
+      </w:pPr>
+    </w:p>
+    <w:p>
+      <w:pPr>
+        <w:spacing w:line="240" w:lineRule="auto"/>
+      </w:pPr>
+    </w:p>
+    <w:p>
+      <w:pPr>
+        <w:spacing w:line="240" w:lineRule="auto"/>
+      </w:pPr>
+    </w:p>
+    <w:p>
+      <w:pPr>
+        <w:spacing w:line="240" w:lineRule="auto"/>
+      </w:pPr>
+    </w:p>
+    <w:p>
+      <w:pPr>
+        <w:spacing w:line="240" w:lineRule="auto"/>
+      </w:pPr>
+    </w:p>
+    <w:p>
+      <w:pPr>
+        <w:spacing w:line="240" w:lineRule="auto"/>
+      </w:pPr>
+    </w:p>
+    <w:p>
+      <w:pPr>
+        <w:spacing w:line="240" w:lineRule="auto"/>
+      </w:pPr>
+    </w:p>
+    <w:p>
+      <w:pPr>
+        <w:spacing w:line="240" w:lineRule="auto"/>
+      </w:pPr>
+    </w:p>
+    <w:p>
+      <w:pPr>
+        <w:spacing w:line="240" w:lineRule="auto"/>
+      </w:pPr>
+    </w:p>
+    <w:p>
+      <w:pPr>
+        <w:spacing w:line="240" w:lineRule="auto"/>
+      </w:pPr>
+    </w:p>
+    <w:p>
+      <w:pPr>
+        <w:spacing w:line="240" w:lineRule="auto"/>
+      </w:pPr>
+    </w:p>
+    <w:p>
+      <w:pPr>
+        <w:spacing w:line="240" w:lineRule="auto"/>
+      </w:pPr>
+    </w:p>
+    <w:p>
+      <w:pPr>
+        <w:spacing w:line="240" w:lineRule="auto"/>
+        <w:rPr>
+          <w:rFonts w:ascii="Baskerville Old Face" w:hAnsi="Baskerville Old Face"/>
+          <w:sz w:val="32"/>
+          <w:szCs w:val="32"/>
+        </w:rPr>
+      </w:pPr>
+      <w:r>
+        <w:rPr>
+          <w:rFonts w:ascii="Baskerville Old Face" w:hAnsi="Baskerville Old Face"/>
+          <w:sz w:val="32"/>
+          <w:szCs w:val="32"/>
+        </w:rPr>
+        <w:lastRenderedPageBreak/>
         <w:tab/>
       </w:r>
       <w:r>
@@ -924,6 +1021,7 @@
     </w:p>
     <w:p>
       <w:pPr>
+        <w:spacing w:line="240" w:lineRule="auto"/>
         <w:rPr>
           <w:rFonts w:ascii="Baskerville Old Face" w:hAnsi="Baskerville Old Face"/>
           <w:sz w:val="32"/>
@@ -1030,29 +1128,20 @@
           <w:sz w:val="32"/>
           <w:szCs w:val="32"/>
         </w:rPr>
-        <w:t xml:space="preserve"> realizado a través de la Escuela de Organización Industrial. El jugador deberá ir atravesando las diferentes part</w:t>
-      </w:r>
-      <w:r>
-        <w:rPr>
-          <w:rFonts w:ascii="Baskerville Old Face" w:hAnsi="Baskerville Old Face"/>
-          <w:sz w:val="32"/>
-          <w:szCs w:val="32"/>
-          <w:highlight w:val="yellow"/>
-        </w:rPr>
-        <w:t>es del mundo en el que aparece para ir derrotando a enemigos……. TERMINAR</w:t>
-      </w:r>
-    </w:p>
-    <w:p>
-      <w:pPr>
-        <w:rPr>
-          <w:rFonts w:ascii="Baskerville Old Face" w:hAnsi="Baskerville Old Face"/>
-          <w:sz w:val="32"/>
-          <w:szCs w:val="32"/>
-        </w:rPr>
-      </w:pPr>
-    </w:p>
-    <w:p>
-      <w:pPr>
+        <w:t xml:space="preserve"> realizado a través de la Escuela de Organización Industrial. </w:t>
+      </w:r>
+      <w:r>
+        <w:rPr>
+          <w:rFonts w:ascii="Baskerville Old Face" w:hAnsi="Baskerville Old Face"/>
+          <w:sz w:val="32"/>
+          <w:szCs w:val="32"/>
+        </w:rPr>
+        <w:t>La historia comienza en el pueblo de Villa Desastre, donde aparentemente alguien ha estado trasteando con la gravedad y las dimensiones del mundo. Nuestra misión es descubrir la razón de estas anomalías y salvar al pueblo del desastre.</w:t>
+      </w:r>
+    </w:p>
+    <w:p>
+      <w:pPr>
+        <w:spacing w:line="240" w:lineRule="auto"/>
         <w:rPr>
           <w:rFonts w:ascii="Baskerville Old Face" w:hAnsi="Baskerville Old Face"/>
           <w:sz w:val="32"/>
@@ -1103,6 +1192,7 @@
     </w:p>
     <w:p>
       <w:pPr>
+        <w:spacing w:line="240" w:lineRule="auto"/>
         <w:rPr>
           <w:rFonts w:ascii="Baskerville Old Face" w:hAnsi="Baskerville Old Face"/>
           <w:sz w:val="32"/>
@@ -1128,15 +1218,17 @@
     </w:p>
     <w:p>
       <w:pPr>
-        <w:rPr>
-          <w:rFonts w:ascii="Baskerville Old Face" w:hAnsi="Baskerville Old Face"/>
-          <w:sz w:val="32"/>
-          <w:szCs w:val="32"/>
-        </w:rPr>
-      </w:pPr>
-    </w:p>
-    <w:p>
-      <w:pPr>
+        <w:spacing w:line="240" w:lineRule="auto"/>
+        <w:rPr>
+          <w:rFonts w:ascii="Baskerville Old Face" w:hAnsi="Baskerville Old Face"/>
+          <w:sz w:val="32"/>
+          <w:szCs w:val="32"/>
+        </w:rPr>
+      </w:pPr>
+    </w:p>
+    <w:p>
+      <w:pPr>
+        <w:spacing w:line="240" w:lineRule="auto"/>
         <w:rPr>
           <w:noProof/>
         </w:rPr>
@@ -1185,6 +1277,7 @@
     </w:p>
     <w:p>
       <w:pPr>
+        <w:spacing w:line="240" w:lineRule="auto"/>
         <w:ind w:left="2832" w:firstLine="708"/>
         <w:rPr>
           <w:rFonts w:ascii="Baskerville Old Face" w:hAnsi="Baskerville Old Face"/>
@@ -1235,6 +1328,7 @@
     </w:p>
     <w:p>
       <w:pPr>
+        <w:spacing w:line="240" w:lineRule="auto"/>
         <w:rPr>
           <w:rFonts w:ascii="Baskerville Old Face" w:hAnsi="Baskerville Old Face"/>
           <w:sz w:val="32"/>
@@ -1270,6 +1364,7 @@
     </w:p>
     <w:p>
       <w:pPr>
+        <w:spacing w:line="240" w:lineRule="auto"/>
         <w:rPr>
           <w:rFonts w:ascii="Baskerville Old Face" w:hAnsi="Baskerville Old Face"/>
           <w:sz w:val="32"/>
@@ -1297,64 +1392,100 @@
     </w:p>
     <w:p>
       <w:pPr>
-        <w:rPr>
-          <w:rFonts w:ascii="Baskerville Old Face" w:hAnsi="Baskerville Old Face"/>
-          <w:sz w:val="32"/>
-          <w:szCs w:val="32"/>
-        </w:rPr>
-      </w:pPr>
-      <w:r>
-        <w:rPr>
-          <w:rFonts w:ascii="Baskerville Old Face" w:hAnsi="Baskerville Old Face"/>
-          <w:sz w:val="32"/>
-          <w:szCs w:val="32"/>
-        </w:rPr>
-        <w:tab/>
-      </w:r>
-      <w:r>
-        <w:rPr>
-          <w:rFonts w:ascii="Baskerville Old Face" w:hAnsi="Baskerville Old Face"/>
-          <w:sz w:val="32"/>
-          <w:szCs w:val="32"/>
-        </w:rPr>
-        <w:tab/>
-      </w:r>
-      <w:r>
-        <w:rPr>
-          <w:rFonts w:ascii="Baskerville Old Face" w:hAnsi="Baskerville Old Face"/>
-          <w:sz w:val="32"/>
-          <w:szCs w:val="32"/>
-        </w:rPr>
-        <w:tab/>
-      </w:r>
-      <w:r>
-        <w:rPr>
-          <w:rFonts w:ascii="Baskerville Old Face" w:hAnsi="Baskerville Old Face"/>
-          <w:sz w:val="32"/>
-          <w:szCs w:val="32"/>
-        </w:rPr>
-        <w:tab/>
-      </w:r>
-      <w:r>
-        <w:rPr>
-          <w:rFonts w:ascii="Baskerville Old Face" w:hAnsi="Baskerville Old Face"/>
-          <w:sz w:val="32"/>
-          <w:szCs w:val="32"/>
-        </w:rPr>
-        <w:tab/>
-      </w:r>
-    </w:p>
-    <w:p>
-      <w:pPr>
-        <w:rPr>
-          <w:rFonts w:ascii="Baskerville Old Face" w:hAnsi="Baskerville Old Face"/>
-          <w:sz w:val="32"/>
-          <w:szCs w:val="32"/>
-        </w:rPr>
-      </w:pPr>
-    </w:p>
-    <w:p>
-      <w:pPr>
+        <w:spacing w:line="240" w:lineRule="auto"/>
+        <w:rPr>
+          <w:rFonts w:ascii="Baskerville Old Face" w:hAnsi="Baskerville Old Face"/>
+          <w:sz w:val="32"/>
+          <w:szCs w:val="32"/>
+        </w:rPr>
+      </w:pPr>
+      <w:r>
+        <w:rPr>
+          <w:rFonts w:ascii="Baskerville Old Face" w:hAnsi="Baskerville Old Face"/>
+          <w:sz w:val="32"/>
+          <w:szCs w:val="32"/>
+        </w:rPr>
+        <w:tab/>
+      </w:r>
+      <w:r>
+        <w:rPr>
+          <w:rFonts w:ascii="Baskerville Old Face" w:hAnsi="Baskerville Old Face"/>
+          <w:sz w:val="32"/>
+          <w:szCs w:val="32"/>
+        </w:rPr>
+        <w:tab/>
+      </w:r>
+      <w:r>
+        <w:rPr>
+          <w:rFonts w:ascii="Baskerville Old Face" w:hAnsi="Baskerville Old Face"/>
+          <w:sz w:val="32"/>
+          <w:szCs w:val="32"/>
+        </w:rPr>
+        <w:tab/>
+      </w:r>
+      <w:r>
+        <w:rPr>
+          <w:rFonts w:ascii="Baskerville Old Face" w:hAnsi="Baskerville Old Face"/>
+          <w:sz w:val="32"/>
+          <w:szCs w:val="32"/>
+        </w:rPr>
+        <w:tab/>
+      </w:r>
+      <w:r>
+        <w:rPr>
+          <w:rFonts w:ascii="Baskerville Old Face" w:hAnsi="Baskerville Old Face"/>
+          <w:sz w:val="32"/>
+          <w:szCs w:val="32"/>
+        </w:rPr>
+        <w:tab/>
+      </w:r>
+    </w:p>
+    <w:p>
+      <w:pPr>
+        <w:spacing w:line="240" w:lineRule="auto"/>
+        <w:rPr>
+          <w:rFonts w:ascii="Baskerville Old Face" w:hAnsi="Baskerville Old Face"/>
+          <w:sz w:val="32"/>
+          <w:szCs w:val="32"/>
+        </w:rPr>
+      </w:pPr>
+    </w:p>
+    <w:p>
+      <w:pPr>
+        <w:spacing w:line="240" w:lineRule="auto"/>
+        <w:ind w:left="2832" w:firstLine="708"/>
+        <w:rPr>
+          <w:rFonts w:ascii="Baskerville Old Face" w:hAnsi="Baskerville Old Face"/>
+          <w:sz w:val="32"/>
+          <w:szCs w:val="32"/>
+        </w:rPr>
+      </w:pPr>
+    </w:p>
+    <w:p>
+      <w:pPr>
+        <w:spacing w:line="240" w:lineRule="auto"/>
+        <w:ind w:left="2832" w:firstLine="708"/>
+        <w:rPr>
+          <w:rFonts w:ascii="Baskerville Old Face" w:hAnsi="Baskerville Old Face"/>
+          <w:sz w:val="32"/>
+          <w:szCs w:val="32"/>
+        </w:rPr>
+      </w:pPr>
+    </w:p>
+    <w:p>
+      <w:pPr>
+        <w:spacing w:line="240" w:lineRule="auto"/>
+        <w:ind w:left="2832" w:firstLine="708"/>
+        <w:rPr>
+          <w:rFonts w:ascii="Baskerville Old Face" w:hAnsi="Baskerville Old Face"/>
+          <w:sz w:val="32"/>
+          <w:szCs w:val="32"/>
+        </w:rPr>
+      </w:pPr>
+    </w:p>
+    <w:p>
+      <w:pPr>
+        <w:spacing w:line="240" w:lineRule="auto"/>
         <w:ind w:left="2832" w:firstLine="708"/>
         <w:rPr>
           <w:rFonts w:ascii="Baskerville Old Face" w:hAnsi="Baskerville Old Face"/>
@@ -1374,6 +1505,7 @@
     </w:p>
     <w:p>
       <w:pPr>
+        <w:spacing w:line="240" w:lineRule="auto"/>
         <w:rPr>
           <w:rFonts w:ascii="Baskerville Old Face" w:hAnsi="Baskerville Old Face"/>
           <w:sz w:val="32"/>
@@ -1430,6 +1562,7 @@
     </w:p>
     <w:p>
       <w:pPr>
+        <w:spacing w:line="240" w:lineRule="auto"/>
         <w:rPr>
           <w:rFonts w:ascii="Baskerville Old Face" w:hAnsi="Baskerville Old Face"/>
           <w:sz w:val="32"/>
@@ -1479,6 +1612,7 @@
     </w:p>
     <w:p>
       <w:pPr>
+        <w:spacing w:line="240" w:lineRule="auto"/>
         <w:rPr>
           <w:rFonts w:ascii="Baskerville Old Face" w:hAnsi="Baskerville Old Face"/>
           <w:sz w:val="32"/>
@@ -1536,6 +1670,7 @@
     </w:p>
     <w:p>
       <w:pPr>
+        <w:spacing w:line="240" w:lineRule="auto"/>
         <w:rPr>
           <w:rFonts w:ascii="Baskerville Old Face" w:hAnsi="Baskerville Old Face"/>
           <w:sz w:val="32"/>
@@ -1561,15 +1696,17 @@
     </w:p>
     <w:p>
       <w:pPr>
-        <w:rPr>
-          <w:rFonts w:ascii="Baskerville Old Face" w:hAnsi="Baskerville Old Face"/>
-          <w:sz w:val="32"/>
-          <w:szCs w:val="32"/>
-        </w:rPr>
-      </w:pPr>
-    </w:p>
-    <w:p>
-      <w:pPr>
+        <w:spacing w:line="240" w:lineRule="auto"/>
+        <w:rPr>
+          <w:rFonts w:ascii="Baskerville Old Face" w:hAnsi="Baskerville Old Face"/>
+          <w:sz w:val="32"/>
+          <w:szCs w:val="32"/>
+        </w:rPr>
+      </w:pPr>
+    </w:p>
+    <w:p>
+      <w:pPr>
+        <w:spacing w:line="240" w:lineRule="auto"/>
         <w:ind w:left="2832" w:firstLine="708"/>
         <w:rPr>
           <w:rFonts w:ascii="Baskerville Old Face" w:hAnsi="Baskerville Old Face"/>
@@ -1588,6 +1725,7 @@
     </w:p>
     <w:p>
       <w:pPr>
+        <w:spacing w:line="240" w:lineRule="auto"/>
         <w:rPr>
           <w:rFonts w:ascii="Baskerville Old Face" w:hAnsi="Baskerville Old Face"/>
           <w:sz w:val="32"/>
@@ -1605,6 +1743,7 @@
     </w:p>
     <w:p>
       <w:pPr>
+        <w:spacing w:line="240" w:lineRule="auto"/>
         <w:rPr>
           <w:rFonts w:ascii="Baskerville Old Face" w:hAnsi="Baskerville Old Face"/>
           <w:sz w:val="32"/>
@@ -1622,6 +1761,7 @@
     </w:p>
     <w:p>
       <w:pPr>
+        <w:spacing w:line="240" w:lineRule="auto"/>
         <w:ind w:left="708" w:firstLine="708"/>
         <w:rPr>
           <w:rFonts w:ascii="Baskerville Old Face" w:hAnsi="Baskerville Old Face"/>
@@ -1672,6 +1812,7 @@
     </w:p>
     <w:p>
       <w:pPr>
+        <w:spacing w:line="240" w:lineRule="auto"/>
         <w:ind w:left="708" w:firstLine="708"/>
         <w:rPr>
           <w:rFonts w:ascii="Baskerville Old Face" w:hAnsi="Baskerville Old Face"/>
@@ -1682,57 +1823,112 @@
     </w:p>
     <w:p>
       <w:pPr>
-        <w:rPr>
-          <w:rFonts w:ascii="Baskerville Old Face" w:hAnsi="Baskerville Old Face"/>
-          <w:sz w:val="32"/>
-          <w:szCs w:val="32"/>
-        </w:rPr>
-      </w:pPr>
-      <w:r>
-        <w:rPr>
-          <w:rFonts w:ascii="Baskerville Old Face" w:hAnsi="Baskerville Old Face"/>
-          <w:sz w:val="32"/>
-          <w:szCs w:val="32"/>
-        </w:rPr>
-        <w:tab/>
-      </w:r>
-      <w:r>
-        <w:rPr>
-          <w:rFonts w:ascii="Baskerville Old Face" w:hAnsi="Baskerville Old Face"/>
-          <w:sz w:val="32"/>
-          <w:szCs w:val="32"/>
-        </w:rPr>
-        <w:tab/>
-      </w:r>
-      <w:r>
-        <w:rPr>
-          <w:rFonts w:ascii="Baskerville Old Face" w:hAnsi="Baskerville Old Face"/>
-          <w:sz w:val="32"/>
-          <w:szCs w:val="32"/>
-        </w:rPr>
-        <w:tab/>
-      </w:r>
-    </w:p>
-    <w:p>
-      <w:pPr>
-        <w:rPr>
-          <w:rFonts w:ascii="Baskerville Old Face" w:hAnsi="Baskerville Old Face"/>
-          <w:sz w:val="32"/>
-          <w:szCs w:val="32"/>
-        </w:rPr>
-      </w:pPr>
-    </w:p>
-    <w:p>
-      <w:pPr>
-        <w:rPr>
-          <w:rFonts w:ascii="Baskerville Old Face" w:hAnsi="Baskerville Old Face"/>
-          <w:sz w:val="32"/>
-          <w:szCs w:val="32"/>
-        </w:rPr>
-      </w:pPr>
-    </w:p>
-    <w:p>
-      <w:pPr>
+        <w:spacing w:line="240" w:lineRule="auto"/>
+        <w:rPr>
+          <w:rFonts w:ascii="Baskerville Old Face" w:hAnsi="Baskerville Old Face"/>
+          <w:sz w:val="32"/>
+          <w:szCs w:val="32"/>
+        </w:rPr>
+      </w:pPr>
+      <w:r>
+        <w:rPr>
+          <w:rFonts w:ascii="Baskerville Old Face" w:hAnsi="Baskerville Old Face"/>
+          <w:sz w:val="32"/>
+          <w:szCs w:val="32"/>
+        </w:rPr>
+        <w:tab/>
+      </w:r>
+      <w:r>
+        <w:rPr>
+          <w:rFonts w:ascii="Baskerville Old Face" w:hAnsi="Baskerville Old Face"/>
+          <w:sz w:val="32"/>
+          <w:szCs w:val="32"/>
+        </w:rPr>
+        <w:tab/>
+      </w:r>
+      <w:r>
+        <w:rPr>
+          <w:rFonts w:ascii="Baskerville Old Face" w:hAnsi="Baskerville Old Face"/>
+          <w:sz w:val="32"/>
+          <w:szCs w:val="32"/>
+        </w:rPr>
+        <w:tab/>
+      </w:r>
+    </w:p>
+    <w:p>
+      <w:pPr>
+        <w:spacing w:line="240" w:lineRule="auto"/>
+        <w:rPr>
+          <w:rFonts w:ascii="Baskerville Old Face" w:hAnsi="Baskerville Old Face"/>
+          <w:sz w:val="32"/>
+          <w:szCs w:val="32"/>
+        </w:rPr>
+      </w:pPr>
+    </w:p>
+    <w:p>
+      <w:pPr>
+        <w:spacing w:line="240" w:lineRule="auto"/>
+        <w:rPr>
+          <w:rFonts w:ascii="Baskerville Old Face" w:hAnsi="Baskerville Old Face"/>
+          <w:sz w:val="32"/>
+          <w:szCs w:val="32"/>
+        </w:rPr>
+      </w:pPr>
+    </w:p>
+    <w:p>
+      <w:pPr>
+        <w:spacing w:line="240" w:lineRule="auto"/>
+        <w:rPr>
+          <w:rFonts w:ascii="Baskerville Old Face" w:hAnsi="Baskerville Old Face"/>
+          <w:sz w:val="32"/>
+          <w:szCs w:val="32"/>
+        </w:rPr>
+      </w:pPr>
+      <w:r>
+        <w:rPr>
+          <w:rFonts w:ascii="Baskerville Old Face" w:hAnsi="Baskerville Old Face"/>
+          <w:sz w:val="32"/>
+          <w:szCs w:val="32"/>
+        </w:rPr>
+        <w:tab/>
+      </w:r>
+      <w:r>
+        <w:rPr>
+          <w:rFonts w:ascii="Baskerville Old Face" w:hAnsi="Baskerville Old Face"/>
+          <w:sz w:val="32"/>
+          <w:szCs w:val="32"/>
+        </w:rPr>
+        <w:tab/>
+      </w:r>
+      <w:r>
+        <w:rPr>
+          <w:rFonts w:ascii="Baskerville Old Face" w:hAnsi="Baskerville Old Face"/>
+          <w:sz w:val="32"/>
+          <w:szCs w:val="32"/>
+        </w:rPr>
+        <w:tab/>
+      </w:r>
+      <w:r>
+        <w:rPr>
+          <w:rFonts w:ascii="Baskerville Old Face" w:hAnsi="Baskerville Old Face"/>
+          <w:sz w:val="32"/>
+          <w:szCs w:val="32"/>
+        </w:rPr>
+        <w:tab/>
+      </w:r>
+      <w:r>
+        <w:rPr>
+          <w:rFonts w:ascii="Baskerville Old Face" w:hAnsi="Baskerville Old Face"/>
+          <w:sz w:val="32"/>
+          <w:szCs w:val="32"/>
+        </w:rPr>
+        <w:tab/>
+      </w:r>
+    </w:p>
+    <w:p>
+      <w:pPr>
+        <w:spacing w:line="240" w:lineRule="auto"/>
+        <w:ind w:left="2832" w:firstLine="708"/>
         <w:rPr>
           <w:rFonts w:ascii="Baskerville Old Face" w:hAnsi="Baskerville Old Face"/>
           <w:sz w:val="32"/>
@@ -1746,44 +1942,12 @@
           <w:szCs w:val="32"/>
         </w:rPr>
         <w:lastRenderedPageBreak/>
-        <w:tab/>
-      </w:r>
-      <w:r>
-        <w:rPr>
-          <w:rFonts w:ascii="Baskerville Old Face" w:hAnsi="Baskerville Old Face"/>
-          <w:sz w:val="32"/>
-          <w:szCs w:val="32"/>
-        </w:rPr>
-        <w:tab/>
-      </w:r>
-      <w:r>
-        <w:rPr>
-          <w:rFonts w:ascii="Baskerville Old Face" w:hAnsi="Baskerville Old Face"/>
-          <w:sz w:val="32"/>
-          <w:szCs w:val="32"/>
-        </w:rPr>
-        <w:tab/>
-      </w:r>
-      <w:r>
-        <w:rPr>
-          <w:rFonts w:ascii="Baskerville Old Face" w:hAnsi="Baskerville Old Face"/>
-          <w:sz w:val="32"/>
-          <w:szCs w:val="32"/>
-        </w:rPr>
-        <w:tab/>
-      </w:r>
-      <w:r>
-        <w:rPr>
-          <w:rFonts w:ascii="Baskerville Old Face" w:hAnsi="Baskerville Old Face"/>
-          <w:sz w:val="32"/>
-          <w:szCs w:val="32"/>
-        </w:rPr>
-        <w:tab/>
         <w:t>Mundo y Niveles</w:t>
       </w:r>
     </w:p>
     <w:p>
       <w:pPr>
+        <w:spacing w:line="240" w:lineRule="auto"/>
         <w:rPr>
           <w:rFonts w:ascii="Baskerville Old Face" w:hAnsi="Baskerville Old Face"/>
           <w:sz w:val="32"/>
@@ -1806,6 +1970,7 @@
           <w:ilvl w:val="2"/>
           <w:numId w:val="2"/>
         </w:numPr>
+        <w:spacing w:line="240" w:lineRule="auto"/>
         <w:rPr>
           <w:rFonts w:ascii="Baskerville Old Face" w:hAnsi="Baskerville Old Face"/>
           <w:sz w:val="32"/>
@@ -1823,6 +1988,7 @@
     </w:p>
     <w:p>
       <w:pPr>
+        <w:spacing w:line="240" w:lineRule="auto"/>
         <w:ind w:left="1416" w:firstLine="708"/>
         <w:rPr>
           <w:rFonts w:ascii="Baskerville Old Face" w:hAnsi="Baskerville Old Face"/>
@@ -1894,6 +2060,7 @@
           <w:ilvl w:val="2"/>
           <w:numId w:val="2"/>
         </w:numPr>
+        <w:spacing w:line="240" w:lineRule="auto"/>
         <w:rPr>
           <w:rFonts w:ascii="Baskerville Old Face" w:hAnsi="Baskerville Old Face"/>
           <w:sz w:val="32"/>
@@ -1912,6 +2079,7 @@
     <w:p>
       <w:pPr>
         <w:pStyle w:val="Prrafodelista"/>
+        <w:spacing w:line="240" w:lineRule="auto"/>
         <w:ind w:left="2160"/>
         <w:rPr>
           <w:rFonts w:ascii="Baskerville Old Face" w:hAnsi="Baskerville Old Face"/>
@@ -1967,6 +2135,7 @@
           <w:ilvl w:val="2"/>
           <w:numId w:val="2"/>
         </w:numPr>
+        <w:spacing w:line="240" w:lineRule="auto"/>
         <w:rPr>
           <w:rFonts w:ascii="Baskerville Old Face" w:hAnsi="Baskerville Old Face"/>
           <w:sz w:val="32"/>
@@ -1985,6 +2154,7 @@
     <w:p>
       <w:pPr>
         <w:pStyle w:val="Prrafodelista"/>
+        <w:spacing w:line="240" w:lineRule="auto"/>
         <w:ind w:left="2160"/>
         <w:rPr>
           <w:rFonts w:ascii="Baskerville Old Face" w:hAnsi="Baskerville Old Face"/>
@@ -2040,6 +2210,7 @@
           <w:ilvl w:val="2"/>
           <w:numId w:val="2"/>
         </w:numPr>
+        <w:spacing w:line="240" w:lineRule="auto"/>
         <w:rPr>
           <w:rFonts w:ascii="Baskerville Old Face" w:hAnsi="Baskerville Old Face"/>
           <w:sz w:val="32"/>
@@ -2058,6 +2229,7 @@
     <w:p>
       <w:pPr>
         <w:pStyle w:val="Prrafodelista"/>
+        <w:spacing w:line="240" w:lineRule="auto"/>
         <w:ind w:left="2160"/>
         <w:rPr>
           <w:rFonts w:ascii="Baskerville Old Face" w:hAnsi="Baskerville Old Face"/>
@@ -2113,6 +2285,7 @@
           <w:ilvl w:val="2"/>
           <w:numId w:val="2"/>
         </w:numPr>
+        <w:spacing w:line="240" w:lineRule="auto"/>
         <w:rPr>
           <w:rFonts w:ascii="Baskerville Old Face" w:hAnsi="Baskerville Old Face"/>
           <w:sz w:val="32"/>
@@ -2131,6 +2304,7 @@
     </w:p>
     <w:p>
       <w:pPr>
+        <w:spacing w:line="240" w:lineRule="auto"/>
         <w:ind w:left="1416" w:firstLine="708"/>
         <w:rPr>
           <w:rFonts w:ascii="Baskerville Old Face" w:hAnsi="Baskerville Old Face"/>
@@ -2182,6 +2356,7 @@
     <w:p>
       <w:pPr>
         <w:pStyle w:val="Prrafodelista"/>
+        <w:spacing w:line="240" w:lineRule="auto"/>
         <w:ind w:left="3600"/>
         <w:rPr>
           <w:rFonts w:ascii="Baskerville Old Face" w:hAnsi="Baskerville Old Face"/>
@@ -2192,6 +2367,7 @@
     </w:p>
     <w:p>
       <w:pPr>
+        <w:spacing w:line="240" w:lineRule="auto"/>
         <w:ind w:left="2124" w:firstLine="708"/>
         <w:rPr>
           <w:rFonts w:ascii="Baskerville Old Face" w:hAnsi="Baskerville Old Face"/>
@@ -2210,6 +2386,7 @@
     </w:p>
     <w:p>
       <w:pPr>
+        <w:spacing w:line="240" w:lineRule="auto"/>
         <w:rPr>
           <w:rFonts w:ascii="Baskerville Old Face" w:hAnsi="Baskerville Old Face"/>
           <w:sz w:val="32"/>
@@ -2224,6 +2401,98 @@
         </w:rPr>
         <w:t xml:space="preserve">La muerte del personaje se penalizará llevándolo a un </w:t>
       </w:r>
+      <w:r>
+        <w:rPr>
+          <w:rFonts w:ascii="Baskerville Old Face" w:hAnsi="Baskerville Old Face"/>
+          <w:sz w:val="32"/>
+          <w:szCs w:val="32"/>
+        </w:rPr>
+        <w:t xml:space="preserve">punto de guardado </w:t>
+      </w:r>
+      <w:r>
+        <w:rPr>
+          <w:rFonts w:ascii="Baskerville Old Face" w:hAnsi="Baskerville Old Face"/>
+          <w:sz w:val="32"/>
+          <w:szCs w:val="32"/>
+        </w:rPr>
+        <w:t>en una zona anterior por la que deberá pasar.</w:t>
+      </w:r>
+    </w:p>
+    <w:p>
+      <w:pPr>
+        <w:spacing w:line="240" w:lineRule="auto"/>
+        <w:rPr>
+          <w:rFonts w:ascii="Baskerville Old Face" w:hAnsi="Baskerville Old Face"/>
+          <w:sz w:val="32"/>
+          <w:szCs w:val="32"/>
+        </w:rPr>
+      </w:pPr>
+      <w:r>
+        <w:rPr>
+          <w:rFonts w:ascii="Baskerville Old Face" w:hAnsi="Baskerville Old Face"/>
+          <w:sz w:val="32"/>
+          <w:szCs w:val="32"/>
+        </w:rPr>
+        <w:tab/>
+      </w:r>
+      <w:r>
+        <w:rPr>
+          <w:rFonts w:ascii="Baskerville Old Face" w:hAnsi="Baskerville Old Face"/>
+          <w:sz w:val="32"/>
+          <w:szCs w:val="32"/>
+        </w:rPr>
+        <w:tab/>
+      </w:r>
+      <w:r>
+        <w:rPr>
+          <w:rFonts w:ascii="Baskerville Old Face" w:hAnsi="Baskerville Old Face"/>
+          <w:sz w:val="32"/>
+          <w:szCs w:val="32"/>
+        </w:rPr>
+        <w:tab/>
+      </w:r>
+      <w:r>
+        <w:rPr>
+          <w:rFonts w:ascii="Baskerville Old Face" w:hAnsi="Baskerville Old Face"/>
+          <w:sz w:val="32"/>
+          <w:szCs w:val="32"/>
+        </w:rPr>
+        <w:tab/>
+      </w:r>
+      <w:r>
+        <w:rPr>
+          <w:rFonts w:ascii="Baskerville Old Face" w:hAnsi="Baskerville Old Face"/>
+          <w:sz w:val="32"/>
+          <w:szCs w:val="32"/>
+        </w:rPr>
+        <w:tab/>
+      </w:r>
+      <w:r>
+        <w:rPr>
+          <w:rFonts w:ascii="Baskerville Old Face" w:hAnsi="Baskerville Old Face"/>
+          <w:sz w:val="32"/>
+          <w:szCs w:val="32"/>
+        </w:rPr>
+        <w:t>Gráficos</w:t>
+      </w:r>
+    </w:p>
+    <w:p>
+      <w:pPr>
+        <w:spacing w:line="240" w:lineRule="auto"/>
+        <w:rPr>
+          <w:rFonts w:ascii="Baskerville Old Face" w:hAnsi="Baskerville Old Face"/>
+          <w:sz w:val="32"/>
+          <w:szCs w:val="32"/>
+        </w:rPr>
+      </w:pPr>
+      <w:r>
+        <w:rPr>
+          <w:rFonts w:ascii="Baskerville Old Face" w:hAnsi="Baskerville Old Face"/>
+          <w:sz w:val="32"/>
+          <w:szCs w:val="32"/>
+        </w:rPr>
+        <w:t xml:space="preserve">Fatal </w:t>
+      </w:r>
       <w:proofErr w:type="spellStart"/>
       <w:r>
         <w:rPr>
@@ -2231,7 +2500,7 @@
           <w:sz w:val="32"/>
           <w:szCs w:val="32"/>
         </w:rPr>
-        <w:t>Checkpoint</w:t>
+        <w:t>Dimensions</w:t>
       </w:r>
       <w:proofErr w:type="spellEnd"/>
       <w:r>
@@ -2240,120 +2509,12 @@
           <w:sz w:val="32"/>
           <w:szCs w:val="32"/>
         </w:rPr>
-        <w:t xml:space="preserve"> en una zona anterior por la que deberá pasar.</w:t>
-      </w:r>
-    </w:p>
-    <w:p>
-      <w:pPr>
-        <w:rPr>
-          <w:rFonts w:ascii="Baskerville Old Face" w:hAnsi="Baskerville Old Face"/>
-          <w:sz w:val="32"/>
-          <w:szCs w:val="32"/>
-        </w:rPr>
-      </w:pPr>
-      <w:r>
-        <w:rPr>
-          <w:rFonts w:ascii="Baskerville Old Face" w:hAnsi="Baskerville Old Face"/>
-          <w:sz w:val="32"/>
-          <w:szCs w:val="32"/>
-        </w:rPr>
-        <w:t>Los pinchos ejecutarán una muerte instantánea sobre el jugador, mientras que los enemigos comunes y el Boss Final le irá restando vida progresivamente, hasta dejarla a cero.</w:t>
-      </w:r>
-    </w:p>
-    <w:p>
-      <w:pPr>
-        <w:rPr>
-          <w:rFonts w:ascii="Baskerville Old Face" w:hAnsi="Baskerville Old Face"/>
-          <w:sz w:val="32"/>
-          <w:szCs w:val="32"/>
-        </w:rPr>
-      </w:pPr>
-      <w:r>
-        <w:rPr>
-          <w:rFonts w:ascii="Baskerville Old Face" w:hAnsi="Baskerville Old Face"/>
-          <w:sz w:val="32"/>
-          <w:szCs w:val="32"/>
-        </w:rPr>
-        <w:tab/>
-      </w:r>
-      <w:r>
-        <w:rPr>
-          <w:rFonts w:ascii="Baskerville Old Face" w:hAnsi="Baskerville Old Face"/>
-          <w:sz w:val="32"/>
-          <w:szCs w:val="32"/>
-        </w:rPr>
-        <w:tab/>
-      </w:r>
-      <w:r>
-        <w:rPr>
-          <w:rFonts w:ascii="Baskerville Old Face" w:hAnsi="Baskerville Old Face"/>
-          <w:sz w:val="32"/>
-          <w:szCs w:val="32"/>
-        </w:rPr>
-        <w:tab/>
-      </w:r>
-      <w:r>
-        <w:rPr>
-          <w:rFonts w:ascii="Baskerville Old Face" w:hAnsi="Baskerville Old Face"/>
-          <w:sz w:val="32"/>
-          <w:szCs w:val="32"/>
-        </w:rPr>
-        <w:tab/>
-      </w:r>
-      <w:r>
-        <w:rPr>
-          <w:rFonts w:ascii="Baskerville Old Face" w:hAnsi="Baskerville Old Face"/>
-          <w:sz w:val="32"/>
-          <w:szCs w:val="32"/>
-        </w:rPr>
-        <w:tab/>
-      </w:r>
-      <w:r>
-        <w:rPr>
-          <w:rFonts w:ascii="Baskerville Old Face" w:hAnsi="Baskerville Old Face"/>
-          <w:sz w:val="32"/>
-          <w:szCs w:val="32"/>
-        </w:rPr>
-        <w:t>Gráficos</w:t>
-      </w:r>
-    </w:p>
-    <w:p>
-      <w:pPr>
-        <w:rPr>
-          <w:rFonts w:ascii="Baskerville Old Face" w:hAnsi="Baskerville Old Face"/>
-          <w:sz w:val="32"/>
-          <w:szCs w:val="32"/>
-        </w:rPr>
-      </w:pPr>
-      <w:r>
-        <w:rPr>
-          <w:rFonts w:ascii="Baskerville Old Face" w:hAnsi="Baskerville Old Face"/>
-          <w:sz w:val="32"/>
-          <w:szCs w:val="32"/>
-        </w:rPr>
-        <w:t xml:space="preserve">Fatal </w:t>
-      </w:r>
-      <w:proofErr w:type="spellStart"/>
-      <w:r>
-        <w:rPr>
-          <w:rFonts w:ascii="Baskerville Old Face" w:hAnsi="Baskerville Old Face"/>
-          <w:sz w:val="32"/>
-          <w:szCs w:val="32"/>
-        </w:rPr>
-        <w:t>Dimensions</w:t>
-      </w:r>
-      <w:proofErr w:type="spellEnd"/>
-      <w:r>
-        <w:rPr>
-          <w:rFonts w:ascii="Baskerville Old Face" w:hAnsi="Baskerville Old Face"/>
-          <w:sz w:val="32"/>
-          <w:szCs w:val="32"/>
-        </w:rPr>
         <w:t xml:space="preserve"> es un juego realizado enteramente en gráficos 2D, todos han sido descargados con licencias de dominio público.</w:t>
       </w:r>
     </w:p>
     <w:p>
       <w:pPr>
+        <w:spacing w:line="240" w:lineRule="auto"/>
         <w:rPr>
           <w:rFonts w:ascii="Baskerville Old Face" w:hAnsi="Baskerville Old Face"/>
           <w:sz w:val="32"/>
@@ -2379,15 +2540,17 @@
     </w:p>
     <w:p>
       <w:pPr>
-        <w:rPr>
-          <w:rFonts w:ascii="Baskerville Old Face" w:hAnsi="Baskerville Old Face"/>
-          <w:sz w:val="32"/>
-          <w:szCs w:val="32"/>
-        </w:rPr>
-      </w:pPr>
-    </w:p>
-    <w:p>
-      <w:pPr>
+        <w:spacing w:line="240" w:lineRule="auto"/>
+        <w:rPr>
+          <w:rFonts w:ascii="Baskerville Old Face" w:hAnsi="Baskerville Old Face"/>
+          <w:sz w:val="32"/>
+          <w:szCs w:val="32"/>
+        </w:rPr>
+      </w:pPr>
+    </w:p>
+    <w:p>
+      <w:pPr>
+        <w:spacing w:line="240" w:lineRule="auto"/>
         <w:rPr>
           <w:rFonts w:ascii="Baskerville Old Face" w:hAnsi="Baskerville Old Face"/>
           <w:sz w:val="32"/>
@@ -2438,6 +2601,7 @@
     </w:p>
     <w:p>
       <w:pPr>
+        <w:spacing w:line="240" w:lineRule="auto"/>
         <w:rPr>
           <w:rFonts w:ascii="Baskerville Old Face" w:hAnsi="Baskerville Old Face"/>
           <w:sz w:val="32"/>
@@ -2512,6 +2676,7 @@
           <w:ilvl w:val="2"/>
           <w:numId w:val="2"/>
         </w:numPr>
+        <w:spacing w:line="240" w:lineRule="auto"/>
         <w:rPr>
           <w:rFonts w:ascii="Baskerville Old Face" w:hAnsi="Baskerville Old Face"/>
           <w:sz w:val="32"/>
@@ -2586,6 +2751,7 @@
           <w:ilvl w:val="2"/>
           <w:numId w:val="2"/>
         </w:numPr>
+        <w:spacing w:line="240" w:lineRule="auto"/>
         <w:rPr>
           <w:rFonts w:ascii="Baskerville Old Face" w:hAnsi="Baskerville Old Face"/>
           <w:sz w:val="32"/>
@@ -2621,6 +2787,7 @@
           <w:ilvl w:val="2"/>
           <w:numId w:val="2"/>
         </w:numPr>
+        <w:spacing w:line="240" w:lineRule="auto"/>
         <w:rPr>
           <w:rFonts w:ascii="Baskerville Old Face" w:hAnsi="Baskerville Old Face"/>
           <w:sz w:val="32"/>
@@ -2677,12 +2844,30 @@
           <w:ilvl w:val="2"/>
           <w:numId w:val="2"/>
         </w:numPr>
-        <w:rPr>
-          <w:rFonts w:ascii="Baskerville Old Face" w:hAnsi="Baskerville Old Face"/>
-          <w:sz w:val="32"/>
-          <w:szCs w:val="32"/>
-        </w:rPr>
-      </w:pPr>
+        <w:spacing w:line="240" w:lineRule="auto"/>
+        <w:rPr>
+          <w:rFonts w:ascii="Baskerville Old Face" w:hAnsi="Baskerville Old Face"/>
+          <w:sz w:val="32"/>
+          <w:szCs w:val="32"/>
+        </w:rPr>
+      </w:pPr>
+      <w:r>
+        <w:rPr>
+          <w:rFonts w:ascii="Baskerville Old Face" w:hAnsi="Baskerville Old Face"/>
+          <w:sz w:val="32"/>
+          <w:szCs w:val="32"/>
+        </w:rPr>
+        <w:t>Mazmorra</w:t>
+      </w:r>
+      <w:proofErr w:type="gramStart"/>
+      <w:r>
+        <w:rPr>
+          <w:rFonts w:ascii="Baskerville Old Face" w:hAnsi="Baskerville Old Face"/>
+          <w:sz w:val="32"/>
+          <w:szCs w:val="32"/>
+        </w:rPr>
+        <w:t>:”</w:t>
+      </w:r>
       <w:proofErr w:type="spellStart"/>
       <w:r>
         <w:rPr>
@@ -2690,27 +2875,10 @@
           <w:sz w:val="32"/>
           <w:szCs w:val="32"/>
         </w:rPr>
-        <w:t>Dungeon</w:t>
+        <w:t>Gravity</w:t>
       </w:r>
       <w:proofErr w:type="spellEnd"/>
-      <w:r>
-        <w:rPr>
-          <w:rFonts w:ascii="Baskerville Old Face" w:hAnsi="Baskerville Old Face"/>
-          <w:sz w:val="32"/>
-          <w:szCs w:val="32"/>
-        </w:rPr>
-        <w:t>:”</w:t>
-      </w:r>
-      <w:proofErr w:type="spellStart"/>
-      <w:r>
-        <w:rPr>
-          <w:rFonts w:ascii="Baskerville Old Face" w:hAnsi="Baskerville Old Face"/>
-          <w:sz w:val="32"/>
-          <w:szCs w:val="32"/>
-        </w:rPr>
-        <w:t>Gravity</w:t>
-      </w:r>
-      <w:proofErr w:type="spellEnd"/>
+      <w:proofErr w:type="gramEnd"/>
       <w:r>
         <w:rPr>
           <w:rFonts w:ascii="Baskerville Old Face" w:hAnsi="Baskerville Old Face"/>
@@ -2745,6 +2913,7 @@
           <w:ilvl w:val="2"/>
           <w:numId w:val="2"/>
         </w:numPr>
+        <w:spacing w:line="240" w:lineRule="auto"/>
         <w:rPr>
           <w:rFonts w:ascii="Baskerville Old Face" w:hAnsi="Baskerville Old Face"/>
           <w:sz w:val="32"/>
@@ -2778,6 +2947,7 @@
           <w:ilvl w:val="2"/>
           <w:numId w:val="2"/>
         </w:numPr>
+        <w:spacing w:line="240" w:lineRule="auto"/>
         <w:rPr>
           <w:rFonts w:ascii="Baskerville Old Face" w:hAnsi="Baskerville Old Face"/>
           <w:sz w:val="32"/>
@@ -2799,7 +2969,16 @@
           <w:sz w:val="32"/>
           <w:szCs w:val="32"/>
         </w:rPr>
-        <w:t xml:space="preserve">: “ </w:t>
+        <w:t xml:space="preserve">: </w:t>
+      </w:r>
+      <w:proofErr w:type="gramStart"/>
+      <w:r>
+        <w:rPr>
+          <w:rFonts w:ascii="Baskerville Old Face" w:hAnsi="Baskerville Old Face"/>
+          <w:sz w:val="32"/>
+          <w:szCs w:val="32"/>
+        </w:rPr>
+        <w:t xml:space="preserve">“ </w:t>
       </w:r>
       <w:proofErr w:type="spellStart"/>
       <w:r>
@@ -2811,6 +2990,7 @@
         <w:t>Rest</w:t>
       </w:r>
       <w:proofErr w:type="spellEnd"/>
+      <w:proofErr w:type="gramEnd"/>
       <w:r>
         <w:rPr>
           <w:rFonts w:ascii="Baskerville Old Face" w:hAnsi="Baskerville Old Face"/>
@@ -2822,6 +3002,7 @@
     </w:p>
     <w:p>
       <w:pPr>
+        <w:spacing w:line="240" w:lineRule="auto"/>
         <w:rPr>
           <w:rFonts w:ascii="Baskerville Old Face" w:hAnsi="Baskerville Old Face"/>
           <w:sz w:val="32"/>
@@ -2865,76 +3046,112 @@
     </w:p>
     <w:p>
       <w:pPr>
-        <w:rPr>
-          <w:rFonts w:ascii="Baskerville Old Face" w:hAnsi="Baskerville Old Face"/>
-          <w:sz w:val="32"/>
-          <w:szCs w:val="32"/>
-        </w:rPr>
-      </w:pPr>
-    </w:p>
-    <w:p>
-      <w:pPr>
-        <w:rPr>
-          <w:rFonts w:ascii="Baskerville Old Face" w:hAnsi="Baskerville Old Face"/>
-          <w:sz w:val="32"/>
-          <w:szCs w:val="32"/>
-          <w:lang w:val="en-US"/>
-        </w:rPr>
-      </w:pPr>
-      <w:r>
-        <w:rPr>
-          <w:rFonts w:ascii="Baskerville Old Face" w:hAnsi="Baskerville Old Face"/>
-          <w:sz w:val="32"/>
-          <w:szCs w:val="32"/>
-        </w:rPr>
-        <w:tab/>
-      </w:r>
-      <w:r>
-        <w:rPr>
-          <w:rFonts w:ascii="Baskerville Old Face" w:hAnsi="Baskerville Old Face"/>
-          <w:sz w:val="32"/>
-          <w:szCs w:val="32"/>
-        </w:rPr>
-        <w:tab/>
-      </w:r>
-      <w:r>
-        <w:rPr>
-          <w:rFonts w:ascii="Baskerville Old Face" w:hAnsi="Baskerville Old Face"/>
-          <w:sz w:val="32"/>
-          <w:szCs w:val="32"/>
-        </w:rPr>
-        <w:tab/>
-      </w:r>
-      <w:r>
-        <w:rPr>
-          <w:rFonts w:ascii="Baskerville Old Face" w:hAnsi="Baskerville Old Face"/>
-          <w:sz w:val="32"/>
-          <w:szCs w:val="32"/>
-        </w:rPr>
-        <w:tab/>
-      </w:r>
-      <w:r>
-        <w:rPr>
-          <w:rFonts w:ascii="Baskerville Old Face" w:hAnsi="Baskerville Old Face"/>
-          <w:sz w:val="32"/>
-          <w:szCs w:val="32"/>
-        </w:rPr>
-        <w:tab/>
-      </w:r>
-      <w:proofErr w:type="spellStart"/>
-      <w:r>
-        <w:rPr>
-          <w:rFonts w:ascii="Baskerville Old Face" w:hAnsi="Baskerville Old Face"/>
-          <w:sz w:val="32"/>
-          <w:szCs w:val="32"/>
-          <w:lang w:val="en-US"/>
+        <w:spacing w:line="240" w:lineRule="auto"/>
+        <w:ind w:left="4248" w:hanging="4248"/>
+        <w:rPr>
+          <w:rFonts w:ascii="Baskerville Old Face" w:hAnsi="Baskerville Old Face"/>
+          <w:sz w:val="32"/>
+          <w:szCs w:val="32"/>
+        </w:rPr>
+      </w:pPr>
+    </w:p>
+    <w:p>
+      <w:pPr>
+        <w:spacing w:line="240" w:lineRule="auto"/>
+        <w:rPr>
+          <w:rFonts w:ascii="Baskerville Old Face" w:hAnsi="Baskerville Old Face"/>
+          <w:sz w:val="32"/>
+          <w:szCs w:val="32"/>
+        </w:rPr>
+      </w:pPr>
+      <w:r>
+        <w:rPr>
+          <w:rFonts w:ascii="Baskerville Old Face" w:hAnsi="Baskerville Old Face"/>
+          <w:sz w:val="32"/>
+          <w:szCs w:val="32"/>
+        </w:rPr>
+        <w:tab/>
+      </w:r>
+      <w:r>
+        <w:rPr>
+          <w:rFonts w:ascii="Baskerville Old Face" w:hAnsi="Baskerville Old Face"/>
+          <w:sz w:val="32"/>
+          <w:szCs w:val="32"/>
+        </w:rPr>
+        <w:tab/>
+      </w:r>
+      <w:r>
+        <w:rPr>
+          <w:rFonts w:ascii="Baskerville Old Face" w:hAnsi="Baskerville Old Face"/>
+          <w:sz w:val="32"/>
+          <w:szCs w:val="32"/>
+        </w:rPr>
+        <w:tab/>
+      </w:r>
+      <w:r>
+        <w:rPr>
+          <w:rFonts w:ascii="Baskerville Old Face" w:hAnsi="Baskerville Old Face"/>
+          <w:sz w:val="32"/>
+          <w:szCs w:val="32"/>
+        </w:rPr>
+        <w:tab/>
+      </w:r>
+    </w:p>
+    <w:p>
+      <w:pPr>
+        <w:spacing w:line="240" w:lineRule="auto"/>
+        <w:ind w:left="2832" w:firstLine="708"/>
+        <w:rPr>
+          <w:rFonts w:ascii="Baskerville Old Face" w:hAnsi="Baskerville Old Face"/>
+          <w:sz w:val="32"/>
+          <w:szCs w:val="32"/>
+        </w:rPr>
+      </w:pPr>
+    </w:p>
+    <w:p>
+      <w:pPr>
+        <w:spacing w:line="240" w:lineRule="auto"/>
+        <w:ind w:left="2832" w:firstLine="708"/>
+        <w:rPr>
+          <w:rFonts w:ascii="Baskerville Old Face" w:hAnsi="Baskerville Old Face"/>
+          <w:sz w:val="32"/>
+          <w:szCs w:val="32"/>
+        </w:rPr>
+      </w:pPr>
+    </w:p>
+    <w:p>
+      <w:pPr>
+        <w:spacing w:line="240" w:lineRule="auto"/>
+        <w:ind w:left="2832" w:firstLine="708"/>
+        <w:rPr>
+          <w:rFonts w:ascii="Baskerville Old Face" w:hAnsi="Baskerville Old Face"/>
+          <w:sz w:val="32"/>
+          <w:szCs w:val="32"/>
+        </w:rPr>
+      </w:pPr>
+    </w:p>
+    <w:p>
+      <w:pPr>
+        <w:spacing w:line="240" w:lineRule="auto"/>
+        <w:ind w:left="2832" w:firstLine="708"/>
+        <w:rPr>
+          <w:rFonts w:ascii="Baskerville Old Face" w:hAnsi="Baskerville Old Face"/>
+          <w:sz w:val="32"/>
+          <w:szCs w:val="32"/>
+        </w:rPr>
+      </w:pPr>
+      <w:r>
+        <w:rPr>
+          <w:rFonts w:ascii="Baskerville Old Face" w:hAnsi="Baskerville Old Face"/>
+          <w:sz w:val="32"/>
+          <w:szCs w:val="32"/>
         </w:rPr>
         <w:t>Enemigos</w:t>
       </w:r>
-      <w:proofErr w:type="spellEnd"/>
-    </w:p>
-    <w:p>
-      <w:pPr>
+    </w:p>
+    <w:p>
+      <w:pPr>
+        <w:spacing w:line="240" w:lineRule="auto"/>
         <w:rPr>
           <w:rFonts w:ascii="Baskerville Old Face" w:hAnsi="Baskerville Old Face"/>
           <w:sz w:val="32"/>
@@ -2968,6 +3185,7 @@
     </w:p>
     <w:p>
       <w:pPr>
+        <w:spacing w:line="240" w:lineRule="auto"/>
         <w:rPr>
           <w:rFonts w:ascii="Baskerville Old Face" w:hAnsi="Baskerville Old Face"/>
           <w:sz w:val="32"/>
@@ -3018,6 +3236,7 @@
     </w:p>
     <w:p>
       <w:pPr>
+        <w:spacing w:line="240" w:lineRule="auto"/>
         <w:rPr>
           <w:rFonts w:ascii="Baskerville Old Face" w:hAnsi="Baskerville Old Face"/>
           <w:sz w:val="32"/>
@@ -3046,11 +3265,36 @@
           <w:sz w:val="32"/>
           <w:szCs w:val="32"/>
         </w:rPr>
-        <w:t>ran con la vida del jugador de forma instantánea si los toca.</w:t>
-      </w:r>
-    </w:p>
-    <w:p>
-      <w:pPr>
+        <w:t>ran con la vida del jugador de forma instantánea si los toca</w:t>
+      </w:r>
+      <w:r>
+        <w:rPr>
+          <w:rFonts w:ascii="Baskerville Old Face" w:hAnsi="Baskerville Old Face"/>
+          <w:sz w:val="32"/>
+          <w:szCs w:val="32"/>
+        </w:rPr>
+        <w:t>, mandándonos a un</w:t>
+      </w:r>
+      <w:r>
+        <w:rPr>
+          <w:rFonts w:ascii="Baskerville Old Face" w:hAnsi="Baskerville Old Face"/>
+          <w:sz w:val="32"/>
+          <w:szCs w:val="32"/>
+        </w:rPr>
+        <w:t xml:space="preserve"> punto de guardado</w:t>
+      </w:r>
+      <w:r>
+        <w:rPr>
+          <w:rFonts w:ascii="Baskerville Old Face" w:hAnsi="Baskerville Old Face"/>
+          <w:sz w:val="32"/>
+          <w:szCs w:val="32"/>
+        </w:rPr>
+        <w:t xml:space="preserve"> anterior.</w:t>
+      </w:r>
+    </w:p>
+    <w:p>
+      <w:pPr>
+        <w:spacing w:line="240" w:lineRule="auto"/>
         <w:rPr>
           <w:rFonts w:ascii="Baskerville Old Face" w:hAnsi="Baskerville Old Face"/>
           <w:sz w:val="32"/>
@@ -3101,6 +3345,7 @@
     </w:p>
     <w:p>
       <w:pPr>
+        <w:spacing w:line="240" w:lineRule="auto"/>
         <w:rPr>
           <w:rFonts w:ascii="Baskerville Old Face" w:hAnsi="Baskerville Old Face"/>
           <w:sz w:val="32"/>
@@ -3129,11 +3374,28 @@
           <w:sz w:val="32"/>
           <w:szCs w:val="32"/>
         </w:rPr>
-        <w:t>inal tiene una gran presencia pero simplemente nos hará frente sin atacarnos.</w:t>
-      </w:r>
-    </w:p>
-    <w:p>
-      <w:pPr>
+        <w:t xml:space="preserve">inal tiene una gran </w:t>
+      </w:r>
+      <w:r>
+        <w:rPr>
+          <w:rFonts w:ascii="Baskerville Old Face" w:hAnsi="Baskerville Old Face"/>
+          <w:sz w:val="32"/>
+          <w:szCs w:val="32"/>
+        </w:rPr>
+        <w:t>presencia,</w:t>
+      </w:r>
+      <w:r>
+        <w:rPr>
+          <w:rFonts w:ascii="Baskerville Old Face" w:hAnsi="Baskerville Old Face"/>
+          <w:sz w:val="32"/>
+          <w:szCs w:val="32"/>
+        </w:rPr>
+        <w:t xml:space="preserve"> pero simplemente nos hará frente sin atacarnos.</w:t>
+      </w:r>
+    </w:p>
+    <w:p>
+      <w:pPr>
+        <w:spacing w:line="240" w:lineRule="auto"/>
         <w:rPr>
           <w:rFonts w:ascii="Baskerville Old Face" w:hAnsi="Baskerville Old Face"/>
           <w:sz w:val="32"/>
@@ -3184,13 +3446,22 @@
     </w:p>
     <w:p>
       <w:pPr>
+        <w:spacing w:line="240" w:lineRule="auto"/>
+        <w:rPr>
+          <w:rFonts w:ascii="Baskerville Old Face" w:hAnsi="Baskerville Old Face"/>
+          <w:sz w:val="32"/>
+          <w:szCs w:val="32"/>
+        </w:rPr>
+      </w:pPr>
+      <w:r>
         <w:rPr>
           <w:rFonts w:ascii="Baskerville Old Face" w:hAnsi="Baskerville Old Face"/>
           <w:sz w:val="32"/>
           <w:szCs w:val="32"/>
           <w:lang w:val="en-US"/>
         </w:rPr>
-      </w:pPr>
+        <w:tab/>
+      </w:r>
       <w:r>
         <w:rPr>
           <w:rFonts w:ascii="Baskerville Old Face" w:hAnsi="Baskerville Old Face"/>
@@ -3232,14 +3503,13 @@
           <w:rFonts w:ascii="Baskerville Old Face" w:hAnsi="Baskerville Old Face"/>
           <w:sz w:val="32"/>
           <w:szCs w:val="32"/>
-          <w:lang w:val="en-US"/>
-        </w:rPr>
-        <w:tab/>
-        <w:t>Items</w:t>
-      </w:r>
-    </w:p>
-    <w:p>
-      <w:pPr>
+        </w:rPr>
+        <w:t>Ítems</w:t>
+      </w:r>
+    </w:p>
+    <w:p>
+      <w:pPr>
+        <w:spacing w:line="240" w:lineRule="auto"/>
         <w:rPr>
           <w:rFonts w:ascii="Baskerville Old Face" w:hAnsi="Baskerville Old Face"/>
           <w:sz w:val="32"/>
@@ -3265,6 +3535,7 @@
     </w:p>
     <w:p>
       <w:pPr>
+        <w:spacing w:line="240" w:lineRule="auto"/>
         <w:rPr>
           <w:rFonts w:ascii="Baskerville Old Face" w:hAnsi="Baskerville Old Face"/>
           <w:sz w:val="32"/>
@@ -3314,64 +3585,68 @@
     </w:p>
     <w:p>
       <w:pPr>
-        <w:rPr>
-          <w:rFonts w:ascii="Baskerville Old Face" w:hAnsi="Baskerville Old Face"/>
-          <w:sz w:val="32"/>
-          <w:szCs w:val="32"/>
-        </w:rPr>
-      </w:pPr>
-      <w:r>
-        <w:rPr>
-          <w:rFonts w:ascii="Baskerville Old Face" w:hAnsi="Baskerville Old Face"/>
-          <w:sz w:val="32"/>
-          <w:szCs w:val="32"/>
-        </w:rPr>
-        <w:tab/>
-      </w:r>
-      <w:r>
-        <w:rPr>
-          <w:rFonts w:ascii="Baskerville Old Face" w:hAnsi="Baskerville Old Face"/>
-          <w:sz w:val="32"/>
-          <w:szCs w:val="32"/>
-        </w:rPr>
-        <w:tab/>
-      </w:r>
-      <w:r>
-        <w:rPr>
-          <w:rFonts w:ascii="Baskerville Old Face" w:hAnsi="Baskerville Old Face"/>
-          <w:sz w:val="32"/>
-          <w:szCs w:val="32"/>
-        </w:rPr>
-        <w:tab/>
-      </w:r>
-      <w:r>
-        <w:rPr>
-          <w:rFonts w:ascii="Baskerville Old Face" w:hAnsi="Baskerville Old Face"/>
-          <w:sz w:val="32"/>
-          <w:szCs w:val="32"/>
-        </w:rPr>
-        <w:tab/>
-      </w:r>
-      <w:r>
-        <w:rPr>
-          <w:rFonts w:ascii="Baskerville Old Face" w:hAnsi="Baskerville Old Face"/>
-          <w:sz w:val="32"/>
-          <w:szCs w:val="32"/>
-        </w:rPr>
-        <w:tab/>
-      </w:r>
-    </w:p>
-    <w:p>
-      <w:pPr>
-        <w:rPr>
-          <w:rFonts w:ascii="Baskerville Old Face" w:hAnsi="Baskerville Old Face"/>
-          <w:sz w:val="32"/>
-          <w:szCs w:val="32"/>
-        </w:rPr>
-      </w:pPr>
-    </w:p>
-    <w:p>
-      <w:pPr>
+        <w:spacing w:line="240" w:lineRule="auto"/>
+        <w:rPr>
+          <w:rFonts w:ascii="Baskerville Old Face" w:hAnsi="Baskerville Old Face"/>
+          <w:sz w:val="32"/>
+          <w:szCs w:val="32"/>
+        </w:rPr>
+      </w:pPr>
+      <w:r>
+        <w:rPr>
+          <w:rFonts w:ascii="Baskerville Old Face" w:hAnsi="Baskerville Old Face"/>
+          <w:sz w:val="32"/>
+          <w:szCs w:val="32"/>
+        </w:rPr>
+        <w:tab/>
+      </w:r>
+      <w:r>
+        <w:rPr>
+          <w:rFonts w:ascii="Baskerville Old Face" w:hAnsi="Baskerville Old Face"/>
+          <w:sz w:val="32"/>
+          <w:szCs w:val="32"/>
+        </w:rPr>
+        <w:tab/>
+      </w:r>
+      <w:r>
+        <w:rPr>
+          <w:rFonts w:ascii="Baskerville Old Face" w:hAnsi="Baskerville Old Face"/>
+          <w:sz w:val="32"/>
+          <w:szCs w:val="32"/>
+        </w:rPr>
+        <w:tab/>
+      </w:r>
+      <w:r>
+        <w:rPr>
+          <w:rFonts w:ascii="Baskerville Old Face" w:hAnsi="Baskerville Old Face"/>
+          <w:sz w:val="32"/>
+          <w:szCs w:val="32"/>
+        </w:rPr>
+        <w:tab/>
+      </w:r>
+      <w:r>
+        <w:rPr>
+          <w:rFonts w:ascii="Baskerville Old Face" w:hAnsi="Baskerville Old Face"/>
+          <w:sz w:val="32"/>
+          <w:szCs w:val="32"/>
+        </w:rPr>
+        <w:tab/>
+      </w:r>
+    </w:p>
+    <w:p>
+      <w:pPr>
+        <w:spacing w:line="240" w:lineRule="auto"/>
+        <w:ind w:left="2124" w:firstLine="708"/>
+        <w:rPr>
+          <w:rFonts w:ascii="Baskerville Old Face" w:hAnsi="Baskerville Old Face"/>
+          <w:sz w:val="32"/>
+          <w:szCs w:val="32"/>
+        </w:rPr>
+      </w:pPr>
+    </w:p>
+    <w:p>
+      <w:pPr>
+        <w:spacing w:line="240" w:lineRule="auto"/>
         <w:ind w:left="2124" w:firstLine="708"/>
         <w:rPr>
           <w:rFonts w:ascii="Baskerville Old Face" w:hAnsi="Baskerville Old Face"/>
@@ -3391,6 +3666,8 @@
     </w:p>
     <w:p>
       <w:pPr>
+        <w:spacing w:line="240" w:lineRule="auto"/>
+        <w:ind w:left="708" w:hanging="708"/>
         <w:rPr>
           <w:rFonts w:ascii="Baskerville Old Face" w:hAnsi="Baskerville Old Face"/>
           <w:sz w:val="32"/>
@@ -3405,6 +3682,80 @@
         </w:rPr>
         <w:t xml:space="preserve">Segunda </w:t>
       </w:r>
+      <w:r>
+        <w:rPr>
+          <w:rFonts w:ascii="Baskerville Old Face" w:hAnsi="Baskerville Old Face"/>
+          <w:sz w:val="32"/>
+          <w:szCs w:val="32"/>
+        </w:rPr>
+        <w:t xml:space="preserve">mazmorra </w:t>
+      </w:r>
+      <w:r>
+        <w:rPr>
+          <w:rFonts w:ascii="Baskerville Old Face" w:hAnsi="Baskerville Old Face"/>
+          <w:sz w:val="32"/>
+          <w:szCs w:val="32"/>
+        </w:rPr>
+        <w:t>(Vista cenital)</w:t>
+      </w:r>
+      <w:r>
+        <w:rPr>
+          <w:rFonts w:ascii="Baskerville Old Face" w:hAnsi="Baskerville Old Face"/>
+          <w:sz w:val="32"/>
+          <w:szCs w:val="32"/>
+        </w:rPr>
+        <w:t>:</w:t>
+      </w:r>
+    </w:p>
+    <w:p>
+      <w:pPr>
+        <w:spacing w:line="240" w:lineRule="auto"/>
+        <w:rPr>
+          <w:rFonts w:ascii="Baskerville Old Face" w:hAnsi="Baskerville Old Face"/>
+          <w:sz w:val="32"/>
+          <w:szCs w:val="32"/>
+        </w:rPr>
+      </w:pPr>
+      <w:r>
+        <w:rPr>
+          <w:rFonts w:ascii="Baskerville Old Face" w:hAnsi="Baskerville Old Face"/>
+          <w:sz w:val="32"/>
+          <w:szCs w:val="32"/>
+        </w:rPr>
+        <w:t>Teníamos previsto la realización de una segunda</w:t>
+      </w:r>
+      <w:r>
+        <w:rPr>
+          <w:rFonts w:ascii="Baskerville Old Face" w:hAnsi="Baskerville Old Face"/>
+          <w:sz w:val="32"/>
+          <w:szCs w:val="32"/>
+        </w:rPr>
+        <w:t xml:space="preserve"> mazmorra</w:t>
+      </w:r>
+      <w:r>
+        <w:rPr>
+          <w:rFonts w:ascii="Baskerville Old Face" w:hAnsi="Baskerville Old Face"/>
+          <w:sz w:val="32"/>
+          <w:szCs w:val="32"/>
+        </w:rPr>
+        <w:t xml:space="preserve"> con vista cenital en la que debíamos recoger llaves para resolver la</w:t>
+      </w:r>
+      <w:r>
+        <w:rPr>
+          <w:rFonts w:ascii="Baskerville Old Face" w:hAnsi="Baskerville Old Face"/>
+          <w:sz w:val="32"/>
+          <w:szCs w:val="32"/>
+        </w:rPr>
+        <w:t xml:space="preserve"> mazmorra</w:t>
+      </w:r>
+      <w:r>
+        <w:rPr>
+          <w:rFonts w:ascii="Baskerville Old Face" w:hAnsi="Baskerville Old Face"/>
+          <w:sz w:val="32"/>
+          <w:szCs w:val="32"/>
+        </w:rPr>
+        <w:t xml:space="preserve"> que sería un conjunto de habitaciones con enemigos y un </w:t>
+      </w:r>
       <w:proofErr w:type="spellStart"/>
       <w:r>
         <w:rPr>
@@ -3412,7 +3763,23 @@
           <w:sz w:val="32"/>
           <w:szCs w:val="32"/>
         </w:rPr>
-        <w:t>dungeon</w:t>
+        <w:t>puz</w:t>
+      </w:r>
+      <w:r>
+        <w:rPr>
+          <w:rFonts w:ascii="Baskerville Old Face" w:hAnsi="Baskerville Old Face"/>
+          <w:sz w:val="32"/>
+          <w:szCs w:val="32"/>
+        </w:rPr>
+        <w:t>z</w:t>
+      </w:r>
+      <w:r>
+        <w:rPr>
+          <w:rFonts w:ascii="Baskerville Old Face" w:hAnsi="Baskerville Old Face"/>
+          <w:sz w:val="32"/>
+          <w:szCs w:val="32"/>
+        </w:rPr>
+        <w:t>le</w:t>
       </w:r>
       <w:proofErr w:type="spellEnd"/>
       <w:r>
@@ -3421,7 +3788,25 @@
           <w:sz w:val="32"/>
           <w:szCs w:val="32"/>
         </w:rPr>
-        <w:t>(Vista cenital)</w:t>
+        <w:t xml:space="preserve"> que englobaría todas estas habitaciones.</w:t>
+      </w:r>
+    </w:p>
+    <w:p>
+      <w:pPr>
+        <w:spacing w:line="240" w:lineRule="auto"/>
+        <w:rPr>
+          <w:rFonts w:ascii="Baskerville Old Face" w:hAnsi="Baskerville Old Face"/>
+          <w:sz w:val="32"/>
+          <w:szCs w:val="32"/>
+        </w:rPr>
+      </w:pPr>
+      <w:r>
+        <w:rPr>
+          <w:rFonts w:ascii="Baskerville Old Face" w:hAnsi="Baskerville Old Face"/>
+          <w:sz w:val="32"/>
+          <w:szCs w:val="32"/>
+        </w:rPr>
+        <w:t>Final Alternativo</w:t>
       </w:r>
       <w:r>
         <w:rPr>
@@ -3434,19 +3819,232 @@
     </w:p>
     <w:p>
       <w:pPr>
-        <w:rPr>
-          <w:rFonts w:ascii="Baskerville Old Face" w:hAnsi="Baskerville Old Face"/>
-          <w:sz w:val="32"/>
-          <w:szCs w:val="32"/>
-        </w:rPr>
-      </w:pPr>
-      <w:r>
-        <w:rPr>
-          <w:rFonts w:ascii="Baskerville Old Face" w:hAnsi="Baskerville Old Face"/>
-          <w:sz w:val="32"/>
-          <w:szCs w:val="32"/>
-        </w:rPr>
-        <w:t xml:space="preserve">Teníamos previsto la realización de una segunda </w:t>
+        <w:spacing w:line="240" w:lineRule="auto"/>
+        <w:rPr>
+          <w:rFonts w:ascii="Baskerville Old Face" w:hAnsi="Baskerville Old Face"/>
+          <w:sz w:val="32"/>
+          <w:szCs w:val="32"/>
+        </w:rPr>
+      </w:pPr>
+      <w:r>
+        <w:rPr>
+          <w:rFonts w:ascii="Baskerville Old Face" w:hAnsi="Baskerville Old Face"/>
+          <w:sz w:val="32"/>
+          <w:szCs w:val="32"/>
+        </w:rPr>
+        <w:t>Teníamos pensado dos finales a</w:t>
+      </w:r>
+      <w:r>
+        <w:rPr>
+          <w:rFonts w:ascii="Baskerville Old Face" w:hAnsi="Baskerville Old Face"/>
+          <w:sz w:val="32"/>
+          <w:szCs w:val="32"/>
+        </w:rPr>
+        <w:t>lt</w:t>
+      </w:r>
+      <w:r>
+        <w:rPr>
+          <w:rFonts w:ascii="Baskerville Old Face" w:hAnsi="Baskerville Old Face"/>
+          <w:sz w:val="32"/>
+          <w:szCs w:val="32"/>
+        </w:rPr>
+        <w:t>ernativos junto a la segunda</w:t>
+      </w:r>
+      <w:r>
+        <w:rPr>
+          <w:rFonts w:ascii="Baskerville Old Face" w:hAnsi="Baskerville Old Face"/>
+          <w:sz w:val="32"/>
+          <w:szCs w:val="32"/>
+        </w:rPr>
+        <w:t xml:space="preserve"> mazmorra</w:t>
+      </w:r>
+      <w:r>
+        <w:rPr>
+          <w:rFonts w:ascii="Baskerville Old Face" w:hAnsi="Baskerville Old Face"/>
+          <w:sz w:val="32"/>
+          <w:szCs w:val="32"/>
+        </w:rPr>
+        <w:t>, según que</w:t>
+      </w:r>
+      <w:r>
+        <w:rPr>
+          <w:rFonts w:ascii="Baskerville Old Face" w:hAnsi="Baskerville Old Face"/>
+          <w:sz w:val="32"/>
+          <w:szCs w:val="32"/>
+        </w:rPr>
+        <w:t xml:space="preserve"> mazmorra</w:t>
+      </w:r>
+      <w:r>
+        <w:rPr>
+          <w:rFonts w:ascii="Baskerville Old Face" w:hAnsi="Baskerville Old Face"/>
+          <w:sz w:val="32"/>
+          <w:szCs w:val="32"/>
+        </w:rPr>
+        <w:t xml:space="preserve"> eligieses tendrías un final diferente para cada uno.</w:t>
+      </w:r>
+    </w:p>
+    <w:p>
+      <w:pPr>
+        <w:spacing w:line="240" w:lineRule="auto"/>
+        <w:rPr>
+          <w:rFonts w:ascii="Baskerville Old Face" w:hAnsi="Baskerville Old Face"/>
+          <w:sz w:val="32"/>
+          <w:szCs w:val="32"/>
+        </w:rPr>
+      </w:pPr>
+      <w:r>
+        <w:rPr>
+          <w:rFonts w:ascii="Baskerville Old Face" w:hAnsi="Baskerville Old Face"/>
+          <w:sz w:val="32"/>
+          <w:szCs w:val="32"/>
+        </w:rPr>
+        <w:t>Gancho</w:t>
+      </w:r>
+      <w:r>
+        <w:rPr>
+          <w:rFonts w:ascii="Baskerville Old Face" w:hAnsi="Baskerville Old Face"/>
+          <w:sz w:val="32"/>
+          <w:szCs w:val="32"/>
+        </w:rPr>
+        <w:t>:</w:t>
+      </w:r>
+    </w:p>
+    <w:p>
+      <w:pPr>
+        <w:spacing w:line="240" w:lineRule="auto"/>
+        <w:rPr>
+          <w:rFonts w:ascii="Baskerville Old Face" w:hAnsi="Baskerville Old Face"/>
+          <w:sz w:val="32"/>
+          <w:szCs w:val="32"/>
+        </w:rPr>
+      </w:pPr>
+      <w:r>
+        <w:rPr>
+          <w:rFonts w:ascii="Baskerville Old Face" w:hAnsi="Baskerville Old Face"/>
+          <w:sz w:val="32"/>
+          <w:szCs w:val="32"/>
+        </w:rPr>
+        <w:t>Otra de las ideas que no pudimos realizar por el tiempo fue un gancho que tuviese el protagonista para la</w:t>
+      </w:r>
+      <w:r>
+        <w:rPr>
+          <w:rFonts w:ascii="Baskerville Old Face" w:hAnsi="Baskerville Old Face"/>
+          <w:sz w:val="32"/>
+          <w:szCs w:val="32"/>
+        </w:rPr>
+        <w:t xml:space="preserve"> mazmorra</w:t>
+      </w:r>
+      <w:r>
+        <w:rPr>
+          <w:rFonts w:ascii="Baskerville Old Face" w:hAnsi="Baskerville Old Face"/>
+          <w:sz w:val="32"/>
+          <w:szCs w:val="32"/>
+        </w:rPr>
+        <w:t xml:space="preserve"> de vista frontal para poder alcanzar salientes lejanos, añadiendo otra mecánica interesante al juego.</w:t>
+      </w:r>
+    </w:p>
+    <w:p>
+      <w:pPr>
+        <w:spacing w:line="240" w:lineRule="auto"/>
+        <w:rPr>
+          <w:rFonts w:ascii="Baskerville Old Face" w:hAnsi="Baskerville Old Face"/>
+          <w:sz w:val="32"/>
+          <w:szCs w:val="32"/>
+        </w:rPr>
+      </w:pPr>
+      <w:r>
+        <w:rPr>
+          <w:rFonts w:ascii="Baskerville Old Face" w:hAnsi="Baskerville Old Face"/>
+          <w:sz w:val="32"/>
+          <w:szCs w:val="32"/>
+        </w:rPr>
+        <w:tab/>
+      </w:r>
+      <w:r>
+        <w:rPr>
+          <w:rFonts w:ascii="Baskerville Old Face" w:hAnsi="Baskerville Old Face"/>
+          <w:sz w:val="32"/>
+          <w:szCs w:val="32"/>
+        </w:rPr>
+        <w:tab/>
+      </w:r>
+      <w:r>
+        <w:rPr>
+          <w:rFonts w:ascii="Baskerville Old Face" w:hAnsi="Baskerville Old Face"/>
+          <w:sz w:val="32"/>
+          <w:szCs w:val="32"/>
+        </w:rPr>
+        <w:tab/>
+      </w:r>
+      <w:r>
+        <w:rPr>
+          <w:rFonts w:ascii="Baskerville Old Face" w:hAnsi="Baskerville Old Face"/>
+          <w:sz w:val="32"/>
+          <w:szCs w:val="32"/>
+        </w:rPr>
+        <w:tab/>
+      </w:r>
+      <w:r>
+        <w:rPr>
+          <w:rFonts w:ascii="Baskerville Old Face" w:hAnsi="Baskerville Old Face"/>
+          <w:sz w:val="32"/>
+          <w:szCs w:val="32"/>
+        </w:rPr>
+        <w:tab/>
+        <w:t>Créditos</w:t>
+      </w:r>
+    </w:p>
+    <w:p>
+      <w:pPr>
+        <w:spacing w:line="240" w:lineRule="auto"/>
+        <w:rPr>
+          <w:rFonts w:ascii="Baskerville Old Face" w:hAnsi="Baskerville Old Face"/>
+          <w:sz w:val="32"/>
+          <w:szCs w:val="32"/>
+        </w:rPr>
+      </w:pPr>
+      <w:r>
+        <w:rPr>
+          <w:rFonts w:ascii="Baskerville Old Face" w:hAnsi="Baskerville Old Face"/>
+          <w:sz w:val="32"/>
+          <w:szCs w:val="32"/>
+        </w:rPr>
+        <w:t>Programador Principal:</w:t>
+      </w:r>
+    </w:p>
+    <w:p>
+      <w:pPr>
+        <w:spacing w:line="240" w:lineRule="auto"/>
+        <w:ind w:firstLine="708"/>
+        <w:rPr>
+          <w:rFonts w:ascii="Baskerville Old Face" w:hAnsi="Baskerville Old Face"/>
+          <w:sz w:val="32"/>
+          <w:szCs w:val="32"/>
+        </w:rPr>
+      </w:pPr>
+      <w:r>
+        <w:rPr>
+          <w:rFonts w:ascii="Baskerville Old Face" w:hAnsi="Baskerville Old Face"/>
+          <w:sz w:val="32"/>
+          <w:szCs w:val="32"/>
+        </w:rPr>
+        <w:t>-</w:t>
+      </w:r>
+      <w:r>
+        <w:rPr>
+          <w:rFonts w:ascii="Baskerville Old Face" w:hAnsi="Baskerville Old Face"/>
+          <w:sz w:val="32"/>
+          <w:szCs w:val="32"/>
+        </w:rPr>
+        <w:t xml:space="preserve"> </w:t>
+      </w:r>
+      <w:r>
+        <w:rPr>
+          <w:rFonts w:ascii="Baskerville Old Face" w:hAnsi="Baskerville Old Face"/>
+          <w:sz w:val="32"/>
+          <w:szCs w:val="32"/>
+        </w:rPr>
+        <w:t xml:space="preserve">María Irene Díaz </w:t>
       </w:r>
       <w:proofErr w:type="spellStart"/>
       <w:r>
@@ -3455,16 +4053,53 @@
           <w:sz w:val="32"/>
           <w:szCs w:val="32"/>
         </w:rPr>
-        <w:t>dungeon</w:t>
+        <w:t>Fossaty</w:t>
       </w:r>
       <w:proofErr w:type="spellEnd"/>
-      <w:r>
-        <w:rPr>
-          <w:rFonts w:ascii="Baskerville Old Face" w:hAnsi="Baskerville Old Face"/>
-          <w:sz w:val="32"/>
-          <w:szCs w:val="32"/>
-        </w:rPr>
-        <w:t xml:space="preserve"> con vista cenital en la que debíamos recoger llaves para resolver la </w:t>
+    </w:p>
+    <w:p>
+      <w:pPr>
+        <w:spacing w:line="240" w:lineRule="auto"/>
+        <w:rPr>
+          <w:rFonts w:ascii="Baskerville Old Face" w:hAnsi="Baskerville Old Face"/>
+          <w:sz w:val="32"/>
+          <w:szCs w:val="32"/>
+        </w:rPr>
+      </w:pPr>
+      <w:r>
+        <w:rPr>
+          <w:rFonts w:ascii="Baskerville Old Face" w:hAnsi="Baskerville Old Face"/>
+          <w:sz w:val="32"/>
+          <w:szCs w:val="32"/>
+        </w:rPr>
+        <w:t>Programadores:</w:t>
+      </w:r>
+    </w:p>
+    <w:p>
+      <w:pPr>
+        <w:spacing w:line="240" w:lineRule="auto"/>
+        <w:ind w:firstLine="708"/>
+        <w:rPr>
+          <w:rFonts w:ascii="Baskerville Old Face" w:hAnsi="Baskerville Old Face"/>
+          <w:sz w:val="32"/>
+          <w:szCs w:val="32"/>
+        </w:rPr>
+      </w:pPr>
+      <w:r>
+        <w:rPr>
+          <w:rFonts w:ascii="Baskerville Old Face" w:hAnsi="Baskerville Old Face"/>
+          <w:sz w:val="32"/>
+          <w:szCs w:val="32"/>
+        </w:rPr>
+        <w:t>-</w:t>
+      </w:r>
+      <w:r>
+        <w:rPr>
+          <w:rFonts w:ascii="Baskerville Old Face" w:hAnsi="Baskerville Old Face"/>
+          <w:sz w:val="32"/>
+          <w:szCs w:val="32"/>
+        </w:rPr>
+        <w:t xml:space="preserve">María Irene Díaz </w:t>
       </w:r>
       <w:proofErr w:type="spellStart"/>
       <w:r>
@@ -3473,16 +4108,43 @@
           <w:sz w:val="32"/>
           <w:szCs w:val="32"/>
         </w:rPr>
-        <w:t>dungeon</w:t>
+        <w:t>Fossaty</w:t>
       </w:r>
       <w:proofErr w:type="spellEnd"/>
-      <w:r>
-        <w:rPr>
-          <w:rFonts w:ascii="Baskerville Old Face" w:hAnsi="Baskerville Old Face"/>
-          <w:sz w:val="32"/>
-          <w:szCs w:val="32"/>
-        </w:rPr>
-        <w:t xml:space="preserve"> que sería un conjunto de habitaciones con enemigos y un </w:t>
+    </w:p>
+    <w:p>
+      <w:pPr>
+        <w:spacing w:line="240" w:lineRule="auto"/>
+        <w:ind w:firstLine="708"/>
+        <w:rPr>
+          <w:rFonts w:ascii="Baskerville Old Face" w:hAnsi="Baskerville Old Face"/>
+          <w:sz w:val="32"/>
+          <w:szCs w:val="32"/>
+        </w:rPr>
+      </w:pPr>
+      <w:r>
+        <w:rPr>
+          <w:rFonts w:ascii="Baskerville Old Face" w:hAnsi="Baskerville Old Face"/>
+          <w:sz w:val="32"/>
+          <w:szCs w:val="32"/>
+        </w:rPr>
+        <w:t>-</w:t>
+      </w:r>
+      <w:r>
+        <w:rPr>
+          <w:rFonts w:ascii="Baskerville Old Face" w:hAnsi="Baskerville Old Face"/>
+          <w:sz w:val="32"/>
+          <w:szCs w:val="32"/>
+        </w:rPr>
+        <w:t xml:space="preserve"> </w:t>
+      </w:r>
+      <w:r>
+        <w:rPr>
+          <w:rFonts w:ascii="Baskerville Old Face" w:hAnsi="Baskerville Old Face"/>
+          <w:sz w:val="32"/>
+          <w:szCs w:val="32"/>
+        </w:rPr>
+        <w:t xml:space="preserve">Manuel Varo </w:t>
       </w:r>
       <w:proofErr w:type="spellStart"/>
       <w:r>
@@ -3491,33 +4153,61 @@
           <w:sz w:val="32"/>
           <w:szCs w:val="32"/>
         </w:rPr>
-        <w:t>puzzle</w:t>
+        <w:t>Villodres</w:t>
       </w:r>
       <w:proofErr w:type="spellEnd"/>
-      <w:r>
-        <w:rPr>
-          <w:rFonts w:ascii="Baskerville Old Face" w:hAnsi="Baskerville Old Face"/>
-          <w:sz w:val="32"/>
-          <w:szCs w:val="32"/>
-        </w:rPr>
-        <w:t xml:space="preserve"> que englobaría todas estas habitaciones.</w:t>
-      </w:r>
-    </w:p>
-    <w:p>
-      <w:pPr>
-        <w:rPr>
-          <w:rFonts w:ascii="Baskerville Old Face" w:hAnsi="Baskerville Old Face"/>
-          <w:sz w:val="32"/>
-          <w:szCs w:val="32"/>
-        </w:rPr>
-      </w:pPr>
-      <w:r>
-        <w:rPr>
-          <w:rFonts w:ascii="Baskerville Old Face" w:hAnsi="Baskerville Old Face"/>
-          <w:sz w:val="32"/>
-          <w:szCs w:val="32"/>
-        </w:rPr>
-        <w:t>Final Alternativo</w:t>
+    </w:p>
+    <w:p>
+      <w:pPr>
+        <w:spacing w:line="240" w:lineRule="auto"/>
+        <w:rPr>
+          <w:rFonts w:ascii="Baskerville Old Face" w:hAnsi="Baskerville Old Face"/>
+          <w:sz w:val="32"/>
+          <w:szCs w:val="32"/>
+        </w:rPr>
+      </w:pPr>
+      <w:r>
+        <w:rPr>
+          <w:rFonts w:ascii="Baskerville Old Face" w:hAnsi="Baskerville Old Face"/>
+          <w:sz w:val="32"/>
+          <w:szCs w:val="32"/>
+        </w:rPr>
+        <w:t xml:space="preserve"> </w:t>
+      </w:r>
+      <w:r>
+        <w:rPr>
+          <w:rFonts w:ascii="Baskerville Old Face" w:hAnsi="Baskerville Old Face"/>
+          <w:sz w:val="32"/>
+          <w:szCs w:val="32"/>
+        </w:rPr>
+        <w:tab/>
+        <w:t>-</w:t>
+      </w:r>
+      <w:r>
+        <w:rPr>
+          <w:rFonts w:ascii="Baskerville Old Face" w:hAnsi="Baskerville Old Face"/>
+          <w:sz w:val="32"/>
+          <w:szCs w:val="32"/>
+        </w:rPr>
+        <w:t xml:space="preserve">Jorge Chaves Marín </w:t>
+      </w:r>
+    </w:p>
+    <w:p>
+      <w:pPr>
+        <w:spacing w:line="240" w:lineRule="auto"/>
+        <w:rPr>
+          <w:rFonts w:ascii="Baskerville Old Face" w:hAnsi="Baskerville Old Face"/>
+          <w:sz w:val="32"/>
+          <w:szCs w:val="32"/>
+        </w:rPr>
+      </w:pPr>
+      <w:r>
+        <w:rPr>
+          <w:rFonts w:ascii="Baskerville Old Face" w:hAnsi="Baskerville Old Face"/>
+          <w:sz w:val="32"/>
+          <w:szCs w:val="32"/>
+        </w:rPr>
+        <w:t>Diseño de nivel</w:t>
       </w:r>
       <w:r>
         <w:rPr>
@@ -3527,38 +4217,40 @@
         </w:rPr>
         <w:t>:</w:t>
       </w:r>
-    </w:p>
-    <w:p>
-      <w:pPr>
-        <w:rPr>
-          <w:rFonts w:ascii="Baskerville Old Face" w:hAnsi="Baskerville Old Face"/>
-          <w:sz w:val="32"/>
-          <w:szCs w:val="32"/>
-        </w:rPr>
-      </w:pPr>
-      <w:r>
-        <w:rPr>
-          <w:rFonts w:ascii="Baskerville Old Face" w:hAnsi="Baskerville Old Face"/>
-          <w:sz w:val="32"/>
-          <w:szCs w:val="32"/>
-        </w:rPr>
-        <w:t>Teníamos pensado dos finales a</w:t>
-      </w:r>
-      <w:r>
-        <w:rPr>
-          <w:rFonts w:ascii="Baskerville Old Face" w:hAnsi="Baskerville Old Face"/>
-          <w:sz w:val="32"/>
-          <w:szCs w:val="32"/>
-        </w:rPr>
-        <w:t>lt</w:t>
-      </w:r>
-      <w:r>
-        <w:rPr>
-          <w:rFonts w:ascii="Baskerville Old Face" w:hAnsi="Baskerville Old Face"/>
-          <w:sz w:val="32"/>
-          <w:szCs w:val="32"/>
-        </w:rPr>
-        <w:t xml:space="preserve">ernativos junto a la segunda </w:t>
+      <w:r>
+        <w:rPr>
+          <w:rFonts w:ascii="Baskerville Old Face" w:hAnsi="Baskerville Old Face"/>
+          <w:sz w:val="32"/>
+          <w:szCs w:val="32"/>
+        </w:rPr>
+        <w:t xml:space="preserve"> </w:t>
+      </w:r>
+    </w:p>
+    <w:p>
+      <w:pPr>
+        <w:spacing w:line="240" w:lineRule="auto"/>
+        <w:ind w:firstLine="708"/>
+        <w:rPr>
+          <w:rFonts w:ascii="Baskerville Old Face" w:hAnsi="Baskerville Old Face"/>
+          <w:sz w:val="32"/>
+          <w:szCs w:val="32"/>
+        </w:rPr>
+      </w:pPr>
+      <w:r>
+        <w:rPr>
+          <w:rFonts w:ascii="Baskerville Old Face" w:hAnsi="Baskerville Old Face"/>
+          <w:sz w:val="32"/>
+          <w:szCs w:val="32"/>
+        </w:rPr>
+        <w:t>-</w:t>
+      </w:r>
+      <w:r>
+        <w:rPr>
+          <w:rFonts w:ascii="Baskerville Old Face" w:hAnsi="Baskerville Old Face"/>
+          <w:sz w:val="32"/>
+          <w:szCs w:val="32"/>
+        </w:rPr>
+        <w:t xml:space="preserve">María Irene Díaz </w:t>
       </w:r>
       <w:proofErr w:type="spellStart"/>
       <w:r>
@@ -3567,7 +4259,7 @@
           <w:sz w:val="32"/>
           <w:szCs w:val="32"/>
         </w:rPr>
-        <w:t>dungeon</w:t>
+        <w:t>Fossaty</w:t>
       </w:r>
       <w:proofErr w:type="spellEnd"/>
       <w:r>
@@ -3576,7 +4268,95 @@
           <w:sz w:val="32"/>
           <w:szCs w:val="32"/>
         </w:rPr>
-        <w:t xml:space="preserve">, según que </w:t>
+        <w:t xml:space="preserve"> </w:t>
+      </w:r>
+    </w:p>
+    <w:p>
+      <w:pPr>
+        <w:spacing w:line="240" w:lineRule="auto"/>
+        <w:ind w:firstLine="708"/>
+        <w:rPr>
+          <w:rFonts w:ascii="Baskerville Old Face" w:hAnsi="Baskerville Old Face"/>
+          <w:sz w:val="32"/>
+          <w:szCs w:val="32"/>
+        </w:rPr>
+      </w:pPr>
+      <w:r>
+        <w:rPr>
+          <w:rFonts w:ascii="Baskerville Old Face" w:hAnsi="Baskerville Old Face"/>
+          <w:sz w:val="32"/>
+          <w:szCs w:val="32"/>
+        </w:rPr>
+        <w:t>-</w:t>
+      </w:r>
+      <w:r>
+        <w:rPr>
+          <w:rFonts w:ascii="Baskerville Old Face" w:hAnsi="Baskerville Old Face"/>
+          <w:sz w:val="32"/>
+          <w:szCs w:val="32"/>
+        </w:rPr>
+        <w:t xml:space="preserve"> </w:t>
+      </w:r>
+      <w:r>
+        <w:rPr>
+          <w:rFonts w:ascii="Baskerville Old Face" w:hAnsi="Baskerville Old Face"/>
+          <w:sz w:val="32"/>
+          <w:szCs w:val="32"/>
+        </w:rPr>
+        <w:t xml:space="preserve">Jorge Chaves Marín </w:t>
+      </w:r>
+    </w:p>
+    <w:p>
+      <w:pPr>
+        <w:spacing w:line="240" w:lineRule="auto"/>
+        <w:rPr>
+          <w:rFonts w:ascii="Baskerville Old Face" w:hAnsi="Baskerville Old Face"/>
+          <w:sz w:val="32"/>
+          <w:szCs w:val="32"/>
+        </w:rPr>
+      </w:pPr>
+      <w:r>
+        <w:rPr>
+          <w:rFonts w:ascii="Baskerville Old Face" w:hAnsi="Baskerville Old Face"/>
+          <w:sz w:val="32"/>
+          <w:szCs w:val="32"/>
+        </w:rPr>
+        <w:t>Narrativa</w:t>
+      </w:r>
+      <w:r>
+        <w:rPr>
+          <w:rFonts w:ascii="Baskerville Old Face" w:hAnsi="Baskerville Old Face"/>
+          <w:sz w:val="32"/>
+          <w:szCs w:val="32"/>
+        </w:rPr>
+        <w:t xml:space="preserve">: </w:t>
+      </w:r>
+    </w:p>
+    <w:p>
+      <w:pPr>
+        <w:spacing w:line="240" w:lineRule="auto"/>
+        <w:ind w:firstLine="708"/>
+        <w:rPr>
+          <w:rFonts w:ascii="Baskerville Old Face" w:hAnsi="Baskerville Old Face"/>
+          <w:sz w:val="32"/>
+          <w:szCs w:val="32"/>
+        </w:rPr>
+      </w:pPr>
+      <w:r>
+        <w:rPr>
+          <w:rFonts w:ascii="Baskerville Old Face" w:hAnsi="Baskerville Old Face"/>
+          <w:sz w:val="32"/>
+          <w:szCs w:val="32"/>
+        </w:rPr>
+        <w:t>-</w:t>
+      </w:r>
+      <w:r>
+        <w:rPr>
+          <w:rFonts w:ascii="Baskerville Old Face" w:hAnsi="Baskerville Old Face"/>
+          <w:sz w:val="32"/>
+          <w:szCs w:val="32"/>
+        </w:rPr>
+        <w:t xml:space="preserve">Manuel Varo </w:t>
       </w:r>
       <w:proofErr w:type="spellStart"/>
       <w:r>
@@ -3585,33 +4365,26 @@
           <w:sz w:val="32"/>
           <w:szCs w:val="32"/>
         </w:rPr>
-        <w:t>dungeon</w:t>
+        <w:t>Villodres</w:t>
       </w:r>
       <w:proofErr w:type="spellEnd"/>
-      <w:r>
-        <w:rPr>
-          <w:rFonts w:ascii="Baskerville Old Face" w:hAnsi="Baskerville Old Face"/>
-          <w:sz w:val="32"/>
-          <w:szCs w:val="32"/>
-        </w:rPr>
-        <w:t xml:space="preserve"> eligieses tendrías un final diferente para cada uno.</w:t>
-      </w:r>
-    </w:p>
-    <w:p>
-      <w:pPr>
-        <w:rPr>
-          <w:rFonts w:ascii="Baskerville Old Face" w:hAnsi="Baskerville Old Face"/>
-          <w:sz w:val="32"/>
-          <w:szCs w:val="32"/>
-        </w:rPr>
-      </w:pPr>
-      <w:r>
-        <w:rPr>
-          <w:rFonts w:ascii="Baskerville Old Face" w:hAnsi="Baskerville Old Face"/>
-          <w:sz w:val="32"/>
-          <w:szCs w:val="32"/>
-        </w:rPr>
-        <w:t>Gancho</w:t>
+    </w:p>
+    <w:p>
+      <w:pPr>
+        <w:spacing w:line="240" w:lineRule="auto"/>
+        <w:rPr>
+          <w:rFonts w:ascii="Baskerville Old Face" w:hAnsi="Baskerville Old Face"/>
+          <w:sz w:val="32"/>
+          <w:szCs w:val="32"/>
+        </w:rPr>
+      </w:pPr>
+      <w:r>
+        <w:rPr>
+          <w:rFonts w:ascii="Baskerville Old Face" w:hAnsi="Baskerville Old Face"/>
+          <w:sz w:val="32"/>
+          <w:szCs w:val="32"/>
+        </w:rPr>
+        <w:t>Compositor</w:t>
       </w:r>
       <w:r>
         <w:rPr>
@@ -3624,272 +4397,45 @@
     </w:p>
     <w:p>
       <w:pPr>
-        <w:rPr>
-          <w:rFonts w:ascii="Baskerville Old Face" w:hAnsi="Baskerville Old Face"/>
-          <w:sz w:val="32"/>
-          <w:szCs w:val="32"/>
-        </w:rPr>
-      </w:pPr>
-      <w:r>
-        <w:rPr>
-          <w:rFonts w:ascii="Baskerville Old Face" w:hAnsi="Baskerville Old Face"/>
-          <w:sz w:val="32"/>
-          <w:szCs w:val="32"/>
-        </w:rPr>
-        <w:t xml:space="preserve">Otra de las ideas que no pudimos realizar por el tiempo fue un gancho que tuviese el protagonista para la </w:t>
-      </w:r>
-      <w:proofErr w:type="spellStart"/>
-      <w:r>
-        <w:rPr>
-          <w:rFonts w:ascii="Baskerville Old Face" w:hAnsi="Baskerville Old Face"/>
-          <w:sz w:val="32"/>
-          <w:szCs w:val="32"/>
-        </w:rPr>
-        <w:t>dungeon</w:t>
-      </w:r>
-      <w:proofErr w:type="spellEnd"/>
-      <w:r>
-        <w:rPr>
-          <w:rFonts w:ascii="Baskerville Old Face" w:hAnsi="Baskerville Old Face"/>
-          <w:sz w:val="32"/>
-          <w:szCs w:val="32"/>
-        </w:rPr>
-        <w:t xml:space="preserve"> de vista frontal para poder alcanzar salientes lejanos, añadiendo otra mecánica interesante al juego.</w:t>
-      </w:r>
-    </w:p>
-    <w:p>
-      <w:pPr>
-        <w:rPr>
-          <w:rFonts w:ascii="Baskerville Old Face" w:hAnsi="Baskerville Old Face"/>
-          <w:sz w:val="32"/>
-          <w:szCs w:val="32"/>
-        </w:rPr>
-      </w:pPr>
-      <w:r>
-        <w:rPr>
-          <w:rFonts w:ascii="Baskerville Old Face" w:hAnsi="Baskerville Old Face"/>
-          <w:sz w:val="32"/>
-          <w:szCs w:val="32"/>
-        </w:rPr>
-        <w:tab/>
-      </w:r>
-      <w:r>
-        <w:rPr>
-          <w:rFonts w:ascii="Baskerville Old Face" w:hAnsi="Baskerville Old Face"/>
-          <w:sz w:val="32"/>
-          <w:szCs w:val="32"/>
-        </w:rPr>
-        <w:tab/>
-      </w:r>
-      <w:r>
-        <w:rPr>
-          <w:rFonts w:ascii="Baskerville Old Face" w:hAnsi="Baskerville Old Face"/>
-          <w:sz w:val="32"/>
-          <w:szCs w:val="32"/>
-        </w:rPr>
-        <w:tab/>
-      </w:r>
-      <w:r>
-        <w:rPr>
-          <w:rFonts w:ascii="Baskerville Old Face" w:hAnsi="Baskerville Old Face"/>
-          <w:sz w:val="32"/>
-          <w:szCs w:val="32"/>
-        </w:rPr>
-        <w:tab/>
-      </w:r>
-      <w:r>
-        <w:rPr>
-          <w:rFonts w:ascii="Baskerville Old Face" w:hAnsi="Baskerville Old Face"/>
-          <w:sz w:val="32"/>
-          <w:szCs w:val="32"/>
-        </w:rPr>
-        <w:tab/>
-        <w:t>Créditos</w:t>
-      </w:r>
-    </w:p>
-    <w:p>
-      <w:pPr>
-        <w:rPr>
-          <w:rFonts w:ascii="Baskerville Old Face" w:hAnsi="Baskerville Old Face"/>
-          <w:sz w:val="32"/>
-          <w:szCs w:val="32"/>
-        </w:rPr>
-      </w:pPr>
-    </w:p>
-    <w:p>
-      <w:pPr>
-        <w:rPr>
-          <w:rFonts w:ascii="Baskerville Old Face" w:hAnsi="Baskerville Old Face"/>
-          <w:sz w:val="32"/>
-          <w:szCs w:val="32"/>
-          <w:lang w:val="en-US"/>
-        </w:rPr>
-      </w:pPr>
-      <w:r>
-        <w:rPr>
-          <w:rFonts w:ascii="Baskerville Old Face" w:hAnsi="Baskerville Old Face"/>
-          <w:sz w:val="32"/>
-          <w:szCs w:val="32"/>
-          <w:lang w:val="en-US"/>
-        </w:rPr>
-        <w:t xml:space="preserve">Lead </w:t>
-      </w:r>
-      <w:r>
-        <w:rPr>
-          <w:rFonts w:ascii="Baskerville Old Face" w:hAnsi="Baskerville Old Face"/>
-          <w:sz w:val="32"/>
-          <w:szCs w:val="32"/>
-          <w:lang w:val="en-US"/>
-        </w:rPr>
-        <w:t>Programmer:</w:t>
-      </w:r>
-      <w:r>
-        <w:rPr>
-          <w:rFonts w:ascii="Baskerville Old Face" w:hAnsi="Baskerville Old Face"/>
-          <w:sz w:val="32"/>
-          <w:szCs w:val="32"/>
-          <w:lang w:val="en-US"/>
-        </w:rPr>
-        <w:t>Irene</w:t>
-      </w:r>
-    </w:p>
-    <w:p>
-      <w:pPr>
-        <w:rPr>
-          <w:rFonts w:ascii="Baskerville Old Face" w:hAnsi="Baskerville Old Face"/>
-          <w:sz w:val="32"/>
-          <w:szCs w:val="32"/>
-          <w:lang w:val="en-US"/>
-        </w:rPr>
-      </w:pPr>
-      <w:r>
-        <w:rPr>
-          <w:rFonts w:ascii="Baskerville Old Face" w:hAnsi="Baskerville Old Face"/>
-          <w:sz w:val="32"/>
-          <w:szCs w:val="32"/>
-          <w:lang w:val="en-US"/>
-        </w:rPr>
-        <w:t>Programmers:</w:t>
-      </w:r>
-      <w:r>
-        <w:rPr>
-          <w:rFonts w:ascii="Baskerville Old Face" w:hAnsi="Baskerville Old Face"/>
-          <w:sz w:val="32"/>
-          <w:szCs w:val="32"/>
-          <w:lang w:val="en-US"/>
-        </w:rPr>
-        <w:t xml:space="preserve"> Irene, Manue</w:t>
-      </w:r>
-      <w:r>
-        <w:rPr>
-          <w:rFonts w:ascii="Baskerville Old Face" w:hAnsi="Baskerville Old Face"/>
-          <w:sz w:val="32"/>
-          <w:szCs w:val="32"/>
-          <w:lang w:val="en-US"/>
-        </w:rPr>
-        <w:t>l</w:t>
-      </w:r>
-      <w:r>
-        <w:rPr>
-          <w:rFonts w:ascii="Baskerville Old Face" w:hAnsi="Baskerville Old Face"/>
-          <w:sz w:val="32"/>
-          <w:szCs w:val="32"/>
-          <w:lang w:val="en-US"/>
-        </w:rPr>
-        <w:t xml:space="preserve"> y Jorge</w:t>
-      </w:r>
-    </w:p>
-    <w:p>
-      <w:pPr>
-        <w:rPr>
-          <w:rFonts w:ascii="Baskerville Old Face" w:hAnsi="Baskerville Old Face"/>
-          <w:sz w:val="32"/>
-          <w:szCs w:val="32"/>
-          <w:lang w:val="en-US"/>
-        </w:rPr>
-      </w:pPr>
-      <w:r>
-        <w:rPr>
-          <w:rFonts w:ascii="Baskerville Old Face" w:hAnsi="Baskerville Old Face"/>
-          <w:sz w:val="32"/>
-          <w:szCs w:val="32"/>
-          <w:lang w:val="en-US"/>
-        </w:rPr>
-        <w:t>Level Design</w:t>
-      </w:r>
-      <w:r>
-        <w:rPr>
-          <w:rFonts w:ascii="Baskerville Old Face" w:hAnsi="Baskerville Old Face"/>
-          <w:sz w:val="32"/>
-          <w:szCs w:val="32"/>
-          <w:lang w:val="en-US"/>
-        </w:rPr>
-        <w:t>: Irene y Jorge</w:t>
-      </w:r>
-    </w:p>
-    <w:p>
-      <w:pPr>
-        <w:rPr>
-          <w:rFonts w:ascii="Baskerville Old Face" w:hAnsi="Baskerville Old Face"/>
-          <w:sz w:val="32"/>
-          <w:szCs w:val="32"/>
-          <w:lang w:val="en-US"/>
-        </w:rPr>
-      </w:pPr>
-      <w:r>
-        <w:rPr>
-          <w:rFonts w:ascii="Baskerville Old Face" w:hAnsi="Baskerville Old Face"/>
-          <w:sz w:val="32"/>
-          <w:szCs w:val="32"/>
-          <w:lang w:val="en-US"/>
-        </w:rPr>
-        <w:t>Narrative</w:t>
-      </w:r>
-      <w:r>
-        <w:rPr>
-          <w:rFonts w:ascii="Baskerville Old Face" w:hAnsi="Baskerville Old Face"/>
-          <w:sz w:val="32"/>
-          <w:szCs w:val="32"/>
-          <w:lang w:val="en-US"/>
-        </w:rPr>
-        <w:t>: Manuel</w:t>
-      </w:r>
-    </w:p>
-    <w:p>
-      <w:pPr>
-        <w:rPr>
-          <w:rFonts w:ascii="Baskerville Old Face" w:hAnsi="Baskerville Old Face"/>
-          <w:sz w:val="32"/>
-          <w:szCs w:val="32"/>
-          <w:lang w:val="en-US"/>
-        </w:rPr>
-      </w:pPr>
-      <w:r>
-        <w:rPr>
-          <w:rFonts w:ascii="Baskerville Old Face" w:hAnsi="Baskerville Old Face"/>
-          <w:sz w:val="32"/>
-          <w:szCs w:val="32"/>
-          <w:lang w:val="en-US"/>
-        </w:rPr>
-        <w:t>Composer</w:t>
-      </w:r>
-      <w:r>
-        <w:rPr>
-          <w:rFonts w:ascii="Baskerville Old Face" w:hAnsi="Baskerville Old Face"/>
-          <w:sz w:val="32"/>
-          <w:szCs w:val="32"/>
-          <w:lang w:val="en-US"/>
-        </w:rPr>
-        <w:t xml:space="preserve">: </w:t>
-      </w:r>
-      <w:r>
-        <w:rPr>
-          <w:rFonts w:ascii="Baskerville Old Face" w:hAnsi="Baskerville Old Face"/>
-          <w:sz w:val="32"/>
-          <w:szCs w:val="32"/>
-          <w:lang w:val="en-US"/>
-        </w:rPr>
-        <w:t>Jorge</w:t>
+        <w:spacing w:line="240" w:lineRule="auto"/>
+        <w:ind w:firstLine="708"/>
+        <w:rPr>
+          <w:rFonts w:ascii="Baskerville Old Face" w:hAnsi="Baskerville Old Face"/>
+          <w:sz w:val="32"/>
+          <w:szCs w:val="32"/>
+        </w:rPr>
+      </w:pPr>
+      <w:r>
+        <w:rPr>
+          <w:rFonts w:ascii="Baskerville Old Face" w:hAnsi="Baskerville Old Face"/>
+          <w:sz w:val="32"/>
+          <w:szCs w:val="32"/>
+        </w:rPr>
+        <w:t>-</w:t>
+      </w:r>
+      <w:r>
+        <w:rPr>
+          <w:rFonts w:ascii="Baskerville Old Face" w:hAnsi="Baskerville Old Face"/>
+          <w:sz w:val="32"/>
+          <w:szCs w:val="32"/>
+        </w:rPr>
+        <w:t xml:space="preserve"> </w:t>
+      </w:r>
+      <w:r>
+        <w:rPr>
+          <w:rFonts w:ascii="Baskerville Old Face" w:hAnsi="Baskerville Old Face"/>
+          <w:sz w:val="32"/>
+          <w:szCs w:val="32"/>
+        </w:rPr>
+        <w:t xml:space="preserve"> </w:t>
+      </w:r>
+      <w:r>
+        <w:rPr>
+          <w:rFonts w:ascii="Baskerville Old Face" w:hAnsi="Baskerville Old Face"/>
+          <w:sz w:val="32"/>
+          <w:szCs w:val="32"/>
+        </w:rPr>
+        <w:t xml:space="preserve">Jorge Chaves Marín </w:t>
       </w:r>
     </w:p>
     <w:sectPr>
